--- a/hw5.docx
+++ b/hw5.docx
@@ -449,6 +449,12 @@
             </w:rPr>
             <m:t>-4λx</m:t>
           </m:r>
+          <m:r>
+            <w:rPr>
+              <w:rFonts w:ascii="Cambria Math" w:eastAsiaTheme="minorEastAsia" w:hAnsi="Cambria Math"/>
+            </w:rPr>
+            <m:t>=0</m:t>
+          </m:r>
         </m:oMath>
       </m:oMathPara>
     </w:p>
@@ -499,6 +505,12 @@
             </w:rPr>
             <m:t>-2λy</m:t>
           </m:r>
+          <m:r>
+            <w:rPr>
+              <w:rFonts w:ascii="Cambria Math" w:eastAsiaTheme="minorEastAsia" w:hAnsi="Cambria Math"/>
+            </w:rPr>
+            <m:t>=0</m:t>
+          </m:r>
         </m:oMath>
       </m:oMathPara>
     </w:p>
@@ -581,8 +593,2245 @@
             </w:rPr>
             <m:t>+16</m:t>
           </m:r>
+          <m:r>
+            <w:rPr>
+              <w:rFonts w:ascii="Cambria Math" w:eastAsiaTheme="minorEastAsia" w:hAnsi="Cambria Math"/>
+            </w:rPr>
+            <m:t>=0</m:t>
+          </m:r>
         </m:oMath>
       </m:oMathPara>
+    </w:p>
+    <w:p>
+      <w:pPr>
+        <w:pStyle w:val="ListParagraph"/>
+        <w:rPr>
+          <w:rFonts w:eastAsiaTheme="minorEastAsia"/>
+        </w:rPr>
+      </w:pPr>
+    </w:p>
+    <w:p>
+      <w:pPr>
+        <w:pStyle w:val="ListParagraph"/>
+        <w:rPr>
+          <w:rFonts w:eastAsiaTheme="minorEastAsia"/>
+        </w:rPr>
+      </w:pPr>
+      <m:oMathPara>
+        <m:oMath>
+          <m:r>
+            <m:rPr>
+              <m:sty m:val="p"/>
+            </m:rPr>
+            <w:rPr>
+              <w:rFonts w:ascii="Cambria Math" w:eastAsiaTheme="minorEastAsia" w:hAnsi="Cambria Math"/>
+            </w:rPr>
+            <m:t>∇</m:t>
+          </m:r>
+          <m:r>
+            <w:rPr>
+              <w:rFonts w:ascii="Cambria Math" w:eastAsiaTheme="minorEastAsia" w:hAnsi="Cambria Math"/>
+            </w:rPr>
+            <m:t>x</m:t>
+          </m:r>
+          <m:r>
+            <w:rPr>
+              <w:rFonts w:ascii="Cambria Math" w:eastAsiaTheme="minorEastAsia" w:hAnsi="Cambria Math"/>
+            </w:rPr>
+            <m:t>=</m:t>
+          </m:r>
+          <m:r>
+            <w:rPr>
+              <w:rFonts w:ascii="Cambria Math" w:eastAsiaTheme="minorEastAsia" w:hAnsi="Cambria Math"/>
+            </w:rPr>
+            <m:t>y</m:t>
+          </m:r>
+          <m:sSup>
+            <m:sSupPr>
+              <m:ctrlPr>
+                <w:rPr>
+                  <w:rFonts w:ascii="Cambria Math" w:eastAsiaTheme="minorEastAsia" w:hAnsi="Cambria Math"/>
+                  <w:i/>
+                </w:rPr>
+              </m:ctrlPr>
+            </m:sSupPr>
+            <m:e>
+              <m:r>
+                <w:rPr>
+                  <w:rFonts w:ascii="Cambria Math" w:eastAsiaTheme="minorEastAsia" w:hAnsi="Cambria Math"/>
+                </w:rPr>
+                <m:t>e</m:t>
+              </m:r>
+            </m:e>
+            <m:sup>
+              <m:r>
+                <w:rPr>
+                  <w:rFonts w:ascii="Cambria Math" w:eastAsiaTheme="minorEastAsia" w:hAnsi="Cambria Math"/>
+                </w:rPr>
+                <m:t>xy</m:t>
+              </m:r>
+            </m:sup>
+          </m:sSup>
+          <m:r>
+            <w:rPr>
+              <w:rFonts w:ascii="Cambria Math" w:eastAsiaTheme="minorEastAsia" w:hAnsi="Cambria Math"/>
+            </w:rPr>
+            <m:t>-</m:t>
+          </m:r>
+          <m:r>
+            <w:rPr>
+              <w:rFonts w:ascii="Cambria Math" w:eastAsiaTheme="minorEastAsia" w:hAnsi="Cambria Math"/>
+            </w:rPr>
+            <m:t>2</m:t>
+          </m:r>
+          <m:r>
+            <w:rPr>
+              <w:rFonts w:ascii="Cambria Math" w:eastAsiaTheme="minorEastAsia" w:hAnsi="Cambria Math"/>
+            </w:rPr>
+            <m:t>λx=0</m:t>
+          </m:r>
+        </m:oMath>
+      </m:oMathPara>
+    </w:p>
+    <w:p>
+      <w:pPr>
+        <w:pStyle w:val="ListParagraph"/>
+        <w:rPr>
+          <w:rFonts w:eastAsiaTheme="minorEastAsia"/>
+        </w:rPr>
+      </w:pPr>
+      <m:oMathPara>
+        <m:oMath>
+          <m:r>
+            <w:rPr>
+              <w:rFonts w:ascii="Cambria Math" w:eastAsiaTheme="minorEastAsia" w:hAnsi="Cambria Math"/>
+            </w:rPr>
+            <m:t>∇y</m:t>
+          </m:r>
+          <m:r>
+            <w:rPr>
+              <w:rFonts w:ascii="Cambria Math" w:eastAsiaTheme="minorEastAsia" w:hAnsi="Cambria Math"/>
+            </w:rPr>
+            <m:t>=x</m:t>
+          </m:r>
+          <m:sSup>
+            <m:sSupPr>
+              <m:ctrlPr>
+                <w:rPr>
+                  <w:rFonts w:ascii="Cambria Math" w:eastAsiaTheme="minorEastAsia" w:hAnsi="Cambria Math"/>
+                  <w:i/>
+                </w:rPr>
+              </m:ctrlPr>
+            </m:sSupPr>
+            <m:e>
+              <m:r>
+                <w:rPr>
+                  <w:rFonts w:ascii="Cambria Math" w:eastAsiaTheme="minorEastAsia" w:hAnsi="Cambria Math"/>
+                </w:rPr>
+                <m:t>e</m:t>
+              </m:r>
+            </m:e>
+            <m:sup>
+              <m:r>
+                <w:rPr>
+                  <w:rFonts w:ascii="Cambria Math" w:eastAsiaTheme="minorEastAsia" w:hAnsi="Cambria Math"/>
+                </w:rPr>
+                <m:t>xy</m:t>
+              </m:r>
+            </m:sup>
+          </m:sSup>
+          <m:r>
+            <w:rPr>
+              <w:rFonts w:ascii="Cambria Math" w:eastAsiaTheme="minorEastAsia" w:hAnsi="Cambria Math"/>
+            </w:rPr>
+            <m:t>-λy=0</m:t>
+          </m:r>
+        </m:oMath>
+      </m:oMathPara>
+    </w:p>
+    <w:p>
+      <w:pPr>
+        <w:pStyle w:val="ListParagraph"/>
+        <w:rPr>
+          <w:rFonts w:eastAsiaTheme="minorEastAsia"/>
+        </w:rPr>
+      </w:pPr>
+      <m:oMathPara>
+        <m:oMath>
+          <m:r>
+            <w:rPr>
+              <w:rFonts w:ascii="Cambria Math" w:eastAsiaTheme="minorEastAsia" w:hAnsi="Cambria Math"/>
+            </w:rPr>
+            <m:t>∇λ=-2</m:t>
+          </m:r>
+          <m:sSup>
+            <m:sSupPr>
+              <m:ctrlPr>
+                <w:rPr>
+                  <w:rFonts w:ascii="Cambria Math" w:eastAsiaTheme="minorEastAsia" w:hAnsi="Cambria Math"/>
+                  <w:i/>
+                </w:rPr>
+              </m:ctrlPr>
+            </m:sSupPr>
+            <m:e>
+              <m:r>
+                <w:rPr>
+                  <w:rFonts w:ascii="Cambria Math" w:eastAsiaTheme="minorEastAsia" w:hAnsi="Cambria Math"/>
+                </w:rPr>
+                <m:t>x</m:t>
+              </m:r>
+            </m:e>
+            <m:sup>
+              <m:r>
+                <w:rPr>
+                  <w:rFonts w:ascii="Cambria Math" w:eastAsiaTheme="minorEastAsia" w:hAnsi="Cambria Math"/>
+                </w:rPr>
+                <m:t>2</m:t>
+              </m:r>
+            </m:sup>
+          </m:sSup>
+          <m:r>
+            <w:rPr>
+              <w:rFonts w:ascii="Cambria Math" w:eastAsiaTheme="minorEastAsia" w:hAnsi="Cambria Math"/>
+            </w:rPr>
+            <m:t>-</m:t>
+          </m:r>
+          <m:sSup>
+            <m:sSupPr>
+              <m:ctrlPr>
+                <w:rPr>
+                  <w:rFonts w:ascii="Cambria Math" w:eastAsiaTheme="minorEastAsia" w:hAnsi="Cambria Math"/>
+                  <w:i/>
+                </w:rPr>
+              </m:ctrlPr>
+            </m:sSupPr>
+            <m:e>
+              <m:r>
+                <w:rPr>
+                  <w:rFonts w:ascii="Cambria Math" w:eastAsiaTheme="minorEastAsia" w:hAnsi="Cambria Math"/>
+                </w:rPr>
+                <m:t>y</m:t>
+              </m:r>
+            </m:e>
+            <m:sup>
+              <m:r>
+                <w:rPr>
+                  <w:rFonts w:ascii="Cambria Math" w:eastAsiaTheme="minorEastAsia" w:hAnsi="Cambria Math"/>
+                </w:rPr>
+                <m:t>2</m:t>
+              </m:r>
+            </m:sup>
+          </m:sSup>
+          <m:r>
+            <w:rPr>
+              <w:rFonts w:ascii="Cambria Math" w:eastAsiaTheme="minorEastAsia" w:hAnsi="Cambria Math"/>
+            </w:rPr>
+            <m:t>+16=0</m:t>
+          </m:r>
+        </m:oMath>
+      </m:oMathPara>
+    </w:p>
+    <w:p>
+      <w:pPr>
+        <w:pStyle w:val="ListParagraph"/>
+        <w:rPr>
+          <w:rFonts w:eastAsiaTheme="minorEastAsia"/>
+        </w:rPr>
+      </w:pPr>
+    </w:p>
+    <w:p>
+      <w:pPr>
+        <w:pStyle w:val="ListParagraph"/>
+        <w:rPr>
+          <w:rFonts w:eastAsiaTheme="minorEastAsia"/>
+        </w:rPr>
+      </w:pPr>
+      <m:oMathPara>
+        <m:oMath>
+          <m:r>
+            <w:rPr>
+              <w:rFonts w:ascii="Cambria Math" w:eastAsiaTheme="minorEastAsia" w:hAnsi="Cambria Math"/>
+            </w:rPr>
+            <m:t>II:x</m:t>
+          </m:r>
+          <m:sSup>
+            <m:sSupPr>
+              <m:ctrlPr>
+                <w:rPr>
+                  <w:rFonts w:ascii="Cambria Math" w:eastAsiaTheme="minorEastAsia" w:hAnsi="Cambria Math"/>
+                  <w:i/>
+                </w:rPr>
+              </m:ctrlPr>
+            </m:sSupPr>
+            <m:e>
+              <m:r>
+                <w:rPr>
+                  <w:rFonts w:ascii="Cambria Math" w:eastAsiaTheme="minorEastAsia" w:hAnsi="Cambria Math"/>
+                </w:rPr>
+                <m:t>e</m:t>
+              </m:r>
+            </m:e>
+            <m:sup>
+              <m:r>
+                <w:rPr>
+                  <w:rFonts w:ascii="Cambria Math" w:eastAsiaTheme="minorEastAsia" w:hAnsi="Cambria Math"/>
+                </w:rPr>
+                <m:t>xy</m:t>
+              </m:r>
+            </m:sup>
+          </m:sSup>
+          <m:r>
+            <w:rPr>
+              <w:rFonts w:ascii="Cambria Math" w:eastAsiaTheme="minorEastAsia" w:hAnsi="Cambria Math"/>
+            </w:rPr>
+            <m:t>=2λy</m:t>
+          </m:r>
+        </m:oMath>
+      </m:oMathPara>
+    </w:p>
+    <w:p>
+      <w:pPr>
+        <w:pStyle w:val="ListParagraph"/>
+        <w:rPr>
+          <w:rFonts w:eastAsiaTheme="minorEastAsia"/>
+        </w:rPr>
+      </w:pPr>
+      <m:oMathPara>
+        <m:oMath>
+          <m:r>
+            <w:rPr>
+              <w:rFonts w:ascii="Cambria Math" w:eastAsiaTheme="minorEastAsia" w:hAnsi="Cambria Math"/>
+            </w:rPr>
+            <m:t>II:λ=</m:t>
+          </m:r>
+          <m:f>
+            <m:fPr>
+              <m:ctrlPr>
+                <w:rPr>
+                  <w:rFonts w:ascii="Cambria Math" w:eastAsiaTheme="minorEastAsia" w:hAnsi="Cambria Math"/>
+                  <w:i/>
+                </w:rPr>
+              </m:ctrlPr>
+            </m:fPr>
+            <m:num>
+              <m:r>
+                <w:rPr>
+                  <w:rFonts w:ascii="Cambria Math" w:eastAsiaTheme="minorEastAsia" w:hAnsi="Cambria Math"/>
+                </w:rPr>
+                <m:t>x</m:t>
+              </m:r>
+              <m:sSup>
+                <m:sSupPr>
+                  <m:ctrlPr>
+                    <w:rPr>
+                      <w:rFonts w:ascii="Cambria Math" w:eastAsiaTheme="minorEastAsia" w:hAnsi="Cambria Math"/>
+                      <w:i/>
+                    </w:rPr>
+                  </m:ctrlPr>
+                </m:sSupPr>
+                <m:e>
+                  <m:r>
+                    <w:rPr>
+                      <w:rFonts w:ascii="Cambria Math" w:eastAsiaTheme="minorEastAsia" w:hAnsi="Cambria Math"/>
+                    </w:rPr>
+                    <m:t>e</m:t>
+                  </m:r>
+                </m:e>
+                <m:sup>
+                  <m:r>
+                    <w:rPr>
+                      <w:rFonts w:ascii="Cambria Math" w:eastAsiaTheme="minorEastAsia" w:hAnsi="Cambria Math"/>
+                    </w:rPr>
+                    <m:t>xy</m:t>
+                  </m:r>
+                </m:sup>
+              </m:sSup>
+            </m:num>
+            <m:den>
+              <m:r>
+                <w:rPr>
+                  <w:rFonts w:ascii="Cambria Math" w:eastAsiaTheme="minorEastAsia" w:hAnsi="Cambria Math"/>
+                </w:rPr>
+                <m:t>2y</m:t>
+              </m:r>
+            </m:den>
+          </m:f>
+        </m:oMath>
+      </m:oMathPara>
+    </w:p>
+    <w:p>
+      <w:pPr>
+        <w:pStyle w:val="ListParagraph"/>
+        <w:rPr>
+          <w:rFonts w:eastAsiaTheme="minorEastAsia"/>
+        </w:rPr>
+      </w:pPr>
+      <m:oMath>
+        <m:r>
+          <w:rPr>
+            <w:rFonts w:ascii="Cambria Math" w:eastAsiaTheme="minorEastAsia" w:hAnsi="Cambria Math"/>
+          </w:rPr>
+          <m:t>check y=0:</m:t>
+        </m:r>
+      </m:oMath>
+      <w:r>
+        <w:rPr>
+          <w:rFonts w:eastAsiaTheme="minorEastAsia"/>
+        </w:rPr>
+        <w:t xml:space="preserve"> </w:t>
+      </w:r>
+    </w:p>
+    <w:p>
+      <w:pPr>
+        <w:pStyle w:val="ListParagraph"/>
+        <w:rPr>
+          <w:rFonts w:eastAsiaTheme="minorEastAsia"/>
+        </w:rPr>
+      </w:pPr>
+      <m:oMathPara>
+        <m:oMath>
+          <m:r>
+            <w:rPr>
+              <w:rFonts w:ascii="Cambria Math" w:eastAsiaTheme="minorEastAsia" w:hAnsi="Cambria Math"/>
+            </w:rPr>
+            <m:t>I: -2λx=0→ x=0  or  λ=0</m:t>
+          </m:r>
+        </m:oMath>
+      </m:oMathPara>
+    </w:p>
+    <w:p>
+      <w:pPr>
+        <w:pStyle w:val="ListParagraph"/>
+        <w:rPr>
+          <w:rFonts w:eastAsiaTheme="minorEastAsia"/>
+        </w:rPr>
+      </w:pPr>
+      <w:r>
+        <w:rPr>
+          <w:rFonts w:eastAsiaTheme="minorEastAsia"/>
+        </w:rPr>
+        <w:tab/>
+      </w:r>
+      <m:oMath>
+        <m:r>
+          <w:rPr>
+            <w:rFonts w:ascii="Cambria Math" w:eastAsiaTheme="minorEastAsia" w:hAnsi="Cambria Math"/>
+          </w:rPr>
+          <m:t>x=0:</m:t>
+        </m:r>
+      </m:oMath>
+    </w:p>
+    <w:p>
+      <w:pPr>
+        <w:pStyle w:val="ListParagraph"/>
+        <w:rPr>
+          <w:rFonts w:eastAsiaTheme="minorEastAsia"/>
+        </w:rPr>
+      </w:pPr>
+      <m:oMathPara>
+        <m:oMath>
+          <m:r>
+            <w:rPr>
+              <w:rFonts w:ascii="Cambria Math" w:eastAsiaTheme="minorEastAsia" w:hAnsi="Cambria Math"/>
+            </w:rPr>
+            <m:t>III:  13=0→not possible</m:t>
+          </m:r>
+        </m:oMath>
+      </m:oMathPara>
+    </w:p>
+    <w:p>
+      <w:pPr>
+        <w:pStyle w:val="ListParagraph"/>
+        <w:rPr>
+          <w:rFonts w:eastAsiaTheme="minorEastAsia"/>
+        </w:rPr>
+      </w:pPr>
+      <w:r>
+        <w:rPr>
+          <w:rFonts w:eastAsiaTheme="minorEastAsia"/>
+        </w:rPr>
+        <w:tab/>
+      </w:r>
+      <m:oMath>
+        <m:r>
+          <w:rPr>
+            <w:rFonts w:ascii="Cambria Math" w:eastAsiaTheme="minorEastAsia" w:hAnsi="Cambria Math"/>
+          </w:rPr>
+          <m:t>λ=0:</m:t>
+        </m:r>
+      </m:oMath>
+    </w:p>
+    <w:p>
+      <w:pPr>
+        <w:pStyle w:val="ListParagraph"/>
+        <w:rPr>
+          <w:rFonts w:eastAsiaTheme="minorEastAsia"/>
+        </w:rPr>
+      </w:pPr>
+      <m:oMathPara>
+        <m:oMath>
+          <m:r>
+            <w:rPr>
+              <w:rFonts w:ascii="Cambria Math" w:eastAsiaTheme="minorEastAsia" w:hAnsi="Cambria Math"/>
+            </w:rPr>
+            <m:t>II:x</m:t>
+          </m:r>
+          <m:sSup>
+            <m:sSupPr>
+              <m:ctrlPr>
+                <w:rPr>
+                  <w:rFonts w:ascii="Cambria Math" w:eastAsiaTheme="minorEastAsia" w:hAnsi="Cambria Math"/>
+                  <w:i/>
+                </w:rPr>
+              </m:ctrlPr>
+            </m:sSupPr>
+            <m:e>
+              <m:r>
+                <w:rPr>
+                  <w:rFonts w:ascii="Cambria Math" w:eastAsiaTheme="minorEastAsia" w:hAnsi="Cambria Math"/>
+                </w:rPr>
+                <m:t>e</m:t>
+              </m:r>
+            </m:e>
+            <m:sup>
+              <m:r>
+                <w:rPr>
+                  <w:rFonts w:ascii="Cambria Math" w:eastAsiaTheme="minorEastAsia" w:hAnsi="Cambria Math"/>
+                </w:rPr>
+                <m:t>0</m:t>
+              </m:r>
+            </m:sup>
+          </m:sSup>
+          <m:r>
+            <w:rPr>
+              <w:rFonts w:ascii="Cambria Math" w:eastAsiaTheme="minorEastAsia" w:hAnsi="Cambria Math"/>
+            </w:rPr>
+            <m:t>=0→x=0→  III:16=0→not possible</m:t>
+          </m:r>
+        </m:oMath>
+      </m:oMathPara>
+    </w:p>
+    <w:p>
+      <w:pPr>
+        <w:pStyle w:val="ListParagraph"/>
+        <w:rPr>
+          <w:rFonts w:eastAsiaTheme="minorEastAsia"/>
+        </w:rPr>
+      </w:pPr>
+      <m:oMathPara>
+        <m:oMathParaPr>
+          <m:jc m:val="left"/>
+        </m:oMathParaPr>
+        <m:oMath>
+          <m:r>
+            <w:rPr>
+              <w:rFonts w:ascii="Cambria Math" w:eastAsiaTheme="minorEastAsia" w:hAnsi="Cambria Math"/>
+            </w:rPr>
+            <m:t>λ=</m:t>
+          </m:r>
+          <m:f>
+            <m:fPr>
+              <m:ctrlPr>
+                <w:rPr>
+                  <w:rFonts w:ascii="Cambria Math" w:eastAsiaTheme="minorEastAsia" w:hAnsi="Cambria Math"/>
+                  <w:i/>
+                </w:rPr>
+              </m:ctrlPr>
+            </m:fPr>
+            <m:num>
+              <m:r>
+                <w:rPr>
+                  <w:rFonts w:ascii="Cambria Math" w:eastAsiaTheme="minorEastAsia" w:hAnsi="Cambria Math"/>
+                </w:rPr>
+                <m:t>x</m:t>
+              </m:r>
+              <m:sSup>
+                <m:sSupPr>
+                  <m:ctrlPr>
+                    <w:rPr>
+                      <w:rFonts w:ascii="Cambria Math" w:eastAsiaTheme="minorEastAsia" w:hAnsi="Cambria Math"/>
+                      <w:i/>
+                    </w:rPr>
+                  </m:ctrlPr>
+                </m:sSupPr>
+                <m:e>
+                  <m:r>
+                    <w:rPr>
+                      <w:rFonts w:ascii="Cambria Math" w:eastAsiaTheme="minorEastAsia" w:hAnsi="Cambria Math"/>
+                    </w:rPr>
+                    <m:t>e</m:t>
+                  </m:r>
+                </m:e>
+                <m:sup>
+                  <m:r>
+                    <w:rPr>
+                      <w:rFonts w:ascii="Cambria Math" w:eastAsiaTheme="minorEastAsia" w:hAnsi="Cambria Math"/>
+                    </w:rPr>
+                    <m:t>xy</m:t>
+                  </m:r>
+                </m:sup>
+              </m:sSup>
+            </m:num>
+            <m:den>
+              <m:r>
+                <w:rPr>
+                  <w:rFonts w:ascii="Cambria Math" w:eastAsiaTheme="minorEastAsia" w:hAnsi="Cambria Math"/>
+                </w:rPr>
+                <m:t>2y</m:t>
+              </m:r>
+            </m:den>
+          </m:f>
+          <m:r>
+            <w:rPr>
+              <w:rFonts w:ascii="Cambria Math" w:eastAsiaTheme="minorEastAsia" w:hAnsi="Cambria Math"/>
+            </w:rPr>
+            <m:t>:</m:t>
+          </m:r>
+        </m:oMath>
+      </m:oMathPara>
+    </w:p>
+    <w:p>
+      <w:pPr>
+        <w:pStyle w:val="ListParagraph"/>
+        <w:rPr>
+          <w:rFonts w:eastAsiaTheme="minorEastAsia"/>
+        </w:rPr>
+      </w:pPr>
+      <m:oMathPara>
+        <m:oMath>
+          <m:r>
+            <w:rPr>
+              <w:rFonts w:ascii="Cambria Math" w:eastAsiaTheme="minorEastAsia" w:hAnsi="Cambria Math"/>
+            </w:rPr>
+            <m:t>I:  y</m:t>
+          </m:r>
+          <m:sSup>
+            <m:sSupPr>
+              <m:ctrlPr>
+                <w:rPr>
+                  <w:rFonts w:ascii="Cambria Math" w:eastAsiaTheme="minorEastAsia" w:hAnsi="Cambria Math"/>
+                  <w:i/>
+                </w:rPr>
+              </m:ctrlPr>
+            </m:sSupPr>
+            <m:e>
+              <m:r>
+                <w:rPr>
+                  <w:rFonts w:ascii="Cambria Math" w:eastAsiaTheme="minorEastAsia" w:hAnsi="Cambria Math"/>
+                </w:rPr>
+                <m:t>e</m:t>
+              </m:r>
+            </m:e>
+            <m:sup>
+              <m:r>
+                <w:rPr>
+                  <w:rFonts w:ascii="Cambria Math" w:eastAsiaTheme="minorEastAsia" w:hAnsi="Cambria Math"/>
+                </w:rPr>
+                <m:t>xy</m:t>
+              </m:r>
+            </m:sup>
+          </m:sSup>
+          <m:r>
+            <w:rPr>
+              <w:rFonts w:ascii="Cambria Math" w:eastAsiaTheme="minorEastAsia" w:hAnsi="Cambria Math"/>
+            </w:rPr>
+            <m:t>-2x∙</m:t>
+          </m:r>
+          <m:f>
+            <m:fPr>
+              <m:ctrlPr>
+                <w:rPr>
+                  <w:rFonts w:ascii="Cambria Math" w:eastAsiaTheme="minorEastAsia" w:hAnsi="Cambria Math"/>
+                  <w:i/>
+                </w:rPr>
+              </m:ctrlPr>
+            </m:fPr>
+            <m:num>
+              <m:r>
+                <w:rPr>
+                  <w:rFonts w:ascii="Cambria Math" w:eastAsiaTheme="minorEastAsia" w:hAnsi="Cambria Math"/>
+                </w:rPr>
+                <m:t>x</m:t>
+              </m:r>
+              <m:sSup>
+                <m:sSupPr>
+                  <m:ctrlPr>
+                    <w:rPr>
+                      <w:rFonts w:ascii="Cambria Math" w:eastAsiaTheme="minorEastAsia" w:hAnsi="Cambria Math"/>
+                      <w:i/>
+                    </w:rPr>
+                  </m:ctrlPr>
+                </m:sSupPr>
+                <m:e>
+                  <m:r>
+                    <w:rPr>
+                      <w:rFonts w:ascii="Cambria Math" w:eastAsiaTheme="minorEastAsia" w:hAnsi="Cambria Math"/>
+                    </w:rPr>
+                    <m:t>e</m:t>
+                  </m:r>
+                </m:e>
+                <m:sup>
+                  <m:r>
+                    <w:rPr>
+                      <w:rFonts w:ascii="Cambria Math" w:eastAsiaTheme="minorEastAsia" w:hAnsi="Cambria Math"/>
+                    </w:rPr>
+                    <m:t>xy</m:t>
+                  </m:r>
+                </m:sup>
+              </m:sSup>
+            </m:num>
+            <m:den>
+              <m:r>
+                <w:rPr>
+                  <w:rFonts w:ascii="Cambria Math" w:eastAsiaTheme="minorEastAsia" w:hAnsi="Cambria Math"/>
+                </w:rPr>
+                <m:t>y</m:t>
+              </m:r>
+            </m:den>
+          </m:f>
+          <m:r>
+            <w:rPr>
+              <w:rFonts w:ascii="Cambria Math" w:eastAsiaTheme="minorEastAsia" w:hAnsi="Cambria Math"/>
+            </w:rPr>
+            <m:t>=0   |∙y</m:t>
+          </m:r>
+        </m:oMath>
+      </m:oMathPara>
+    </w:p>
+    <w:p>
+      <w:pPr>
+        <w:pStyle w:val="ListParagraph"/>
+        <w:rPr>
+          <w:rFonts w:eastAsiaTheme="minorEastAsia"/>
+        </w:rPr>
+      </w:pPr>
+      <m:oMathPara>
+        <m:oMath>
+          <m:r>
+            <w:rPr>
+              <w:rFonts w:ascii="Cambria Math" w:eastAsiaTheme="minorEastAsia" w:hAnsi="Cambria Math"/>
+            </w:rPr>
+            <m:t xml:space="preserve">I:  </m:t>
+          </m:r>
+          <m:sSup>
+            <m:sSupPr>
+              <m:ctrlPr>
+                <w:rPr>
+                  <w:rFonts w:ascii="Cambria Math" w:eastAsiaTheme="minorEastAsia" w:hAnsi="Cambria Math"/>
+                  <w:i/>
+                </w:rPr>
+              </m:ctrlPr>
+            </m:sSupPr>
+            <m:e>
+              <m:r>
+                <w:rPr>
+                  <w:rFonts w:ascii="Cambria Math" w:eastAsiaTheme="minorEastAsia" w:hAnsi="Cambria Math"/>
+                </w:rPr>
+                <m:t>y</m:t>
+              </m:r>
+            </m:e>
+            <m:sup>
+              <m:r>
+                <w:rPr>
+                  <w:rFonts w:ascii="Cambria Math" w:eastAsiaTheme="minorEastAsia" w:hAnsi="Cambria Math"/>
+                </w:rPr>
+                <m:t>2</m:t>
+              </m:r>
+            </m:sup>
+          </m:sSup>
+          <m:sSup>
+            <m:sSupPr>
+              <m:ctrlPr>
+                <w:rPr>
+                  <w:rFonts w:ascii="Cambria Math" w:eastAsiaTheme="minorEastAsia" w:hAnsi="Cambria Math"/>
+                  <w:i/>
+                </w:rPr>
+              </m:ctrlPr>
+            </m:sSupPr>
+            <m:e>
+              <m:r>
+                <w:rPr>
+                  <w:rFonts w:ascii="Cambria Math" w:eastAsiaTheme="minorEastAsia" w:hAnsi="Cambria Math"/>
+                </w:rPr>
+                <m:t>e</m:t>
+              </m:r>
+            </m:e>
+            <m:sup>
+              <m:r>
+                <w:rPr>
+                  <w:rFonts w:ascii="Cambria Math" w:eastAsiaTheme="minorEastAsia" w:hAnsi="Cambria Math"/>
+                </w:rPr>
+                <m:t>xy</m:t>
+              </m:r>
+            </m:sup>
+          </m:sSup>
+          <m:r>
+            <w:rPr>
+              <w:rFonts w:ascii="Cambria Math" w:eastAsiaTheme="minorEastAsia" w:hAnsi="Cambria Math"/>
+            </w:rPr>
+            <m:t>-2</m:t>
+          </m:r>
+          <m:sSup>
+            <m:sSupPr>
+              <m:ctrlPr>
+                <w:rPr>
+                  <w:rFonts w:ascii="Cambria Math" w:eastAsiaTheme="minorEastAsia" w:hAnsi="Cambria Math"/>
+                  <w:i/>
+                </w:rPr>
+              </m:ctrlPr>
+            </m:sSupPr>
+            <m:e>
+              <m:r>
+                <w:rPr>
+                  <w:rFonts w:ascii="Cambria Math" w:eastAsiaTheme="minorEastAsia" w:hAnsi="Cambria Math"/>
+                </w:rPr>
+                <m:t>x</m:t>
+              </m:r>
+            </m:e>
+            <m:sup>
+              <m:r>
+                <w:rPr>
+                  <w:rFonts w:ascii="Cambria Math" w:eastAsiaTheme="minorEastAsia" w:hAnsi="Cambria Math"/>
+                </w:rPr>
+                <m:t>2</m:t>
+              </m:r>
+            </m:sup>
+          </m:sSup>
+          <m:sSup>
+            <m:sSupPr>
+              <m:ctrlPr>
+                <w:rPr>
+                  <w:rFonts w:ascii="Cambria Math" w:eastAsiaTheme="minorEastAsia" w:hAnsi="Cambria Math"/>
+                  <w:i/>
+                </w:rPr>
+              </m:ctrlPr>
+            </m:sSupPr>
+            <m:e>
+              <m:r>
+                <w:rPr>
+                  <w:rFonts w:ascii="Cambria Math" w:eastAsiaTheme="minorEastAsia" w:hAnsi="Cambria Math"/>
+                </w:rPr>
+                <m:t>e</m:t>
+              </m:r>
+            </m:e>
+            <m:sup>
+              <m:r>
+                <w:rPr>
+                  <w:rFonts w:ascii="Cambria Math" w:eastAsiaTheme="minorEastAsia" w:hAnsi="Cambria Math"/>
+                </w:rPr>
+                <m:t>xy</m:t>
+              </m:r>
+            </m:sup>
+          </m:sSup>
+          <m:r>
+            <w:rPr>
+              <w:rFonts w:ascii="Cambria Math" w:eastAsiaTheme="minorEastAsia" w:hAnsi="Cambria Math"/>
+            </w:rPr>
+            <m:t>=0  |:</m:t>
+          </m:r>
+          <m:sSup>
+            <m:sSupPr>
+              <m:ctrlPr>
+                <w:rPr>
+                  <w:rFonts w:ascii="Cambria Math" w:eastAsiaTheme="minorEastAsia" w:hAnsi="Cambria Math"/>
+                  <w:i/>
+                </w:rPr>
+              </m:ctrlPr>
+            </m:sSupPr>
+            <m:e>
+              <m:r>
+                <w:rPr>
+                  <w:rFonts w:ascii="Cambria Math" w:eastAsiaTheme="minorEastAsia" w:hAnsi="Cambria Math"/>
+                </w:rPr>
+                <m:t>e</m:t>
+              </m:r>
+            </m:e>
+            <m:sup>
+              <m:r>
+                <w:rPr>
+                  <w:rFonts w:ascii="Cambria Math" w:eastAsiaTheme="minorEastAsia" w:hAnsi="Cambria Math"/>
+                </w:rPr>
+                <m:t>xy</m:t>
+              </m:r>
+            </m:sup>
+          </m:sSup>
+        </m:oMath>
+      </m:oMathPara>
+    </w:p>
+    <w:p>
+      <w:pPr>
+        <w:pStyle w:val="ListParagraph"/>
+        <w:rPr>
+          <w:rFonts w:eastAsiaTheme="minorEastAsia"/>
+        </w:rPr>
+      </w:pPr>
+      <m:oMathPara>
+        <m:oMath>
+          <m:r>
+            <w:rPr>
+              <w:rFonts w:ascii="Cambria Math" w:eastAsiaTheme="minorEastAsia" w:hAnsi="Cambria Math"/>
+            </w:rPr>
+            <m:t xml:space="preserve">I:  </m:t>
+          </m:r>
+          <m:sSup>
+            <m:sSupPr>
+              <m:ctrlPr>
+                <w:rPr>
+                  <w:rFonts w:ascii="Cambria Math" w:eastAsiaTheme="minorEastAsia" w:hAnsi="Cambria Math"/>
+                  <w:i/>
+                </w:rPr>
+              </m:ctrlPr>
+            </m:sSupPr>
+            <m:e>
+              <m:r>
+                <w:rPr>
+                  <w:rFonts w:ascii="Cambria Math" w:eastAsiaTheme="minorEastAsia" w:hAnsi="Cambria Math"/>
+                </w:rPr>
+                <m:t>y</m:t>
+              </m:r>
+            </m:e>
+            <m:sup>
+              <m:r>
+                <w:rPr>
+                  <w:rFonts w:ascii="Cambria Math" w:eastAsiaTheme="minorEastAsia" w:hAnsi="Cambria Math"/>
+                </w:rPr>
+                <m:t>2</m:t>
+              </m:r>
+            </m:sup>
+          </m:sSup>
+          <m:r>
+            <w:rPr>
+              <w:rFonts w:ascii="Cambria Math" w:eastAsiaTheme="minorEastAsia" w:hAnsi="Cambria Math"/>
+            </w:rPr>
+            <m:t>=2</m:t>
+          </m:r>
+          <m:sSup>
+            <m:sSupPr>
+              <m:ctrlPr>
+                <w:rPr>
+                  <w:rFonts w:ascii="Cambria Math" w:eastAsiaTheme="minorEastAsia" w:hAnsi="Cambria Math"/>
+                  <w:i/>
+                </w:rPr>
+              </m:ctrlPr>
+            </m:sSupPr>
+            <m:e>
+              <m:r>
+                <w:rPr>
+                  <w:rFonts w:ascii="Cambria Math" w:eastAsiaTheme="minorEastAsia" w:hAnsi="Cambria Math"/>
+                </w:rPr>
+                <m:t>x</m:t>
+              </m:r>
+            </m:e>
+            <m:sup>
+              <m:r>
+                <w:rPr>
+                  <w:rFonts w:ascii="Cambria Math" w:eastAsiaTheme="minorEastAsia" w:hAnsi="Cambria Math"/>
+                </w:rPr>
+                <m:t>2</m:t>
+              </m:r>
+            </m:sup>
+          </m:sSup>
+        </m:oMath>
+      </m:oMathPara>
+    </w:p>
+    <w:p>
+      <w:pPr>
+        <w:pStyle w:val="ListParagraph"/>
+        <w:rPr>
+          <w:rFonts w:eastAsiaTheme="minorEastAsia"/>
+        </w:rPr>
+      </w:pPr>
+      <m:oMathPara>
+        <m:oMath>
+          <m:r>
+            <w:rPr>
+              <w:rFonts w:ascii="Cambria Math" w:eastAsiaTheme="minorEastAsia" w:hAnsi="Cambria Math"/>
+            </w:rPr>
+            <m:t xml:space="preserve">III:  </m:t>
+          </m:r>
+          <m:sSup>
+            <m:sSupPr>
+              <m:ctrlPr>
+                <w:rPr>
+                  <w:rFonts w:ascii="Cambria Math" w:eastAsiaTheme="minorEastAsia" w:hAnsi="Cambria Math"/>
+                  <w:i/>
+                </w:rPr>
+              </m:ctrlPr>
+            </m:sSupPr>
+            <m:e>
+              <m:r>
+                <w:rPr>
+                  <w:rFonts w:ascii="Cambria Math" w:eastAsiaTheme="minorEastAsia" w:hAnsi="Cambria Math"/>
+                </w:rPr>
+                <m:t>y</m:t>
+              </m:r>
+            </m:e>
+            <m:sup>
+              <m:r>
+                <w:rPr>
+                  <w:rFonts w:ascii="Cambria Math" w:eastAsiaTheme="minorEastAsia" w:hAnsi="Cambria Math"/>
+                </w:rPr>
+                <m:t>2</m:t>
+              </m:r>
+            </m:sup>
+          </m:sSup>
+          <m:r>
+            <w:rPr>
+              <w:rFonts w:ascii="Cambria Math" w:eastAsiaTheme="minorEastAsia" w:hAnsi="Cambria Math"/>
+            </w:rPr>
+            <m:t>=16-2</m:t>
+          </m:r>
+          <m:sSup>
+            <m:sSupPr>
+              <m:ctrlPr>
+                <w:rPr>
+                  <w:rFonts w:ascii="Cambria Math" w:eastAsiaTheme="minorEastAsia" w:hAnsi="Cambria Math"/>
+                  <w:i/>
+                </w:rPr>
+              </m:ctrlPr>
+            </m:sSupPr>
+            <m:e>
+              <m:r>
+                <w:rPr>
+                  <w:rFonts w:ascii="Cambria Math" w:eastAsiaTheme="minorEastAsia" w:hAnsi="Cambria Math"/>
+                </w:rPr>
+                <m:t>x</m:t>
+              </m:r>
+            </m:e>
+            <m:sup>
+              <m:r>
+                <w:rPr>
+                  <w:rFonts w:ascii="Cambria Math" w:eastAsiaTheme="minorEastAsia" w:hAnsi="Cambria Math"/>
+                </w:rPr>
+                <m:t>2</m:t>
+              </m:r>
+            </m:sup>
+          </m:sSup>
+        </m:oMath>
+      </m:oMathPara>
+    </w:p>
+    <w:p>
+      <w:pPr>
+        <w:pStyle w:val="ListParagraph"/>
+        <w:rPr>
+          <w:rFonts w:eastAsiaTheme="minorEastAsia"/>
+        </w:rPr>
+      </w:pPr>
+      <m:oMathPara>
+        <m:oMath>
+          <m:r>
+            <w:rPr>
+              <w:rFonts w:ascii="Cambria Math" w:eastAsiaTheme="minorEastAsia" w:hAnsi="Cambria Math"/>
+            </w:rPr>
+            <m:t>16-2</m:t>
+          </m:r>
+          <m:sSup>
+            <m:sSupPr>
+              <m:ctrlPr>
+                <w:rPr>
+                  <w:rFonts w:ascii="Cambria Math" w:eastAsiaTheme="minorEastAsia" w:hAnsi="Cambria Math"/>
+                  <w:i/>
+                </w:rPr>
+              </m:ctrlPr>
+            </m:sSupPr>
+            <m:e>
+              <m:r>
+                <w:rPr>
+                  <w:rFonts w:ascii="Cambria Math" w:eastAsiaTheme="minorEastAsia" w:hAnsi="Cambria Math"/>
+                </w:rPr>
+                <m:t>x</m:t>
+              </m:r>
+            </m:e>
+            <m:sup>
+              <m:r>
+                <w:rPr>
+                  <w:rFonts w:ascii="Cambria Math" w:eastAsiaTheme="minorEastAsia" w:hAnsi="Cambria Math"/>
+                </w:rPr>
+                <m:t>2</m:t>
+              </m:r>
+            </m:sup>
+          </m:sSup>
+          <m:r>
+            <w:rPr>
+              <w:rFonts w:ascii="Cambria Math" w:eastAsiaTheme="minorEastAsia" w:hAnsi="Cambria Math"/>
+            </w:rPr>
+            <m:t>=2</m:t>
+          </m:r>
+          <m:sSup>
+            <m:sSupPr>
+              <m:ctrlPr>
+                <w:rPr>
+                  <w:rFonts w:ascii="Cambria Math" w:eastAsiaTheme="minorEastAsia" w:hAnsi="Cambria Math"/>
+                  <w:i/>
+                </w:rPr>
+              </m:ctrlPr>
+            </m:sSupPr>
+            <m:e>
+              <m:r>
+                <w:rPr>
+                  <w:rFonts w:ascii="Cambria Math" w:eastAsiaTheme="minorEastAsia" w:hAnsi="Cambria Math"/>
+                </w:rPr>
+                <m:t>x</m:t>
+              </m:r>
+            </m:e>
+            <m:sup>
+              <m:r>
+                <w:rPr>
+                  <w:rFonts w:ascii="Cambria Math" w:eastAsiaTheme="minorEastAsia" w:hAnsi="Cambria Math"/>
+                </w:rPr>
+                <m:t>2</m:t>
+              </m:r>
+            </m:sup>
+          </m:sSup>
+        </m:oMath>
+      </m:oMathPara>
+    </w:p>
+    <w:p>
+      <w:pPr>
+        <w:pStyle w:val="ListParagraph"/>
+        <w:rPr>
+          <w:rFonts w:eastAsiaTheme="minorEastAsia"/>
+        </w:rPr>
+      </w:pPr>
+      <m:oMathPara>
+        <m:oMath>
+          <m:r>
+            <w:rPr>
+              <w:rFonts w:ascii="Cambria Math" w:eastAsiaTheme="minorEastAsia" w:hAnsi="Cambria Math"/>
+            </w:rPr>
+            <m:t>4</m:t>
+          </m:r>
+          <m:sSup>
+            <m:sSupPr>
+              <m:ctrlPr>
+                <w:rPr>
+                  <w:rFonts w:ascii="Cambria Math" w:eastAsiaTheme="minorEastAsia" w:hAnsi="Cambria Math"/>
+                  <w:i/>
+                </w:rPr>
+              </m:ctrlPr>
+            </m:sSupPr>
+            <m:e>
+              <m:r>
+                <w:rPr>
+                  <w:rFonts w:ascii="Cambria Math" w:eastAsiaTheme="minorEastAsia" w:hAnsi="Cambria Math"/>
+                </w:rPr>
+                <m:t>x</m:t>
+              </m:r>
+            </m:e>
+            <m:sup>
+              <m:r>
+                <w:rPr>
+                  <w:rFonts w:ascii="Cambria Math" w:eastAsiaTheme="minorEastAsia" w:hAnsi="Cambria Math"/>
+                </w:rPr>
+                <m:t>2</m:t>
+              </m:r>
+            </m:sup>
+          </m:sSup>
+          <m:r>
+            <w:rPr>
+              <w:rFonts w:ascii="Cambria Math" w:eastAsiaTheme="minorEastAsia" w:hAnsi="Cambria Math"/>
+            </w:rPr>
+            <m:t>=16</m:t>
+          </m:r>
+        </m:oMath>
+      </m:oMathPara>
+    </w:p>
+    <w:p>
+      <w:pPr>
+        <w:pStyle w:val="ListParagraph"/>
+        <w:rPr>
+          <w:rFonts w:eastAsiaTheme="minorEastAsia"/>
+        </w:rPr>
+      </w:pPr>
+      <m:oMathPara>
+        <m:oMath>
+          <m:sSup>
+            <m:sSupPr>
+              <m:ctrlPr>
+                <w:rPr>
+                  <w:rFonts w:ascii="Cambria Math" w:eastAsiaTheme="minorEastAsia" w:hAnsi="Cambria Math"/>
+                  <w:i/>
+                </w:rPr>
+              </m:ctrlPr>
+            </m:sSupPr>
+            <m:e>
+              <m:r>
+                <w:rPr>
+                  <w:rFonts w:ascii="Cambria Math" w:eastAsiaTheme="minorEastAsia" w:hAnsi="Cambria Math"/>
+                </w:rPr>
+                <m:t>x</m:t>
+              </m:r>
+            </m:e>
+            <m:sup>
+              <m:r>
+                <w:rPr>
+                  <w:rFonts w:ascii="Cambria Math" w:eastAsiaTheme="minorEastAsia" w:hAnsi="Cambria Math"/>
+                </w:rPr>
+                <m:t>2</m:t>
+              </m:r>
+            </m:sup>
+          </m:sSup>
+          <m:r>
+            <w:rPr>
+              <w:rFonts w:ascii="Cambria Math" w:eastAsiaTheme="minorEastAsia" w:hAnsi="Cambria Math"/>
+            </w:rPr>
+            <m:t>=4→x=±2</m:t>
+          </m:r>
+        </m:oMath>
+      </m:oMathPara>
+    </w:p>
+    <w:p>
+      <w:pPr>
+        <w:pStyle w:val="ListParagraph"/>
+        <w:rPr>
+          <w:rFonts w:eastAsiaTheme="minorEastAsia"/>
+        </w:rPr>
+      </w:pPr>
+      <m:oMath>
+        <m:r>
+          <w:rPr>
+            <w:rFonts w:ascii="Cambria Math" w:eastAsiaTheme="minorEastAsia" w:hAnsi="Cambria Math"/>
+          </w:rPr>
+          <m:t xml:space="preserve">X=2:  </m:t>
+        </m:r>
+      </m:oMath>
+      <w:r>
+        <w:rPr>
+          <w:rFonts w:eastAsiaTheme="minorEastAsia"/>
+        </w:rPr>
+        <w:t xml:space="preserve"> </w:t>
+      </w:r>
+    </w:p>
+    <w:p>
+      <w:pPr>
+        <w:pStyle w:val="ListParagraph"/>
+        <w:rPr>
+          <w:rFonts w:eastAsiaTheme="minorEastAsia"/>
+        </w:rPr>
+      </w:pPr>
+      <m:oMathPara>
+        <m:oMath>
+          <m:r>
+            <w:rPr>
+              <w:rFonts w:ascii="Cambria Math" w:eastAsiaTheme="minorEastAsia" w:hAnsi="Cambria Math"/>
+            </w:rPr>
+            <m:t xml:space="preserve">I:  </m:t>
+          </m:r>
+          <m:sSup>
+            <m:sSupPr>
+              <m:ctrlPr>
+                <w:rPr>
+                  <w:rFonts w:ascii="Cambria Math" w:eastAsiaTheme="minorEastAsia" w:hAnsi="Cambria Math"/>
+                  <w:i/>
+                </w:rPr>
+              </m:ctrlPr>
+            </m:sSupPr>
+            <m:e>
+              <m:r>
+                <w:rPr>
+                  <w:rFonts w:ascii="Cambria Math" w:eastAsiaTheme="minorEastAsia" w:hAnsi="Cambria Math"/>
+                </w:rPr>
+                <m:t>y</m:t>
+              </m:r>
+            </m:e>
+            <m:sup>
+              <m:r>
+                <w:rPr>
+                  <w:rFonts w:ascii="Cambria Math" w:eastAsiaTheme="minorEastAsia" w:hAnsi="Cambria Math"/>
+                </w:rPr>
+                <m:t>2</m:t>
+              </m:r>
+            </m:sup>
+          </m:sSup>
+          <m:r>
+            <w:rPr>
+              <w:rFonts w:ascii="Cambria Math" w:eastAsiaTheme="minorEastAsia" w:hAnsi="Cambria Math"/>
+            </w:rPr>
+            <m:t>=2∙</m:t>
+          </m:r>
+          <m:sSup>
+            <m:sSupPr>
+              <m:ctrlPr>
+                <w:rPr>
+                  <w:rFonts w:ascii="Cambria Math" w:eastAsiaTheme="minorEastAsia" w:hAnsi="Cambria Math"/>
+                  <w:i/>
+                </w:rPr>
+              </m:ctrlPr>
+            </m:sSupPr>
+            <m:e>
+              <m:r>
+                <w:rPr>
+                  <w:rFonts w:ascii="Cambria Math" w:eastAsiaTheme="minorEastAsia" w:hAnsi="Cambria Math"/>
+                </w:rPr>
+                <m:t>2</m:t>
+              </m:r>
+            </m:e>
+            <m:sup>
+              <m:r>
+                <w:rPr>
+                  <w:rFonts w:ascii="Cambria Math" w:eastAsiaTheme="minorEastAsia" w:hAnsi="Cambria Math"/>
+                </w:rPr>
+                <m:t>2</m:t>
+              </m:r>
+            </m:sup>
+          </m:sSup>
+          <m:r>
+            <w:rPr>
+              <w:rFonts w:ascii="Cambria Math" w:eastAsiaTheme="minorEastAsia" w:hAnsi="Cambria Math"/>
+            </w:rPr>
+            <m:t>=8→y=±</m:t>
+          </m:r>
+          <m:rad>
+            <m:radPr>
+              <m:degHide m:val="1"/>
+              <m:ctrlPr>
+                <w:rPr>
+                  <w:rFonts w:ascii="Cambria Math" w:eastAsiaTheme="minorEastAsia" w:hAnsi="Cambria Math"/>
+                  <w:i/>
+                </w:rPr>
+              </m:ctrlPr>
+            </m:radPr>
+            <m:deg/>
+            <m:e>
+              <m:r>
+                <w:rPr>
+                  <w:rFonts w:ascii="Cambria Math" w:eastAsiaTheme="minorEastAsia" w:hAnsi="Cambria Math"/>
+                </w:rPr>
+                <m:t>8</m:t>
+              </m:r>
+            </m:e>
+          </m:rad>
+        </m:oMath>
+      </m:oMathPara>
+    </w:p>
+    <w:p>
+      <w:pPr>
+        <w:pStyle w:val="ListParagraph"/>
+        <w:rPr>
+          <w:rFonts w:eastAsiaTheme="minorEastAsia"/>
+        </w:rPr>
+      </w:pPr>
+      <w:r>
+        <w:rPr>
+          <w:rFonts w:eastAsiaTheme="minorEastAsia"/>
+        </w:rPr>
+        <w:tab/>
+      </w:r>
+      <m:oMath>
+        <m:r>
+          <w:rPr>
+            <w:rFonts w:ascii="Cambria Math" w:eastAsiaTheme="minorEastAsia" w:hAnsi="Cambria Math"/>
+          </w:rPr>
+          <m:t>y=</m:t>
+        </m:r>
+        <m:rad>
+          <m:radPr>
+            <m:degHide m:val="1"/>
+            <m:ctrlPr>
+              <w:rPr>
+                <w:rFonts w:ascii="Cambria Math" w:eastAsiaTheme="minorEastAsia" w:hAnsi="Cambria Math"/>
+                <w:i/>
+              </w:rPr>
+            </m:ctrlPr>
+          </m:radPr>
+          <m:deg/>
+          <m:e>
+            <m:r>
+              <w:rPr>
+                <w:rFonts w:ascii="Cambria Math" w:eastAsiaTheme="minorEastAsia" w:hAnsi="Cambria Math"/>
+              </w:rPr>
+              <m:t>8</m:t>
+            </m:r>
+          </m:e>
+        </m:rad>
+        <m:r>
+          <w:rPr>
+            <w:rFonts w:ascii="Cambria Math" w:eastAsiaTheme="minorEastAsia" w:hAnsi="Cambria Math"/>
+          </w:rPr>
+          <m:t>:</m:t>
+        </m:r>
+      </m:oMath>
+    </w:p>
+    <w:p>
+      <w:pPr>
+        <w:pStyle w:val="ListParagraph"/>
+        <w:rPr>
+          <w:rFonts w:eastAsiaTheme="minorEastAsia"/>
+        </w:rPr>
+      </w:pPr>
+      <m:oMathPara>
+        <m:oMath>
+          <m:r>
+            <w:rPr>
+              <w:rFonts w:ascii="Cambria Math" w:eastAsiaTheme="minorEastAsia" w:hAnsi="Cambria Math"/>
+            </w:rPr>
+            <m:t>II:  λ=</m:t>
+          </m:r>
+          <m:f>
+            <m:fPr>
+              <m:ctrlPr>
+                <w:rPr>
+                  <w:rFonts w:ascii="Cambria Math" w:eastAsiaTheme="minorEastAsia" w:hAnsi="Cambria Math"/>
+                  <w:i/>
+                </w:rPr>
+              </m:ctrlPr>
+            </m:fPr>
+            <m:num>
+              <m:r>
+                <w:rPr>
+                  <w:rFonts w:ascii="Cambria Math" w:eastAsiaTheme="minorEastAsia" w:hAnsi="Cambria Math"/>
+                </w:rPr>
+                <m:t>2</m:t>
+              </m:r>
+              <m:sSup>
+                <m:sSupPr>
+                  <m:ctrlPr>
+                    <w:rPr>
+                      <w:rFonts w:ascii="Cambria Math" w:eastAsiaTheme="minorEastAsia" w:hAnsi="Cambria Math"/>
+                      <w:i/>
+                    </w:rPr>
+                  </m:ctrlPr>
+                </m:sSupPr>
+                <m:e>
+                  <m:r>
+                    <w:rPr>
+                      <w:rFonts w:ascii="Cambria Math" w:eastAsiaTheme="minorEastAsia" w:hAnsi="Cambria Math"/>
+                    </w:rPr>
+                    <m:t>e</m:t>
+                  </m:r>
+                </m:e>
+                <m:sup>
+                  <m:r>
+                    <w:rPr>
+                      <w:rFonts w:ascii="Cambria Math" w:eastAsiaTheme="minorEastAsia" w:hAnsi="Cambria Math"/>
+                    </w:rPr>
+                    <m:t>2∙</m:t>
+                  </m:r>
+                  <m:rad>
+                    <m:radPr>
+                      <m:degHide m:val="1"/>
+                      <m:ctrlPr>
+                        <w:rPr>
+                          <w:rFonts w:ascii="Cambria Math" w:eastAsiaTheme="minorEastAsia" w:hAnsi="Cambria Math"/>
+                          <w:i/>
+                        </w:rPr>
+                      </m:ctrlPr>
+                    </m:radPr>
+                    <m:deg/>
+                    <m:e>
+                      <m:r>
+                        <w:rPr>
+                          <w:rFonts w:ascii="Cambria Math" w:eastAsiaTheme="minorEastAsia" w:hAnsi="Cambria Math"/>
+                        </w:rPr>
+                        <m:t>8</m:t>
+                      </m:r>
+                    </m:e>
+                  </m:rad>
+                </m:sup>
+              </m:sSup>
+            </m:num>
+            <m:den>
+              <m:rad>
+                <m:radPr>
+                  <m:degHide m:val="1"/>
+                  <m:ctrlPr>
+                    <w:rPr>
+                      <w:rFonts w:ascii="Cambria Math" w:eastAsiaTheme="minorEastAsia" w:hAnsi="Cambria Math"/>
+                      <w:i/>
+                    </w:rPr>
+                  </m:ctrlPr>
+                </m:radPr>
+                <m:deg/>
+                <m:e>
+                  <m:r>
+                    <w:rPr>
+                      <w:rFonts w:ascii="Cambria Math" w:eastAsiaTheme="minorEastAsia" w:hAnsi="Cambria Math"/>
+                    </w:rPr>
+                    <m:t>8</m:t>
+                  </m:r>
+                </m:e>
+              </m:rad>
+            </m:den>
+          </m:f>
+          <m:r>
+            <w:rPr>
+              <w:rFonts w:ascii="Cambria Math" w:eastAsiaTheme="minorEastAsia" w:hAnsi="Cambria Math"/>
+            </w:rPr>
+            <m:t>=</m:t>
+          </m:r>
+          <m:f>
+            <m:fPr>
+              <m:ctrlPr>
+                <w:rPr>
+                  <w:rFonts w:ascii="Cambria Math" w:eastAsiaTheme="minorEastAsia" w:hAnsi="Cambria Math"/>
+                  <w:i/>
+                </w:rPr>
+              </m:ctrlPr>
+            </m:fPr>
+            <m:num>
+              <m:sSup>
+                <m:sSupPr>
+                  <m:ctrlPr>
+                    <w:rPr>
+                      <w:rFonts w:ascii="Cambria Math" w:eastAsiaTheme="minorEastAsia" w:hAnsi="Cambria Math"/>
+                      <w:i/>
+                    </w:rPr>
+                  </m:ctrlPr>
+                </m:sSupPr>
+                <m:e>
+                  <m:r>
+                    <w:rPr>
+                      <w:rFonts w:ascii="Cambria Math" w:eastAsiaTheme="minorEastAsia" w:hAnsi="Cambria Math"/>
+                    </w:rPr>
+                    <m:t>e</m:t>
+                  </m:r>
+                </m:e>
+                <m:sup>
+                  <m:r>
+                    <w:rPr>
+                      <w:rFonts w:ascii="Cambria Math" w:eastAsiaTheme="minorEastAsia" w:hAnsi="Cambria Math"/>
+                    </w:rPr>
+                    <m:t>4</m:t>
+                  </m:r>
+                  <m:rad>
+                    <m:radPr>
+                      <m:degHide m:val="1"/>
+                      <m:ctrlPr>
+                        <w:rPr>
+                          <w:rFonts w:ascii="Cambria Math" w:eastAsiaTheme="minorEastAsia" w:hAnsi="Cambria Math"/>
+                          <w:i/>
+                        </w:rPr>
+                      </m:ctrlPr>
+                    </m:radPr>
+                    <m:deg/>
+                    <m:e>
+                      <m:r>
+                        <w:rPr>
+                          <w:rFonts w:ascii="Cambria Math" w:eastAsiaTheme="minorEastAsia" w:hAnsi="Cambria Math"/>
+                        </w:rPr>
+                        <m:t>2</m:t>
+                      </m:r>
+                    </m:e>
+                  </m:rad>
+                </m:sup>
+              </m:sSup>
+            </m:num>
+            <m:den>
+              <m:rad>
+                <m:radPr>
+                  <m:degHide m:val="1"/>
+                  <m:ctrlPr>
+                    <w:rPr>
+                      <w:rFonts w:ascii="Cambria Math" w:eastAsiaTheme="minorEastAsia" w:hAnsi="Cambria Math"/>
+                      <w:i/>
+                    </w:rPr>
+                  </m:ctrlPr>
+                </m:radPr>
+                <m:deg/>
+                <m:e>
+                  <m:r>
+                    <w:rPr>
+                      <w:rFonts w:ascii="Cambria Math" w:eastAsiaTheme="minorEastAsia" w:hAnsi="Cambria Math"/>
+                    </w:rPr>
+                    <m:t>2</m:t>
+                  </m:r>
+                </m:e>
+              </m:rad>
+            </m:den>
+          </m:f>
+        </m:oMath>
+      </m:oMathPara>
+    </w:p>
+    <w:p>
+      <w:pPr>
+        <w:pStyle w:val="ListParagraph"/>
+        <w:rPr>
+          <w:rFonts w:eastAsiaTheme="minorEastAsia"/>
+        </w:rPr>
+      </w:pPr>
+      <w:r>
+        <w:rPr>
+          <w:rFonts w:eastAsiaTheme="minorEastAsia"/>
+        </w:rPr>
+        <w:tab/>
+      </w:r>
+      <m:oMath>
+        <m:r>
+          <w:rPr>
+            <w:rFonts w:ascii="Cambria Math" w:eastAsiaTheme="minorEastAsia" w:hAnsi="Cambria Math"/>
+          </w:rPr>
+          <m:t>y=-</m:t>
+        </m:r>
+        <m:rad>
+          <m:radPr>
+            <m:degHide m:val="1"/>
+            <m:ctrlPr>
+              <w:rPr>
+                <w:rFonts w:ascii="Cambria Math" w:eastAsiaTheme="minorEastAsia" w:hAnsi="Cambria Math"/>
+                <w:i/>
+              </w:rPr>
+            </m:ctrlPr>
+          </m:radPr>
+          <m:deg/>
+          <m:e>
+            <m:r>
+              <w:rPr>
+                <w:rFonts w:ascii="Cambria Math" w:eastAsiaTheme="minorEastAsia" w:hAnsi="Cambria Math"/>
+              </w:rPr>
+              <m:t>8</m:t>
+            </m:r>
+          </m:e>
+        </m:rad>
+        <m:r>
+          <w:rPr>
+            <w:rFonts w:ascii="Cambria Math" w:eastAsiaTheme="minorEastAsia" w:hAnsi="Cambria Math"/>
+          </w:rPr>
+          <m:t>:</m:t>
+        </m:r>
+      </m:oMath>
+    </w:p>
+    <w:p>
+      <w:pPr>
+        <w:pStyle w:val="ListParagraph"/>
+        <w:rPr>
+          <w:rFonts w:eastAsiaTheme="minorEastAsia"/>
+        </w:rPr>
+      </w:pPr>
+      <m:oMathPara>
+        <m:oMath>
+          <m:r>
+            <w:rPr>
+              <w:rFonts w:ascii="Cambria Math" w:eastAsiaTheme="minorEastAsia" w:hAnsi="Cambria Math"/>
+            </w:rPr>
+            <m:t>II:  λ=</m:t>
+          </m:r>
+          <m:f>
+            <m:fPr>
+              <m:ctrlPr>
+                <w:rPr>
+                  <w:rFonts w:ascii="Cambria Math" w:eastAsiaTheme="minorEastAsia" w:hAnsi="Cambria Math"/>
+                  <w:i/>
+                </w:rPr>
+              </m:ctrlPr>
+            </m:fPr>
+            <m:num>
+              <m:r>
+                <w:rPr>
+                  <w:rFonts w:ascii="Cambria Math" w:eastAsiaTheme="minorEastAsia" w:hAnsi="Cambria Math"/>
+                </w:rPr>
+                <m:t>2</m:t>
+              </m:r>
+              <m:sSup>
+                <m:sSupPr>
+                  <m:ctrlPr>
+                    <w:rPr>
+                      <w:rFonts w:ascii="Cambria Math" w:eastAsiaTheme="minorEastAsia" w:hAnsi="Cambria Math"/>
+                      <w:i/>
+                    </w:rPr>
+                  </m:ctrlPr>
+                </m:sSupPr>
+                <m:e>
+                  <m:r>
+                    <w:rPr>
+                      <w:rFonts w:ascii="Cambria Math" w:eastAsiaTheme="minorEastAsia" w:hAnsi="Cambria Math"/>
+                    </w:rPr>
+                    <m:t>e</m:t>
+                  </m:r>
+                </m:e>
+                <m:sup>
+                  <m:r>
+                    <w:rPr>
+                      <w:rFonts w:ascii="Cambria Math" w:eastAsiaTheme="minorEastAsia" w:hAnsi="Cambria Math"/>
+                    </w:rPr>
+                    <m:t>-</m:t>
+                  </m:r>
+                  <m:r>
+                    <w:rPr>
+                      <w:rFonts w:ascii="Cambria Math" w:eastAsiaTheme="minorEastAsia" w:hAnsi="Cambria Math"/>
+                    </w:rPr>
+                    <m:t>2∙</m:t>
+                  </m:r>
+                  <m:rad>
+                    <m:radPr>
+                      <m:degHide m:val="1"/>
+                      <m:ctrlPr>
+                        <w:rPr>
+                          <w:rFonts w:ascii="Cambria Math" w:eastAsiaTheme="minorEastAsia" w:hAnsi="Cambria Math"/>
+                          <w:i/>
+                        </w:rPr>
+                      </m:ctrlPr>
+                    </m:radPr>
+                    <m:deg/>
+                    <m:e>
+                      <m:r>
+                        <w:rPr>
+                          <w:rFonts w:ascii="Cambria Math" w:eastAsiaTheme="minorEastAsia" w:hAnsi="Cambria Math"/>
+                        </w:rPr>
+                        <m:t>8</m:t>
+                      </m:r>
+                    </m:e>
+                  </m:rad>
+                </m:sup>
+              </m:sSup>
+            </m:num>
+            <m:den>
+              <m:r>
+                <w:rPr>
+                  <w:rFonts w:ascii="Cambria Math" w:eastAsiaTheme="minorEastAsia" w:hAnsi="Cambria Math"/>
+                </w:rPr>
+                <m:t>-</m:t>
+              </m:r>
+              <m:rad>
+                <m:radPr>
+                  <m:degHide m:val="1"/>
+                  <m:ctrlPr>
+                    <w:rPr>
+                      <w:rFonts w:ascii="Cambria Math" w:eastAsiaTheme="minorEastAsia" w:hAnsi="Cambria Math"/>
+                      <w:i/>
+                    </w:rPr>
+                  </m:ctrlPr>
+                </m:radPr>
+                <m:deg/>
+                <m:e>
+                  <m:r>
+                    <w:rPr>
+                      <w:rFonts w:ascii="Cambria Math" w:eastAsiaTheme="minorEastAsia" w:hAnsi="Cambria Math"/>
+                    </w:rPr>
+                    <m:t>8</m:t>
+                  </m:r>
+                </m:e>
+              </m:rad>
+            </m:den>
+          </m:f>
+          <m:r>
+            <w:rPr>
+              <w:rFonts w:ascii="Cambria Math" w:eastAsiaTheme="minorEastAsia" w:hAnsi="Cambria Math"/>
+            </w:rPr>
+            <m:t>=</m:t>
+          </m:r>
+          <m:f>
+            <m:fPr>
+              <m:ctrlPr>
+                <w:rPr>
+                  <w:rFonts w:ascii="Cambria Math" w:eastAsiaTheme="minorEastAsia" w:hAnsi="Cambria Math"/>
+                  <w:i/>
+                </w:rPr>
+              </m:ctrlPr>
+            </m:fPr>
+            <m:num>
+              <m:sSup>
+                <m:sSupPr>
+                  <m:ctrlPr>
+                    <w:rPr>
+                      <w:rFonts w:ascii="Cambria Math" w:eastAsiaTheme="minorEastAsia" w:hAnsi="Cambria Math"/>
+                      <w:i/>
+                    </w:rPr>
+                  </m:ctrlPr>
+                </m:sSupPr>
+                <m:e>
+                  <m:r>
+                    <w:rPr>
+                      <w:rFonts w:ascii="Cambria Math" w:eastAsiaTheme="minorEastAsia" w:hAnsi="Cambria Math"/>
+                    </w:rPr>
+                    <m:t>e</m:t>
+                  </m:r>
+                </m:e>
+                <m:sup>
+                  <m:r>
+                    <w:rPr>
+                      <w:rFonts w:ascii="Cambria Math" w:eastAsiaTheme="minorEastAsia" w:hAnsi="Cambria Math"/>
+                    </w:rPr>
+                    <m:t>-</m:t>
+                  </m:r>
+                  <m:r>
+                    <w:rPr>
+                      <w:rFonts w:ascii="Cambria Math" w:eastAsiaTheme="minorEastAsia" w:hAnsi="Cambria Math"/>
+                    </w:rPr>
+                    <m:t>4</m:t>
+                  </m:r>
+                  <m:rad>
+                    <m:radPr>
+                      <m:degHide m:val="1"/>
+                      <m:ctrlPr>
+                        <w:rPr>
+                          <w:rFonts w:ascii="Cambria Math" w:eastAsiaTheme="minorEastAsia" w:hAnsi="Cambria Math"/>
+                          <w:i/>
+                        </w:rPr>
+                      </m:ctrlPr>
+                    </m:radPr>
+                    <m:deg/>
+                    <m:e>
+                      <m:r>
+                        <w:rPr>
+                          <w:rFonts w:ascii="Cambria Math" w:eastAsiaTheme="minorEastAsia" w:hAnsi="Cambria Math"/>
+                        </w:rPr>
+                        <m:t>2</m:t>
+                      </m:r>
+                    </m:e>
+                  </m:rad>
+                </m:sup>
+              </m:sSup>
+            </m:num>
+            <m:den>
+              <m:r>
+                <w:rPr>
+                  <w:rFonts w:ascii="Cambria Math" w:eastAsiaTheme="minorEastAsia" w:hAnsi="Cambria Math"/>
+                </w:rPr>
+                <m:t>-</m:t>
+              </m:r>
+              <m:rad>
+                <m:radPr>
+                  <m:degHide m:val="1"/>
+                  <m:ctrlPr>
+                    <w:rPr>
+                      <w:rFonts w:ascii="Cambria Math" w:eastAsiaTheme="minorEastAsia" w:hAnsi="Cambria Math"/>
+                      <w:i/>
+                    </w:rPr>
+                  </m:ctrlPr>
+                </m:radPr>
+                <m:deg/>
+                <m:e>
+                  <m:r>
+                    <w:rPr>
+                      <w:rFonts w:ascii="Cambria Math" w:eastAsiaTheme="minorEastAsia" w:hAnsi="Cambria Math"/>
+                    </w:rPr>
+                    <m:t>2</m:t>
+                  </m:r>
+                </m:e>
+              </m:rad>
+            </m:den>
+          </m:f>
+        </m:oMath>
+      </m:oMathPara>
+    </w:p>
+    <w:p>
+      <w:pPr>
+        <w:pStyle w:val="ListParagraph"/>
+        <w:rPr>
+          <w:rFonts w:eastAsiaTheme="minorEastAsia"/>
+        </w:rPr>
+      </w:pPr>
+      <m:oMath>
+        <m:r>
+          <w:rPr>
+            <w:rFonts w:ascii="Cambria Math" w:eastAsiaTheme="minorEastAsia" w:hAnsi="Cambria Math"/>
+          </w:rPr>
+          <m:t>X=-2:</m:t>
+        </m:r>
+      </m:oMath>
+      <w:r>
+        <w:rPr>
+          <w:rFonts w:eastAsiaTheme="minorEastAsia"/>
+        </w:rPr>
+        <w:t xml:space="preserve"> </w:t>
+      </w:r>
+    </w:p>
+    <w:p>
+      <w:pPr>
+        <w:pStyle w:val="ListParagraph"/>
+        <w:rPr>
+          <w:rFonts w:eastAsiaTheme="minorEastAsia"/>
+        </w:rPr>
+      </w:pPr>
+      <m:oMathPara>
+        <m:oMath>
+          <m:r>
+            <w:rPr>
+              <w:rFonts w:ascii="Cambria Math" w:eastAsiaTheme="minorEastAsia" w:hAnsi="Cambria Math"/>
+            </w:rPr>
+            <w:lastRenderedPageBreak/>
+            <m:t>I:</m:t>
+          </m:r>
+          <m:sSup>
+            <m:sSupPr>
+              <m:ctrlPr>
+                <w:rPr>
+                  <w:rFonts w:ascii="Cambria Math" w:eastAsiaTheme="minorEastAsia" w:hAnsi="Cambria Math"/>
+                  <w:i/>
+                </w:rPr>
+              </m:ctrlPr>
+            </m:sSupPr>
+            <m:e>
+              <m:r>
+                <w:rPr>
+                  <w:rFonts w:ascii="Cambria Math" w:eastAsiaTheme="minorEastAsia" w:hAnsi="Cambria Math"/>
+                </w:rPr>
+                <m:t>y</m:t>
+              </m:r>
+            </m:e>
+            <m:sup>
+              <m:r>
+                <w:rPr>
+                  <w:rFonts w:ascii="Cambria Math" w:eastAsiaTheme="minorEastAsia" w:hAnsi="Cambria Math"/>
+                </w:rPr>
+                <m:t>2</m:t>
+              </m:r>
+            </m:sup>
+          </m:sSup>
+          <m:r>
+            <w:rPr>
+              <w:rFonts w:ascii="Cambria Math" w:eastAsiaTheme="minorEastAsia" w:hAnsi="Cambria Math"/>
+            </w:rPr>
+            <m:t>=2∙</m:t>
+          </m:r>
+          <m:sSup>
+            <m:sSupPr>
+              <m:ctrlPr>
+                <w:rPr>
+                  <w:rFonts w:ascii="Cambria Math" w:eastAsiaTheme="minorEastAsia" w:hAnsi="Cambria Math"/>
+                  <w:i/>
+                </w:rPr>
+              </m:ctrlPr>
+            </m:sSupPr>
+            <m:e>
+              <m:d>
+                <m:dPr>
+                  <m:ctrlPr>
+                    <w:rPr>
+                      <w:rFonts w:ascii="Cambria Math" w:eastAsiaTheme="minorEastAsia" w:hAnsi="Cambria Math"/>
+                      <w:i/>
+                    </w:rPr>
+                  </m:ctrlPr>
+                </m:dPr>
+                <m:e>
+                  <m:r>
+                    <w:rPr>
+                      <w:rFonts w:ascii="Cambria Math" w:eastAsiaTheme="minorEastAsia" w:hAnsi="Cambria Math"/>
+                    </w:rPr>
+                    <m:t>-2</m:t>
+                  </m:r>
+                </m:e>
+              </m:d>
+            </m:e>
+            <m:sup>
+              <m:r>
+                <w:rPr>
+                  <w:rFonts w:ascii="Cambria Math" w:eastAsiaTheme="minorEastAsia" w:hAnsi="Cambria Math"/>
+                </w:rPr>
+                <m:t>2</m:t>
+              </m:r>
+            </m:sup>
+          </m:sSup>
+          <m:r>
+            <w:rPr>
+              <w:rFonts w:ascii="Cambria Math" w:eastAsiaTheme="minorEastAsia" w:hAnsi="Cambria Math"/>
+            </w:rPr>
+            <m:t>=8→same as with x=2</m:t>
+          </m:r>
+        </m:oMath>
+      </m:oMathPara>
+    </w:p>
+    <w:p>
+      <w:pPr>
+        <w:pStyle w:val="ListParagraph"/>
+        <w:rPr>
+          <w:rFonts w:eastAsiaTheme="minorEastAsia"/>
+        </w:rPr>
+      </w:pPr>
+      <w:r>
+        <w:rPr>
+          <w:rFonts w:eastAsiaTheme="minorEastAsia"/>
+        </w:rPr>
+        <w:t xml:space="preserve">values are: </w:t>
+      </w:r>
+      <m:oMath>
+        <m:d>
+          <m:dPr>
+            <m:begChr m:val="{"/>
+            <m:endChr m:val="}"/>
+            <m:ctrlPr>
+              <w:rPr>
+                <w:rFonts w:ascii="Cambria Math" w:eastAsiaTheme="minorEastAsia" w:hAnsi="Cambria Math"/>
+                <w:i/>
+              </w:rPr>
+            </m:ctrlPr>
+          </m:dPr>
+          <m:e>
+            <m:d>
+              <m:dPr>
+                <m:ctrlPr>
+                  <w:rPr>
+                    <w:rFonts w:ascii="Cambria Math" w:eastAsiaTheme="minorEastAsia" w:hAnsi="Cambria Math"/>
+                    <w:i/>
+                  </w:rPr>
+                </m:ctrlPr>
+              </m:dPr>
+              <m:e>
+                <m:r>
+                  <w:rPr>
+                    <w:rFonts w:ascii="Cambria Math" w:eastAsiaTheme="minorEastAsia" w:hAnsi="Cambria Math"/>
+                  </w:rPr>
+                  <m:t>x=±2, y=</m:t>
+                </m:r>
+                <m:rad>
+                  <m:radPr>
+                    <m:degHide m:val="1"/>
+                    <m:ctrlPr>
+                      <w:rPr>
+                        <w:rFonts w:ascii="Cambria Math" w:eastAsiaTheme="minorEastAsia" w:hAnsi="Cambria Math"/>
+                        <w:i/>
+                      </w:rPr>
+                    </m:ctrlPr>
+                  </m:radPr>
+                  <m:deg/>
+                  <m:e>
+                    <m:r>
+                      <w:rPr>
+                        <w:rFonts w:ascii="Cambria Math" w:eastAsiaTheme="minorEastAsia" w:hAnsi="Cambria Math"/>
+                      </w:rPr>
+                      <m:t>8</m:t>
+                    </m:r>
+                  </m:e>
+                </m:rad>
+                <m:r>
+                  <w:rPr>
+                    <w:rFonts w:ascii="Cambria Math" w:eastAsiaTheme="minorEastAsia" w:hAnsi="Cambria Math"/>
+                  </w:rPr>
+                  <m:t>,  λ=</m:t>
+                </m:r>
+                <m:f>
+                  <m:fPr>
+                    <m:ctrlPr>
+                      <w:rPr>
+                        <w:rFonts w:ascii="Cambria Math" w:eastAsiaTheme="minorEastAsia" w:hAnsi="Cambria Math"/>
+                        <w:i/>
+                      </w:rPr>
+                    </m:ctrlPr>
+                  </m:fPr>
+                  <m:num>
+                    <m:sSup>
+                      <m:sSupPr>
+                        <m:ctrlPr>
+                          <w:rPr>
+                            <w:rFonts w:ascii="Cambria Math" w:eastAsiaTheme="minorEastAsia" w:hAnsi="Cambria Math"/>
+                            <w:i/>
+                          </w:rPr>
+                        </m:ctrlPr>
+                      </m:sSupPr>
+                      <m:e>
+                        <m:r>
+                          <w:rPr>
+                            <w:rFonts w:ascii="Cambria Math" w:eastAsiaTheme="minorEastAsia" w:hAnsi="Cambria Math"/>
+                          </w:rPr>
+                          <m:t>e</m:t>
+                        </m:r>
+                      </m:e>
+                      <m:sup>
+                        <m:r>
+                          <w:rPr>
+                            <w:rFonts w:ascii="Cambria Math" w:eastAsiaTheme="minorEastAsia" w:hAnsi="Cambria Math"/>
+                          </w:rPr>
+                          <m:t>4</m:t>
+                        </m:r>
+                        <m:rad>
+                          <m:radPr>
+                            <m:degHide m:val="1"/>
+                            <m:ctrlPr>
+                              <w:rPr>
+                                <w:rFonts w:ascii="Cambria Math" w:eastAsiaTheme="minorEastAsia" w:hAnsi="Cambria Math"/>
+                                <w:i/>
+                              </w:rPr>
+                            </m:ctrlPr>
+                          </m:radPr>
+                          <m:deg/>
+                          <m:e>
+                            <m:r>
+                              <w:rPr>
+                                <w:rFonts w:ascii="Cambria Math" w:eastAsiaTheme="minorEastAsia" w:hAnsi="Cambria Math"/>
+                              </w:rPr>
+                              <m:t>2</m:t>
+                            </m:r>
+                          </m:e>
+                        </m:rad>
+                      </m:sup>
+                    </m:sSup>
+                  </m:num>
+                  <m:den>
+                    <m:rad>
+                      <m:radPr>
+                        <m:degHide m:val="1"/>
+                        <m:ctrlPr>
+                          <w:rPr>
+                            <w:rFonts w:ascii="Cambria Math" w:eastAsiaTheme="minorEastAsia" w:hAnsi="Cambria Math"/>
+                            <w:i/>
+                          </w:rPr>
+                        </m:ctrlPr>
+                      </m:radPr>
+                      <m:deg/>
+                      <m:e>
+                        <m:r>
+                          <w:rPr>
+                            <w:rFonts w:ascii="Cambria Math" w:eastAsiaTheme="minorEastAsia" w:hAnsi="Cambria Math"/>
+                          </w:rPr>
+                          <m:t>2</m:t>
+                        </m:r>
+                      </m:e>
+                    </m:rad>
+                  </m:den>
+                </m:f>
+              </m:e>
+            </m:d>
+            <m:r>
+              <w:rPr>
+                <w:rFonts w:ascii="Cambria Math" w:eastAsiaTheme="minorEastAsia" w:hAnsi="Cambria Math"/>
+              </w:rPr>
+              <m:t xml:space="preserve">,  </m:t>
+            </m:r>
+            <m:d>
+              <m:dPr>
+                <m:ctrlPr>
+                  <w:rPr>
+                    <w:rFonts w:ascii="Cambria Math" w:eastAsiaTheme="minorEastAsia" w:hAnsi="Cambria Math"/>
+                    <w:i/>
+                  </w:rPr>
+                </m:ctrlPr>
+              </m:dPr>
+              <m:e>
+                <m:r>
+                  <w:rPr>
+                    <w:rFonts w:ascii="Cambria Math" w:eastAsiaTheme="minorEastAsia" w:hAnsi="Cambria Math"/>
+                  </w:rPr>
+                  <m:t>x=±2, y=</m:t>
+                </m:r>
+                <m:r>
+                  <w:rPr>
+                    <w:rFonts w:ascii="Cambria Math" w:eastAsiaTheme="minorEastAsia" w:hAnsi="Cambria Math"/>
+                  </w:rPr>
+                  <m:t>-</m:t>
+                </m:r>
+                <m:rad>
+                  <m:radPr>
+                    <m:degHide m:val="1"/>
+                    <m:ctrlPr>
+                      <w:rPr>
+                        <w:rFonts w:ascii="Cambria Math" w:eastAsiaTheme="minorEastAsia" w:hAnsi="Cambria Math"/>
+                        <w:i/>
+                      </w:rPr>
+                    </m:ctrlPr>
+                  </m:radPr>
+                  <m:deg/>
+                  <m:e>
+                    <m:r>
+                      <w:rPr>
+                        <w:rFonts w:ascii="Cambria Math" w:eastAsiaTheme="minorEastAsia" w:hAnsi="Cambria Math"/>
+                      </w:rPr>
+                      <m:t>8</m:t>
+                    </m:r>
+                  </m:e>
+                </m:rad>
+                <m:r>
+                  <w:rPr>
+                    <w:rFonts w:ascii="Cambria Math" w:eastAsiaTheme="minorEastAsia" w:hAnsi="Cambria Math"/>
+                  </w:rPr>
+                  <m:t>,  λ=</m:t>
+                </m:r>
+                <m:f>
+                  <m:fPr>
+                    <m:ctrlPr>
+                      <w:rPr>
+                        <w:rFonts w:ascii="Cambria Math" w:eastAsiaTheme="minorEastAsia" w:hAnsi="Cambria Math"/>
+                        <w:i/>
+                      </w:rPr>
+                    </m:ctrlPr>
+                  </m:fPr>
+                  <m:num>
+                    <m:sSup>
+                      <m:sSupPr>
+                        <m:ctrlPr>
+                          <w:rPr>
+                            <w:rFonts w:ascii="Cambria Math" w:eastAsiaTheme="minorEastAsia" w:hAnsi="Cambria Math"/>
+                            <w:i/>
+                          </w:rPr>
+                        </m:ctrlPr>
+                      </m:sSupPr>
+                      <m:e>
+                        <m:r>
+                          <w:rPr>
+                            <w:rFonts w:ascii="Cambria Math" w:eastAsiaTheme="minorEastAsia" w:hAnsi="Cambria Math"/>
+                          </w:rPr>
+                          <m:t>e</m:t>
+                        </m:r>
+                      </m:e>
+                      <m:sup>
+                        <m:r>
+                          <w:rPr>
+                            <w:rFonts w:ascii="Cambria Math" w:eastAsiaTheme="minorEastAsia" w:hAnsi="Cambria Math"/>
+                          </w:rPr>
+                          <m:t>-</m:t>
+                        </m:r>
+                        <m:r>
+                          <w:rPr>
+                            <w:rFonts w:ascii="Cambria Math" w:eastAsiaTheme="minorEastAsia" w:hAnsi="Cambria Math"/>
+                          </w:rPr>
+                          <m:t>4</m:t>
+                        </m:r>
+                        <m:rad>
+                          <m:radPr>
+                            <m:degHide m:val="1"/>
+                            <m:ctrlPr>
+                              <w:rPr>
+                                <w:rFonts w:ascii="Cambria Math" w:eastAsiaTheme="minorEastAsia" w:hAnsi="Cambria Math"/>
+                                <w:i/>
+                              </w:rPr>
+                            </m:ctrlPr>
+                          </m:radPr>
+                          <m:deg/>
+                          <m:e>
+                            <m:r>
+                              <w:rPr>
+                                <w:rFonts w:ascii="Cambria Math" w:eastAsiaTheme="minorEastAsia" w:hAnsi="Cambria Math"/>
+                              </w:rPr>
+                              <m:t>2</m:t>
+                            </m:r>
+                          </m:e>
+                        </m:rad>
+                      </m:sup>
+                    </m:sSup>
+                  </m:num>
+                  <m:den>
+                    <m:r>
+                      <w:rPr>
+                        <w:rFonts w:ascii="Cambria Math" w:eastAsiaTheme="minorEastAsia" w:hAnsi="Cambria Math"/>
+                      </w:rPr>
+                      <m:t>-</m:t>
+                    </m:r>
+                    <w:bookmarkStart w:id="0" w:name="_GoBack"/>
+                    <w:bookmarkEnd w:id="0"/>
+                    <m:rad>
+                      <m:radPr>
+                        <m:degHide m:val="1"/>
+                        <m:ctrlPr>
+                          <w:rPr>
+                            <w:rFonts w:ascii="Cambria Math" w:eastAsiaTheme="minorEastAsia" w:hAnsi="Cambria Math"/>
+                            <w:i/>
+                          </w:rPr>
+                        </m:ctrlPr>
+                      </m:radPr>
+                      <m:deg/>
+                      <m:e>
+                        <m:r>
+                          <w:rPr>
+                            <w:rFonts w:ascii="Cambria Math" w:eastAsiaTheme="minorEastAsia" w:hAnsi="Cambria Math"/>
+                          </w:rPr>
+                          <m:t>2</m:t>
+                        </m:r>
+                      </m:e>
+                    </m:rad>
+                  </m:den>
+                </m:f>
+              </m:e>
+            </m:d>
+          </m:e>
+        </m:d>
+      </m:oMath>
+    </w:p>
+    <w:p>
+      <w:pPr>
+        <w:pStyle w:val="ListParagraph"/>
+        <w:rPr>
+          <w:rFonts w:eastAsiaTheme="minorEastAsia"/>
+        </w:rPr>
+      </w:pPr>
     </w:p>
     <w:p>
       <w:pPr>
@@ -931,6 +3180,12 @@
             </w:rPr>
             <m:t>y</m:t>
           </m:r>
+          <m:r>
+            <w:rPr>
+              <w:rFonts w:ascii="Cambria Math" w:eastAsiaTheme="minorEastAsia" w:hAnsi="Cambria Math"/>
+            </w:rPr>
+            <m:t>=0</m:t>
+          </m:r>
         </m:oMath>
       </m:oMathPara>
     </w:p>
@@ -947,7 +3202,19 @@
             <w:rPr>
               <w:rFonts w:ascii="Cambria Math" w:eastAsiaTheme="minorEastAsia" w:hAnsi="Cambria Math"/>
             </w:rPr>
-            <m:t>∇y=6πx-</m:t>
+            <m:t>∇y=6πx</m:t>
+          </m:r>
+          <m:r>
+            <w:rPr>
+              <w:rFonts w:ascii="Cambria Math" w:eastAsiaTheme="minorEastAsia" w:hAnsi="Cambria Math"/>
+            </w:rPr>
+            <m:t>y</m:t>
+          </m:r>
+          <m:r>
+            <w:rPr>
+              <w:rFonts w:ascii="Cambria Math" w:eastAsiaTheme="minorEastAsia" w:hAnsi="Cambria Math"/>
+            </w:rPr>
+            <m:t>-</m:t>
           </m:r>
           <m:r>
             <w:rPr>
@@ -972,6 +3239,12 @@
               <w:rFonts w:ascii="Cambria Math" w:eastAsiaTheme="minorEastAsia" w:hAnsi="Cambria Math"/>
             </w:rPr>
             <m:t>-6λπy</m:t>
+          </m:r>
+          <m:r>
+            <w:rPr>
+              <w:rFonts w:ascii="Cambria Math" w:eastAsiaTheme="minorEastAsia" w:hAnsi="Cambria Math"/>
+            </w:rPr>
+            <m:t>=0</m:t>
           </m:r>
         </m:oMath>
       </m:oMathPara>
@@ -1040,6 +3313,12 @@
               <w:rFonts w:ascii="Cambria Math" w:eastAsiaTheme="minorEastAsia" w:hAnsi="Cambria Math"/>
             </w:rPr>
             <m:t>6</m:t>
+          </m:r>
+          <m:r>
+            <w:rPr>
+              <w:rFonts w:ascii="Cambria Math" w:eastAsiaTheme="minorEastAsia" w:hAnsi="Cambria Math"/>
+            </w:rPr>
+            <m:t>=0</m:t>
           </m:r>
         </m:oMath>
       </m:oMathPara>
@@ -1083,11 +3362,49 @@
                   </m:ctrlPr>
                 </m:eqArrPr>
                 <m:e>
+                  <m:sSup>
+                    <m:sSupPr>
+                      <m:ctrlPr>
+                        <w:rPr>
+                          <w:rFonts w:ascii="Cambria Math" w:eastAsiaTheme="minorEastAsia" w:hAnsi="Cambria Math"/>
+                          <w:i/>
+                        </w:rPr>
+                      </m:ctrlPr>
+                    </m:sSupPr>
+                    <m:e>
+                      <m:r>
+                        <w:rPr>
+                          <w:rFonts w:ascii="Cambria Math" w:eastAsiaTheme="minorEastAsia" w:hAnsi="Cambria Math"/>
+                        </w:rPr>
+                        <m:t>y</m:t>
+                      </m:r>
+                    </m:e>
+                    <m:sup>
+                      <m:r>
+                        <w:rPr>
+                          <w:rFonts w:ascii="Cambria Math" w:eastAsiaTheme="minorEastAsia" w:hAnsi="Cambria Math"/>
+                        </w:rPr>
+                        <m:t>2</m:t>
+                      </m:r>
+                    </m:sup>
+                  </m:sSup>
                   <m:r>
                     <w:rPr>
                       <w:rFonts w:ascii="Cambria Math" w:eastAsiaTheme="minorEastAsia" w:hAnsi="Cambria Math"/>
                     </w:rPr>
-                    <m:t>y-2λ=0</m:t>
+                    <m:t>-2λ</m:t>
+                  </m:r>
+                  <m:r>
+                    <w:rPr>
+                      <w:rFonts w:ascii="Cambria Math" w:eastAsiaTheme="minorEastAsia" w:hAnsi="Cambria Math"/>
+                    </w:rPr>
+                    <m:t>y</m:t>
+                  </m:r>
+                  <m:r>
+                    <w:rPr>
+                      <w:rFonts w:ascii="Cambria Math" w:eastAsiaTheme="minorEastAsia" w:hAnsi="Cambria Math"/>
+                    </w:rPr>
+                    <m:t>=0</m:t>
                   </m:r>
                 </m:e>
                 <m:e>
@@ -1095,7 +3412,19 @@
                     <w:rPr>
                       <w:rFonts w:ascii="Cambria Math" w:eastAsiaTheme="minorEastAsia" w:hAnsi="Cambria Math"/>
                     </w:rPr>
-                    <m:t>x-λx-λy=0</m:t>
+                    <m:t>x</m:t>
+                  </m:r>
+                  <m:r>
+                    <w:rPr>
+                      <w:rFonts w:ascii="Cambria Math" w:eastAsiaTheme="minorEastAsia" w:hAnsi="Cambria Math"/>
+                    </w:rPr>
+                    <m:t>y</m:t>
+                  </m:r>
+                  <m:r>
+                    <w:rPr>
+                      <w:rFonts w:ascii="Cambria Math" w:eastAsiaTheme="minorEastAsia" w:hAnsi="Cambria Math"/>
+                    </w:rPr>
+                    <m:t>-λx-λy=0</m:t>
                   </m:r>
                 </m:e>
                 <m:e>
@@ -1105,8 +3434,6 @@
                     </w:rPr>
                     <m:t>-</m:t>
                   </m:r>
-                  <w:bookmarkStart w:id="0" w:name="_GoBack"/>
-                  <w:bookmarkEnd w:id="0"/>
                   <m:r>
                     <w:rPr>
                       <w:rFonts w:ascii="Cambria Math" w:eastAsiaTheme="minorEastAsia" w:hAnsi="Cambria Math"/>
@@ -1155,6 +3482,949 @@
     <w:p>
       <w:pPr>
         <w:pStyle w:val="ListParagraph"/>
+        <w:rPr>
+          <w:rFonts w:eastAsiaTheme="minorEastAsia"/>
+        </w:rPr>
+      </w:pPr>
+      <m:oMathPara>
+        <m:oMath>
+          <m:r>
+            <w:rPr>
+              <w:rFonts w:ascii="Cambria Math" w:hAnsi="Cambria Math"/>
+            </w:rPr>
+            <m:t xml:space="preserve">I: </m:t>
+          </m:r>
+          <m:r>
+            <w:rPr>
+              <w:rFonts w:ascii="Cambria Math" w:eastAsiaTheme="minorEastAsia" w:hAnsi="Cambria Math"/>
+            </w:rPr>
+            <m:t>y</m:t>
+          </m:r>
+          <m:d>
+            <m:dPr>
+              <m:ctrlPr>
+                <w:rPr>
+                  <w:rFonts w:ascii="Cambria Math" w:eastAsiaTheme="minorEastAsia" w:hAnsi="Cambria Math"/>
+                  <w:i/>
+                </w:rPr>
+              </m:ctrlPr>
+            </m:dPr>
+            <m:e>
+              <m:r>
+                <w:rPr>
+                  <w:rFonts w:ascii="Cambria Math" w:eastAsiaTheme="minorEastAsia" w:hAnsi="Cambria Math"/>
+                </w:rPr>
+                <m:t>y-2λ</m:t>
+              </m:r>
+            </m:e>
+          </m:d>
+          <m:r>
+            <w:rPr>
+              <w:rFonts w:ascii="Cambria Math" w:eastAsiaTheme="minorEastAsia" w:hAnsi="Cambria Math"/>
+            </w:rPr>
+            <m:t>=0   →</m:t>
+          </m:r>
+          <m:sSub>
+            <m:sSubPr>
+              <m:ctrlPr>
+                <w:rPr>
+                  <w:rFonts w:ascii="Cambria Math" w:eastAsiaTheme="minorEastAsia" w:hAnsi="Cambria Math"/>
+                  <w:i/>
+                </w:rPr>
+              </m:ctrlPr>
+            </m:sSubPr>
+            <m:e>
+              <m:r>
+                <w:rPr>
+                  <w:rFonts w:ascii="Cambria Math" w:eastAsiaTheme="minorEastAsia" w:hAnsi="Cambria Math"/>
+                </w:rPr>
+                <m:t>y</m:t>
+              </m:r>
+            </m:e>
+            <m:sub>
+              <m:r>
+                <w:rPr>
+                  <w:rFonts w:ascii="Cambria Math" w:eastAsiaTheme="minorEastAsia" w:hAnsi="Cambria Math"/>
+                </w:rPr>
+                <m:t>1</m:t>
+              </m:r>
+            </m:sub>
+          </m:sSub>
+          <m:r>
+            <w:rPr>
+              <w:rFonts w:ascii="Cambria Math" w:eastAsiaTheme="minorEastAsia" w:hAnsi="Cambria Math"/>
+            </w:rPr>
+            <m:t>=2λ</m:t>
+          </m:r>
+          <m:r>
+            <w:rPr>
+              <w:rFonts w:ascii="Cambria Math" w:eastAsiaTheme="minorEastAsia" w:hAnsi="Cambria Math"/>
+            </w:rPr>
+            <m:t xml:space="preserve">,  </m:t>
+          </m:r>
+          <m:sSub>
+            <m:sSubPr>
+              <m:ctrlPr>
+                <w:rPr>
+                  <w:rFonts w:ascii="Cambria Math" w:eastAsiaTheme="minorEastAsia" w:hAnsi="Cambria Math"/>
+                  <w:i/>
+                </w:rPr>
+              </m:ctrlPr>
+            </m:sSubPr>
+            <m:e>
+              <m:r>
+                <w:rPr>
+                  <w:rFonts w:ascii="Cambria Math" w:eastAsiaTheme="minorEastAsia" w:hAnsi="Cambria Math"/>
+                </w:rPr>
+                <m:t>y</m:t>
+              </m:r>
+            </m:e>
+            <m:sub>
+              <m:r>
+                <w:rPr>
+                  <w:rFonts w:ascii="Cambria Math" w:eastAsiaTheme="minorEastAsia" w:hAnsi="Cambria Math"/>
+                </w:rPr>
+                <m:t>2</m:t>
+              </m:r>
+            </m:sub>
+          </m:sSub>
+          <m:r>
+            <w:rPr>
+              <w:rFonts w:ascii="Cambria Math" w:eastAsiaTheme="minorEastAsia" w:hAnsi="Cambria Math"/>
+            </w:rPr>
+            <m:t>=0</m:t>
+          </m:r>
+        </m:oMath>
+      </m:oMathPara>
+    </w:p>
+    <w:p>
+      <w:pPr>
+        <w:pStyle w:val="ListParagraph"/>
+        <w:rPr>
+          <w:rFonts w:eastAsiaTheme="minorEastAsia"/>
+        </w:rPr>
+      </w:pPr>
+      <m:oMath>
+        <m:sSub>
+          <m:sSubPr>
+            <m:ctrlPr>
+              <w:rPr>
+                <w:rFonts w:ascii="Cambria Math" w:eastAsiaTheme="minorEastAsia" w:hAnsi="Cambria Math"/>
+                <w:i/>
+              </w:rPr>
+            </m:ctrlPr>
+          </m:sSubPr>
+          <m:e>
+            <m:r>
+              <w:rPr>
+                <w:rFonts w:ascii="Cambria Math" w:eastAsiaTheme="minorEastAsia" w:hAnsi="Cambria Math"/>
+              </w:rPr>
+              <m:t>y</m:t>
+            </m:r>
+          </m:e>
+          <m:sub>
+            <m:r>
+              <w:rPr>
+                <w:rFonts w:ascii="Cambria Math" w:eastAsiaTheme="minorEastAsia" w:hAnsi="Cambria Math"/>
+              </w:rPr>
+              <m:t>2</m:t>
+            </m:r>
+          </m:sub>
+        </m:sSub>
+        <m:r>
+          <w:rPr>
+            <w:rFonts w:ascii="Cambria Math" w:eastAsiaTheme="minorEastAsia" w:hAnsi="Cambria Math"/>
+          </w:rPr>
+          <m:t>=0:</m:t>
+        </m:r>
+      </m:oMath>
+      <w:r>
+        <w:rPr>
+          <w:rFonts w:eastAsiaTheme="minorEastAsia"/>
+        </w:rPr>
+        <w:t xml:space="preserve"> </w:t>
+      </w:r>
+    </w:p>
+    <w:p>
+      <w:pPr>
+        <w:pStyle w:val="ListParagraph"/>
+        <w:rPr>
+          <w:rFonts w:eastAsiaTheme="minorEastAsia"/>
+        </w:rPr>
+      </w:pPr>
+      <m:oMathPara>
+        <m:oMath>
+          <m:r>
+            <w:rPr>
+              <w:rFonts w:ascii="Cambria Math" w:eastAsiaTheme="minorEastAsia" w:hAnsi="Cambria Math"/>
+            </w:rPr>
+            <m:t>III:2=0→not possible</m:t>
+          </m:r>
+        </m:oMath>
+      </m:oMathPara>
+    </w:p>
+    <w:p>
+      <w:pPr>
+        <w:pStyle w:val="ListParagraph"/>
+        <w:rPr>
+          <w:rFonts w:eastAsiaTheme="minorEastAsia"/>
+        </w:rPr>
+      </w:pPr>
+    </w:p>
+    <w:p>
+      <w:pPr>
+        <w:pStyle w:val="ListParagraph"/>
+        <w:rPr>
+          <w:rFonts w:eastAsiaTheme="minorEastAsia"/>
+        </w:rPr>
+      </w:pPr>
+      <m:oMath>
+        <m:sSub>
+          <m:sSubPr>
+            <m:ctrlPr>
+              <w:rPr>
+                <w:rFonts w:ascii="Cambria Math" w:eastAsiaTheme="minorEastAsia" w:hAnsi="Cambria Math"/>
+                <w:i/>
+              </w:rPr>
+            </m:ctrlPr>
+          </m:sSubPr>
+          <m:e>
+            <m:r>
+              <w:rPr>
+                <w:rFonts w:ascii="Cambria Math" w:eastAsiaTheme="minorEastAsia" w:hAnsi="Cambria Math"/>
+              </w:rPr>
+              <m:t>y</m:t>
+            </m:r>
+          </m:e>
+          <m:sub>
+            <m:r>
+              <w:rPr>
+                <w:rFonts w:ascii="Cambria Math" w:eastAsiaTheme="minorEastAsia" w:hAnsi="Cambria Math"/>
+              </w:rPr>
+              <m:t>1</m:t>
+            </m:r>
+          </m:sub>
+        </m:sSub>
+        <m:r>
+          <w:rPr>
+            <w:rFonts w:ascii="Cambria Math" w:eastAsiaTheme="minorEastAsia" w:hAnsi="Cambria Math"/>
+          </w:rPr>
+          <m:t>=2λ :</m:t>
+        </m:r>
+      </m:oMath>
+      <w:r>
+        <w:rPr>
+          <w:rFonts w:eastAsiaTheme="minorEastAsia"/>
+        </w:rPr>
+        <w:t xml:space="preserve"> </w:t>
+      </w:r>
+    </w:p>
+    <w:p>
+      <w:pPr>
+        <w:pStyle w:val="ListParagraph"/>
+        <w:rPr>
+          <w:rFonts w:eastAsiaTheme="minorEastAsia"/>
+        </w:rPr>
+      </w:pPr>
+      <m:oMathPara>
+        <m:oMath>
+          <m:r>
+            <w:rPr>
+              <w:rFonts w:ascii="Cambria Math" w:eastAsiaTheme="minorEastAsia" w:hAnsi="Cambria Math"/>
+            </w:rPr>
+            <m:t>II:  2λx-λx-2</m:t>
+          </m:r>
+          <m:sSup>
+            <m:sSupPr>
+              <m:ctrlPr>
+                <w:rPr>
+                  <w:rFonts w:ascii="Cambria Math" w:eastAsiaTheme="minorEastAsia" w:hAnsi="Cambria Math"/>
+                  <w:i/>
+                </w:rPr>
+              </m:ctrlPr>
+            </m:sSupPr>
+            <m:e>
+              <m:r>
+                <w:rPr>
+                  <w:rFonts w:ascii="Cambria Math" w:eastAsiaTheme="minorEastAsia" w:hAnsi="Cambria Math"/>
+                </w:rPr>
+                <m:t>λ</m:t>
+              </m:r>
+            </m:e>
+            <m:sup>
+              <m:r>
+                <w:rPr>
+                  <w:rFonts w:ascii="Cambria Math" w:eastAsiaTheme="minorEastAsia" w:hAnsi="Cambria Math"/>
+                </w:rPr>
+                <m:t>2</m:t>
+              </m:r>
+            </m:sup>
+          </m:sSup>
+          <m:r>
+            <w:rPr>
+              <w:rFonts w:ascii="Cambria Math" w:eastAsiaTheme="minorEastAsia" w:hAnsi="Cambria Math"/>
+            </w:rPr>
+            <m:t>=0</m:t>
+          </m:r>
+        </m:oMath>
+      </m:oMathPara>
+    </w:p>
+    <w:p>
+      <w:pPr>
+        <w:pStyle w:val="ListParagraph"/>
+        <w:rPr>
+          <w:rFonts w:eastAsiaTheme="minorEastAsia"/>
+        </w:rPr>
+      </w:pPr>
+      <m:oMathPara>
+        <m:oMath>
+          <m:r>
+            <w:rPr>
+              <w:rFonts w:ascii="Cambria Math" w:eastAsiaTheme="minorEastAsia" w:hAnsi="Cambria Math"/>
+            </w:rPr>
+            <m:t>II: -4πλx-4π</m:t>
+          </m:r>
+          <m:sSup>
+            <m:sSupPr>
+              <m:ctrlPr>
+                <w:rPr>
+                  <w:rFonts w:ascii="Cambria Math" w:eastAsiaTheme="minorEastAsia" w:hAnsi="Cambria Math"/>
+                  <w:i/>
+                </w:rPr>
+              </m:ctrlPr>
+            </m:sSupPr>
+            <m:e>
+              <m:r>
+                <w:rPr>
+                  <w:rFonts w:ascii="Cambria Math" w:eastAsiaTheme="minorEastAsia" w:hAnsi="Cambria Math"/>
+                </w:rPr>
+                <m:t>λ</m:t>
+              </m:r>
+            </m:e>
+            <m:sup>
+              <m:r>
+                <w:rPr>
+                  <w:rFonts w:ascii="Cambria Math" w:eastAsiaTheme="minorEastAsia" w:hAnsi="Cambria Math"/>
+                </w:rPr>
+                <m:t>2</m:t>
+              </m:r>
+            </m:sup>
+          </m:sSup>
+          <m:r>
+            <w:rPr>
+              <w:rFonts w:ascii="Cambria Math" w:eastAsiaTheme="minorEastAsia" w:hAnsi="Cambria Math"/>
+            </w:rPr>
+            <m:t>+2=0</m:t>
+          </m:r>
+        </m:oMath>
+      </m:oMathPara>
+    </w:p>
+    <w:p>
+      <w:pPr>
+        <w:pStyle w:val="ListParagraph"/>
+        <w:rPr>
+          <w:rFonts w:eastAsiaTheme="minorEastAsia"/>
+        </w:rPr>
+      </w:pPr>
+      <m:oMathPara>
+        <m:oMath>
+          <m:r>
+            <w:rPr>
+              <w:rFonts w:ascii="Cambria Math" w:eastAsiaTheme="minorEastAsia" w:hAnsi="Cambria Math"/>
+            </w:rPr>
+            <m:t xml:space="preserve">II:  </m:t>
+          </m:r>
+          <m:r>
+            <w:rPr>
+              <w:rFonts w:ascii="Cambria Math" w:eastAsiaTheme="minorEastAsia" w:hAnsi="Cambria Math"/>
+            </w:rPr>
+            <m:t>λ</m:t>
+          </m:r>
+          <m:d>
+            <m:dPr>
+              <m:ctrlPr>
+                <w:rPr>
+                  <w:rFonts w:ascii="Cambria Math" w:eastAsiaTheme="minorEastAsia" w:hAnsi="Cambria Math"/>
+                  <w:i/>
+                </w:rPr>
+              </m:ctrlPr>
+            </m:dPr>
+            <m:e>
+              <m:r>
+                <w:rPr>
+                  <w:rFonts w:ascii="Cambria Math" w:eastAsiaTheme="minorEastAsia" w:hAnsi="Cambria Math"/>
+                </w:rPr>
+                <m:t>x-2λ</m:t>
+              </m:r>
+            </m:e>
+          </m:d>
+          <m:r>
+            <w:rPr>
+              <w:rFonts w:ascii="Cambria Math" w:eastAsiaTheme="minorEastAsia" w:hAnsi="Cambria Math"/>
+            </w:rPr>
+            <m:t>=0</m:t>
+          </m:r>
+        </m:oMath>
+      </m:oMathPara>
+    </w:p>
+    <w:p>
+      <w:pPr>
+        <w:pStyle w:val="ListParagraph"/>
+        <w:rPr>
+          <w:rFonts w:eastAsiaTheme="minorEastAsia"/>
+        </w:rPr>
+      </w:pPr>
+      <m:oMathPara>
+        <m:oMath>
+          <m:r>
+            <w:rPr>
+              <w:rFonts w:ascii="Cambria Math" w:eastAsiaTheme="minorEastAsia" w:hAnsi="Cambria Math"/>
+            </w:rPr>
+            <m:t>II: -</m:t>
+          </m:r>
+          <m:r>
+            <w:rPr>
+              <w:rFonts w:ascii="Cambria Math" w:eastAsiaTheme="minorEastAsia" w:hAnsi="Cambria Math"/>
+            </w:rPr>
+            <m:t>2</m:t>
+          </m:r>
+          <m:r>
+            <w:rPr>
+              <w:rFonts w:ascii="Cambria Math" w:eastAsiaTheme="minorEastAsia" w:hAnsi="Cambria Math"/>
+            </w:rPr>
+            <m:t>πλx-</m:t>
+          </m:r>
+          <m:r>
+            <w:rPr>
+              <w:rFonts w:ascii="Cambria Math" w:eastAsiaTheme="minorEastAsia" w:hAnsi="Cambria Math"/>
+            </w:rPr>
+            <m:t>2</m:t>
+          </m:r>
+          <m:r>
+            <w:rPr>
+              <w:rFonts w:ascii="Cambria Math" w:eastAsiaTheme="minorEastAsia" w:hAnsi="Cambria Math"/>
+            </w:rPr>
+            <m:t>π</m:t>
+          </m:r>
+          <m:sSup>
+            <m:sSupPr>
+              <m:ctrlPr>
+                <w:rPr>
+                  <w:rFonts w:ascii="Cambria Math" w:eastAsiaTheme="minorEastAsia" w:hAnsi="Cambria Math"/>
+                  <w:i/>
+                </w:rPr>
+              </m:ctrlPr>
+            </m:sSupPr>
+            <m:e>
+              <m:r>
+                <w:rPr>
+                  <w:rFonts w:ascii="Cambria Math" w:eastAsiaTheme="minorEastAsia" w:hAnsi="Cambria Math"/>
+                </w:rPr>
+                <m:t>λ</m:t>
+              </m:r>
+            </m:e>
+            <m:sup>
+              <m:r>
+                <w:rPr>
+                  <w:rFonts w:ascii="Cambria Math" w:eastAsiaTheme="minorEastAsia" w:hAnsi="Cambria Math"/>
+                </w:rPr>
+                <m:t>2</m:t>
+              </m:r>
+            </m:sup>
+          </m:sSup>
+          <m:r>
+            <w:rPr>
+              <w:rFonts w:ascii="Cambria Math" w:eastAsiaTheme="minorEastAsia" w:hAnsi="Cambria Math"/>
+            </w:rPr>
+            <m:t>+</m:t>
+          </m:r>
+          <m:r>
+            <w:rPr>
+              <w:rFonts w:ascii="Cambria Math" w:eastAsiaTheme="minorEastAsia" w:hAnsi="Cambria Math"/>
+            </w:rPr>
+            <m:t>1</m:t>
+          </m:r>
+          <m:r>
+            <w:rPr>
+              <w:rFonts w:ascii="Cambria Math" w:eastAsiaTheme="minorEastAsia" w:hAnsi="Cambria Math"/>
+            </w:rPr>
+            <m:t>=0</m:t>
+          </m:r>
+        </m:oMath>
+      </m:oMathPara>
+    </w:p>
+    <w:p>
+      <w:pPr>
+        <w:pStyle w:val="ListParagraph"/>
+        <w:rPr>
+          <w:rFonts w:eastAsiaTheme="minorEastAsia"/>
+        </w:rPr>
+      </w:pPr>
+      <m:oMathPara>
+        <m:oMath>
+          <m:r>
+            <w:rPr>
+              <w:rFonts w:ascii="Cambria Math" w:eastAsiaTheme="minorEastAsia" w:hAnsi="Cambria Math"/>
+            </w:rPr>
+            <m:t>II:  x=2λ=y  or λ=0</m:t>
+          </m:r>
+        </m:oMath>
+      </m:oMathPara>
+    </w:p>
+    <w:p>
+      <w:pPr>
+        <w:pStyle w:val="ListParagraph"/>
+        <w:rPr>
+          <w:rFonts w:eastAsiaTheme="minorEastAsia"/>
+        </w:rPr>
+      </w:pPr>
+      <m:oMath>
+        <m:r>
+          <w:rPr>
+            <w:rFonts w:ascii="Cambria Math" w:eastAsiaTheme="minorEastAsia" w:hAnsi="Cambria Math"/>
+          </w:rPr>
+          <m:t>λ=0:</m:t>
+        </m:r>
+      </m:oMath>
+      <w:r>
+        <w:rPr>
+          <w:rFonts w:eastAsiaTheme="minorEastAsia"/>
+        </w:rPr>
+        <w:t xml:space="preserve"> </w:t>
+      </w:r>
+    </w:p>
+    <w:p>
+      <w:pPr>
+        <w:pStyle w:val="ListParagraph"/>
+        <w:rPr>
+          <w:rFonts w:eastAsiaTheme="minorEastAsia"/>
+        </w:rPr>
+      </w:pPr>
+      <m:oMathPara>
+        <m:oMath>
+          <m:r>
+            <w:rPr>
+              <w:rFonts w:ascii="Cambria Math" w:eastAsiaTheme="minorEastAsia" w:hAnsi="Cambria Math"/>
+            </w:rPr>
+            <m:t>III:1=0→not possible</m:t>
+          </m:r>
+        </m:oMath>
+      </m:oMathPara>
+    </w:p>
+    <w:p>
+      <w:pPr>
+        <w:pStyle w:val="ListParagraph"/>
+        <w:rPr>
+          <w:rFonts w:eastAsiaTheme="minorEastAsia"/>
+        </w:rPr>
+      </w:pPr>
+      <m:oMath>
+        <m:sSub>
+          <m:sSubPr>
+            <m:ctrlPr>
+              <w:rPr>
+                <w:rFonts w:ascii="Cambria Math" w:eastAsiaTheme="minorEastAsia" w:hAnsi="Cambria Math"/>
+                <w:i/>
+              </w:rPr>
+            </m:ctrlPr>
+          </m:sSubPr>
+          <m:e>
+            <m:r>
+              <w:rPr>
+                <w:rFonts w:ascii="Cambria Math" w:eastAsiaTheme="minorEastAsia" w:hAnsi="Cambria Math"/>
+              </w:rPr>
+              <m:t>x</m:t>
+            </m:r>
+          </m:e>
+          <m:sub>
+            <m:r>
+              <w:rPr>
+                <w:rFonts w:ascii="Cambria Math" w:eastAsiaTheme="minorEastAsia" w:hAnsi="Cambria Math"/>
+              </w:rPr>
+              <m:t>1</m:t>
+            </m:r>
+          </m:sub>
+        </m:sSub>
+        <m:r>
+          <w:rPr>
+            <w:rFonts w:ascii="Cambria Math" w:eastAsiaTheme="minorEastAsia" w:hAnsi="Cambria Math"/>
+          </w:rPr>
+          <m:t>=</m:t>
+        </m:r>
+        <m:sSub>
+          <m:sSubPr>
+            <m:ctrlPr>
+              <w:rPr>
+                <w:rFonts w:ascii="Cambria Math" w:eastAsiaTheme="minorEastAsia" w:hAnsi="Cambria Math"/>
+                <w:i/>
+              </w:rPr>
+            </m:ctrlPr>
+          </m:sSubPr>
+          <m:e>
+            <m:r>
+              <w:rPr>
+                <w:rFonts w:ascii="Cambria Math" w:eastAsiaTheme="minorEastAsia" w:hAnsi="Cambria Math"/>
+              </w:rPr>
+              <m:t>y</m:t>
+            </m:r>
+          </m:e>
+          <m:sub>
+            <m:r>
+              <w:rPr>
+                <w:rFonts w:ascii="Cambria Math" w:eastAsiaTheme="minorEastAsia" w:hAnsi="Cambria Math"/>
+              </w:rPr>
+              <m:t>1</m:t>
+            </m:r>
+          </m:sub>
+        </m:sSub>
+        <m:r>
+          <w:rPr>
+            <w:rFonts w:ascii="Cambria Math" w:eastAsiaTheme="minorEastAsia" w:hAnsi="Cambria Math"/>
+          </w:rPr>
+          <m:t>=2λ :</m:t>
+        </m:r>
+      </m:oMath>
+      <w:r>
+        <w:rPr>
+          <w:rFonts w:eastAsiaTheme="minorEastAsia"/>
+        </w:rPr>
+        <w:t xml:space="preserve"> </w:t>
+      </w:r>
+    </w:p>
+    <w:p>
+      <w:pPr>
+        <w:pStyle w:val="ListParagraph"/>
+        <w:rPr>
+          <w:rFonts w:eastAsiaTheme="minorEastAsia"/>
+        </w:rPr>
+      </w:pPr>
+      <m:oMathPara>
+        <m:oMath>
+          <m:r>
+            <w:rPr>
+              <w:rFonts w:ascii="Cambria Math" w:eastAsiaTheme="minorEastAsia" w:hAnsi="Cambria Math"/>
+            </w:rPr>
+            <m:t>III: -2πλ∙2λ-2π</m:t>
+          </m:r>
+          <m:sSup>
+            <m:sSupPr>
+              <m:ctrlPr>
+                <w:rPr>
+                  <w:rFonts w:ascii="Cambria Math" w:eastAsiaTheme="minorEastAsia" w:hAnsi="Cambria Math"/>
+                  <w:i/>
+                </w:rPr>
+              </m:ctrlPr>
+            </m:sSupPr>
+            <m:e>
+              <m:r>
+                <w:rPr>
+                  <w:rFonts w:ascii="Cambria Math" w:eastAsiaTheme="minorEastAsia" w:hAnsi="Cambria Math"/>
+                </w:rPr>
+                <m:t>λ</m:t>
+              </m:r>
+            </m:e>
+            <m:sup>
+              <m:r>
+                <w:rPr>
+                  <w:rFonts w:ascii="Cambria Math" w:eastAsiaTheme="minorEastAsia" w:hAnsi="Cambria Math"/>
+                </w:rPr>
+                <m:t>2</m:t>
+              </m:r>
+            </m:sup>
+          </m:sSup>
+          <m:r>
+            <w:rPr>
+              <w:rFonts w:ascii="Cambria Math" w:eastAsiaTheme="minorEastAsia" w:hAnsi="Cambria Math"/>
+            </w:rPr>
+            <m:t>+1=-4π</m:t>
+          </m:r>
+          <m:sSup>
+            <m:sSupPr>
+              <m:ctrlPr>
+                <w:rPr>
+                  <w:rFonts w:ascii="Cambria Math" w:eastAsiaTheme="minorEastAsia" w:hAnsi="Cambria Math"/>
+                  <w:i/>
+                </w:rPr>
+              </m:ctrlPr>
+            </m:sSupPr>
+            <m:e>
+              <m:r>
+                <w:rPr>
+                  <w:rFonts w:ascii="Cambria Math" w:eastAsiaTheme="minorEastAsia" w:hAnsi="Cambria Math"/>
+                </w:rPr>
+                <m:t>λ</m:t>
+              </m:r>
+            </m:e>
+            <m:sup>
+              <m:r>
+                <w:rPr>
+                  <w:rFonts w:ascii="Cambria Math" w:eastAsiaTheme="minorEastAsia" w:hAnsi="Cambria Math"/>
+                </w:rPr>
+                <m:t>2</m:t>
+              </m:r>
+            </m:sup>
+          </m:sSup>
+          <m:r>
+            <w:rPr>
+              <w:rFonts w:ascii="Cambria Math" w:eastAsiaTheme="minorEastAsia" w:hAnsi="Cambria Math"/>
+            </w:rPr>
+            <m:t>-2π</m:t>
+          </m:r>
+          <m:sSup>
+            <m:sSupPr>
+              <m:ctrlPr>
+                <w:rPr>
+                  <w:rFonts w:ascii="Cambria Math" w:eastAsiaTheme="minorEastAsia" w:hAnsi="Cambria Math"/>
+                  <w:i/>
+                </w:rPr>
+              </m:ctrlPr>
+            </m:sSupPr>
+            <m:e>
+              <m:r>
+                <w:rPr>
+                  <w:rFonts w:ascii="Cambria Math" w:eastAsiaTheme="minorEastAsia" w:hAnsi="Cambria Math"/>
+                </w:rPr>
+                <m:t>λ</m:t>
+              </m:r>
+            </m:e>
+            <m:sup>
+              <m:r>
+                <w:rPr>
+                  <w:rFonts w:ascii="Cambria Math" w:eastAsiaTheme="minorEastAsia" w:hAnsi="Cambria Math"/>
+                </w:rPr>
+                <m:t>2</m:t>
+              </m:r>
+            </m:sup>
+          </m:sSup>
+          <m:r>
+            <w:rPr>
+              <w:rFonts w:ascii="Cambria Math" w:eastAsiaTheme="minorEastAsia" w:hAnsi="Cambria Math"/>
+            </w:rPr>
+            <m:t>+1=-6π</m:t>
+          </m:r>
+          <m:sSup>
+            <m:sSupPr>
+              <m:ctrlPr>
+                <w:rPr>
+                  <w:rFonts w:ascii="Cambria Math" w:eastAsiaTheme="minorEastAsia" w:hAnsi="Cambria Math"/>
+                  <w:i/>
+                </w:rPr>
+              </m:ctrlPr>
+            </m:sSupPr>
+            <m:e>
+              <m:r>
+                <w:rPr>
+                  <w:rFonts w:ascii="Cambria Math" w:eastAsiaTheme="minorEastAsia" w:hAnsi="Cambria Math"/>
+                </w:rPr>
+                <m:t>λ</m:t>
+              </m:r>
+            </m:e>
+            <m:sup>
+              <m:r>
+                <w:rPr>
+                  <w:rFonts w:ascii="Cambria Math" w:eastAsiaTheme="minorEastAsia" w:hAnsi="Cambria Math"/>
+                </w:rPr>
+                <m:t>2</m:t>
+              </m:r>
+            </m:sup>
+          </m:sSup>
+          <m:r>
+            <w:rPr>
+              <w:rFonts w:ascii="Cambria Math" w:eastAsiaTheme="minorEastAsia" w:hAnsi="Cambria Math"/>
+            </w:rPr>
+            <m:t>+1=0</m:t>
+          </m:r>
+        </m:oMath>
+      </m:oMathPara>
+    </w:p>
+    <w:p>
+      <w:pPr>
+        <w:pStyle w:val="ListParagraph"/>
+        <w:rPr>
+          <w:rFonts w:eastAsiaTheme="minorEastAsia"/>
+        </w:rPr>
+      </w:pPr>
+      <m:oMathPara>
+        <m:oMath>
+          <m:r>
+            <w:rPr>
+              <w:rFonts w:ascii="Cambria Math" w:eastAsiaTheme="minorEastAsia" w:hAnsi="Cambria Math"/>
+            </w:rPr>
+            <m:t>λ=±</m:t>
+          </m:r>
+          <m:rad>
+            <m:radPr>
+              <m:degHide m:val="1"/>
+              <m:ctrlPr>
+                <w:rPr>
+                  <w:rFonts w:ascii="Cambria Math" w:eastAsiaTheme="minorEastAsia" w:hAnsi="Cambria Math"/>
+                  <w:i/>
+                </w:rPr>
+              </m:ctrlPr>
+            </m:radPr>
+            <m:deg/>
+            <m:e>
+              <m:f>
+                <m:fPr>
+                  <m:ctrlPr>
+                    <w:rPr>
+                      <w:rFonts w:ascii="Cambria Math" w:eastAsiaTheme="minorEastAsia" w:hAnsi="Cambria Math"/>
+                      <w:i/>
+                    </w:rPr>
+                  </m:ctrlPr>
+                </m:fPr>
+                <m:num>
+                  <m:r>
+                    <w:rPr>
+                      <w:rFonts w:ascii="Cambria Math" w:eastAsiaTheme="minorEastAsia" w:hAnsi="Cambria Math"/>
+                    </w:rPr>
+                    <m:t>1</m:t>
+                  </m:r>
+                </m:num>
+                <m:den>
+                  <m:r>
+                    <w:rPr>
+                      <w:rFonts w:ascii="Cambria Math" w:eastAsiaTheme="minorEastAsia" w:hAnsi="Cambria Math"/>
+                    </w:rPr>
+                    <m:t>6π</m:t>
+                  </m:r>
+                </m:den>
+              </m:f>
+            </m:e>
+          </m:rad>
+        </m:oMath>
+      </m:oMathPara>
+    </w:p>
+    <w:p>
+      <w:pPr>
+        <w:pStyle w:val="ListParagraph"/>
+        <w:rPr>
+          <w:rFonts w:eastAsiaTheme="minorEastAsia"/>
+        </w:rPr>
+      </w:pPr>
+      <m:oMathPara>
+        <m:oMath>
+          <m:sSub>
+            <m:sSubPr>
+              <m:ctrlPr>
+                <w:rPr>
+                  <w:rFonts w:ascii="Cambria Math" w:eastAsiaTheme="minorEastAsia" w:hAnsi="Cambria Math"/>
+                  <w:i/>
+                </w:rPr>
+              </m:ctrlPr>
+            </m:sSubPr>
+            <m:e>
+              <m:r>
+                <w:rPr>
+                  <w:rFonts w:ascii="Cambria Math" w:eastAsiaTheme="minorEastAsia" w:hAnsi="Cambria Math"/>
+                </w:rPr>
+                <m:t>x</m:t>
+              </m:r>
+            </m:e>
+            <m:sub>
+              <m:r>
+                <w:rPr>
+                  <w:rFonts w:ascii="Cambria Math" w:eastAsiaTheme="minorEastAsia" w:hAnsi="Cambria Math"/>
+                </w:rPr>
+                <m:t>1</m:t>
+              </m:r>
+            </m:sub>
+          </m:sSub>
+          <m:r>
+            <w:rPr>
+              <w:rFonts w:ascii="Cambria Math" w:eastAsiaTheme="minorEastAsia" w:hAnsi="Cambria Math"/>
+            </w:rPr>
+            <m:t>=</m:t>
+          </m:r>
+          <m:sSub>
+            <m:sSubPr>
+              <m:ctrlPr>
+                <w:rPr>
+                  <w:rFonts w:ascii="Cambria Math" w:eastAsiaTheme="minorEastAsia" w:hAnsi="Cambria Math"/>
+                  <w:i/>
+                </w:rPr>
+              </m:ctrlPr>
+            </m:sSubPr>
+            <m:e>
+              <m:r>
+                <w:rPr>
+                  <w:rFonts w:ascii="Cambria Math" w:eastAsiaTheme="minorEastAsia" w:hAnsi="Cambria Math"/>
+                </w:rPr>
+                <m:t>y</m:t>
+              </m:r>
+            </m:e>
+            <m:sub>
+              <m:r>
+                <w:rPr>
+                  <w:rFonts w:ascii="Cambria Math" w:eastAsiaTheme="minorEastAsia" w:hAnsi="Cambria Math"/>
+                </w:rPr>
+                <m:t>1</m:t>
+              </m:r>
+            </m:sub>
+          </m:sSub>
+          <m:r>
+            <w:rPr>
+              <w:rFonts w:ascii="Cambria Math" w:eastAsiaTheme="minorEastAsia" w:hAnsi="Cambria Math"/>
+            </w:rPr>
+            <m:t>=±</m:t>
+          </m:r>
+          <m:r>
+            <w:rPr>
+              <w:rFonts w:ascii="Cambria Math" w:eastAsiaTheme="minorEastAsia" w:hAnsi="Cambria Math"/>
+            </w:rPr>
+            <m:t>2∙</m:t>
+          </m:r>
+          <m:rad>
+            <m:radPr>
+              <m:degHide m:val="1"/>
+              <m:ctrlPr>
+                <w:rPr>
+                  <w:rFonts w:ascii="Cambria Math" w:eastAsiaTheme="minorEastAsia" w:hAnsi="Cambria Math"/>
+                  <w:i/>
+                </w:rPr>
+              </m:ctrlPr>
+            </m:radPr>
+            <m:deg/>
+            <m:e>
+              <m:f>
+                <m:fPr>
+                  <m:ctrlPr>
+                    <w:rPr>
+                      <w:rFonts w:ascii="Cambria Math" w:eastAsiaTheme="minorEastAsia" w:hAnsi="Cambria Math"/>
+                      <w:i/>
+                    </w:rPr>
+                  </m:ctrlPr>
+                </m:fPr>
+                <m:num>
+                  <m:r>
+                    <w:rPr>
+                      <w:rFonts w:ascii="Cambria Math" w:eastAsiaTheme="minorEastAsia" w:hAnsi="Cambria Math"/>
+                    </w:rPr>
+                    <m:t>1</m:t>
+                  </m:r>
+                </m:num>
+                <m:den>
+                  <m:r>
+                    <w:rPr>
+                      <w:rFonts w:ascii="Cambria Math" w:eastAsiaTheme="minorEastAsia" w:hAnsi="Cambria Math"/>
+                    </w:rPr>
+                    <m:t>6π</m:t>
+                  </m:r>
+                </m:den>
+              </m:f>
+            </m:e>
+          </m:rad>
+        </m:oMath>
+      </m:oMathPara>
+    </w:p>
+    <w:p>
+      <w:pPr>
+        <w:pStyle w:val="ListParagraph"/>
+        <w:bidi/>
+        <w:rPr>
+          <w:rFonts w:eastAsiaTheme="minorEastAsia" w:hint="cs"/>
+          <w:rtl/>
+        </w:rPr>
       </w:pPr>
     </w:p>
     <w:sectPr>

--- a/hw5.docx
+++ b/hw5.docx
@@ -632,19 +632,7 @@
             <w:rPr>
               <w:rFonts w:ascii="Cambria Math" w:eastAsiaTheme="minorEastAsia" w:hAnsi="Cambria Math"/>
             </w:rPr>
-            <m:t>x</m:t>
-          </m:r>
-          <m:r>
-            <w:rPr>
-              <w:rFonts w:ascii="Cambria Math" w:eastAsiaTheme="minorEastAsia" w:hAnsi="Cambria Math"/>
-            </w:rPr>
-            <m:t>=</m:t>
-          </m:r>
-          <m:r>
-            <w:rPr>
-              <w:rFonts w:ascii="Cambria Math" w:eastAsiaTheme="minorEastAsia" w:hAnsi="Cambria Math"/>
-            </w:rPr>
-            <m:t>y</m:t>
+            <m:t>x=y</m:t>
           </m:r>
           <m:sSup>
             <m:sSupPr>
@@ -676,19 +664,7 @@
             <w:rPr>
               <w:rFonts w:ascii="Cambria Math" w:eastAsiaTheme="minorEastAsia" w:hAnsi="Cambria Math"/>
             </w:rPr>
-            <m:t>-</m:t>
-          </m:r>
-          <m:r>
-            <w:rPr>
-              <w:rFonts w:ascii="Cambria Math" w:eastAsiaTheme="minorEastAsia" w:hAnsi="Cambria Math"/>
-            </w:rPr>
-            <m:t>2</m:t>
-          </m:r>
-          <m:r>
-            <w:rPr>
-              <w:rFonts w:ascii="Cambria Math" w:eastAsiaTheme="minorEastAsia" w:hAnsi="Cambria Math"/>
-            </w:rPr>
-            <m:t>λx=0</m:t>
+            <m:t>-2λx=0</m:t>
           </m:r>
         </m:oMath>
       </m:oMathPara>
@@ -706,13 +682,7 @@
             <w:rPr>
               <w:rFonts w:ascii="Cambria Math" w:eastAsiaTheme="minorEastAsia" w:hAnsi="Cambria Math"/>
             </w:rPr>
-            <m:t>∇y</m:t>
-          </m:r>
-          <m:r>
-            <w:rPr>
-              <w:rFonts w:ascii="Cambria Math" w:eastAsiaTheme="minorEastAsia" w:hAnsi="Cambria Math"/>
-            </w:rPr>
-            <m:t>=x</m:t>
+            <m:t>∇y=x</m:t>
           </m:r>
           <m:sSup>
             <m:sSupPr>
@@ -2243,13 +2213,7 @@
                     <w:rPr>
                       <w:rFonts w:ascii="Cambria Math" w:eastAsiaTheme="minorEastAsia" w:hAnsi="Cambria Math"/>
                     </w:rPr>
-                    <m:t>-</m:t>
-                  </m:r>
-                  <m:r>
-                    <w:rPr>
-                      <w:rFonts w:ascii="Cambria Math" w:eastAsiaTheme="minorEastAsia" w:hAnsi="Cambria Math"/>
-                    </w:rPr>
-                    <m:t>2∙</m:t>
+                    <m:t>-2∙</m:t>
                   </m:r>
                   <m:rad>
                     <m:radPr>
@@ -2341,13 +2305,7 @@
                     <w:rPr>
                       <w:rFonts w:ascii="Cambria Math" w:eastAsiaTheme="minorEastAsia" w:hAnsi="Cambria Math"/>
                     </w:rPr>
-                    <m:t>-</m:t>
-                  </m:r>
-                  <m:r>
-                    <w:rPr>
-                      <w:rFonts w:ascii="Cambria Math" w:eastAsiaTheme="minorEastAsia" w:hAnsi="Cambria Math"/>
-                    </w:rPr>
-                    <m:t>4</m:t>
+                    <m:t>-4</m:t>
                   </m:r>
                   <m:rad>
                     <m:radPr>
@@ -2691,13 +2649,7 @@
                   <w:rPr>
                     <w:rFonts w:ascii="Cambria Math" w:eastAsiaTheme="minorEastAsia" w:hAnsi="Cambria Math"/>
                   </w:rPr>
-                  <m:t>x=±2, y=</m:t>
-                </m:r>
-                <m:r>
-                  <w:rPr>
-                    <w:rFonts w:ascii="Cambria Math" w:eastAsiaTheme="minorEastAsia" w:hAnsi="Cambria Math"/>
-                  </w:rPr>
-                  <m:t>-</m:t>
+                  <m:t>x=±2, y=-</m:t>
                 </m:r>
                 <m:rad>
                   <m:radPr>
@@ -2757,13 +2709,7 @@
                           <w:rPr>
                             <w:rFonts w:ascii="Cambria Math" w:eastAsiaTheme="minorEastAsia" w:hAnsi="Cambria Math"/>
                           </w:rPr>
-                          <m:t>-</m:t>
-                        </m:r>
-                        <m:r>
-                          <w:rPr>
-                            <w:rFonts w:ascii="Cambria Math" w:eastAsiaTheme="minorEastAsia" w:hAnsi="Cambria Math"/>
-                          </w:rPr>
-                          <m:t>4</m:t>
+                          <m:t>-4</m:t>
                         </m:r>
                         <m:rad>
                           <m:radPr>
@@ -2795,8 +2741,6 @@
                       </w:rPr>
                       <m:t>-</m:t>
                     </m:r>
-                    <w:bookmarkStart w:id="0" w:name="_GoBack"/>
-                    <w:bookmarkEnd w:id="0"/>
                     <m:rad>
                       <m:radPr>
                         <m:degHide m:val="1"/>
@@ -3554,13 +3498,7 @@
             <w:rPr>
               <w:rFonts w:ascii="Cambria Math" w:eastAsiaTheme="minorEastAsia" w:hAnsi="Cambria Math"/>
             </w:rPr>
-            <m:t>=2λ</m:t>
-          </m:r>
-          <m:r>
-            <w:rPr>
-              <w:rFonts w:ascii="Cambria Math" w:eastAsiaTheme="minorEastAsia" w:hAnsi="Cambria Math"/>
-            </w:rPr>
-            <m:t xml:space="preserve">,  </m:t>
+            <m:t xml:space="preserve">=2λ,  </m:t>
           </m:r>
           <m:sSub>
             <m:sSubPr>
@@ -3832,13 +3770,7 @@
             <w:rPr>
               <w:rFonts w:ascii="Cambria Math" w:eastAsiaTheme="minorEastAsia" w:hAnsi="Cambria Math"/>
             </w:rPr>
-            <m:t xml:space="preserve">II:  </m:t>
-          </m:r>
-          <m:r>
-            <w:rPr>
-              <w:rFonts w:ascii="Cambria Math" w:eastAsiaTheme="minorEastAsia" w:hAnsi="Cambria Math"/>
-            </w:rPr>
-            <m:t>λ</m:t>
+            <m:t>II:  λ</m:t>
           </m:r>
           <m:d>
             <m:dPr>
@@ -3880,31 +3812,7 @@
             <w:rPr>
               <w:rFonts w:ascii="Cambria Math" w:eastAsiaTheme="minorEastAsia" w:hAnsi="Cambria Math"/>
             </w:rPr>
-            <m:t>II: -</m:t>
-          </m:r>
-          <m:r>
-            <w:rPr>
-              <w:rFonts w:ascii="Cambria Math" w:eastAsiaTheme="minorEastAsia" w:hAnsi="Cambria Math"/>
-            </w:rPr>
-            <m:t>2</m:t>
-          </m:r>
-          <m:r>
-            <w:rPr>
-              <w:rFonts w:ascii="Cambria Math" w:eastAsiaTheme="minorEastAsia" w:hAnsi="Cambria Math"/>
-            </w:rPr>
-            <m:t>πλx-</m:t>
-          </m:r>
-          <m:r>
-            <w:rPr>
-              <w:rFonts w:ascii="Cambria Math" w:eastAsiaTheme="minorEastAsia" w:hAnsi="Cambria Math"/>
-            </w:rPr>
-            <m:t>2</m:t>
-          </m:r>
-          <m:r>
-            <w:rPr>
-              <w:rFonts w:ascii="Cambria Math" w:eastAsiaTheme="minorEastAsia" w:hAnsi="Cambria Math"/>
-            </w:rPr>
-            <m:t>π</m:t>
+            <m:t>II: -2πλx-2π</m:t>
           </m:r>
           <m:sSup>
             <m:sSupPr>
@@ -3936,19 +3844,7 @@
             <w:rPr>
               <w:rFonts w:ascii="Cambria Math" w:eastAsiaTheme="minorEastAsia" w:hAnsi="Cambria Math"/>
             </w:rPr>
-            <m:t>+</m:t>
-          </m:r>
-          <m:r>
-            <w:rPr>
-              <w:rFonts w:ascii="Cambria Math" w:eastAsiaTheme="minorEastAsia" w:hAnsi="Cambria Math"/>
-            </w:rPr>
-            <m:t>1</m:t>
-          </m:r>
-          <m:r>
-            <w:rPr>
-              <w:rFonts w:ascii="Cambria Math" w:eastAsiaTheme="minorEastAsia" w:hAnsi="Cambria Math"/>
-            </w:rPr>
-            <m:t>=0</m:t>
+            <m:t>+1=0</m:t>
           </m:r>
         </m:oMath>
       </m:oMathPara>
@@ -4366,13 +4262,7 @@
             <w:rPr>
               <w:rFonts w:ascii="Cambria Math" w:eastAsiaTheme="minorEastAsia" w:hAnsi="Cambria Math"/>
             </w:rPr>
-            <m:t>=±</m:t>
-          </m:r>
-          <m:r>
-            <w:rPr>
-              <w:rFonts w:ascii="Cambria Math" w:eastAsiaTheme="minorEastAsia" w:hAnsi="Cambria Math"/>
-            </w:rPr>
-            <m:t>2∙</m:t>
+            <m:t>=±2∙</m:t>
           </m:r>
           <m:rad>
             <m:radPr>
@@ -4420,12 +4310,6221 @@
     <w:p>
       <w:pPr>
         <w:pStyle w:val="ListParagraph"/>
-        <w:bidi/>
-        <w:rPr>
-          <w:rFonts w:eastAsiaTheme="minorEastAsia" w:hint="cs"/>
-          <w:rtl/>
-        </w:rPr>
-      </w:pPr>
+        <w:rPr>
+          <w:rFonts w:eastAsiaTheme="minorEastAsia"/>
+        </w:rPr>
+      </w:pPr>
+      <w:r>
+        <w:rPr>
+          <w:rFonts w:eastAsiaTheme="minorEastAsia"/>
+        </w:rPr>
+        <w:t xml:space="preserve">values are: </w:t>
+      </w:r>
+      <m:oMath>
+        <m:d>
+          <m:dPr>
+            <m:begChr m:val="{"/>
+            <m:endChr m:val="}"/>
+            <m:ctrlPr>
+              <w:rPr>
+                <w:rFonts w:ascii="Cambria Math" w:eastAsiaTheme="minorEastAsia" w:hAnsi="Cambria Math"/>
+                <w:i/>
+              </w:rPr>
+            </m:ctrlPr>
+          </m:dPr>
+          <m:e>
+            <m:r>
+              <w:rPr>
+                <w:rFonts w:ascii="Cambria Math" w:eastAsiaTheme="minorEastAsia" w:hAnsi="Cambria Math"/>
+              </w:rPr>
+              <m:t>x=±2∙</m:t>
+            </m:r>
+            <m:rad>
+              <m:radPr>
+                <m:degHide m:val="1"/>
+                <m:ctrlPr>
+                  <w:rPr>
+                    <w:rFonts w:ascii="Cambria Math" w:eastAsiaTheme="minorEastAsia" w:hAnsi="Cambria Math"/>
+                    <w:i/>
+                  </w:rPr>
+                </m:ctrlPr>
+              </m:radPr>
+              <m:deg/>
+              <m:e>
+                <m:f>
+                  <m:fPr>
+                    <m:ctrlPr>
+                      <w:rPr>
+                        <w:rFonts w:ascii="Cambria Math" w:eastAsiaTheme="minorEastAsia" w:hAnsi="Cambria Math"/>
+                        <w:i/>
+                      </w:rPr>
+                    </m:ctrlPr>
+                  </m:fPr>
+                  <m:num>
+                    <m:r>
+                      <w:rPr>
+                        <w:rFonts w:ascii="Cambria Math" w:eastAsiaTheme="minorEastAsia" w:hAnsi="Cambria Math"/>
+                      </w:rPr>
+                      <m:t>1</m:t>
+                    </m:r>
+                  </m:num>
+                  <m:den>
+                    <m:r>
+                      <w:rPr>
+                        <w:rFonts w:ascii="Cambria Math" w:eastAsiaTheme="minorEastAsia" w:hAnsi="Cambria Math"/>
+                      </w:rPr>
+                      <m:t>6π</m:t>
+                    </m:r>
+                  </m:den>
+                </m:f>
+              </m:e>
+            </m:rad>
+            <m:r>
+              <w:rPr>
+                <w:rFonts w:ascii="Cambria Math" w:eastAsiaTheme="minorEastAsia" w:hAnsi="Cambria Math"/>
+              </w:rPr>
+              <m:t>,  y=±2∙</m:t>
+            </m:r>
+            <m:rad>
+              <m:radPr>
+                <m:degHide m:val="1"/>
+                <m:ctrlPr>
+                  <w:rPr>
+                    <w:rFonts w:ascii="Cambria Math" w:eastAsiaTheme="minorEastAsia" w:hAnsi="Cambria Math"/>
+                    <w:i/>
+                  </w:rPr>
+                </m:ctrlPr>
+              </m:radPr>
+              <m:deg/>
+              <m:e>
+                <m:f>
+                  <m:fPr>
+                    <m:ctrlPr>
+                      <w:rPr>
+                        <w:rFonts w:ascii="Cambria Math" w:eastAsiaTheme="minorEastAsia" w:hAnsi="Cambria Math"/>
+                        <w:i/>
+                      </w:rPr>
+                    </m:ctrlPr>
+                  </m:fPr>
+                  <m:num>
+                    <m:r>
+                      <w:rPr>
+                        <w:rFonts w:ascii="Cambria Math" w:eastAsiaTheme="minorEastAsia" w:hAnsi="Cambria Math"/>
+                      </w:rPr>
+                      <m:t>1</m:t>
+                    </m:r>
+                  </m:num>
+                  <m:den>
+                    <m:r>
+                      <w:rPr>
+                        <w:rFonts w:ascii="Cambria Math" w:eastAsiaTheme="minorEastAsia" w:hAnsi="Cambria Math"/>
+                      </w:rPr>
+                      <m:t>6π</m:t>
+                    </m:r>
+                  </m:den>
+                </m:f>
+              </m:e>
+            </m:rad>
+            <m:r>
+              <w:rPr>
+                <w:rFonts w:ascii="Cambria Math" w:eastAsiaTheme="minorEastAsia" w:hAnsi="Cambria Math"/>
+              </w:rPr>
+              <m:t>,  λ=±</m:t>
+            </m:r>
+            <m:rad>
+              <m:radPr>
+                <m:degHide m:val="1"/>
+                <m:ctrlPr>
+                  <w:rPr>
+                    <w:rFonts w:ascii="Cambria Math" w:eastAsiaTheme="minorEastAsia" w:hAnsi="Cambria Math"/>
+                    <w:i/>
+                  </w:rPr>
+                </m:ctrlPr>
+              </m:radPr>
+              <m:deg/>
+              <m:e>
+                <m:f>
+                  <m:fPr>
+                    <m:ctrlPr>
+                      <w:rPr>
+                        <w:rFonts w:ascii="Cambria Math" w:eastAsiaTheme="minorEastAsia" w:hAnsi="Cambria Math"/>
+                        <w:i/>
+                      </w:rPr>
+                    </m:ctrlPr>
+                  </m:fPr>
+                  <m:num>
+                    <m:r>
+                      <w:rPr>
+                        <w:rFonts w:ascii="Cambria Math" w:eastAsiaTheme="minorEastAsia" w:hAnsi="Cambria Math"/>
+                      </w:rPr>
+                      <m:t>1</m:t>
+                    </m:r>
+                  </m:num>
+                  <m:den>
+                    <m:r>
+                      <w:rPr>
+                        <w:rFonts w:ascii="Cambria Math" w:eastAsiaTheme="minorEastAsia" w:hAnsi="Cambria Math"/>
+                      </w:rPr>
+                      <m:t>6π</m:t>
+                    </m:r>
+                  </m:den>
+                </m:f>
+              </m:e>
+            </m:rad>
+          </m:e>
+        </m:d>
+      </m:oMath>
+    </w:p>
+    <w:p>
+      <w:pPr>
+        <w:pStyle w:val="ListParagraph"/>
+        <w:numPr>
+          <w:ilvl w:val="0"/>
+          <w:numId w:val="1"/>
+        </w:numPr>
+        <w:rPr>
+          <w:rFonts w:eastAsiaTheme="minorEastAsia"/>
+        </w:rPr>
+      </w:pPr>
+      <m:oMath>
+        <m:r>
+          <w:rPr>
+            <w:rFonts w:ascii="Cambria Math" w:eastAsiaTheme="minorEastAsia" w:hAnsi="Cambria Math"/>
+          </w:rPr>
+          <m:t>f</m:t>
+        </m:r>
+        <m:d>
+          <m:dPr>
+            <m:ctrlPr>
+              <w:rPr>
+                <w:rFonts w:ascii="Cambria Math" w:eastAsiaTheme="minorEastAsia" w:hAnsi="Cambria Math"/>
+                <w:i/>
+              </w:rPr>
+            </m:ctrlPr>
+          </m:dPr>
+          <m:e>
+            <m:r>
+              <w:rPr>
+                <w:rFonts w:ascii="Cambria Math" w:eastAsiaTheme="minorEastAsia" w:hAnsi="Cambria Math"/>
+              </w:rPr>
+              <m:t>x,y,z</m:t>
+            </m:r>
+          </m:e>
+        </m:d>
+        <m:r>
+          <w:rPr>
+            <w:rFonts w:ascii="Cambria Math" w:eastAsiaTheme="minorEastAsia" w:hAnsi="Cambria Math"/>
+          </w:rPr>
+          <m:t>=2x-4y-z</m:t>
+        </m:r>
+      </m:oMath>
+      <w:r>
+        <w:rPr>
+          <w:rFonts w:eastAsiaTheme="minorEastAsia"/>
+        </w:rPr>
+        <w:t xml:space="preserve">; constraints: </w:t>
+      </w:r>
+      <m:oMath>
+        <m:r>
+          <w:rPr>
+            <w:rFonts w:ascii="Cambria Math" w:eastAsiaTheme="minorEastAsia" w:hAnsi="Cambria Math"/>
+          </w:rPr>
+          <m:t>x+y-z=0</m:t>
+        </m:r>
+      </m:oMath>
+      <w:r>
+        <w:rPr>
+          <w:rFonts w:eastAsiaTheme="minorEastAsia"/>
+        </w:rPr>
+        <w:t xml:space="preserve">; </w:t>
+      </w:r>
+      <m:oMath>
+        <m:sSup>
+          <m:sSupPr>
+            <m:ctrlPr>
+              <w:rPr>
+                <w:rFonts w:ascii="Cambria Math" w:eastAsiaTheme="minorEastAsia" w:hAnsi="Cambria Math"/>
+                <w:i/>
+              </w:rPr>
+            </m:ctrlPr>
+          </m:sSupPr>
+          <m:e>
+            <m:r>
+              <w:rPr>
+                <w:rFonts w:ascii="Cambria Math" w:eastAsiaTheme="minorEastAsia" w:hAnsi="Cambria Math"/>
+              </w:rPr>
+              <m:t>x</m:t>
+            </m:r>
+          </m:e>
+          <m:sup>
+            <m:r>
+              <w:rPr>
+                <w:rFonts w:ascii="Cambria Math" w:eastAsiaTheme="minorEastAsia" w:hAnsi="Cambria Math"/>
+              </w:rPr>
+              <m:t>2</m:t>
+            </m:r>
+          </m:sup>
+        </m:sSup>
+        <m:r>
+          <w:rPr>
+            <w:rFonts w:ascii="Cambria Math" w:eastAsiaTheme="minorEastAsia" w:hAnsi="Cambria Math"/>
+          </w:rPr>
+          <m:t>+2</m:t>
+        </m:r>
+        <m:sSup>
+          <m:sSupPr>
+            <m:ctrlPr>
+              <w:rPr>
+                <w:rFonts w:ascii="Cambria Math" w:eastAsiaTheme="minorEastAsia" w:hAnsi="Cambria Math"/>
+                <w:i/>
+              </w:rPr>
+            </m:ctrlPr>
+          </m:sSupPr>
+          <m:e>
+            <m:r>
+              <w:rPr>
+                <w:rFonts w:ascii="Cambria Math" w:eastAsiaTheme="minorEastAsia" w:hAnsi="Cambria Math"/>
+              </w:rPr>
+              <m:t>y</m:t>
+            </m:r>
+          </m:e>
+          <m:sup>
+            <m:r>
+              <w:rPr>
+                <w:rFonts w:ascii="Cambria Math" w:eastAsiaTheme="minorEastAsia" w:hAnsi="Cambria Math"/>
+              </w:rPr>
+              <m:t>2</m:t>
+            </m:r>
+          </m:sup>
+        </m:sSup>
+        <m:r>
+          <w:rPr>
+            <w:rFonts w:ascii="Cambria Math" w:eastAsiaTheme="minorEastAsia" w:hAnsi="Cambria Math"/>
+          </w:rPr>
+          <m:t>=1</m:t>
+        </m:r>
+      </m:oMath>
+    </w:p>
+    <w:p>
+      <w:pPr>
+        <w:pStyle w:val="ListParagraph"/>
+        <w:rPr>
+          <w:rFonts w:eastAsiaTheme="minorEastAsia"/>
+        </w:rPr>
+      </w:pPr>
+      <m:oMathPara>
+        <m:oMath>
+          <m:r>
+            <w:rPr>
+              <w:rFonts w:ascii="Cambria Math" w:eastAsiaTheme="minorEastAsia" w:hAnsi="Cambria Math"/>
+            </w:rPr>
+            <m:t>L=2x-4y-z-</m:t>
+          </m:r>
+          <m:sSub>
+            <m:sSubPr>
+              <m:ctrlPr>
+                <w:rPr>
+                  <w:rFonts w:ascii="Cambria Math" w:eastAsiaTheme="minorEastAsia" w:hAnsi="Cambria Math"/>
+                  <w:i/>
+                </w:rPr>
+              </m:ctrlPr>
+            </m:sSubPr>
+            <m:e>
+              <m:r>
+                <w:rPr>
+                  <w:rFonts w:ascii="Cambria Math" w:eastAsiaTheme="minorEastAsia" w:hAnsi="Cambria Math"/>
+                </w:rPr>
+                <m:t>λ</m:t>
+              </m:r>
+            </m:e>
+            <m:sub>
+              <m:r>
+                <w:rPr>
+                  <w:rFonts w:ascii="Cambria Math" w:eastAsiaTheme="minorEastAsia" w:hAnsi="Cambria Math"/>
+                </w:rPr>
+                <m:t>1</m:t>
+              </m:r>
+            </m:sub>
+          </m:sSub>
+          <m:d>
+            <m:dPr>
+              <m:ctrlPr>
+                <w:rPr>
+                  <w:rFonts w:ascii="Cambria Math" w:eastAsiaTheme="minorEastAsia" w:hAnsi="Cambria Math"/>
+                  <w:i/>
+                </w:rPr>
+              </m:ctrlPr>
+            </m:dPr>
+            <m:e>
+              <m:r>
+                <w:rPr>
+                  <w:rFonts w:ascii="Cambria Math" w:eastAsiaTheme="minorEastAsia" w:hAnsi="Cambria Math"/>
+                </w:rPr>
+                <m:t>x+y-z</m:t>
+              </m:r>
+            </m:e>
+          </m:d>
+          <m:r>
+            <w:rPr>
+              <w:rFonts w:ascii="Cambria Math" w:eastAsiaTheme="minorEastAsia" w:hAnsi="Cambria Math"/>
+            </w:rPr>
+            <m:t>-</m:t>
+          </m:r>
+          <m:sSub>
+            <m:sSubPr>
+              <m:ctrlPr>
+                <w:rPr>
+                  <w:rFonts w:ascii="Cambria Math" w:eastAsiaTheme="minorEastAsia" w:hAnsi="Cambria Math"/>
+                  <w:i/>
+                </w:rPr>
+              </m:ctrlPr>
+            </m:sSubPr>
+            <m:e>
+              <m:r>
+                <w:rPr>
+                  <w:rFonts w:ascii="Cambria Math" w:eastAsiaTheme="minorEastAsia" w:hAnsi="Cambria Math"/>
+                </w:rPr>
+                <m:t>λ</m:t>
+              </m:r>
+            </m:e>
+            <m:sub>
+              <m:r>
+                <w:rPr>
+                  <w:rFonts w:ascii="Cambria Math" w:eastAsiaTheme="minorEastAsia" w:hAnsi="Cambria Math"/>
+                </w:rPr>
+                <m:t>2</m:t>
+              </m:r>
+            </m:sub>
+          </m:sSub>
+          <m:d>
+            <m:dPr>
+              <m:ctrlPr>
+                <w:rPr>
+                  <w:rFonts w:ascii="Cambria Math" w:eastAsiaTheme="minorEastAsia" w:hAnsi="Cambria Math"/>
+                  <w:i/>
+                </w:rPr>
+              </m:ctrlPr>
+            </m:dPr>
+            <m:e>
+              <m:sSup>
+                <m:sSupPr>
+                  <m:ctrlPr>
+                    <w:rPr>
+                      <w:rFonts w:ascii="Cambria Math" w:eastAsiaTheme="minorEastAsia" w:hAnsi="Cambria Math"/>
+                      <w:i/>
+                    </w:rPr>
+                  </m:ctrlPr>
+                </m:sSupPr>
+                <m:e>
+                  <m:r>
+                    <w:rPr>
+                      <w:rFonts w:ascii="Cambria Math" w:eastAsiaTheme="minorEastAsia" w:hAnsi="Cambria Math"/>
+                    </w:rPr>
+                    <m:t>x</m:t>
+                  </m:r>
+                </m:e>
+                <m:sup>
+                  <m:r>
+                    <w:rPr>
+                      <w:rFonts w:ascii="Cambria Math" w:eastAsiaTheme="minorEastAsia" w:hAnsi="Cambria Math"/>
+                    </w:rPr>
+                    <m:t>2</m:t>
+                  </m:r>
+                </m:sup>
+              </m:sSup>
+              <m:r>
+                <w:rPr>
+                  <w:rFonts w:ascii="Cambria Math" w:eastAsiaTheme="minorEastAsia" w:hAnsi="Cambria Math"/>
+                </w:rPr>
+                <m:t>+2</m:t>
+              </m:r>
+              <m:sSup>
+                <m:sSupPr>
+                  <m:ctrlPr>
+                    <w:rPr>
+                      <w:rFonts w:ascii="Cambria Math" w:eastAsiaTheme="minorEastAsia" w:hAnsi="Cambria Math"/>
+                      <w:i/>
+                    </w:rPr>
+                  </m:ctrlPr>
+                </m:sSupPr>
+                <m:e>
+                  <m:r>
+                    <w:rPr>
+                      <w:rFonts w:ascii="Cambria Math" w:eastAsiaTheme="minorEastAsia" w:hAnsi="Cambria Math"/>
+                    </w:rPr>
+                    <m:t>y</m:t>
+                  </m:r>
+                </m:e>
+                <m:sup>
+                  <m:r>
+                    <w:rPr>
+                      <w:rFonts w:ascii="Cambria Math" w:eastAsiaTheme="minorEastAsia" w:hAnsi="Cambria Math"/>
+                    </w:rPr>
+                    <m:t>2</m:t>
+                  </m:r>
+                </m:sup>
+              </m:sSup>
+              <m:r>
+                <w:rPr>
+                  <w:rFonts w:ascii="Cambria Math" w:eastAsiaTheme="minorEastAsia" w:hAnsi="Cambria Math"/>
+                </w:rPr>
+                <m:t>-1</m:t>
+              </m:r>
+            </m:e>
+          </m:d>
+        </m:oMath>
+      </m:oMathPara>
+    </w:p>
+    <w:p>
+      <w:pPr>
+        <w:pStyle w:val="ListParagraph"/>
+        <w:rPr>
+          <w:rFonts w:eastAsiaTheme="minorEastAsia"/>
+        </w:rPr>
+      </w:pPr>
+      <m:oMathPara>
+        <m:oMath>
+          <m:r>
+            <w:rPr>
+              <w:rFonts w:ascii="Cambria Math" w:eastAsiaTheme="minorEastAsia" w:hAnsi="Cambria Math"/>
+            </w:rPr>
+            <m:t>∇L=0 :</m:t>
+          </m:r>
+        </m:oMath>
+      </m:oMathPara>
+    </w:p>
+    <w:p>
+      <w:pPr>
+        <w:pStyle w:val="ListParagraph"/>
+        <w:rPr>
+          <w:rFonts w:eastAsiaTheme="minorEastAsia"/>
+        </w:rPr>
+      </w:pPr>
+      <m:oMathPara>
+        <m:oMath>
+          <m:r>
+            <w:rPr>
+              <w:rFonts w:ascii="Cambria Math" w:eastAsiaTheme="minorEastAsia" w:hAnsi="Cambria Math"/>
+            </w:rPr>
+            <m:t>∇x=2-</m:t>
+          </m:r>
+          <m:sSub>
+            <m:sSubPr>
+              <m:ctrlPr>
+                <w:rPr>
+                  <w:rFonts w:ascii="Cambria Math" w:eastAsiaTheme="minorEastAsia" w:hAnsi="Cambria Math"/>
+                  <w:i/>
+                </w:rPr>
+              </m:ctrlPr>
+            </m:sSubPr>
+            <m:e>
+              <m:r>
+                <w:rPr>
+                  <w:rFonts w:ascii="Cambria Math" w:eastAsiaTheme="minorEastAsia" w:hAnsi="Cambria Math"/>
+                </w:rPr>
+                <m:t>λ</m:t>
+              </m:r>
+            </m:e>
+            <m:sub>
+              <m:r>
+                <w:rPr>
+                  <w:rFonts w:ascii="Cambria Math" w:eastAsiaTheme="minorEastAsia" w:hAnsi="Cambria Math"/>
+                </w:rPr>
+                <m:t>1</m:t>
+              </m:r>
+            </m:sub>
+          </m:sSub>
+          <m:r>
+            <w:rPr>
+              <w:rFonts w:ascii="Cambria Math" w:eastAsiaTheme="minorEastAsia" w:hAnsi="Cambria Math"/>
+            </w:rPr>
+            <m:t>-2</m:t>
+          </m:r>
+          <m:sSub>
+            <m:sSubPr>
+              <m:ctrlPr>
+                <w:rPr>
+                  <w:rFonts w:ascii="Cambria Math" w:eastAsiaTheme="minorEastAsia" w:hAnsi="Cambria Math"/>
+                  <w:i/>
+                </w:rPr>
+              </m:ctrlPr>
+            </m:sSubPr>
+            <m:e>
+              <m:r>
+                <w:rPr>
+                  <w:rFonts w:ascii="Cambria Math" w:eastAsiaTheme="minorEastAsia" w:hAnsi="Cambria Math"/>
+                </w:rPr>
+                <m:t>λ</m:t>
+              </m:r>
+            </m:e>
+            <m:sub>
+              <m:r>
+                <w:rPr>
+                  <w:rFonts w:ascii="Cambria Math" w:eastAsiaTheme="minorEastAsia" w:hAnsi="Cambria Math"/>
+                </w:rPr>
+                <m:t>2</m:t>
+              </m:r>
+            </m:sub>
+          </m:sSub>
+          <m:r>
+            <w:rPr>
+              <w:rFonts w:ascii="Cambria Math" w:eastAsiaTheme="minorEastAsia" w:hAnsi="Cambria Math"/>
+            </w:rPr>
+            <m:t>x=0</m:t>
+          </m:r>
+        </m:oMath>
+      </m:oMathPara>
+    </w:p>
+    <w:p>
+      <w:pPr>
+        <w:pStyle w:val="ListParagraph"/>
+        <w:rPr>
+          <w:rFonts w:eastAsiaTheme="minorEastAsia"/>
+        </w:rPr>
+      </w:pPr>
+      <m:oMathPara>
+        <m:oMath>
+          <m:r>
+            <w:rPr>
+              <w:rFonts w:ascii="Cambria Math" w:eastAsiaTheme="minorEastAsia" w:hAnsi="Cambria Math"/>
+            </w:rPr>
+            <m:t>∇y=-4-</m:t>
+          </m:r>
+          <m:sSub>
+            <m:sSubPr>
+              <m:ctrlPr>
+                <w:rPr>
+                  <w:rFonts w:ascii="Cambria Math" w:eastAsiaTheme="minorEastAsia" w:hAnsi="Cambria Math"/>
+                  <w:i/>
+                </w:rPr>
+              </m:ctrlPr>
+            </m:sSubPr>
+            <m:e>
+              <m:r>
+                <w:rPr>
+                  <w:rFonts w:ascii="Cambria Math" w:eastAsiaTheme="minorEastAsia" w:hAnsi="Cambria Math"/>
+                </w:rPr>
+                <m:t>λ</m:t>
+              </m:r>
+            </m:e>
+            <m:sub>
+              <m:r>
+                <w:rPr>
+                  <w:rFonts w:ascii="Cambria Math" w:eastAsiaTheme="minorEastAsia" w:hAnsi="Cambria Math"/>
+                </w:rPr>
+                <m:t>1</m:t>
+              </m:r>
+            </m:sub>
+          </m:sSub>
+          <m:r>
+            <w:rPr>
+              <w:rFonts w:ascii="Cambria Math" w:eastAsiaTheme="minorEastAsia" w:hAnsi="Cambria Math"/>
+            </w:rPr>
+            <m:t>-4</m:t>
+          </m:r>
+          <m:sSub>
+            <m:sSubPr>
+              <m:ctrlPr>
+                <w:rPr>
+                  <w:rFonts w:ascii="Cambria Math" w:eastAsiaTheme="minorEastAsia" w:hAnsi="Cambria Math"/>
+                  <w:i/>
+                </w:rPr>
+              </m:ctrlPr>
+            </m:sSubPr>
+            <m:e>
+              <m:r>
+                <w:rPr>
+                  <w:rFonts w:ascii="Cambria Math" w:eastAsiaTheme="minorEastAsia" w:hAnsi="Cambria Math"/>
+                </w:rPr>
+                <m:t>λ</m:t>
+              </m:r>
+            </m:e>
+            <m:sub>
+              <m:r>
+                <w:rPr>
+                  <w:rFonts w:ascii="Cambria Math" w:eastAsiaTheme="minorEastAsia" w:hAnsi="Cambria Math"/>
+                </w:rPr>
+                <m:t>2</m:t>
+              </m:r>
+            </m:sub>
+          </m:sSub>
+          <m:r>
+            <w:rPr>
+              <w:rFonts w:ascii="Cambria Math" w:eastAsiaTheme="minorEastAsia" w:hAnsi="Cambria Math"/>
+            </w:rPr>
+            <m:t>y=0</m:t>
+          </m:r>
+        </m:oMath>
+      </m:oMathPara>
+    </w:p>
+    <w:p>
+      <w:pPr>
+        <w:pStyle w:val="ListParagraph"/>
+        <w:rPr>
+          <w:rFonts w:eastAsiaTheme="minorEastAsia"/>
+        </w:rPr>
+      </w:pPr>
+      <m:oMathPara>
+        <m:oMath>
+          <m:r>
+            <w:rPr>
+              <w:rFonts w:ascii="Cambria Math" w:eastAsiaTheme="minorEastAsia" w:hAnsi="Cambria Math"/>
+            </w:rPr>
+            <m:t>∇z=-1+</m:t>
+          </m:r>
+          <m:sSub>
+            <m:sSubPr>
+              <m:ctrlPr>
+                <w:rPr>
+                  <w:rFonts w:ascii="Cambria Math" w:eastAsiaTheme="minorEastAsia" w:hAnsi="Cambria Math"/>
+                  <w:i/>
+                </w:rPr>
+              </m:ctrlPr>
+            </m:sSubPr>
+            <m:e>
+              <m:r>
+                <w:rPr>
+                  <w:rFonts w:ascii="Cambria Math" w:eastAsiaTheme="minorEastAsia" w:hAnsi="Cambria Math"/>
+                </w:rPr>
+                <m:t>λ</m:t>
+              </m:r>
+            </m:e>
+            <m:sub>
+              <m:r>
+                <w:rPr>
+                  <w:rFonts w:ascii="Cambria Math" w:eastAsiaTheme="minorEastAsia" w:hAnsi="Cambria Math"/>
+                </w:rPr>
+                <m:t>1</m:t>
+              </m:r>
+            </m:sub>
+          </m:sSub>
+          <m:r>
+            <w:rPr>
+              <w:rFonts w:ascii="Cambria Math" w:eastAsiaTheme="minorEastAsia" w:hAnsi="Cambria Math"/>
+            </w:rPr>
+            <m:t>=0</m:t>
+          </m:r>
+        </m:oMath>
+      </m:oMathPara>
+    </w:p>
+    <w:p>
+      <w:pPr>
+        <w:pStyle w:val="ListParagraph"/>
+        <w:rPr>
+          <w:rFonts w:eastAsiaTheme="minorEastAsia"/>
+        </w:rPr>
+      </w:pPr>
+      <m:oMathPara>
+        <m:oMath>
+          <m:r>
+            <w:rPr>
+              <w:rFonts w:ascii="Cambria Math" w:eastAsiaTheme="minorEastAsia" w:hAnsi="Cambria Math"/>
+            </w:rPr>
+            <m:t>∇</m:t>
+          </m:r>
+          <m:sSub>
+            <m:sSubPr>
+              <m:ctrlPr>
+                <w:rPr>
+                  <w:rFonts w:ascii="Cambria Math" w:eastAsiaTheme="minorEastAsia" w:hAnsi="Cambria Math"/>
+                  <w:i/>
+                </w:rPr>
+              </m:ctrlPr>
+            </m:sSubPr>
+            <m:e>
+              <m:r>
+                <w:rPr>
+                  <w:rFonts w:ascii="Cambria Math" w:eastAsiaTheme="minorEastAsia" w:hAnsi="Cambria Math"/>
+                </w:rPr>
+                <m:t>λ</m:t>
+              </m:r>
+            </m:e>
+            <m:sub>
+              <m:r>
+                <w:rPr>
+                  <w:rFonts w:ascii="Cambria Math" w:eastAsiaTheme="minorEastAsia" w:hAnsi="Cambria Math"/>
+                </w:rPr>
+                <m:t>1</m:t>
+              </m:r>
+            </m:sub>
+          </m:sSub>
+          <m:r>
+            <w:rPr>
+              <w:rFonts w:ascii="Cambria Math" w:eastAsiaTheme="minorEastAsia" w:hAnsi="Cambria Math"/>
+            </w:rPr>
+            <m:t>=-x-y+z=0</m:t>
+          </m:r>
+        </m:oMath>
+      </m:oMathPara>
+    </w:p>
+    <w:p>
+      <w:pPr>
+        <w:pStyle w:val="ListParagraph"/>
+        <w:rPr>
+          <w:rFonts w:eastAsiaTheme="minorEastAsia"/>
+        </w:rPr>
+      </w:pPr>
+      <m:oMathPara>
+        <m:oMath>
+          <m:r>
+            <w:rPr>
+              <w:rFonts w:ascii="Cambria Math" w:eastAsiaTheme="minorEastAsia" w:hAnsi="Cambria Math"/>
+            </w:rPr>
+            <m:t>∇</m:t>
+          </m:r>
+          <m:sSub>
+            <m:sSubPr>
+              <m:ctrlPr>
+                <w:rPr>
+                  <w:rFonts w:ascii="Cambria Math" w:eastAsiaTheme="minorEastAsia" w:hAnsi="Cambria Math"/>
+                  <w:i/>
+                </w:rPr>
+              </m:ctrlPr>
+            </m:sSubPr>
+            <m:e>
+              <m:r>
+                <w:rPr>
+                  <w:rFonts w:ascii="Cambria Math" w:eastAsiaTheme="minorEastAsia" w:hAnsi="Cambria Math"/>
+                </w:rPr>
+                <m:t>λ</m:t>
+              </m:r>
+            </m:e>
+            <m:sub>
+              <m:r>
+                <w:rPr>
+                  <w:rFonts w:ascii="Cambria Math" w:eastAsiaTheme="minorEastAsia" w:hAnsi="Cambria Math"/>
+                </w:rPr>
+                <m:t>2</m:t>
+              </m:r>
+            </m:sub>
+          </m:sSub>
+          <m:r>
+            <w:rPr>
+              <w:rFonts w:ascii="Cambria Math" w:eastAsiaTheme="minorEastAsia" w:hAnsi="Cambria Math"/>
+            </w:rPr>
+            <m:t>=-</m:t>
+          </m:r>
+          <m:sSup>
+            <m:sSupPr>
+              <m:ctrlPr>
+                <w:rPr>
+                  <w:rFonts w:ascii="Cambria Math" w:eastAsiaTheme="minorEastAsia" w:hAnsi="Cambria Math"/>
+                  <w:i/>
+                </w:rPr>
+              </m:ctrlPr>
+            </m:sSupPr>
+            <m:e>
+              <m:r>
+                <w:rPr>
+                  <w:rFonts w:ascii="Cambria Math" w:eastAsiaTheme="minorEastAsia" w:hAnsi="Cambria Math"/>
+                </w:rPr>
+                <m:t>x</m:t>
+              </m:r>
+            </m:e>
+            <m:sup>
+              <m:r>
+                <w:rPr>
+                  <w:rFonts w:ascii="Cambria Math" w:eastAsiaTheme="minorEastAsia" w:hAnsi="Cambria Math"/>
+                </w:rPr>
+                <m:t>2</m:t>
+              </m:r>
+            </m:sup>
+          </m:sSup>
+          <m:r>
+            <w:rPr>
+              <w:rFonts w:ascii="Cambria Math" w:eastAsiaTheme="minorEastAsia" w:hAnsi="Cambria Math"/>
+            </w:rPr>
+            <m:t>-2</m:t>
+          </m:r>
+          <m:sSup>
+            <m:sSupPr>
+              <m:ctrlPr>
+                <w:rPr>
+                  <w:rFonts w:ascii="Cambria Math" w:eastAsiaTheme="minorEastAsia" w:hAnsi="Cambria Math"/>
+                  <w:i/>
+                </w:rPr>
+              </m:ctrlPr>
+            </m:sSupPr>
+            <m:e>
+              <m:r>
+                <w:rPr>
+                  <w:rFonts w:ascii="Cambria Math" w:eastAsiaTheme="minorEastAsia" w:hAnsi="Cambria Math"/>
+                </w:rPr>
+                <m:t>y</m:t>
+              </m:r>
+            </m:e>
+            <m:sup>
+              <m:r>
+                <w:rPr>
+                  <w:rFonts w:ascii="Cambria Math" w:eastAsiaTheme="minorEastAsia" w:hAnsi="Cambria Math"/>
+                </w:rPr>
+                <m:t>2</m:t>
+              </m:r>
+            </m:sup>
+          </m:sSup>
+          <m:r>
+            <w:rPr>
+              <w:rFonts w:ascii="Cambria Math" w:eastAsiaTheme="minorEastAsia" w:hAnsi="Cambria Math"/>
+            </w:rPr>
+            <m:t>+1=0</m:t>
+          </m:r>
+        </m:oMath>
+      </m:oMathPara>
+    </w:p>
+    <w:p>
+      <w:pPr>
+        <w:pStyle w:val="ListParagraph"/>
+        <w:rPr>
+          <w:rFonts w:eastAsiaTheme="minorEastAsia"/>
+        </w:rPr>
+      </w:pPr>
+    </w:p>
+    <w:p>
+      <w:pPr>
+        <w:pStyle w:val="ListParagraph"/>
+        <w:rPr>
+          <w:rFonts w:eastAsiaTheme="minorEastAsia"/>
+        </w:rPr>
+      </w:pPr>
+      <m:oMathPara>
+        <m:oMath>
+          <m:r>
+            <w:rPr>
+              <w:rFonts w:ascii="Cambria Math" w:eastAsiaTheme="minorEastAsia" w:hAnsi="Cambria Math"/>
+            </w:rPr>
+            <m:t>III: 1=</m:t>
+          </m:r>
+          <m:sSub>
+            <m:sSubPr>
+              <m:ctrlPr>
+                <w:rPr>
+                  <w:rFonts w:ascii="Cambria Math" w:eastAsiaTheme="minorEastAsia" w:hAnsi="Cambria Math"/>
+                  <w:i/>
+                </w:rPr>
+              </m:ctrlPr>
+            </m:sSubPr>
+            <m:e>
+              <m:r>
+                <w:rPr>
+                  <w:rFonts w:ascii="Cambria Math" w:eastAsiaTheme="minorEastAsia" w:hAnsi="Cambria Math"/>
+                </w:rPr>
+                <m:t>λ</m:t>
+              </m:r>
+            </m:e>
+            <m:sub>
+              <m:r>
+                <w:rPr>
+                  <w:rFonts w:ascii="Cambria Math" w:eastAsiaTheme="minorEastAsia" w:hAnsi="Cambria Math"/>
+                </w:rPr>
+                <m:t>1</m:t>
+              </m:r>
+            </m:sub>
+          </m:sSub>
+        </m:oMath>
+      </m:oMathPara>
+    </w:p>
+    <w:p>
+      <w:pPr>
+        <w:pStyle w:val="ListParagraph"/>
+        <w:rPr>
+          <w:rFonts w:eastAsiaTheme="minorEastAsia"/>
+        </w:rPr>
+      </w:pPr>
+    </w:p>
+    <w:p>
+      <w:pPr>
+        <w:pStyle w:val="ListParagraph"/>
+        <w:rPr>
+          <w:rFonts w:eastAsiaTheme="minorEastAsia"/>
+        </w:rPr>
+      </w:pPr>
+      <m:oMathPara>
+        <m:oMath>
+          <m:r>
+            <w:rPr>
+              <w:rFonts w:ascii="Cambria Math" w:eastAsiaTheme="minorEastAsia" w:hAnsi="Cambria Math"/>
+            </w:rPr>
+            <m:t>I:  1-2</m:t>
+          </m:r>
+          <m:sSub>
+            <m:sSubPr>
+              <m:ctrlPr>
+                <w:rPr>
+                  <w:rFonts w:ascii="Cambria Math" w:eastAsiaTheme="minorEastAsia" w:hAnsi="Cambria Math"/>
+                  <w:i/>
+                </w:rPr>
+              </m:ctrlPr>
+            </m:sSubPr>
+            <m:e>
+              <m:r>
+                <w:rPr>
+                  <w:rFonts w:ascii="Cambria Math" w:eastAsiaTheme="minorEastAsia" w:hAnsi="Cambria Math"/>
+                </w:rPr>
+                <m:t>λ</m:t>
+              </m:r>
+            </m:e>
+            <m:sub>
+              <m:r>
+                <w:rPr>
+                  <w:rFonts w:ascii="Cambria Math" w:eastAsiaTheme="minorEastAsia" w:hAnsi="Cambria Math"/>
+                </w:rPr>
+                <m:t>2</m:t>
+              </m:r>
+            </m:sub>
+          </m:sSub>
+          <m:r>
+            <w:rPr>
+              <w:rFonts w:ascii="Cambria Math" w:eastAsiaTheme="minorEastAsia" w:hAnsi="Cambria Math"/>
+            </w:rPr>
+            <m:t>x=0</m:t>
+          </m:r>
+        </m:oMath>
+      </m:oMathPara>
+    </w:p>
+    <w:p>
+      <w:pPr>
+        <w:pStyle w:val="ListParagraph"/>
+        <w:rPr>
+          <w:rFonts w:eastAsiaTheme="minorEastAsia"/>
+        </w:rPr>
+      </w:pPr>
+      <m:oMathPara>
+        <m:oMath>
+          <m:r>
+            <w:rPr>
+              <w:rFonts w:ascii="Cambria Math" w:eastAsiaTheme="minorEastAsia" w:hAnsi="Cambria Math"/>
+            </w:rPr>
+            <m:t>II: -5-4</m:t>
+          </m:r>
+          <m:sSub>
+            <m:sSubPr>
+              <m:ctrlPr>
+                <w:rPr>
+                  <w:rFonts w:ascii="Cambria Math" w:eastAsiaTheme="minorEastAsia" w:hAnsi="Cambria Math"/>
+                  <w:i/>
+                </w:rPr>
+              </m:ctrlPr>
+            </m:sSubPr>
+            <m:e>
+              <m:r>
+                <w:rPr>
+                  <w:rFonts w:ascii="Cambria Math" w:eastAsiaTheme="minorEastAsia" w:hAnsi="Cambria Math"/>
+                </w:rPr>
+                <m:t>λ</m:t>
+              </m:r>
+            </m:e>
+            <m:sub>
+              <m:r>
+                <w:rPr>
+                  <w:rFonts w:ascii="Cambria Math" w:eastAsiaTheme="minorEastAsia" w:hAnsi="Cambria Math"/>
+                </w:rPr>
+                <m:t>2</m:t>
+              </m:r>
+            </m:sub>
+          </m:sSub>
+          <m:r>
+            <w:rPr>
+              <w:rFonts w:ascii="Cambria Math" w:eastAsiaTheme="minorEastAsia" w:hAnsi="Cambria Math"/>
+            </w:rPr>
+            <m:t>y=0</m:t>
+          </m:r>
+        </m:oMath>
+      </m:oMathPara>
+    </w:p>
+    <w:p>
+      <w:pPr>
+        <w:pStyle w:val="ListParagraph"/>
+        <w:rPr>
+          <w:rFonts w:eastAsiaTheme="minorEastAsia"/>
+        </w:rPr>
+      </w:pPr>
+    </w:p>
+    <w:p>
+      <w:pPr>
+        <w:pStyle w:val="ListParagraph"/>
+        <w:rPr>
+          <w:rFonts w:eastAsiaTheme="minorEastAsia"/>
+        </w:rPr>
+      </w:pPr>
+      <m:oMathPara>
+        <m:oMath>
+          <m:r>
+            <w:rPr>
+              <w:rFonts w:ascii="Cambria Math" w:eastAsiaTheme="minorEastAsia" w:hAnsi="Cambria Math"/>
+            </w:rPr>
+            <m:t xml:space="preserve">I-II:  </m:t>
+          </m:r>
+          <m:r>
+            <w:rPr>
+              <w:rFonts w:ascii="Cambria Math" w:eastAsiaTheme="minorEastAsia" w:hAnsi="Cambria Math"/>
+            </w:rPr>
+            <m:t>1-2</m:t>
+          </m:r>
+          <m:sSub>
+            <m:sSubPr>
+              <m:ctrlPr>
+                <w:rPr>
+                  <w:rFonts w:ascii="Cambria Math" w:eastAsiaTheme="minorEastAsia" w:hAnsi="Cambria Math"/>
+                  <w:i/>
+                </w:rPr>
+              </m:ctrlPr>
+            </m:sSubPr>
+            <m:e>
+              <m:r>
+                <w:rPr>
+                  <w:rFonts w:ascii="Cambria Math" w:eastAsiaTheme="minorEastAsia" w:hAnsi="Cambria Math"/>
+                </w:rPr>
+                <m:t>λ</m:t>
+              </m:r>
+            </m:e>
+            <m:sub>
+              <m:r>
+                <w:rPr>
+                  <w:rFonts w:ascii="Cambria Math" w:eastAsiaTheme="minorEastAsia" w:hAnsi="Cambria Math"/>
+                </w:rPr>
+                <m:t>2</m:t>
+              </m:r>
+            </m:sub>
+          </m:sSub>
+          <m:r>
+            <w:rPr>
+              <w:rFonts w:ascii="Cambria Math" w:eastAsiaTheme="minorEastAsia" w:hAnsi="Cambria Math"/>
+            </w:rPr>
+            <m:t>x+5+</m:t>
+          </m:r>
+          <m:r>
+            <w:rPr>
+              <w:rFonts w:ascii="Cambria Math" w:eastAsiaTheme="minorEastAsia" w:hAnsi="Cambria Math"/>
+            </w:rPr>
+            <m:t>4</m:t>
+          </m:r>
+          <m:sSub>
+            <m:sSubPr>
+              <m:ctrlPr>
+                <w:rPr>
+                  <w:rFonts w:ascii="Cambria Math" w:eastAsiaTheme="minorEastAsia" w:hAnsi="Cambria Math"/>
+                  <w:i/>
+                </w:rPr>
+              </m:ctrlPr>
+            </m:sSubPr>
+            <m:e>
+              <m:r>
+                <w:rPr>
+                  <w:rFonts w:ascii="Cambria Math" w:eastAsiaTheme="minorEastAsia" w:hAnsi="Cambria Math"/>
+                </w:rPr>
+                <m:t>λ</m:t>
+              </m:r>
+            </m:e>
+            <m:sub>
+              <m:r>
+                <w:rPr>
+                  <w:rFonts w:ascii="Cambria Math" w:eastAsiaTheme="minorEastAsia" w:hAnsi="Cambria Math"/>
+                </w:rPr>
+                <m:t>2</m:t>
+              </m:r>
+            </m:sub>
+          </m:sSub>
+          <m:r>
+            <w:rPr>
+              <w:rFonts w:ascii="Cambria Math" w:eastAsiaTheme="minorEastAsia" w:hAnsi="Cambria Math"/>
+            </w:rPr>
+            <m:t>y=0</m:t>
+          </m:r>
+        </m:oMath>
+      </m:oMathPara>
+    </w:p>
+    <w:p>
+      <w:pPr>
+        <w:pStyle w:val="ListParagraph"/>
+        <w:rPr>
+          <w:rFonts w:eastAsiaTheme="minorEastAsia"/>
+        </w:rPr>
+      </w:pPr>
+      <m:oMathPara>
+        <m:oMath>
+          <m:r>
+            <w:rPr>
+              <w:rFonts w:ascii="Cambria Math" w:eastAsiaTheme="minorEastAsia" w:hAnsi="Cambria Math"/>
+            </w:rPr>
+            <m:t>6-2</m:t>
+          </m:r>
+          <m:sSub>
+            <m:sSubPr>
+              <m:ctrlPr>
+                <w:rPr>
+                  <w:rFonts w:ascii="Cambria Math" w:eastAsiaTheme="minorEastAsia" w:hAnsi="Cambria Math"/>
+                  <w:i/>
+                </w:rPr>
+              </m:ctrlPr>
+            </m:sSubPr>
+            <m:e>
+              <m:r>
+                <w:rPr>
+                  <w:rFonts w:ascii="Cambria Math" w:eastAsiaTheme="minorEastAsia" w:hAnsi="Cambria Math"/>
+                </w:rPr>
+                <m:t>λ</m:t>
+              </m:r>
+            </m:e>
+            <m:sub>
+              <m:r>
+                <w:rPr>
+                  <w:rFonts w:ascii="Cambria Math" w:eastAsiaTheme="minorEastAsia" w:hAnsi="Cambria Math"/>
+                </w:rPr>
+                <m:t>2</m:t>
+              </m:r>
+            </m:sub>
+          </m:sSub>
+          <m:d>
+            <m:dPr>
+              <m:ctrlPr>
+                <w:rPr>
+                  <w:rFonts w:ascii="Cambria Math" w:eastAsiaTheme="minorEastAsia" w:hAnsi="Cambria Math"/>
+                  <w:i/>
+                </w:rPr>
+              </m:ctrlPr>
+            </m:dPr>
+            <m:e>
+              <m:r>
+                <w:rPr>
+                  <w:rFonts w:ascii="Cambria Math" w:eastAsiaTheme="minorEastAsia" w:hAnsi="Cambria Math"/>
+                </w:rPr>
+                <m:t>x-2y</m:t>
+              </m:r>
+            </m:e>
+          </m:d>
+          <m:r>
+            <w:rPr>
+              <w:rFonts w:ascii="Cambria Math" w:eastAsiaTheme="minorEastAsia" w:hAnsi="Cambria Math"/>
+            </w:rPr>
+            <m:t>=0</m:t>
+          </m:r>
+        </m:oMath>
+      </m:oMathPara>
+    </w:p>
+    <w:p>
+      <w:pPr>
+        <w:pStyle w:val="ListParagraph"/>
+        <w:rPr>
+          <w:rFonts w:eastAsiaTheme="minorEastAsia"/>
+        </w:rPr>
+      </w:pPr>
+      <m:oMathPara>
+        <m:oMath>
+          <m:r>
+            <w:rPr>
+              <w:rFonts w:ascii="Cambria Math" w:eastAsiaTheme="minorEastAsia" w:hAnsi="Cambria Math"/>
+            </w:rPr>
+            <m:t>6=2</m:t>
+          </m:r>
+          <m:sSub>
+            <m:sSubPr>
+              <m:ctrlPr>
+                <w:rPr>
+                  <w:rFonts w:ascii="Cambria Math" w:eastAsiaTheme="minorEastAsia" w:hAnsi="Cambria Math"/>
+                  <w:i/>
+                </w:rPr>
+              </m:ctrlPr>
+            </m:sSubPr>
+            <m:e>
+              <m:r>
+                <w:rPr>
+                  <w:rFonts w:ascii="Cambria Math" w:eastAsiaTheme="minorEastAsia" w:hAnsi="Cambria Math"/>
+                </w:rPr>
+                <m:t>λ</m:t>
+              </m:r>
+            </m:e>
+            <m:sub>
+              <m:r>
+                <w:rPr>
+                  <w:rFonts w:ascii="Cambria Math" w:eastAsiaTheme="minorEastAsia" w:hAnsi="Cambria Math"/>
+                </w:rPr>
+                <m:t>2</m:t>
+              </m:r>
+            </m:sub>
+          </m:sSub>
+          <m:d>
+            <m:dPr>
+              <m:ctrlPr>
+                <w:rPr>
+                  <w:rFonts w:ascii="Cambria Math" w:eastAsiaTheme="minorEastAsia" w:hAnsi="Cambria Math"/>
+                  <w:i/>
+                </w:rPr>
+              </m:ctrlPr>
+            </m:dPr>
+            <m:e>
+              <m:r>
+                <w:rPr>
+                  <w:rFonts w:ascii="Cambria Math" w:eastAsiaTheme="minorEastAsia" w:hAnsi="Cambria Math"/>
+                </w:rPr>
+                <m:t>x-2y</m:t>
+              </m:r>
+            </m:e>
+          </m:d>
+        </m:oMath>
+      </m:oMathPara>
+    </w:p>
+    <w:p>
+      <w:pPr>
+        <w:pStyle w:val="ListParagraph"/>
+        <w:rPr>
+          <w:rFonts w:eastAsiaTheme="minorEastAsia"/>
+        </w:rPr>
+      </w:pPr>
+      <m:oMathPara>
+        <m:oMath>
+          <m:r>
+            <w:rPr>
+              <w:rFonts w:ascii="Cambria Math" w:eastAsiaTheme="minorEastAsia" w:hAnsi="Cambria Math"/>
+            </w:rPr>
+            <m:t>3=</m:t>
+          </m:r>
+          <m:sSub>
+            <m:sSubPr>
+              <m:ctrlPr>
+                <w:rPr>
+                  <w:rFonts w:ascii="Cambria Math" w:eastAsiaTheme="minorEastAsia" w:hAnsi="Cambria Math"/>
+                  <w:i/>
+                </w:rPr>
+              </m:ctrlPr>
+            </m:sSubPr>
+            <m:e>
+              <m:r>
+                <w:rPr>
+                  <w:rFonts w:ascii="Cambria Math" w:eastAsiaTheme="minorEastAsia" w:hAnsi="Cambria Math"/>
+                </w:rPr>
+                <m:t>λ</m:t>
+              </m:r>
+            </m:e>
+            <m:sub>
+              <m:r>
+                <w:rPr>
+                  <w:rFonts w:ascii="Cambria Math" w:eastAsiaTheme="minorEastAsia" w:hAnsi="Cambria Math"/>
+                </w:rPr>
+                <m:t>2</m:t>
+              </m:r>
+            </m:sub>
+          </m:sSub>
+          <m:d>
+            <m:dPr>
+              <m:ctrlPr>
+                <w:rPr>
+                  <w:rFonts w:ascii="Cambria Math" w:eastAsiaTheme="minorEastAsia" w:hAnsi="Cambria Math"/>
+                  <w:i/>
+                </w:rPr>
+              </m:ctrlPr>
+            </m:dPr>
+            <m:e>
+              <m:r>
+                <w:rPr>
+                  <w:rFonts w:ascii="Cambria Math" w:eastAsiaTheme="minorEastAsia" w:hAnsi="Cambria Math"/>
+                </w:rPr>
+                <m:t>x-2y</m:t>
+              </m:r>
+            </m:e>
+          </m:d>
+        </m:oMath>
+      </m:oMathPara>
+    </w:p>
+    <w:p>
+      <w:pPr>
+        <w:pStyle w:val="ListParagraph"/>
+        <w:rPr>
+          <w:rFonts w:eastAsiaTheme="minorEastAsia"/>
+        </w:rPr>
+      </w:pPr>
+      <m:oMathPara>
+        <m:oMath>
+          <m:sSub>
+            <m:sSubPr>
+              <m:ctrlPr>
+                <w:rPr>
+                  <w:rFonts w:ascii="Cambria Math" w:eastAsiaTheme="minorEastAsia" w:hAnsi="Cambria Math"/>
+                  <w:i/>
+                </w:rPr>
+              </m:ctrlPr>
+            </m:sSubPr>
+            <m:e>
+              <m:r>
+                <w:rPr>
+                  <w:rFonts w:ascii="Cambria Math" w:eastAsiaTheme="minorEastAsia" w:hAnsi="Cambria Math"/>
+                </w:rPr>
+                <m:t>λ</m:t>
+              </m:r>
+            </m:e>
+            <m:sub>
+              <m:r>
+                <w:rPr>
+                  <w:rFonts w:ascii="Cambria Math" w:eastAsiaTheme="minorEastAsia" w:hAnsi="Cambria Math"/>
+                </w:rPr>
+                <m:t>2</m:t>
+              </m:r>
+            </m:sub>
+          </m:sSub>
+          <m:r>
+            <w:rPr>
+              <w:rFonts w:ascii="Cambria Math" w:eastAsiaTheme="minorEastAsia" w:hAnsi="Cambria Math"/>
+            </w:rPr>
+            <m:t>=</m:t>
+          </m:r>
+          <m:f>
+            <m:fPr>
+              <m:ctrlPr>
+                <w:rPr>
+                  <w:rFonts w:ascii="Cambria Math" w:eastAsiaTheme="minorEastAsia" w:hAnsi="Cambria Math"/>
+                  <w:i/>
+                </w:rPr>
+              </m:ctrlPr>
+            </m:fPr>
+            <m:num>
+              <m:r>
+                <w:rPr>
+                  <w:rFonts w:ascii="Cambria Math" w:eastAsiaTheme="minorEastAsia" w:hAnsi="Cambria Math"/>
+                </w:rPr>
+                <m:t>3</m:t>
+              </m:r>
+            </m:num>
+            <m:den>
+              <m:r>
+                <w:rPr>
+                  <w:rFonts w:ascii="Cambria Math" w:eastAsiaTheme="minorEastAsia" w:hAnsi="Cambria Math"/>
+                </w:rPr>
+                <m:t>x-2y</m:t>
+              </m:r>
+            </m:den>
+          </m:f>
+        </m:oMath>
+      </m:oMathPara>
+    </w:p>
+    <w:p>
+      <w:pPr>
+        <w:pStyle w:val="ListParagraph"/>
+        <w:rPr>
+          <w:rFonts w:eastAsiaTheme="minorEastAsia"/>
+          <w:sz w:val="18"/>
+          <w:szCs w:val="18"/>
+        </w:rPr>
+      </w:pPr>
+      <m:oMath>
+        <m:r>
+          <w:rPr>
+            <w:rFonts w:ascii="Cambria Math" w:eastAsiaTheme="minorEastAsia" w:hAnsi="Cambria Math"/>
+            <w:sz w:val="18"/>
+            <w:szCs w:val="18"/>
+          </w:rPr>
+          <m:t>check x=2y:</m:t>
+        </m:r>
+      </m:oMath>
+      <w:r>
+        <w:rPr>
+          <w:rFonts w:eastAsiaTheme="minorEastAsia"/>
+          <w:sz w:val="18"/>
+          <w:szCs w:val="18"/>
+        </w:rPr>
+        <w:t xml:space="preserve"> </w:t>
+      </w:r>
+    </w:p>
+    <w:p>
+      <w:pPr>
+        <w:pStyle w:val="ListParagraph"/>
+        <w:rPr>
+          <w:rFonts w:eastAsiaTheme="minorEastAsia"/>
+          <w:sz w:val="18"/>
+          <w:szCs w:val="18"/>
+        </w:rPr>
+      </w:pPr>
+      <m:oMathPara>
+        <m:oMath>
+          <m:r>
+            <w:rPr>
+              <w:rFonts w:ascii="Cambria Math" w:eastAsiaTheme="minorEastAsia" w:hAnsi="Cambria Math"/>
+              <w:sz w:val="18"/>
+              <w:szCs w:val="18"/>
+            </w:rPr>
+            <m:t>V:-4</m:t>
+          </m:r>
+          <m:sSup>
+            <m:sSupPr>
+              <m:ctrlPr>
+                <w:rPr>
+                  <w:rFonts w:ascii="Cambria Math" w:eastAsiaTheme="minorEastAsia" w:hAnsi="Cambria Math"/>
+                  <w:i/>
+                  <w:sz w:val="18"/>
+                  <w:szCs w:val="18"/>
+                </w:rPr>
+              </m:ctrlPr>
+            </m:sSupPr>
+            <m:e>
+              <m:r>
+                <w:rPr>
+                  <w:rFonts w:ascii="Cambria Math" w:eastAsiaTheme="minorEastAsia" w:hAnsi="Cambria Math"/>
+                  <w:sz w:val="18"/>
+                  <w:szCs w:val="18"/>
+                </w:rPr>
+                <m:t>y</m:t>
+              </m:r>
+            </m:e>
+            <m:sup>
+              <m:r>
+                <w:rPr>
+                  <w:rFonts w:ascii="Cambria Math" w:eastAsiaTheme="minorEastAsia" w:hAnsi="Cambria Math"/>
+                  <w:sz w:val="18"/>
+                  <w:szCs w:val="18"/>
+                </w:rPr>
+                <m:t>2</m:t>
+              </m:r>
+            </m:sup>
+          </m:sSup>
+          <m:r>
+            <w:rPr>
+              <w:rFonts w:ascii="Cambria Math" w:eastAsiaTheme="minorEastAsia" w:hAnsi="Cambria Math"/>
+              <w:sz w:val="18"/>
+              <w:szCs w:val="18"/>
+            </w:rPr>
+            <m:t>-2</m:t>
+          </m:r>
+          <m:sSup>
+            <m:sSupPr>
+              <m:ctrlPr>
+                <w:rPr>
+                  <w:rFonts w:ascii="Cambria Math" w:eastAsiaTheme="minorEastAsia" w:hAnsi="Cambria Math"/>
+                  <w:i/>
+                  <w:sz w:val="18"/>
+                  <w:szCs w:val="18"/>
+                </w:rPr>
+              </m:ctrlPr>
+            </m:sSupPr>
+            <m:e>
+              <m:r>
+                <w:rPr>
+                  <w:rFonts w:ascii="Cambria Math" w:eastAsiaTheme="minorEastAsia" w:hAnsi="Cambria Math"/>
+                  <w:sz w:val="18"/>
+                  <w:szCs w:val="18"/>
+                </w:rPr>
+                <m:t>y</m:t>
+              </m:r>
+            </m:e>
+            <m:sup>
+              <m:r>
+                <w:rPr>
+                  <w:rFonts w:ascii="Cambria Math" w:eastAsiaTheme="minorEastAsia" w:hAnsi="Cambria Math"/>
+                  <w:sz w:val="18"/>
+                  <w:szCs w:val="18"/>
+                </w:rPr>
+                <m:t>2</m:t>
+              </m:r>
+            </m:sup>
+          </m:sSup>
+          <m:r>
+            <w:rPr>
+              <w:rFonts w:ascii="Cambria Math" w:eastAsiaTheme="minorEastAsia" w:hAnsi="Cambria Math"/>
+              <w:sz w:val="18"/>
+              <w:szCs w:val="18"/>
+            </w:rPr>
+            <m:t>+1=0</m:t>
+          </m:r>
+        </m:oMath>
+      </m:oMathPara>
+    </w:p>
+    <w:p>
+      <w:pPr>
+        <w:pStyle w:val="ListParagraph"/>
+        <w:rPr>
+          <w:rFonts w:eastAsiaTheme="minorEastAsia"/>
+          <w:sz w:val="18"/>
+          <w:szCs w:val="18"/>
+        </w:rPr>
+      </w:pPr>
+      <m:oMathPara>
+        <m:oMath>
+          <m:r>
+            <w:rPr>
+              <w:rFonts w:ascii="Cambria Math" w:eastAsiaTheme="minorEastAsia" w:hAnsi="Cambria Math"/>
+              <w:sz w:val="18"/>
+              <w:szCs w:val="18"/>
+            </w:rPr>
+            <m:t>6</m:t>
+          </m:r>
+          <m:sSup>
+            <m:sSupPr>
+              <m:ctrlPr>
+                <w:rPr>
+                  <w:rFonts w:ascii="Cambria Math" w:eastAsiaTheme="minorEastAsia" w:hAnsi="Cambria Math"/>
+                  <w:i/>
+                  <w:sz w:val="18"/>
+                  <w:szCs w:val="18"/>
+                </w:rPr>
+              </m:ctrlPr>
+            </m:sSupPr>
+            <m:e>
+              <m:r>
+                <w:rPr>
+                  <w:rFonts w:ascii="Cambria Math" w:eastAsiaTheme="minorEastAsia" w:hAnsi="Cambria Math"/>
+                  <w:sz w:val="18"/>
+                  <w:szCs w:val="18"/>
+                </w:rPr>
+                <m:t>y</m:t>
+              </m:r>
+            </m:e>
+            <m:sup>
+              <m:r>
+                <w:rPr>
+                  <w:rFonts w:ascii="Cambria Math" w:eastAsiaTheme="minorEastAsia" w:hAnsi="Cambria Math"/>
+                  <w:sz w:val="18"/>
+                  <w:szCs w:val="18"/>
+                </w:rPr>
+                <m:t>2</m:t>
+              </m:r>
+            </m:sup>
+          </m:sSup>
+          <m:r>
+            <w:rPr>
+              <w:rFonts w:ascii="Cambria Math" w:eastAsiaTheme="minorEastAsia" w:hAnsi="Cambria Math"/>
+              <w:sz w:val="18"/>
+              <w:szCs w:val="18"/>
+            </w:rPr>
+            <m:t>=1</m:t>
+          </m:r>
+        </m:oMath>
+      </m:oMathPara>
+    </w:p>
+    <w:p>
+      <w:pPr>
+        <w:pStyle w:val="ListParagraph"/>
+        <w:rPr>
+          <w:rFonts w:eastAsiaTheme="minorEastAsia"/>
+          <w:sz w:val="18"/>
+          <w:szCs w:val="18"/>
+        </w:rPr>
+      </w:pPr>
+      <m:oMathPara>
+        <m:oMath>
+          <m:r>
+            <w:rPr>
+              <w:rFonts w:ascii="Cambria Math" w:eastAsiaTheme="minorEastAsia" w:hAnsi="Cambria Math"/>
+              <w:sz w:val="18"/>
+              <w:szCs w:val="18"/>
+            </w:rPr>
+            <m:t>y=±</m:t>
+          </m:r>
+          <m:rad>
+            <m:radPr>
+              <m:degHide m:val="1"/>
+              <m:ctrlPr>
+                <w:rPr>
+                  <w:rFonts w:ascii="Cambria Math" w:eastAsiaTheme="minorEastAsia" w:hAnsi="Cambria Math"/>
+                  <w:i/>
+                  <w:sz w:val="18"/>
+                  <w:szCs w:val="18"/>
+                </w:rPr>
+              </m:ctrlPr>
+            </m:radPr>
+            <m:deg/>
+            <m:e>
+              <m:f>
+                <m:fPr>
+                  <m:ctrlPr>
+                    <w:rPr>
+                      <w:rFonts w:ascii="Cambria Math" w:eastAsiaTheme="minorEastAsia" w:hAnsi="Cambria Math"/>
+                      <w:i/>
+                      <w:sz w:val="18"/>
+                      <w:szCs w:val="18"/>
+                    </w:rPr>
+                  </m:ctrlPr>
+                </m:fPr>
+                <m:num>
+                  <m:r>
+                    <w:rPr>
+                      <w:rFonts w:ascii="Cambria Math" w:eastAsiaTheme="minorEastAsia" w:hAnsi="Cambria Math"/>
+                      <w:sz w:val="18"/>
+                      <w:szCs w:val="18"/>
+                    </w:rPr>
+                    <m:t>1</m:t>
+                  </m:r>
+                </m:num>
+                <m:den>
+                  <m:r>
+                    <w:rPr>
+                      <w:rFonts w:ascii="Cambria Math" w:eastAsiaTheme="minorEastAsia" w:hAnsi="Cambria Math"/>
+                      <w:sz w:val="18"/>
+                      <w:szCs w:val="18"/>
+                    </w:rPr>
+                    <m:t>6</m:t>
+                  </m:r>
+                </m:den>
+              </m:f>
+            </m:e>
+          </m:rad>
+        </m:oMath>
+      </m:oMathPara>
+    </w:p>
+    <w:p>
+      <w:pPr>
+        <w:pStyle w:val="ListParagraph"/>
+        <w:rPr>
+          <w:rFonts w:eastAsiaTheme="minorEastAsia"/>
+          <w:sz w:val="18"/>
+          <w:szCs w:val="18"/>
+        </w:rPr>
+      </w:pPr>
+      <w:r>
+        <w:rPr>
+          <w:rFonts w:eastAsiaTheme="minorEastAsia"/>
+          <w:sz w:val="18"/>
+          <w:szCs w:val="18"/>
+        </w:rPr>
+        <w:tab/>
+      </w:r>
+      <m:oMath>
+        <m:r>
+          <w:rPr>
+            <w:rFonts w:ascii="Cambria Math" w:eastAsiaTheme="minorEastAsia" w:hAnsi="Cambria Math"/>
+            <w:sz w:val="18"/>
+            <w:szCs w:val="18"/>
+          </w:rPr>
+          <m:t>y=</m:t>
+        </m:r>
+        <m:rad>
+          <m:radPr>
+            <m:degHide m:val="1"/>
+            <m:ctrlPr>
+              <w:rPr>
+                <w:rFonts w:ascii="Cambria Math" w:eastAsiaTheme="minorEastAsia" w:hAnsi="Cambria Math"/>
+                <w:i/>
+                <w:sz w:val="18"/>
+                <w:szCs w:val="18"/>
+              </w:rPr>
+            </m:ctrlPr>
+          </m:radPr>
+          <m:deg/>
+          <m:e>
+            <m:f>
+              <m:fPr>
+                <m:ctrlPr>
+                  <w:rPr>
+                    <w:rFonts w:ascii="Cambria Math" w:eastAsiaTheme="minorEastAsia" w:hAnsi="Cambria Math"/>
+                    <w:i/>
+                    <w:sz w:val="18"/>
+                    <w:szCs w:val="18"/>
+                  </w:rPr>
+                </m:ctrlPr>
+              </m:fPr>
+              <m:num>
+                <m:r>
+                  <w:rPr>
+                    <w:rFonts w:ascii="Cambria Math" w:eastAsiaTheme="minorEastAsia" w:hAnsi="Cambria Math"/>
+                    <w:sz w:val="18"/>
+                    <w:szCs w:val="18"/>
+                  </w:rPr>
+                  <m:t>1</m:t>
+                </m:r>
+              </m:num>
+              <m:den>
+                <m:r>
+                  <w:rPr>
+                    <w:rFonts w:ascii="Cambria Math" w:eastAsiaTheme="minorEastAsia" w:hAnsi="Cambria Math"/>
+                    <w:sz w:val="18"/>
+                    <w:szCs w:val="18"/>
+                  </w:rPr>
+                  <m:t>6</m:t>
+                </m:r>
+              </m:den>
+            </m:f>
+          </m:e>
+        </m:rad>
+        <m:r>
+          <w:rPr>
+            <w:rFonts w:ascii="Cambria Math" w:eastAsiaTheme="minorEastAsia" w:hAnsi="Cambria Math"/>
+            <w:sz w:val="18"/>
+            <w:szCs w:val="18"/>
+          </w:rPr>
+          <m:t xml:space="preserve"> :</m:t>
+        </m:r>
+      </m:oMath>
+    </w:p>
+    <w:p>
+      <w:pPr>
+        <w:pStyle w:val="ListParagraph"/>
+        <w:rPr>
+          <w:rFonts w:eastAsiaTheme="minorEastAsia"/>
+          <w:sz w:val="18"/>
+          <w:szCs w:val="18"/>
+        </w:rPr>
+      </w:pPr>
+      <m:oMathPara>
+        <m:oMath>
+          <m:r>
+            <w:rPr>
+              <w:rFonts w:ascii="Cambria Math" w:eastAsiaTheme="minorEastAsia" w:hAnsi="Cambria Math"/>
+              <w:sz w:val="18"/>
+              <w:szCs w:val="18"/>
+            </w:rPr>
+            <m:t>II: -5-4</m:t>
+          </m:r>
+          <m:sSub>
+            <m:sSubPr>
+              <m:ctrlPr>
+                <w:rPr>
+                  <w:rFonts w:ascii="Cambria Math" w:eastAsiaTheme="minorEastAsia" w:hAnsi="Cambria Math"/>
+                  <w:i/>
+                  <w:sz w:val="18"/>
+                  <w:szCs w:val="18"/>
+                </w:rPr>
+              </m:ctrlPr>
+            </m:sSubPr>
+            <m:e>
+              <m:r>
+                <w:rPr>
+                  <w:rFonts w:ascii="Cambria Math" w:eastAsiaTheme="minorEastAsia" w:hAnsi="Cambria Math"/>
+                  <w:sz w:val="18"/>
+                  <w:szCs w:val="18"/>
+                </w:rPr>
+                <m:t>λ</m:t>
+              </m:r>
+            </m:e>
+            <m:sub>
+              <m:r>
+                <w:rPr>
+                  <w:rFonts w:ascii="Cambria Math" w:eastAsiaTheme="minorEastAsia" w:hAnsi="Cambria Math"/>
+                  <w:sz w:val="18"/>
+                  <w:szCs w:val="18"/>
+                </w:rPr>
+                <m:t>2</m:t>
+              </m:r>
+            </m:sub>
+          </m:sSub>
+          <m:r>
+            <w:rPr>
+              <w:rFonts w:ascii="Cambria Math" w:eastAsiaTheme="minorEastAsia" w:hAnsi="Cambria Math"/>
+              <w:sz w:val="18"/>
+              <w:szCs w:val="18"/>
+            </w:rPr>
+            <m:t>∙</m:t>
+          </m:r>
+          <m:rad>
+            <m:radPr>
+              <m:degHide m:val="1"/>
+              <m:ctrlPr>
+                <w:rPr>
+                  <w:rFonts w:ascii="Cambria Math" w:eastAsiaTheme="minorEastAsia" w:hAnsi="Cambria Math"/>
+                  <w:i/>
+                  <w:sz w:val="18"/>
+                  <w:szCs w:val="18"/>
+                </w:rPr>
+              </m:ctrlPr>
+            </m:radPr>
+            <m:deg/>
+            <m:e>
+              <m:f>
+                <m:fPr>
+                  <m:ctrlPr>
+                    <w:rPr>
+                      <w:rFonts w:ascii="Cambria Math" w:eastAsiaTheme="minorEastAsia" w:hAnsi="Cambria Math"/>
+                      <w:i/>
+                      <w:sz w:val="18"/>
+                      <w:szCs w:val="18"/>
+                    </w:rPr>
+                  </m:ctrlPr>
+                </m:fPr>
+                <m:num>
+                  <m:r>
+                    <w:rPr>
+                      <w:rFonts w:ascii="Cambria Math" w:eastAsiaTheme="minorEastAsia" w:hAnsi="Cambria Math"/>
+                      <w:sz w:val="18"/>
+                      <w:szCs w:val="18"/>
+                    </w:rPr>
+                    <m:t>1</m:t>
+                  </m:r>
+                </m:num>
+                <m:den>
+                  <m:r>
+                    <w:rPr>
+                      <w:rFonts w:ascii="Cambria Math" w:eastAsiaTheme="minorEastAsia" w:hAnsi="Cambria Math"/>
+                      <w:sz w:val="18"/>
+                      <w:szCs w:val="18"/>
+                    </w:rPr>
+                    <m:t>6</m:t>
+                  </m:r>
+                </m:den>
+              </m:f>
+            </m:e>
+          </m:rad>
+          <m:r>
+            <w:rPr>
+              <w:rFonts w:ascii="Cambria Math" w:eastAsiaTheme="minorEastAsia" w:hAnsi="Cambria Math"/>
+              <w:sz w:val="18"/>
+              <w:szCs w:val="18"/>
+            </w:rPr>
+            <m:t>=0</m:t>
+          </m:r>
+        </m:oMath>
+      </m:oMathPara>
+    </w:p>
+    <w:p>
+      <w:pPr>
+        <w:pStyle w:val="ListParagraph"/>
+        <w:rPr>
+          <w:rFonts w:eastAsiaTheme="minorEastAsia"/>
+          <w:sz w:val="18"/>
+          <w:szCs w:val="18"/>
+        </w:rPr>
+      </w:pPr>
+      <m:oMathPara>
+        <m:oMath>
+          <m:r>
+            <w:rPr>
+              <w:rFonts w:ascii="Cambria Math" w:eastAsiaTheme="minorEastAsia" w:hAnsi="Cambria Math"/>
+              <w:sz w:val="18"/>
+              <w:szCs w:val="18"/>
+            </w:rPr>
+            <m:t>4</m:t>
+          </m:r>
+          <m:rad>
+            <m:radPr>
+              <m:degHide m:val="1"/>
+              <m:ctrlPr>
+                <w:rPr>
+                  <w:rFonts w:ascii="Cambria Math" w:eastAsiaTheme="minorEastAsia" w:hAnsi="Cambria Math"/>
+                  <w:i/>
+                  <w:sz w:val="18"/>
+                  <w:szCs w:val="18"/>
+                </w:rPr>
+              </m:ctrlPr>
+            </m:radPr>
+            <m:deg/>
+            <m:e>
+              <m:f>
+                <m:fPr>
+                  <m:ctrlPr>
+                    <w:rPr>
+                      <w:rFonts w:ascii="Cambria Math" w:eastAsiaTheme="minorEastAsia" w:hAnsi="Cambria Math"/>
+                      <w:i/>
+                      <w:sz w:val="18"/>
+                      <w:szCs w:val="18"/>
+                    </w:rPr>
+                  </m:ctrlPr>
+                </m:fPr>
+                <m:num>
+                  <m:r>
+                    <w:rPr>
+                      <w:rFonts w:ascii="Cambria Math" w:eastAsiaTheme="minorEastAsia" w:hAnsi="Cambria Math"/>
+                      <w:sz w:val="18"/>
+                      <w:szCs w:val="18"/>
+                    </w:rPr>
+                    <m:t>1</m:t>
+                  </m:r>
+                </m:num>
+                <m:den>
+                  <m:r>
+                    <w:rPr>
+                      <w:rFonts w:ascii="Cambria Math" w:eastAsiaTheme="minorEastAsia" w:hAnsi="Cambria Math"/>
+                      <w:sz w:val="18"/>
+                      <w:szCs w:val="18"/>
+                    </w:rPr>
+                    <m:t>6</m:t>
+                  </m:r>
+                </m:den>
+              </m:f>
+            </m:e>
+          </m:rad>
+          <m:sSub>
+            <m:sSubPr>
+              <m:ctrlPr>
+                <w:rPr>
+                  <w:rFonts w:ascii="Cambria Math" w:eastAsiaTheme="minorEastAsia" w:hAnsi="Cambria Math"/>
+                  <w:i/>
+                  <w:sz w:val="18"/>
+                  <w:szCs w:val="18"/>
+                </w:rPr>
+              </m:ctrlPr>
+            </m:sSubPr>
+            <m:e>
+              <m:r>
+                <w:rPr>
+                  <w:rFonts w:ascii="Cambria Math" w:eastAsiaTheme="minorEastAsia" w:hAnsi="Cambria Math"/>
+                  <w:sz w:val="18"/>
+                  <w:szCs w:val="18"/>
+                </w:rPr>
+                <m:t>λ</m:t>
+              </m:r>
+            </m:e>
+            <m:sub>
+              <m:r>
+                <w:rPr>
+                  <w:rFonts w:ascii="Cambria Math" w:eastAsiaTheme="minorEastAsia" w:hAnsi="Cambria Math"/>
+                  <w:sz w:val="18"/>
+                  <w:szCs w:val="18"/>
+                </w:rPr>
+                <m:t>2</m:t>
+              </m:r>
+            </m:sub>
+          </m:sSub>
+          <m:r>
+            <w:rPr>
+              <w:rFonts w:ascii="Cambria Math" w:eastAsiaTheme="minorEastAsia" w:hAnsi="Cambria Math"/>
+              <w:sz w:val="18"/>
+              <w:szCs w:val="18"/>
+            </w:rPr>
+            <m:t>=-5</m:t>
+          </m:r>
+        </m:oMath>
+      </m:oMathPara>
+    </w:p>
+    <w:p>
+      <w:pPr>
+        <w:pStyle w:val="ListParagraph"/>
+        <w:rPr>
+          <w:rFonts w:eastAsiaTheme="minorEastAsia"/>
+          <w:sz w:val="18"/>
+          <w:szCs w:val="18"/>
+        </w:rPr>
+      </w:pPr>
+      <m:oMathPara>
+        <m:oMath>
+          <m:sSub>
+            <m:sSubPr>
+              <m:ctrlPr>
+                <w:rPr>
+                  <w:rFonts w:ascii="Cambria Math" w:eastAsiaTheme="minorEastAsia" w:hAnsi="Cambria Math"/>
+                  <w:i/>
+                  <w:sz w:val="18"/>
+                  <w:szCs w:val="18"/>
+                </w:rPr>
+              </m:ctrlPr>
+            </m:sSubPr>
+            <m:e>
+              <m:r>
+                <w:rPr>
+                  <w:rFonts w:ascii="Cambria Math" w:eastAsiaTheme="minorEastAsia" w:hAnsi="Cambria Math"/>
+                  <w:sz w:val="18"/>
+                  <w:szCs w:val="18"/>
+                </w:rPr>
+                <m:t>λ</m:t>
+              </m:r>
+            </m:e>
+            <m:sub>
+              <m:r>
+                <w:rPr>
+                  <w:rFonts w:ascii="Cambria Math" w:eastAsiaTheme="minorEastAsia" w:hAnsi="Cambria Math"/>
+                  <w:sz w:val="18"/>
+                  <w:szCs w:val="18"/>
+                </w:rPr>
+                <m:t>2</m:t>
+              </m:r>
+            </m:sub>
+          </m:sSub>
+          <m:r>
+            <w:rPr>
+              <w:rFonts w:ascii="Cambria Math" w:eastAsiaTheme="minorEastAsia" w:hAnsi="Cambria Math"/>
+              <w:sz w:val="18"/>
+              <w:szCs w:val="18"/>
+            </w:rPr>
+            <m:t>=-</m:t>
+          </m:r>
+          <m:f>
+            <m:fPr>
+              <m:ctrlPr>
+                <w:rPr>
+                  <w:rFonts w:ascii="Cambria Math" w:eastAsiaTheme="minorEastAsia" w:hAnsi="Cambria Math"/>
+                  <w:i/>
+                  <w:sz w:val="18"/>
+                  <w:szCs w:val="18"/>
+                </w:rPr>
+              </m:ctrlPr>
+            </m:fPr>
+            <m:num>
+              <m:r>
+                <w:rPr>
+                  <w:rFonts w:ascii="Cambria Math" w:eastAsiaTheme="minorEastAsia" w:hAnsi="Cambria Math"/>
+                  <w:sz w:val="18"/>
+                  <w:szCs w:val="18"/>
+                </w:rPr>
+                <m:t>5</m:t>
+              </m:r>
+            </m:num>
+            <m:den>
+              <m:r>
+                <w:rPr>
+                  <w:rFonts w:ascii="Cambria Math" w:eastAsiaTheme="minorEastAsia" w:hAnsi="Cambria Math"/>
+                  <w:sz w:val="18"/>
+                  <w:szCs w:val="18"/>
+                </w:rPr>
+                <m:t>4</m:t>
+              </m:r>
+              <m:rad>
+                <m:radPr>
+                  <m:degHide m:val="1"/>
+                  <m:ctrlPr>
+                    <w:rPr>
+                      <w:rFonts w:ascii="Cambria Math" w:eastAsiaTheme="minorEastAsia" w:hAnsi="Cambria Math"/>
+                      <w:i/>
+                      <w:sz w:val="18"/>
+                      <w:szCs w:val="18"/>
+                    </w:rPr>
+                  </m:ctrlPr>
+                </m:radPr>
+                <m:deg/>
+                <m:e>
+                  <m:f>
+                    <m:fPr>
+                      <m:ctrlPr>
+                        <w:rPr>
+                          <w:rFonts w:ascii="Cambria Math" w:eastAsiaTheme="minorEastAsia" w:hAnsi="Cambria Math"/>
+                          <w:i/>
+                          <w:sz w:val="18"/>
+                          <w:szCs w:val="18"/>
+                        </w:rPr>
+                      </m:ctrlPr>
+                    </m:fPr>
+                    <m:num>
+                      <m:r>
+                        <w:rPr>
+                          <w:rFonts w:ascii="Cambria Math" w:eastAsiaTheme="minorEastAsia" w:hAnsi="Cambria Math"/>
+                          <w:sz w:val="18"/>
+                          <w:szCs w:val="18"/>
+                        </w:rPr>
+                        <m:t>1</m:t>
+                      </m:r>
+                    </m:num>
+                    <m:den>
+                      <m:r>
+                        <w:rPr>
+                          <w:rFonts w:ascii="Cambria Math" w:eastAsiaTheme="minorEastAsia" w:hAnsi="Cambria Math"/>
+                          <w:sz w:val="18"/>
+                          <w:szCs w:val="18"/>
+                        </w:rPr>
+                        <m:t>6</m:t>
+                      </m:r>
+                    </m:den>
+                  </m:f>
+                </m:e>
+              </m:rad>
+            </m:den>
+          </m:f>
+          <m:r>
+            <w:rPr>
+              <w:rFonts w:ascii="Cambria Math" w:eastAsiaTheme="minorEastAsia" w:hAnsi="Cambria Math"/>
+              <w:sz w:val="18"/>
+              <w:szCs w:val="18"/>
+            </w:rPr>
+            <m:t>=-</m:t>
+          </m:r>
+          <m:f>
+            <m:fPr>
+              <m:ctrlPr>
+                <w:rPr>
+                  <w:rFonts w:ascii="Cambria Math" w:eastAsiaTheme="minorEastAsia" w:hAnsi="Cambria Math"/>
+                  <w:i/>
+                  <w:sz w:val="18"/>
+                  <w:szCs w:val="18"/>
+                </w:rPr>
+              </m:ctrlPr>
+            </m:fPr>
+            <m:num>
+              <m:r>
+                <w:rPr>
+                  <w:rFonts w:ascii="Cambria Math" w:eastAsiaTheme="minorEastAsia" w:hAnsi="Cambria Math"/>
+                  <w:sz w:val="18"/>
+                  <w:szCs w:val="18"/>
+                </w:rPr>
+                <m:t>5</m:t>
+              </m:r>
+              <m:rad>
+                <m:radPr>
+                  <m:degHide m:val="1"/>
+                  <m:ctrlPr>
+                    <w:rPr>
+                      <w:rFonts w:ascii="Cambria Math" w:eastAsiaTheme="minorEastAsia" w:hAnsi="Cambria Math"/>
+                      <w:i/>
+                      <w:sz w:val="18"/>
+                      <w:szCs w:val="18"/>
+                    </w:rPr>
+                  </m:ctrlPr>
+                </m:radPr>
+                <m:deg/>
+                <m:e>
+                  <m:r>
+                    <w:rPr>
+                      <w:rFonts w:ascii="Cambria Math" w:eastAsiaTheme="minorEastAsia" w:hAnsi="Cambria Math"/>
+                      <w:sz w:val="18"/>
+                      <w:szCs w:val="18"/>
+                    </w:rPr>
+                    <m:t>6</m:t>
+                  </m:r>
+                </m:e>
+              </m:rad>
+            </m:num>
+            <m:den>
+              <m:r>
+                <w:rPr>
+                  <w:rFonts w:ascii="Cambria Math" w:eastAsiaTheme="minorEastAsia" w:hAnsi="Cambria Math"/>
+                  <w:sz w:val="18"/>
+                  <w:szCs w:val="18"/>
+                </w:rPr>
+                <m:t>4</m:t>
+              </m:r>
+            </m:den>
+          </m:f>
+        </m:oMath>
+      </m:oMathPara>
+    </w:p>
+    <w:p>
+      <w:pPr>
+        <w:pStyle w:val="ListParagraph"/>
+        <w:rPr>
+          <w:rFonts w:eastAsiaTheme="minorEastAsia"/>
+          <w:sz w:val="18"/>
+          <w:szCs w:val="18"/>
+        </w:rPr>
+      </w:pPr>
+      <m:oMathPara>
+        <m:oMath>
+          <m:r>
+            <w:rPr>
+              <w:rFonts w:ascii="Cambria Math" w:eastAsiaTheme="minorEastAsia" w:hAnsi="Cambria Math"/>
+              <w:sz w:val="18"/>
+              <w:szCs w:val="18"/>
+            </w:rPr>
+            <m:t>I:1-2</m:t>
+          </m:r>
+          <m:d>
+            <m:dPr>
+              <m:ctrlPr>
+                <w:rPr>
+                  <w:rFonts w:ascii="Cambria Math" w:eastAsiaTheme="minorEastAsia" w:hAnsi="Cambria Math"/>
+                  <w:i/>
+                  <w:sz w:val="18"/>
+                  <w:szCs w:val="18"/>
+                </w:rPr>
+              </m:ctrlPr>
+            </m:dPr>
+            <m:e>
+              <m:r>
+                <w:rPr>
+                  <w:rFonts w:ascii="Cambria Math" w:eastAsiaTheme="minorEastAsia" w:hAnsi="Cambria Math"/>
+                  <w:sz w:val="18"/>
+                  <w:szCs w:val="18"/>
+                </w:rPr>
+                <m:t>-</m:t>
+              </m:r>
+              <m:f>
+                <m:fPr>
+                  <m:ctrlPr>
+                    <w:rPr>
+                      <w:rFonts w:ascii="Cambria Math" w:eastAsiaTheme="minorEastAsia" w:hAnsi="Cambria Math"/>
+                      <w:i/>
+                      <w:sz w:val="18"/>
+                      <w:szCs w:val="18"/>
+                    </w:rPr>
+                  </m:ctrlPr>
+                </m:fPr>
+                <m:num>
+                  <m:r>
+                    <w:rPr>
+                      <w:rFonts w:ascii="Cambria Math" w:eastAsiaTheme="minorEastAsia" w:hAnsi="Cambria Math"/>
+                      <w:sz w:val="18"/>
+                      <w:szCs w:val="18"/>
+                    </w:rPr>
+                    <m:t>5</m:t>
+                  </m:r>
+                  <m:rad>
+                    <m:radPr>
+                      <m:degHide m:val="1"/>
+                      <m:ctrlPr>
+                        <w:rPr>
+                          <w:rFonts w:ascii="Cambria Math" w:eastAsiaTheme="minorEastAsia" w:hAnsi="Cambria Math"/>
+                          <w:i/>
+                          <w:sz w:val="18"/>
+                          <w:szCs w:val="18"/>
+                        </w:rPr>
+                      </m:ctrlPr>
+                    </m:radPr>
+                    <m:deg/>
+                    <m:e>
+                      <m:r>
+                        <w:rPr>
+                          <w:rFonts w:ascii="Cambria Math" w:eastAsiaTheme="minorEastAsia" w:hAnsi="Cambria Math"/>
+                          <w:sz w:val="18"/>
+                          <w:szCs w:val="18"/>
+                        </w:rPr>
+                        <m:t>6</m:t>
+                      </m:r>
+                    </m:e>
+                  </m:rad>
+                </m:num>
+                <m:den>
+                  <m:r>
+                    <w:rPr>
+                      <w:rFonts w:ascii="Cambria Math" w:eastAsiaTheme="minorEastAsia" w:hAnsi="Cambria Math"/>
+                      <w:sz w:val="18"/>
+                      <w:szCs w:val="18"/>
+                    </w:rPr>
+                    <m:t>4</m:t>
+                  </m:r>
+                </m:den>
+              </m:f>
+            </m:e>
+          </m:d>
+          <m:r>
+            <w:rPr>
+              <w:rFonts w:ascii="Cambria Math" w:eastAsiaTheme="minorEastAsia" w:hAnsi="Cambria Math"/>
+              <w:sz w:val="18"/>
+              <w:szCs w:val="18"/>
+            </w:rPr>
+            <m:t>∙2</m:t>
+          </m:r>
+          <m:rad>
+            <m:radPr>
+              <m:degHide m:val="1"/>
+              <m:ctrlPr>
+                <w:rPr>
+                  <w:rFonts w:ascii="Cambria Math" w:eastAsiaTheme="minorEastAsia" w:hAnsi="Cambria Math"/>
+                  <w:i/>
+                  <w:sz w:val="18"/>
+                  <w:szCs w:val="18"/>
+                </w:rPr>
+              </m:ctrlPr>
+            </m:radPr>
+            <m:deg/>
+            <m:e>
+              <m:f>
+                <m:fPr>
+                  <m:ctrlPr>
+                    <w:rPr>
+                      <w:rFonts w:ascii="Cambria Math" w:eastAsiaTheme="minorEastAsia" w:hAnsi="Cambria Math"/>
+                      <w:i/>
+                      <w:sz w:val="18"/>
+                      <w:szCs w:val="18"/>
+                    </w:rPr>
+                  </m:ctrlPr>
+                </m:fPr>
+                <m:num>
+                  <m:r>
+                    <w:rPr>
+                      <w:rFonts w:ascii="Cambria Math" w:eastAsiaTheme="minorEastAsia" w:hAnsi="Cambria Math"/>
+                      <w:sz w:val="18"/>
+                      <w:szCs w:val="18"/>
+                    </w:rPr>
+                    <m:t>1</m:t>
+                  </m:r>
+                </m:num>
+                <m:den>
+                  <m:r>
+                    <w:rPr>
+                      <w:rFonts w:ascii="Cambria Math" w:eastAsiaTheme="minorEastAsia" w:hAnsi="Cambria Math"/>
+                      <w:sz w:val="18"/>
+                      <w:szCs w:val="18"/>
+                    </w:rPr>
+                    <m:t>6</m:t>
+                  </m:r>
+                </m:den>
+              </m:f>
+            </m:e>
+          </m:rad>
+          <m:r>
+            <w:rPr>
+              <w:rFonts w:ascii="Cambria Math" w:eastAsiaTheme="minorEastAsia" w:hAnsi="Cambria Math"/>
+              <w:sz w:val="18"/>
+              <w:szCs w:val="18"/>
+            </w:rPr>
+            <m:t>=0</m:t>
+          </m:r>
+        </m:oMath>
+      </m:oMathPara>
+    </w:p>
+    <w:p>
+      <w:pPr>
+        <w:pStyle w:val="ListParagraph"/>
+        <w:rPr>
+          <w:rFonts w:eastAsiaTheme="minorEastAsia"/>
+          <w:sz w:val="18"/>
+          <w:szCs w:val="18"/>
+        </w:rPr>
+      </w:pPr>
+      <m:oMathPara>
+        <m:oMath>
+          <m:r>
+            <w:rPr>
+              <w:rFonts w:ascii="Cambria Math" w:eastAsiaTheme="minorEastAsia" w:hAnsi="Cambria Math"/>
+              <w:sz w:val="18"/>
+              <w:szCs w:val="18"/>
+            </w:rPr>
+            <m:t>1+</m:t>
+          </m:r>
+          <m:f>
+            <m:fPr>
+              <m:ctrlPr>
+                <w:rPr>
+                  <w:rFonts w:ascii="Cambria Math" w:eastAsiaTheme="minorEastAsia" w:hAnsi="Cambria Math"/>
+                  <w:i/>
+                  <w:sz w:val="18"/>
+                  <w:szCs w:val="18"/>
+                </w:rPr>
+              </m:ctrlPr>
+            </m:fPr>
+            <m:num>
+              <m:r>
+                <w:rPr>
+                  <w:rFonts w:ascii="Cambria Math" w:eastAsiaTheme="minorEastAsia" w:hAnsi="Cambria Math"/>
+                  <w:sz w:val="18"/>
+                  <w:szCs w:val="18"/>
+                </w:rPr>
+                <m:t>20</m:t>
+              </m:r>
+              <m:rad>
+                <m:radPr>
+                  <m:degHide m:val="1"/>
+                  <m:ctrlPr>
+                    <w:rPr>
+                      <w:rFonts w:ascii="Cambria Math" w:eastAsiaTheme="minorEastAsia" w:hAnsi="Cambria Math"/>
+                      <w:i/>
+                      <w:sz w:val="18"/>
+                      <w:szCs w:val="18"/>
+                    </w:rPr>
+                  </m:ctrlPr>
+                </m:radPr>
+                <m:deg/>
+                <m:e>
+                  <m:r>
+                    <w:rPr>
+                      <w:rFonts w:ascii="Cambria Math" w:eastAsiaTheme="minorEastAsia" w:hAnsi="Cambria Math"/>
+                      <w:sz w:val="18"/>
+                      <w:szCs w:val="18"/>
+                    </w:rPr>
+                    <m:t>6</m:t>
+                  </m:r>
+                </m:e>
+              </m:rad>
+            </m:num>
+            <m:den>
+              <m:r>
+                <w:rPr>
+                  <w:rFonts w:ascii="Cambria Math" w:eastAsiaTheme="minorEastAsia" w:hAnsi="Cambria Math"/>
+                  <w:sz w:val="18"/>
+                  <w:szCs w:val="18"/>
+                </w:rPr>
+                <m:t>4</m:t>
+              </m:r>
+            </m:den>
+          </m:f>
+          <m:r>
+            <w:rPr>
+              <w:rFonts w:ascii="Cambria Math" w:eastAsiaTheme="minorEastAsia" w:hAnsi="Cambria Math"/>
+              <w:sz w:val="18"/>
+              <w:szCs w:val="18"/>
+            </w:rPr>
+            <m:t>∙</m:t>
+          </m:r>
+          <m:rad>
+            <m:radPr>
+              <m:degHide m:val="1"/>
+              <m:ctrlPr>
+                <w:rPr>
+                  <w:rFonts w:ascii="Cambria Math" w:eastAsiaTheme="minorEastAsia" w:hAnsi="Cambria Math"/>
+                  <w:i/>
+                  <w:sz w:val="18"/>
+                  <w:szCs w:val="18"/>
+                </w:rPr>
+              </m:ctrlPr>
+            </m:radPr>
+            <m:deg/>
+            <m:e>
+              <m:f>
+                <m:fPr>
+                  <m:ctrlPr>
+                    <w:rPr>
+                      <w:rFonts w:ascii="Cambria Math" w:eastAsiaTheme="minorEastAsia" w:hAnsi="Cambria Math"/>
+                      <w:i/>
+                      <w:sz w:val="18"/>
+                      <w:szCs w:val="18"/>
+                    </w:rPr>
+                  </m:ctrlPr>
+                </m:fPr>
+                <m:num>
+                  <m:r>
+                    <w:rPr>
+                      <w:rFonts w:ascii="Cambria Math" w:eastAsiaTheme="minorEastAsia" w:hAnsi="Cambria Math"/>
+                      <w:sz w:val="18"/>
+                      <w:szCs w:val="18"/>
+                    </w:rPr>
+                    <m:t>1</m:t>
+                  </m:r>
+                </m:num>
+                <m:den>
+                  <m:r>
+                    <w:rPr>
+                      <w:rFonts w:ascii="Cambria Math" w:eastAsiaTheme="minorEastAsia" w:hAnsi="Cambria Math"/>
+                      <w:sz w:val="18"/>
+                      <w:szCs w:val="18"/>
+                    </w:rPr>
+                    <m:t>6</m:t>
+                  </m:r>
+                </m:den>
+              </m:f>
+            </m:e>
+          </m:rad>
+          <m:r>
+            <w:rPr>
+              <w:rFonts w:ascii="Cambria Math" w:eastAsiaTheme="minorEastAsia" w:hAnsi="Cambria Math"/>
+              <w:sz w:val="18"/>
+              <w:szCs w:val="18"/>
+            </w:rPr>
+            <m:t>=0</m:t>
+          </m:r>
+        </m:oMath>
+      </m:oMathPara>
+    </w:p>
+    <w:p>
+      <w:pPr>
+        <w:pStyle w:val="ListParagraph"/>
+        <w:rPr>
+          <w:rFonts w:eastAsiaTheme="minorEastAsia"/>
+          <w:sz w:val="18"/>
+          <w:szCs w:val="18"/>
+        </w:rPr>
+      </w:pPr>
+      <m:oMathPara>
+        <m:oMath>
+          <m:r>
+            <w:rPr>
+              <w:rFonts w:ascii="Cambria Math" w:eastAsiaTheme="minorEastAsia" w:hAnsi="Cambria Math"/>
+              <w:sz w:val="18"/>
+              <w:szCs w:val="18"/>
+            </w:rPr>
+            <m:t>6=0→not possible</m:t>
+          </m:r>
+        </m:oMath>
+      </m:oMathPara>
+    </w:p>
+    <w:p>
+      <w:pPr>
+        <w:pStyle w:val="ListParagraph"/>
+        <w:rPr>
+          <w:rFonts w:eastAsiaTheme="minorEastAsia"/>
+          <w:sz w:val="18"/>
+          <w:szCs w:val="18"/>
+        </w:rPr>
+      </w:pPr>
+      <w:r>
+        <w:rPr>
+          <w:rFonts w:eastAsiaTheme="minorEastAsia"/>
+          <w:sz w:val="18"/>
+          <w:szCs w:val="18"/>
+        </w:rPr>
+        <w:tab/>
+      </w:r>
+      <m:oMath>
+        <m:r>
+          <w:rPr>
+            <w:rFonts w:ascii="Cambria Math" w:eastAsiaTheme="minorEastAsia" w:hAnsi="Cambria Math"/>
+            <w:sz w:val="18"/>
+            <w:szCs w:val="18"/>
+          </w:rPr>
+          <m:t>y=-</m:t>
+        </m:r>
+        <m:rad>
+          <m:radPr>
+            <m:degHide m:val="1"/>
+            <m:ctrlPr>
+              <w:rPr>
+                <w:rFonts w:ascii="Cambria Math" w:eastAsiaTheme="minorEastAsia" w:hAnsi="Cambria Math"/>
+                <w:i/>
+                <w:sz w:val="18"/>
+                <w:szCs w:val="18"/>
+              </w:rPr>
+            </m:ctrlPr>
+          </m:radPr>
+          <m:deg/>
+          <m:e>
+            <m:f>
+              <m:fPr>
+                <m:ctrlPr>
+                  <w:rPr>
+                    <w:rFonts w:ascii="Cambria Math" w:eastAsiaTheme="minorEastAsia" w:hAnsi="Cambria Math"/>
+                    <w:i/>
+                    <w:sz w:val="18"/>
+                    <w:szCs w:val="18"/>
+                  </w:rPr>
+                </m:ctrlPr>
+              </m:fPr>
+              <m:num>
+                <m:r>
+                  <w:rPr>
+                    <w:rFonts w:ascii="Cambria Math" w:eastAsiaTheme="minorEastAsia" w:hAnsi="Cambria Math"/>
+                    <w:sz w:val="18"/>
+                    <w:szCs w:val="18"/>
+                  </w:rPr>
+                  <m:t>1</m:t>
+                </m:r>
+              </m:num>
+              <m:den>
+                <m:r>
+                  <w:rPr>
+                    <w:rFonts w:ascii="Cambria Math" w:eastAsiaTheme="minorEastAsia" w:hAnsi="Cambria Math"/>
+                    <w:sz w:val="18"/>
+                    <w:szCs w:val="18"/>
+                  </w:rPr>
+                  <m:t>6</m:t>
+                </m:r>
+              </m:den>
+            </m:f>
+          </m:e>
+        </m:rad>
+        <m:r>
+          <w:rPr>
+            <w:rFonts w:ascii="Cambria Math" w:eastAsiaTheme="minorEastAsia" w:hAnsi="Cambria Math"/>
+            <w:sz w:val="18"/>
+            <w:szCs w:val="18"/>
+          </w:rPr>
+          <m:t xml:space="preserve"> :</m:t>
+        </m:r>
+      </m:oMath>
+    </w:p>
+    <w:p>
+      <w:pPr>
+        <w:pStyle w:val="ListParagraph"/>
+        <w:rPr>
+          <w:rFonts w:eastAsiaTheme="minorEastAsia"/>
+          <w:sz w:val="18"/>
+          <w:szCs w:val="18"/>
+        </w:rPr>
+      </w:pPr>
+      <m:oMathPara>
+        <m:oMath>
+          <m:r>
+            <w:rPr>
+              <w:rFonts w:ascii="Cambria Math" w:eastAsiaTheme="minorEastAsia" w:hAnsi="Cambria Math"/>
+              <w:sz w:val="18"/>
+              <w:szCs w:val="18"/>
+            </w:rPr>
+            <m:t>II: -5-4</m:t>
+          </m:r>
+          <m:sSub>
+            <m:sSubPr>
+              <m:ctrlPr>
+                <w:rPr>
+                  <w:rFonts w:ascii="Cambria Math" w:eastAsiaTheme="minorEastAsia" w:hAnsi="Cambria Math"/>
+                  <w:i/>
+                  <w:sz w:val="18"/>
+                  <w:szCs w:val="18"/>
+                </w:rPr>
+              </m:ctrlPr>
+            </m:sSubPr>
+            <m:e>
+              <m:r>
+                <w:rPr>
+                  <w:rFonts w:ascii="Cambria Math" w:eastAsiaTheme="minorEastAsia" w:hAnsi="Cambria Math"/>
+                  <w:sz w:val="18"/>
+                  <w:szCs w:val="18"/>
+                </w:rPr>
+                <m:t>λ</m:t>
+              </m:r>
+            </m:e>
+            <m:sub>
+              <m:r>
+                <w:rPr>
+                  <w:rFonts w:ascii="Cambria Math" w:eastAsiaTheme="minorEastAsia" w:hAnsi="Cambria Math"/>
+                  <w:sz w:val="18"/>
+                  <w:szCs w:val="18"/>
+                </w:rPr>
+                <m:t>2</m:t>
+              </m:r>
+            </m:sub>
+          </m:sSub>
+          <m:r>
+            <w:rPr>
+              <w:rFonts w:ascii="Cambria Math" w:eastAsiaTheme="minorEastAsia" w:hAnsi="Cambria Math"/>
+              <w:sz w:val="18"/>
+              <w:szCs w:val="18"/>
+            </w:rPr>
+            <m:t>∙</m:t>
+          </m:r>
+          <m:d>
+            <m:dPr>
+              <m:ctrlPr>
+                <w:rPr>
+                  <w:rFonts w:ascii="Cambria Math" w:eastAsiaTheme="minorEastAsia" w:hAnsi="Cambria Math"/>
+                  <w:i/>
+                  <w:sz w:val="18"/>
+                  <w:szCs w:val="18"/>
+                </w:rPr>
+              </m:ctrlPr>
+            </m:dPr>
+            <m:e>
+              <m:r>
+                <w:rPr>
+                  <w:rFonts w:ascii="Cambria Math" w:eastAsiaTheme="minorEastAsia" w:hAnsi="Cambria Math"/>
+                  <w:sz w:val="18"/>
+                  <w:szCs w:val="18"/>
+                </w:rPr>
+                <m:t>-</m:t>
+              </m:r>
+              <m:rad>
+                <m:radPr>
+                  <m:degHide m:val="1"/>
+                  <m:ctrlPr>
+                    <w:rPr>
+                      <w:rFonts w:ascii="Cambria Math" w:eastAsiaTheme="minorEastAsia" w:hAnsi="Cambria Math"/>
+                      <w:i/>
+                      <w:sz w:val="18"/>
+                      <w:szCs w:val="18"/>
+                    </w:rPr>
+                  </m:ctrlPr>
+                </m:radPr>
+                <m:deg/>
+                <m:e>
+                  <m:f>
+                    <m:fPr>
+                      <m:ctrlPr>
+                        <w:rPr>
+                          <w:rFonts w:ascii="Cambria Math" w:eastAsiaTheme="minorEastAsia" w:hAnsi="Cambria Math"/>
+                          <w:i/>
+                          <w:sz w:val="18"/>
+                          <w:szCs w:val="18"/>
+                        </w:rPr>
+                      </m:ctrlPr>
+                    </m:fPr>
+                    <m:num>
+                      <m:r>
+                        <w:rPr>
+                          <w:rFonts w:ascii="Cambria Math" w:eastAsiaTheme="minorEastAsia" w:hAnsi="Cambria Math"/>
+                          <w:sz w:val="18"/>
+                          <w:szCs w:val="18"/>
+                        </w:rPr>
+                        <m:t>1</m:t>
+                      </m:r>
+                    </m:num>
+                    <m:den>
+                      <m:r>
+                        <w:rPr>
+                          <w:rFonts w:ascii="Cambria Math" w:eastAsiaTheme="minorEastAsia" w:hAnsi="Cambria Math"/>
+                          <w:sz w:val="18"/>
+                          <w:szCs w:val="18"/>
+                        </w:rPr>
+                        <m:t>6</m:t>
+                      </m:r>
+                    </m:den>
+                  </m:f>
+                </m:e>
+              </m:rad>
+            </m:e>
+          </m:d>
+          <m:r>
+            <w:rPr>
+              <w:rFonts w:ascii="Cambria Math" w:eastAsiaTheme="minorEastAsia" w:hAnsi="Cambria Math"/>
+              <w:sz w:val="18"/>
+              <w:szCs w:val="18"/>
+            </w:rPr>
+            <m:t>=0</m:t>
+          </m:r>
+        </m:oMath>
+      </m:oMathPara>
+    </w:p>
+    <w:p>
+      <w:pPr>
+        <w:pStyle w:val="ListParagraph"/>
+        <w:rPr>
+          <w:rFonts w:eastAsiaTheme="minorEastAsia"/>
+          <w:sz w:val="18"/>
+          <w:szCs w:val="18"/>
+        </w:rPr>
+      </w:pPr>
+      <m:oMathPara>
+        <m:oMath>
+          <m:r>
+            <w:rPr>
+              <w:rFonts w:ascii="Cambria Math" w:eastAsiaTheme="minorEastAsia" w:hAnsi="Cambria Math"/>
+              <w:sz w:val="18"/>
+              <w:szCs w:val="18"/>
+            </w:rPr>
+            <m:t>4</m:t>
+          </m:r>
+          <m:rad>
+            <m:radPr>
+              <m:degHide m:val="1"/>
+              <m:ctrlPr>
+                <w:rPr>
+                  <w:rFonts w:ascii="Cambria Math" w:eastAsiaTheme="minorEastAsia" w:hAnsi="Cambria Math"/>
+                  <w:i/>
+                  <w:sz w:val="18"/>
+                  <w:szCs w:val="18"/>
+                </w:rPr>
+              </m:ctrlPr>
+            </m:radPr>
+            <m:deg/>
+            <m:e>
+              <m:f>
+                <m:fPr>
+                  <m:ctrlPr>
+                    <w:rPr>
+                      <w:rFonts w:ascii="Cambria Math" w:eastAsiaTheme="minorEastAsia" w:hAnsi="Cambria Math"/>
+                      <w:i/>
+                      <w:sz w:val="18"/>
+                      <w:szCs w:val="18"/>
+                    </w:rPr>
+                  </m:ctrlPr>
+                </m:fPr>
+                <m:num>
+                  <m:r>
+                    <w:rPr>
+                      <w:rFonts w:ascii="Cambria Math" w:eastAsiaTheme="minorEastAsia" w:hAnsi="Cambria Math"/>
+                      <w:sz w:val="18"/>
+                      <w:szCs w:val="18"/>
+                    </w:rPr>
+                    <m:t>1</m:t>
+                  </m:r>
+                </m:num>
+                <m:den>
+                  <m:r>
+                    <w:rPr>
+                      <w:rFonts w:ascii="Cambria Math" w:eastAsiaTheme="minorEastAsia" w:hAnsi="Cambria Math"/>
+                      <w:sz w:val="18"/>
+                      <w:szCs w:val="18"/>
+                    </w:rPr>
+                    <m:t>6</m:t>
+                  </m:r>
+                </m:den>
+              </m:f>
+            </m:e>
+          </m:rad>
+          <m:sSub>
+            <m:sSubPr>
+              <m:ctrlPr>
+                <w:rPr>
+                  <w:rFonts w:ascii="Cambria Math" w:eastAsiaTheme="minorEastAsia" w:hAnsi="Cambria Math"/>
+                  <w:i/>
+                  <w:sz w:val="18"/>
+                  <w:szCs w:val="18"/>
+                </w:rPr>
+              </m:ctrlPr>
+            </m:sSubPr>
+            <m:e>
+              <m:r>
+                <w:rPr>
+                  <w:rFonts w:ascii="Cambria Math" w:eastAsiaTheme="minorEastAsia" w:hAnsi="Cambria Math"/>
+                  <w:sz w:val="18"/>
+                  <w:szCs w:val="18"/>
+                </w:rPr>
+                <m:t>λ</m:t>
+              </m:r>
+            </m:e>
+            <m:sub>
+              <m:r>
+                <w:rPr>
+                  <w:rFonts w:ascii="Cambria Math" w:eastAsiaTheme="minorEastAsia" w:hAnsi="Cambria Math"/>
+                  <w:sz w:val="18"/>
+                  <w:szCs w:val="18"/>
+                </w:rPr>
+                <m:t>2</m:t>
+              </m:r>
+            </m:sub>
+          </m:sSub>
+          <m:r>
+            <w:rPr>
+              <w:rFonts w:ascii="Cambria Math" w:eastAsiaTheme="minorEastAsia" w:hAnsi="Cambria Math"/>
+              <w:sz w:val="18"/>
+              <w:szCs w:val="18"/>
+            </w:rPr>
+            <m:t>=5</m:t>
+          </m:r>
+        </m:oMath>
+      </m:oMathPara>
+    </w:p>
+    <w:p>
+      <w:pPr>
+        <w:pStyle w:val="ListParagraph"/>
+        <w:rPr>
+          <w:rFonts w:eastAsiaTheme="minorEastAsia"/>
+          <w:sz w:val="18"/>
+          <w:szCs w:val="18"/>
+        </w:rPr>
+      </w:pPr>
+      <m:oMathPara>
+        <m:oMath>
+          <m:sSub>
+            <m:sSubPr>
+              <m:ctrlPr>
+                <w:rPr>
+                  <w:rFonts w:ascii="Cambria Math" w:eastAsiaTheme="minorEastAsia" w:hAnsi="Cambria Math"/>
+                  <w:i/>
+                  <w:sz w:val="18"/>
+                  <w:szCs w:val="18"/>
+                </w:rPr>
+              </m:ctrlPr>
+            </m:sSubPr>
+            <m:e>
+              <m:r>
+                <w:rPr>
+                  <w:rFonts w:ascii="Cambria Math" w:eastAsiaTheme="minorEastAsia" w:hAnsi="Cambria Math"/>
+                  <w:sz w:val="18"/>
+                  <w:szCs w:val="18"/>
+                </w:rPr>
+                <m:t>λ</m:t>
+              </m:r>
+            </m:e>
+            <m:sub>
+              <m:r>
+                <w:rPr>
+                  <w:rFonts w:ascii="Cambria Math" w:eastAsiaTheme="minorEastAsia" w:hAnsi="Cambria Math"/>
+                  <w:sz w:val="18"/>
+                  <w:szCs w:val="18"/>
+                </w:rPr>
+                <m:t>2</m:t>
+              </m:r>
+            </m:sub>
+          </m:sSub>
+          <m:r>
+            <w:rPr>
+              <w:rFonts w:ascii="Cambria Math" w:eastAsiaTheme="minorEastAsia" w:hAnsi="Cambria Math"/>
+              <w:sz w:val="18"/>
+              <w:szCs w:val="18"/>
+            </w:rPr>
+            <m:t>=</m:t>
+          </m:r>
+          <m:f>
+            <m:fPr>
+              <m:ctrlPr>
+                <w:rPr>
+                  <w:rFonts w:ascii="Cambria Math" w:eastAsiaTheme="minorEastAsia" w:hAnsi="Cambria Math"/>
+                  <w:i/>
+                  <w:sz w:val="18"/>
+                  <w:szCs w:val="18"/>
+                </w:rPr>
+              </m:ctrlPr>
+            </m:fPr>
+            <m:num>
+              <m:r>
+                <w:rPr>
+                  <w:rFonts w:ascii="Cambria Math" w:eastAsiaTheme="minorEastAsia" w:hAnsi="Cambria Math"/>
+                  <w:sz w:val="18"/>
+                  <w:szCs w:val="18"/>
+                </w:rPr>
+                <m:t>5</m:t>
+              </m:r>
+            </m:num>
+            <m:den>
+              <m:r>
+                <w:rPr>
+                  <w:rFonts w:ascii="Cambria Math" w:eastAsiaTheme="minorEastAsia" w:hAnsi="Cambria Math"/>
+                  <w:sz w:val="18"/>
+                  <w:szCs w:val="18"/>
+                </w:rPr>
+                <m:t>4</m:t>
+              </m:r>
+              <m:rad>
+                <m:radPr>
+                  <m:degHide m:val="1"/>
+                  <m:ctrlPr>
+                    <w:rPr>
+                      <w:rFonts w:ascii="Cambria Math" w:eastAsiaTheme="minorEastAsia" w:hAnsi="Cambria Math"/>
+                      <w:i/>
+                      <w:sz w:val="18"/>
+                      <w:szCs w:val="18"/>
+                    </w:rPr>
+                  </m:ctrlPr>
+                </m:radPr>
+                <m:deg/>
+                <m:e>
+                  <m:f>
+                    <m:fPr>
+                      <m:ctrlPr>
+                        <w:rPr>
+                          <w:rFonts w:ascii="Cambria Math" w:eastAsiaTheme="minorEastAsia" w:hAnsi="Cambria Math"/>
+                          <w:i/>
+                          <w:sz w:val="18"/>
+                          <w:szCs w:val="18"/>
+                        </w:rPr>
+                      </m:ctrlPr>
+                    </m:fPr>
+                    <m:num>
+                      <m:r>
+                        <w:rPr>
+                          <w:rFonts w:ascii="Cambria Math" w:eastAsiaTheme="minorEastAsia" w:hAnsi="Cambria Math"/>
+                          <w:sz w:val="18"/>
+                          <w:szCs w:val="18"/>
+                        </w:rPr>
+                        <m:t>1</m:t>
+                      </m:r>
+                    </m:num>
+                    <m:den>
+                      <m:r>
+                        <w:rPr>
+                          <w:rFonts w:ascii="Cambria Math" w:eastAsiaTheme="minorEastAsia" w:hAnsi="Cambria Math"/>
+                          <w:sz w:val="18"/>
+                          <w:szCs w:val="18"/>
+                        </w:rPr>
+                        <m:t>6</m:t>
+                      </m:r>
+                    </m:den>
+                  </m:f>
+                </m:e>
+              </m:rad>
+            </m:den>
+          </m:f>
+          <m:r>
+            <w:rPr>
+              <w:rFonts w:ascii="Cambria Math" w:eastAsiaTheme="minorEastAsia" w:hAnsi="Cambria Math"/>
+              <w:sz w:val="18"/>
+              <w:szCs w:val="18"/>
+            </w:rPr>
+            <m:t>=</m:t>
+          </m:r>
+          <m:f>
+            <m:fPr>
+              <m:ctrlPr>
+                <w:rPr>
+                  <w:rFonts w:ascii="Cambria Math" w:eastAsiaTheme="minorEastAsia" w:hAnsi="Cambria Math"/>
+                  <w:i/>
+                  <w:sz w:val="18"/>
+                  <w:szCs w:val="18"/>
+                </w:rPr>
+              </m:ctrlPr>
+            </m:fPr>
+            <m:num>
+              <m:r>
+                <w:rPr>
+                  <w:rFonts w:ascii="Cambria Math" w:eastAsiaTheme="minorEastAsia" w:hAnsi="Cambria Math"/>
+                  <w:sz w:val="18"/>
+                  <w:szCs w:val="18"/>
+                </w:rPr>
+                <m:t>5</m:t>
+              </m:r>
+              <m:rad>
+                <m:radPr>
+                  <m:degHide m:val="1"/>
+                  <m:ctrlPr>
+                    <w:rPr>
+                      <w:rFonts w:ascii="Cambria Math" w:eastAsiaTheme="minorEastAsia" w:hAnsi="Cambria Math"/>
+                      <w:i/>
+                      <w:sz w:val="18"/>
+                      <w:szCs w:val="18"/>
+                    </w:rPr>
+                  </m:ctrlPr>
+                </m:radPr>
+                <m:deg/>
+                <m:e>
+                  <m:r>
+                    <w:rPr>
+                      <w:rFonts w:ascii="Cambria Math" w:eastAsiaTheme="minorEastAsia" w:hAnsi="Cambria Math"/>
+                      <w:sz w:val="18"/>
+                      <w:szCs w:val="18"/>
+                    </w:rPr>
+                    <m:t>6</m:t>
+                  </m:r>
+                </m:e>
+              </m:rad>
+            </m:num>
+            <m:den>
+              <m:r>
+                <w:rPr>
+                  <w:rFonts w:ascii="Cambria Math" w:eastAsiaTheme="minorEastAsia" w:hAnsi="Cambria Math"/>
+                  <w:sz w:val="18"/>
+                  <w:szCs w:val="18"/>
+                </w:rPr>
+                <m:t>4</m:t>
+              </m:r>
+            </m:den>
+          </m:f>
+        </m:oMath>
+      </m:oMathPara>
+    </w:p>
+    <w:p>
+      <w:pPr>
+        <w:pStyle w:val="ListParagraph"/>
+        <w:rPr>
+          <w:rFonts w:eastAsiaTheme="minorEastAsia"/>
+          <w:sz w:val="18"/>
+          <w:szCs w:val="18"/>
+        </w:rPr>
+      </w:pPr>
+      <m:oMathPara>
+        <m:oMath>
+          <m:r>
+            <w:rPr>
+              <w:rFonts w:ascii="Cambria Math" w:eastAsiaTheme="minorEastAsia" w:hAnsi="Cambria Math"/>
+              <w:sz w:val="18"/>
+              <w:szCs w:val="18"/>
+            </w:rPr>
+            <m:t>I:1-2</m:t>
+          </m:r>
+          <m:d>
+            <m:dPr>
+              <m:ctrlPr>
+                <w:rPr>
+                  <w:rFonts w:ascii="Cambria Math" w:eastAsiaTheme="minorEastAsia" w:hAnsi="Cambria Math"/>
+                  <w:i/>
+                  <w:sz w:val="18"/>
+                  <w:szCs w:val="18"/>
+                </w:rPr>
+              </m:ctrlPr>
+            </m:dPr>
+            <m:e>
+              <m:f>
+                <m:fPr>
+                  <m:ctrlPr>
+                    <w:rPr>
+                      <w:rFonts w:ascii="Cambria Math" w:eastAsiaTheme="minorEastAsia" w:hAnsi="Cambria Math"/>
+                      <w:i/>
+                      <w:sz w:val="18"/>
+                      <w:szCs w:val="18"/>
+                    </w:rPr>
+                  </m:ctrlPr>
+                </m:fPr>
+                <m:num>
+                  <m:r>
+                    <w:rPr>
+                      <w:rFonts w:ascii="Cambria Math" w:eastAsiaTheme="minorEastAsia" w:hAnsi="Cambria Math"/>
+                      <w:sz w:val="18"/>
+                      <w:szCs w:val="18"/>
+                    </w:rPr>
+                    <m:t>5</m:t>
+                  </m:r>
+                  <m:rad>
+                    <m:radPr>
+                      <m:degHide m:val="1"/>
+                      <m:ctrlPr>
+                        <w:rPr>
+                          <w:rFonts w:ascii="Cambria Math" w:eastAsiaTheme="minorEastAsia" w:hAnsi="Cambria Math"/>
+                          <w:i/>
+                          <w:sz w:val="18"/>
+                          <w:szCs w:val="18"/>
+                        </w:rPr>
+                      </m:ctrlPr>
+                    </m:radPr>
+                    <m:deg/>
+                    <m:e>
+                      <m:r>
+                        <w:rPr>
+                          <w:rFonts w:ascii="Cambria Math" w:eastAsiaTheme="minorEastAsia" w:hAnsi="Cambria Math"/>
+                          <w:sz w:val="18"/>
+                          <w:szCs w:val="18"/>
+                        </w:rPr>
+                        <m:t>6</m:t>
+                      </m:r>
+                    </m:e>
+                  </m:rad>
+                </m:num>
+                <m:den>
+                  <m:r>
+                    <w:rPr>
+                      <w:rFonts w:ascii="Cambria Math" w:eastAsiaTheme="minorEastAsia" w:hAnsi="Cambria Math"/>
+                      <w:sz w:val="18"/>
+                      <w:szCs w:val="18"/>
+                    </w:rPr>
+                    <m:t>4</m:t>
+                  </m:r>
+                </m:den>
+              </m:f>
+            </m:e>
+          </m:d>
+          <m:r>
+            <w:rPr>
+              <w:rFonts w:ascii="Cambria Math" w:eastAsiaTheme="minorEastAsia" w:hAnsi="Cambria Math"/>
+              <w:sz w:val="18"/>
+              <w:szCs w:val="18"/>
+            </w:rPr>
+            <m:t>∙2</m:t>
+          </m:r>
+          <m:rad>
+            <m:radPr>
+              <m:degHide m:val="1"/>
+              <m:ctrlPr>
+                <w:rPr>
+                  <w:rFonts w:ascii="Cambria Math" w:eastAsiaTheme="minorEastAsia" w:hAnsi="Cambria Math"/>
+                  <w:i/>
+                  <w:sz w:val="18"/>
+                  <w:szCs w:val="18"/>
+                </w:rPr>
+              </m:ctrlPr>
+            </m:radPr>
+            <m:deg/>
+            <m:e>
+              <m:f>
+                <m:fPr>
+                  <m:ctrlPr>
+                    <w:rPr>
+                      <w:rFonts w:ascii="Cambria Math" w:eastAsiaTheme="minorEastAsia" w:hAnsi="Cambria Math"/>
+                      <w:i/>
+                      <w:sz w:val="18"/>
+                      <w:szCs w:val="18"/>
+                    </w:rPr>
+                  </m:ctrlPr>
+                </m:fPr>
+                <m:num>
+                  <m:r>
+                    <w:rPr>
+                      <w:rFonts w:ascii="Cambria Math" w:eastAsiaTheme="minorEastAsia" w:hAnsi="Cambria Math"/>
+                      <w:sz w:val="18"/>
+                      <w:szCs w:val="18"/>
+                    </w:rPr>
+                    <m:t>1</m:t>
+                  </m:r>
+                </m:num>
+                <m:den>
+                  <m:r>
+                    <w:rPr>
+                      <w:rFonts w:ascii="Cambria Math" w:eastAsiaTheme="minorEastAsia" w:hAnsi="Cambria Math"/>
+                      <w:sz w:val="18"/>
+                      <w:szCs w:val="18"/>
+                    </w:rPr>
+                    <m:t>6</m:t>
+                  </m:r>
+                </m:den>
+              </m:f>
+            </m:e>
+          </m:rad>
+          <m:r>
+            <w:rPr>
+              <w:rFonts w:ascii="Cambria Math" w:eastAsiaTheme="minorEastAsia" w:hAnsi="Cambria Math"/>
+              <w:sz w:val="18"/>
+              <w:szCs w:val="18"/>
+            </w:rPr>
+            <m:t>=0</m:t>
+          </m:r>
+        </m:oMath>
+      </m:oMathPara>
+    </w:p>
+    <w:p>
+      <w:pPr>
+        <w:pStyle w:val="ListParagraph"/>
+        <w:rPr>
+          <w:rFonts w:eastAsiaTheme="minorEastAsia"/>
+          <w:sz w:val="18"/>
+          <w:szCs w:val="18"/>
+        </w:rPr>
+      </w:pPr>
+      <m:oMathPara>
+        <m:oMath>
+          <m:r>
+            <w:rPr>
+              <w:rFonts w:ascii="Cambria Math" w:eastAsiaTheme="minorEastAsia" w:hAnsi="Cambria Math"/>
+              <w:sz w:val="18"/>
+              <w:szCs w:val="18"/>
+            </w:rPr>
+            <m:t>1-</m:t>
+          </m:r>
+          <m:f>
+            <m:fPr>
+              <m:ctrlPr>
+                <w:rPr>
+                  <w:rFonts w:ascii="Cambria Math" w:eastAsiaTheme="minorEastAsia" w:hAnsi="Cambria Math"/>
+                  <w:i/>
+                  <w:sz w:val="18"/>
+                  <w:szCs w:val="18"/>
+                </w:rPr>
+              </m:ctrlPr>
+            </m:fPr>
+            <m:num>
+              <m:r>
+                <w:rPr>
+                  <w:rFonts w:ascii="Cambria Math" w:eastAsiaTheme="minorEastAsia" w:hAnsi="Cambria Math"/>
+                  <w:sz w:val="18"/>
+                  <w:szCs w:val="18"/>
+                </w:rPr>
+                <m:t>20</m:t>
+              </m:r>
+              <m:rad>
+                <m:radPr>
+                  <m:degHide m:val="1"/>
+                  <m:ctrlPr>
+                    <w:rPr>
+                      <w:rFonts w:ascii="Cambria Math" w:eastAsiaTheme="minorEastAsia" w:hAnsi="Cambria Math"/>
+                      <w:i/>
+                      <w:sz w:val="18"/>
+                      <w:szCs w:val="18"/>
+                    </w:rPr>
+                  </m:ctrlPr>
+                </m:radPr>
+                <m:deg/>
+                <m:e>
+                  <m:r>
+                    <w:rPr>
+                      <w:rFonts w:ascii="Cambria Math" w:eastAsiaTheme="minorEastAsia" w:hAnsi="Cambria Math"/>
+                      <w:sz w:val="18"/>
+                      <w:szCs w:val="18"/>
+                    </w:rPr>
+                    <m:t>6</m:t>
+                  </m:r>
+                </m:e>
+              </m:rad>
+            </m:num>
+            <m:den>
+              <m:r>
+                <w:rPr>
+                  <w:rFonts w:ascii="Cambria Math" w:eastAsiaTheme="minorEastAsia" w:hAnsi="Cambria Math"/>
+                  <w:sz w:val="18"/>
+                  <w:szCs w:val="18"/>
+                </w:rPr>
+                <m:t>4</m:t>
+              </m:r>
+            </m:den>
+          </m:f>
+          <m:r>
+            <w:rPr>
+              <w:rFonts w:ascii="Cambria Math" w:eastAsiaTheme="minorEastAsia" w:hAnsi="Cambria Math"/>
+              <w:sz w:val="18"/>
+              <w:szCs w:val="18"/>
+            </w:rPr>
+            <m:t>∙</m:t>
+          </m:r>
+          <m:rad>
+            <m:radPr>
+              <m:degHide m:val="1"/>
+              <m:ctrlPr>
+                <w:rPr>
+                  <w:rFonts w:ascii="Cambria Math" w:eastAsiaTheme="minorEastAsia" w:hAnsi="Cambria Math"/>
+                  <w:i/>
+                  <w:sz w:val="18"/>
+                  <w:szCs w:val="18"/>
+                </w:rPr>
+              </m:ctrlPr>
+            </m:radPr>
+            <m:deg/>
+            <m:e>
+              <m:f>
+                <m:fPr>
+                  <m:ctrlPr>
+                    <w:rPr>
+                      <w:rFonts w:ascii="Cambria Math" w:eastAsiaTheme="minorEastAsia" w:hAnsi="Cambria Math"/>
+                      <w:i/>
+                      <w:sz w:val="18"/>
+                      <w:szCs w:val="18"/>
+                    </w:rPr>
+                  </m:ctrlPr>
+                </m:fPr>
+                <m:num>
+                  <m:r>
+                    <w:rPr>
+                      <w:rFonts w:ascii="Cambria Math" w:eastAsiaTheme="minorEastAsia" w:hAnsi="Cambria Math"/>
+                      <w:sz w:val="18"/>
+                      <w:szCs w:val="18"/>
+                    </w:rPr>
+                    <m:t>1</m:t>
+                  </m:r>
+                </m:num>
+                <m:den>
+                  <m:r>
+                    <w:rPr>
+                      <w:rFonts w:ascii="Cambria Math" w:eastAsiaTheme="minorEastAsia" w:hAnsi="Cambria Math"/>
+                      <w:sz w:val="18"/>
+                      <w:szCs w:val="18"/>
+                    </w:rPr>
+                    <m:t>6</m:t>
+                  </m:r>
+                </m:den>
+              </m:f>
+            </m:e>
+          </m:rad>
+          <m:r>
+            <w:rPr>
+              <w:rFonts w:ascii="Cambria Math" w:eastAsiaTheme="minorEastAsia" w:hAnsi="Cambria Math"/>
+              <w:sz w:val="18"/>
+              <w:szCs w:val="18"/>
+            </w:rPr>
+            <m:t>=0</m:t>
+          </m:r>
+        </m:oMath>
+      </m:oMathPara>
+    </w:p>
+    <w:p>
+      <w:pPr>
+        <w:pStyle w:val="ListParagraph"/>
+        <w:rPr>
+          <w:rFonts w:eastAsiaTheme="minorEastAsia"/>
+          <w:sz w:val="18"/>
+          <w:szCs w:val="18"/>
+        </w:rPr>
+      </w:pPr>
+      <m:oMathPara>
+        <m:oMath>
+          <m:r>
+            <w:rPr>
+              <w:rFonts w:ascii="Cambria Math" w:eastAsiaTheme="minorEastAsia" w:hAnsi="Cambria Math"/>
+              <w:sz w:val="18"/>
+              <w:szCs w:val="18"/>
+            </w:rPr>
+            <m:t>-5=0→not possible</m:t>
+          </m:r>
+        </m:oMath>
+      </m:oMathPara>
+    </w:p>
+    <w:p>
+      <w:pPr>
+        <w:pStyle w:val="ListParagraph"/>
+        <w:rPr>
+          <w:rFonts w:eastAsiaTheme="minorEastAsia"/>
+          <w:sz w:val="21"/>
+          <w:szCs w:val="21"/>
+        </w:rPr>
+      </w:pPr>
+    </w:p>
+    <w:p>
+      <w:pPr>
+        <w:pStyle w:val="ListParagraph"/>
+        <w:rPr>
+          <w:rFonts w:eastAsiaTheme="minorEastAsia"/>
+        </w:rPr>
+      </w:pPr>
+      <m:oMathPara>
+        <m:oMath>
+          <m:sSub>
+            <m:sSubPr>
+              <m:ctrlPr>
+                <w:rPr>
+                  <w:rFonts w:ascii="Cambria Math" w:eastAsiaTheme="minorEastAsia" w:hAnsi="Cambria Math"/>
+                  <w:i/>
+                </w:rPr>
+              </m:ctrlPr>
+            </m:sSubPr>
+            <m:e>
+              <m:r>
+                <w:rPr>
+                  <w:rFonts w:ascii="Cambria Math" w:eastAsiaTheme="minorEastAsia" w:hAnsi="Cambria Math"/>
+                </w:rPr>
+                <m:t>λ</m:t>
+              </m:r>
+            </m:e>
+            <m:sub>
+              <m:r>
+                <w:rPr>
+                  <w:rFonts w:ascii="Cambria Math" w:eastAsiaTheme="minorEastAsia" w:hAnsi="Cambria Math"/>
+                </w:rPr>
+                <m:t>2</m:t>
+              </m:r>
+            </m:sub>
+          </m:sSub>
+          <m:r>
+            <w:rPr>
+              <w:rFonts w:ascii="Cambria Math" w:eastAsiaTheme="minorEastAsia" w:hAnsi="Cambria Math"/>
+            </w:rPr>
+            <m:t>=</m:t>
+          </m:r>
+          <m:f>
+            <m:fPr>
+              <m:ctrlPr>
+                <w:rPr>
+                  <w:rFonts w:ascii="Cambria Math" w:eastAsiaTheme="minorEastAsia" w:hAnsi="Cambria Math"/>
+                  <w:i/>
+                </w:rPr>
+              </m:ctrlPr>
+            </m:fPr>
+            <m:num>
+              <m:r>
+                <w:rPr>
+                  <w:rFonts w:ascii="Cambria Math" w:eastAsiaTheme="minorEastAsia" w:hAnsi="Cambria Math"/>
+                </w:rPr>
+                <m:t>3</m:t>
+              </m:r>
+            </m:num>
+            <m:den>
+              <m:r>
+                <w:rPr>
+                  <w:rFonts w:ascii="Cambria Math" w:eastAsiaTheme="minorEastAsia" w:hAnsi="Cambria Math"/>
+                </w:rPr>
+                <m:t>x-2y</m:t>
+              </m:r>
+            </m:den>
+          </m:f>
+        </m:oMath>
+      </m:oMathPara>
+    </w:p>
+    <w:p>
+      <w:pPr>
+        <w:pStyle w:val="ListParagraph"/>
+        <w:rPr>
+          <w:rFonts w:eastAsiaTheme="minorEastAsia"/>
+        </w:rPr>
+      </w:pPr>
+      <m:oMathPara>
+        <m:oMath>
+          <m:r>
+            <w:rPr>
+              <w:rFonts w:ascii="Cambria Math" w:eastAsiaTheme="minorEastAsia" w:hAnsi="Cambria Math"/>
+            </w:rPr>
+            <m:t>I:1=2</m:t>
+          </m:r>
+          <m:sSub>
+            <m:sSubPr>
+              <m:ctrlPr>
+                <w:rPr>
+                  <w:rFonts w:ascii="Cambria Math" w:eastAsiaTheme="minorEastAsia" w:hAnsi="Cambria Math"/>
+                  <w:i/>
+                </w:rPr>
+              </m:ctrlPr>
+            </m:sSubPr>
+            <m:e>
+              <m:r>
+                <w:rPr>
+                  <w:rFonts w:ascii="Cambria Math" w:eastAsiaTheme="minorEastAsia" w:hAnsi="Cambria Math"/>
+                </w:rPr>
+                <m:t>λ</m:t>
+              </m:r>
+            </m:e>
+            <m:sub>
+              <m:r>
+                <w:rPr>
+                  <w:rFonts w:ascii="Cambria Math" w:eastAsiaTheme="minorEastAsia" w:hAnsi="Cambria Math"/>
+                </w:rPr>
+                <m:t>2</m:t>
+              </m:r>
+            </m:sub>
+          </m:sSub>
+          <m:r>
+            <w:rPr>
+              <w:rFonts w:ascii="Cambria Math" w:eastAsiaTheme="minorEastAsia" w:hAnsi="Cambria Math"/>
+            </w:rPr>
+            <m:t>x</m:t>
+          </m:r>
+        </m:oMath>
+      </m:oMathPara>
+    </w:p>
+    <w:p>
+      <w:pPr>
+        <w:pStyle w:val="ListParagraph"/>
+        <w:rPr>
+          <w:rFonts w:eastAsiaTheme="minorEastAsia"/>
+        </w:rPr>
+      </w:pPr>
+      <m:oMathPara>
+        <m:oMath>
+          <m:sSub>
+            <m:sSubPr>
+              <m:ctrlPr>
+                <w:rPr>
+                  <w:rFonts w:ascii="Cambria Math" w:eastAsiaTheme="minorEastAsia" w:hAnsi="Cambria Math"/>
+                  <w:i/>
+                </w:rPr>
+              </m:ctrlPr>
+            </m:sSubPr>
+            <m:e>
+              <m:r>
+                <w:rPr>
+                  <w:rFonts w:ascii="Cambria Math" w:eastAsiaTheme="minorEastAsia" w:hAnsi="Cambria Math"/>
+                </w:rPr>
+                <m:t>λ</m:t>
+              </m:r>
+            </m:e>
+            <m:sub>
+              <m:r>
+                <w:rPr>
+                  <w:rFonts w:ascii="Cambria Math" w:eastAsiaTheme="minorEastAsia" w:hAnsi="Cambria Math"/>
+                </w:rPr>
+                <m:t>2</m:t>
+              </m:r>
+            </m:sub>
+          </m:sSub>
+          <m:r>
+            <w:rPr>
+              <w:rFonts w:ascii="Cambria Math" w:eastAsiaTheme="minorEastAsia" w:hAnsi="Cambria Math"/>
+            </w:rPr>
+            <m:t>=</m:t>
+          </m:r>
+          <m:f>
+            <m:fPr>
+              <m:ctrlPr>
+                <w:rPr>
+                  <w:rFonts w:ascii="Cambria Math" w:eastAsiaTheme="minorEastAsia" w:hAnsi="Cambria Math"/>
+                  <w:i/>
+                </w:rPr>
+              </m:ctrlPr>
+            </m:fPr>
+            <m:num>
+              <m:r>
+                <w:rPr>
+                  <w:rFonts w:ascii="Cambria Math" w:eastAsiaTheme="minorEastAsia" w:hAnsi="Cambria Math"/>
+                </w:rPr>
+                <m:t>1</m:t>
+              </m:r>
+            </m:num>
+            <m:den>
+              <m:r>
+                <w:rPr>
+                  <w:rFonts w:ascii="Cambria Math" w:eastAsiaTheme="minorEastAsia" w:hAnsi="Cambria Math"/>
+                </w:rPr>
+                <m:t>2x</m:t>
+              </m:r>
+            </m:den>
+          </m:f>
+        </m:oMath>
+      </m:oMathPara>
+    </w:p>
+    <w:p>
+      <w:pPr>
+        <w:pStyle w:val="ListParagraph"/>
+        <w:rPr>
+          <w:rFonts w:eastAsiaTheme="minorEastAsia"/>
+          <w:sz w:val="18"/>
+          <w:szCs w:val="18"/>
+        </w:rPr>
+      </w:pPr>
+      <w:bookmarkStart w:id="0" w:name="_GoBack"/>
+      <m:oMath>
+        <m:r>
+          <w:rPr>
+            <w:rFonts w:ascii="Cambria Math" w:eastAsiaTheme="minorEastAsia" w:hAnsi="Cambria Math"/>
+            <w:sz w:val="18"/>
+            <w:szCs w:val="18"/>
+          </w:rPr>
+          <m:t>check x=0:</m:t>
+        </m:r>
+      </m:oMath>
+      <w:r>
+        <w:rPr>
+          <w:rFonts w:eastAsiaTheme="minorEastAsia"/>
+          <w:sz w:val="18"/>
+          <w:szCs w:val="18"/>
+        </w:rPr>
+        <w:t xml:space="preserve"> </w:t>
+      </w:r>
+    </w:p>
+    <w:p>
+      <w:pPr>
+        <w:pStyle w:val="ListParagraph"/>
+        <w:rPr>
+          <w:rFonts w:eastAsiaTheme="minorEastAsia"/>
+          <w:sz w:val="18"/>
+          <w:szCs w:val="18"/>
+        </w:rPr>
+      </w:pPr>
+      <m:oMathPara>
+        <m:oMath>
+          <m:r>
+            <w:rPr>
+              <w:rFonts w:ascii="Cambria Math" w:eastAsiaTheme="minorEastAsia" w:hAnsi="Cambria Math"/>
+              <w:sz w:val="18"/>
+              <w:szCs w:val="18"/>
+            </w:rPr>
+            <m:t>I:1-2</m:t>
+          </m:r>
+          <m:sSub>
+            <m:sSubPr>
+              <m:ctrlPr>
+                <w:rPr>
+                  <w:rFonts w:ascii="Cambria Math" w:eastAsiaTheme="minorEastAsia" w:hAnsi="Cambria Math"/>
+                  <w:i/>
+                  <w:sz w:val="18"/>
+                  <w:szCs w:val="18"/>
+                </w:rPr>
+              </m:ctrlPr>
+            </m:sSubPr>
+            <m:e>
+              <m:r>
+                <w:rPr>
+                  <w:rFonts w:ascii="Cambria Math" w:eastAsiaTheme="minorEastAsia" w:hAnsi="Cambria Math"/>
+                  <w:sz w:val="18"/>
+                  <w:szCs w:val="18"/>
+                </w:rPr>
+                <m:t>λ</m:t>
+              </m:r>
+            </m:e>
+            <m:sub>
+              <m:r>
+                <w:rPr>
+                  <w:rFonts w:ascii="Cambria Math" w:eastAsiaTheme="minorEastAsia" w:hAnsi="Cambria Math"/>
+                  <w:sz w:val="18"/>
+                  <w:szCs w:val="18"/>
+                </w:rPr>
+                <m:t>2</m:t>
+              </m:r>
+            </m:sub>
+          </m:sSub>
+          <m:r>
+            <w:rPr>
+              <w:rFonts w:ascii="Cambria Math" w:eastAsiaTheme="minorEastAsia" w:hAnsi="Cambria Math"/>
+              <w:sz w:val="18"/>
+              <w:szCs w:val="18"/>
+            </w:rPr>
+            <m:t>∙0=0</m:t>
+          </m:r>
+        </m:oMath>
+      </m:oMathPara>
+    </w:p>
+    <w:p>
+      <w:pPr>
+        <w:pStyle w:val="ListParagraph"/>
+        <w:rPr>
+          <w:rFonts w:eastAsiaTheme="minorEastAsia"/>
+          <w:sz w:val="18"/>
+          <w:szCs w:val="18"/>
+        </w:rPr>
+      </w:pPr>
+      <m:oMathPara>
+        <m:oMath>
+          <m:r>
+            <w:rPr>
+              <w:rFonts w:ascii="Cambria Math" w:eastAsiaTheme="minorEastAsia" w:hAnsi="Cambria Math"/>
+              <w:sz w:val="18"/>
+              <w:szCs w:val="18"/>
+            </w:rPr>
+            <m:t>1=0→not possible</m:t>
+          </m:r>
+        </m:oMath>
+      </m:oMathPara>
+    </w:p>
+    <w:bookmarkEnd w:id="0"/>
+    <w:p>
+      <w:pPr>
+        <w:pStyle w:val="ListParagraph"/>
+        <w:rPr>
+          <w:rFonts w:eastAsiaTheme="minorEastAsia"/>
+        </w:rPr>
+      </w:pPr>
+    </w:p>
+    <w:p>
+      <w:pPr>
+        <w:pStyle w:val="ListParagraph"/>
+        <w:rPr>
+          <w:rFonts w:eastAsiaTheme="minorEastAsia"/>
+        </w:rPr>
+      </w:pPr>
+      <m:oMathPara>
+        <m:oMath>
+          <m:f>
+            <m:fPr>
+              <m:ctrlPr>
+                <w:rPr>
+                  <w:rFonts w:ascii="Cambria Math" w:eastAsiaTheme="minorEastAsia" w:hAnsi="Cambria Math"/>
+                  <w:i/>
+                </w:rPr>
+              </m:ctrlPr>
+            </m:fPr>
+            <m:num>
+              <m:r>
+                <w:rPr>
+                  <w:rFonts w:ascii="Cambria Math" w:eastAsiaTheme="minorEastAsia" w:hAnsi="Cambria Math"/>
+                </w:rPr>
+                <m:t>3</m:t>
+              </m:r>
+            </m:num>
+            <m:den>
+              <m:r>
+                <w:rPr>
+                  <w:rFonts w:ascii="Cambria Math" w:eastAsiaTheme="minorEastAsia" w:hAnsi="Cambria Math"/>
+                </w:rPr>
+                <m:t>x-2y</m:t>
+              </m:r>
+            </m:den>
+          </m:f>
+          <m:r>
+            <w:rPr>
+              <w:rFonts w:ascii="Cambria Math" w:eastAsiaTheme="minorEastAsia" w:hAnsi="Cambria Math"/>
+            </w:rPr>
+            <m:t>=</m:t>
+          </m:r>
+          <m:f>
+            <m:fPr>
+              <m:ctrlPr>
+                <w:rPr>
+                  <w:rFonts w:ascii="Cambria Math" w:eastAsiaTheme="minorEastAsia" w:hAnsi="Cambria Math"/>
+                  <w:i/>
+                </w:rPr>
+              </m:ctrlPr>
+            </m:fPr>
+            <m:num>
+              <m:r>
+                <w:rPr>
+                  <w:rFonts w:ascii="Cambria Math" w:eastAsiaTheme="minorEastAsia" w:hAnsi="Cambria Math"/>
+                </w:rPr>
+                <m:t>1</m:t>
+              </m:r>
+            </m:num>
+            <m:den>
+              <m:r>
+                <w:rPr>
+                  <w:rFonts w:ascii="Cambria Math" w:eastAsiaTheme="minorEastAsia" w:hAnsi="Cambria Math"/>
+                </w:rPr>
+                <m:t>2x</m:t>
+              </m:r>
+            </m:den>
+          </m:f>
+        </m:oMath>
+      </m:oMathPara>
+    </w:p>
+    <w:p>
+      <w:pPr>
+        <w:pStyle w:val="ListParagraph"/>
+        <w:rPr>
+          <w:rFonts w:eastAsiaTheme="minorEastAsia"/>
+        </w:rPr>
+      </w:pPr>
+      <m:oMathPara>
+        <m:oMath>
+          <m:r>
+            <w:rPr>
+              <w:rFonts w:ascii="Cambria Math" w:eastAsiaTheme="minorEastAsia" w:hAnsi="Cambria Math"/>
+            </w:rPr>
+            <m:t>3∙2x=1∙</m:t>
+          </m:r>
+          <m:d>
+            <m:dPr>
+              <m:ctrlPr>
+                <w:rPr>
+                  <w:rFonts w:ascii="Cambria Math" w:eastAsiaTheme="minorEastAsia" w:hAnsi="Cambria Math"/>
+                  <w:i/>
+                </w:rPr>
+              </m:ctrlPr>
+            </m:dPr>
+            <m:e>
+              <m:r>
+                <w:rPr>
+                  <w:rFonts w:ascii="Cambria Math" w:eastAsiaTheme="minorEastAsia" w:hAnsi="Cambria Math"/>
+                </w:rPr>
+                <m:t>x-2y</m:t>
+              </m:r>
+            </m:e>
+          </m:d>
+        </m:oMath>
+      </m:oMathPara>
+    </w:p>
+    <w:p>
+      <w:pPr>
+        <w:pStyle w:val="ListParagraph"/>
+        <w:rPr>
+          <w:rFonts w:eastAsiaTheme="minorEastAsia"/>
+        </w:rPr>
+      </w:pPr>
+      <m:oMathPara>
+        <m:oMath>
+          <m:r>
+            <w:rPr>
+              <w:rFonts w:ascii="Cambria Math" w:eastAsiaTheme="minorEastAsia" w:hAnsi="Cambria Math"/>
+            </w:rPr>
+            <m:t>6x=x-2y</m:t>
+          </m:r>
+        </m:oMath>
+      </m:oMathPara>
+    </w:p>
+    <w:p>
+      <w:pPr>
+        <w:pStyle w:val="ListParagraph"/>
+        <w:rPr>
+          <w:rFonts w:eastAsiaTheme="minorEastAsia"/>
+        </w:rPr>
+      </w:pPr>
+      <m:oMathPara>
+        <m:oMath>
+          <m:r>
+            <w:rPr>
+              <w:rFonts w:ascii="Cambria Math" w:eastAsiaTheme="minorEastAsia" w:hAnsi="Cambria Math"/>
+            </w:rPr>
+            <m:t>5x=-2y</m:t>
+          </m:r>
+        </m:oMath>
+      </m:oMathPara>
+    </w:p>
+    <w:p>
+      <w:pPr>
+        <w:pStyle w:val="ListParagraph"/>
+        <w:rPr>
+          <w:rFonts w:eastAsiaTheme="minorEastAsia"/>
+        </w:rPr>
+      </w:pPr>
+      <m:oMathPara>
+        <m:oMath>
+          <m:r>
+            <w:rPr>
+              <w:rFonts w:ascii="Cambria Math" w:eastAsiaTheme="minorEastAsia" w:hAnsi="Cambria Math"/>
+            </w:rPr>
+            <m:t>x=-</m:t>
+          </m:r>
+          <m:f>
+            <m:fPr>
+              <m:ctrlPr>
+                <w:rPr>
+                  <w:rFonts w:ascii="Cambria Math" w:eastAsiaTheme="minorEastAsia" w:hAnsi="Cambria Math"/>
+                  <w:i/>
+                </w:rPr>
+              </m:ctrlPr>
+            </m:fPr>
+            <m:num>
+              <m:r>
+                <w:rPr>
+                  <w:rFonts w:ascii="Cambria Math" w:eastAsiaTheme="minorEastAsia" w:hAnsi="Cambria Math"/>
+                </w:rPr>
+                <m:t>2y</m:t>
+              </m:r>
+            </m:num>
+            <m:den>
+              <m:r>
+                <w:rPr>
+                  <w:rFonts w:ascii="Cambria Math" w:eastAsiaTheme="minorEastAsia" w:hAnsi="Cambria Math"/>
+                </w:rPr>
+                <m:t>5</m:t>
+              </m:r>
+            </m:den>
+          </m:f>
+        </m:oMath>
+      </m:oMathPara>
+    </w:p>
+    <w:p>
+      <w:pPr>
+        <w:pStyle w:val="ListParagraph"/>
+        <w:rPr>
+          <w:rFonts w:eastAsiaTheme="minorEastAsia"/>
+        </w:rPr>
+      </w:pPr>
+      <m:oMathPara>
+        <m:oMath>
+          <m:r>
+            <w:rPr>
+              <w:rFonts w:ascii="Cambria Math" w:eastAsiaTheme="minorEastAsia" w:hAnsi="Cambria Math"/>
+            </w:rPr>
+            <m:t>V: -</m:t>
+          </m:r>
+          <m:sSup>
+            <m:sSupPr>
+              <m:ctrlPr>
+                <w:rPr>
+                  <w:rFonts w:ascii="Cambria Math" w:eastAsiaTheme="minorEastAsia" w:hAnsi="Cambria Math"/>
+                  <w:i/>
+                </w:rPr>
+              </m:ctrlPr>
+            </m:sSupPr>
+            <m:e>
+              <m:d>
+                <m:dPr>
+                  <m:ctrlPr>
+                    <w:rPr>
+                      <w:rFonts w:ascii="Cambria Math" w:eastAsiaTheme="minorEastAsia" w:hAnsi="Cambria Math"/>
+                      <w:i/>
+                    </w:rPr>
+                  </m:ctrlPr>
+                </m:dPr>
+                <m:e>
+                  <m:r>
+                    <w:rPr>
+                      <w:rFonts w:ascii="Cambria Math" w:eastAsiaTheme="minorEastAsia" w:hAnsi="Cambria Math"/>
+                    </w:rPr>
+                    <m:t>-</m:t>
+                  </m:r>
+                  <m:f>
+                    <m:fPr>
+                      <m:ctrlPr>
+                        <w:rPr>
+                          <w:rFonts w:ascii="Cambria Math" w:eastAsiaTheme="minorEastAsia" w:hAnsi="Cambria Math"/>
+                          <w:i/>
+                        </w:rPr>
+                      </m:ctrlPr>
+                    </m:fPr>
+                    <m:num>
+                      <m:r>
+                        <w:rPr>
+                          <w:rFonts w:ascii="Cambria Math" w:eastAsiaTheme="minorEastAsia" w:hAnsi="Cambria Math"/>
+                        </w:rPr>
+                        <m:t>2y</m:t>
+                      </m:r>
+                    </m:num>
+                    <m:den>
+                      <m:r>
+                        <w:rPr>
+                          <w:rFonts w:ascii="Cambria Math" w:eastAsiaTheme="minorEastAsia" w:hAnsi="Cambria Math"/>
+                        </w:rPr>
+                        <m:t>5</m:t>
+                      </m:r>
+                    </m:den>
+                  </m:f>
+                </m:e>
+              </m:d>
+            </m:e>
+            <m:sup>
+              <m:r>
+                <w:rPr>
+                  <w:rFonts w:ascii="Cambria Math" w:eastAsiaTheme="minorEastAsia" w:hAnsi="Cambria Math"/>
+                </w:rPr>
+                <m:t>2</m:t>
+              </m:r>
+            </m:sup>
+          </m:sSup>
+          <m:r>
+            <w:rPr>
+              <w:rFonts w:ascii="Cambria Math" w:eastAsiaTheme="minorEastAsia" w:hAnsi="Cambria Math"/>
+            </w:rPr>
+            <m:t>-2</m:t>
+          </m:r>
+          <m:sSup>
+            <m:sSupPr>
+              <m:ctrlPr>
+                <w:rPr>
+                  <w:rFonts w:ascii="Cambria Math" w:eastAsiaTheme="minorEastAsia" w:hAnsi="Cambria Math"/>
+                  <w:i/>
+                </w:rPr>
+              </m:ctrlPr>
+            </m:sSupPr>
+            <m:e>
+              <m:r>
+                <w:rPr>
+                  <w:rFonts w:ascii="Cambria Math" w:eastAsiaTheme="minorEastAsia" w:hAnsi="Cambria Math"/>
+                </w:rPr>
+                <m:t>y</m:t>
+              </m:r>
+            </m:e>
+            <m:sup>
+              <m:r>
+                <w:rPr>
+                  <w:rFonts w:ascii="Cambria Math" w:eastAsiaTheme="minorEastAsia" w:hAnsi="Cambria Math"/>
+                </w:rPr>
+                <m:t>2</m:t>
+              </m:r>
+            </m:sup>
+          </m:sSup>
+          <m:r>
+            <w:rPr>
+              <w:rFonts w:ascii="Cambria Math" w:eastAsiaTheme="minorEastAsia" w:hAnsi="Cambria Math"/>
+            </w:rPr>
+            <m:t>+1=0</m:t>
+          </m:r>
+        </m:oMath>
+      </m:oMathPara>
+    </w:p>
+    <w:p>
+      <w:pPr>
+        <w:pStyle w:val="ListParagraph"/>
+        <w:rPr>
+          <w:rFonts w:eastAsiaTheme="minorEastAsia"/>
+        </w:rPr>
+      </w:pPr>
+      <m:oMathPara>
+        <m:oMath>
+          <m:r>
+            <w:rPr>
+              <w:rFonts w:ascii="Cambria Math" w:eastAsiaTheme="minorEastAsia" w:hAnsi="Cambria Math"/>
+            </w:rPr>
+            <m:t>-</m:t>
+          </m:r>
+          <m:f>
+            <m:fPr>
+              <m:ctrlPr>
+                <w:rPr>
+                  <w:rFonts w:ascii="Cambria Math" w:eastAsiaTheme="minorEastAsia" w:hAnsi="Cambria Math"/>
+                  <w:i/>
+                </w:rPr>
+              </m:ctrlPr>
+            </m:fPr>
+            <m:num>
+              <m:r>
+                <w:rPr>
+                  <w:rFonts w:ascii="Cambria Math" w:eastAsiaTheme="minorEastAsia" w:hAnsi="Cambria Math"/>
+                </w:rPr>
+                <m:t>4</m:t>
+              </m:r>
+              <m:sSup>
+                <m:sSupPr>
+                  <m:ctrlPr>
+                    <w:rPr>
+                      <w:rFonts w:ascii="Cambria Math" w:eastAsiaTheme="minorEastAsia" w:hAnsi="Cambria Math"/>
+                      <w:i/>
+                    </w:rPr>
+                  </m:ctrlPr>
+                </m:sSupPr>
+                <m:e>
+                  <m:r>
+                    <w:rPr>
+                      <w:rFonts w:ascii="Cambria Math" w:eastAsiaTheme="minorEastAsia" w:hAnsi="Cambria Math"/>
+                    </w:rPr>
+                    <m:t>y</m:t>
+                  </m:r>
+                </m:e>
+                <m:sup>
+                  <m:r>
+                    <w:rPr>
+                      <w:rFonts w:ascii="Cambria Math" w:eastAsiaTheme="minorEastAsia" w:hAnsi="Cambria Math"/>
+                    </w:rPr>
+                    <m:t>2</m:t>
+                  </m:r>
+                </m:sup>
+              </m:sSup>
+            </m:num>
+            <m:den>
+              <m:r>
+                <w:rPr>
+                  <w:rFonts w:ascii="Cambria Math" w:eastAsiaTheme="minorEastAsia" w:hAnsi="Cambria Math"/>
+                </w:rPr>
+                <m:t>25</m:t>
+              </m:r>
+            </m:den>
+          </m:f>
+          <m:r>
+            <w:rPr>
+              <w:rFonts w:ascii="Cambria Math" w:eastAsiaTheme="minorEastAsia" w:hAnsi="Cambria Math"/>
+            </w:rPr>
+            <m:t>-2</m:t>
+          </m:r>
+          <m:sSup>
+            <m:sSupPr>
+              <m:ctrlPr>
+                <w:rPr>
+                  <w:rFonts w:ascii="Cambria Math" w:eastAsiaTheme="minorEastAsia" w:hAnsi="Cambria Math"/>
+                  <w:i/>
+                </w:rPr>
+              </m:ctrlPr>
+            </m:sSupPr>
+            <m:e>
+              <m:r>
+                <w:rPr>
+                  <w:rFonts w:ascii="Cambria Math" w:eastAsiaTheme="minorEastAsia" w:hAnsi="Cambria Math"/>
+                </w:rPr>
+                <m:t>y</m:t>
+              </m:r>
+            </m:e>
+            <m:sup>
+              <m:r>
+                <w:rPr>
+                  <w:rFonts w:ascii="Cambria Math" w:eastAsiaTheme="minorEastAsia" w:hAnsi="Cambria Math"/>
+                </w:rPr>
+                <m:t>2</m:t>
+              </m:r>
+            </m:sup>
+          </m:sSup>
+          <m:r>
+            <w:rPr>
+              <w:rFonts w:ascii="Cambria Math" w:eastAsiaTheme="minorEastAsia" w:hAnsi="Cambria Math"/>
+            </w:rPr>
+            <m:t>+1=0 |∙25</m:t>
+          </m:r>
+        </m:oMath>
+      </m:oMathPara>
+    </w:p>
+    <w:p>
+      <w:pPr>
+        <w:pStyle w:val="ListParagraph"/>
+        <w:rPr>
+          <w:rFonts w:eastAsiaTheme="minorEastAsia"/>
+        </w:rPr>
+      </w:pPr>
+      <m:oMathPara>
+        <m:oMath>
+          <m:r>
+            <w:rPr>
+              <w:rFonts w:ascii="Cambria Math" w:eastAsiaTheme="minorEastAsia" w:hAnsi="Cambria Math"/>
+            </w:rPr>
+            <m:t>-4</m:t>
+          </m:r>
+          <m:sSup>
+            <m:sSupPr>
+              <m:ctrlPr>
+                <w:rPr>
+                  <w:rFonts w:ascii="Cambria Math" w:eastAsiaTheme="minorEastAsia" w:hAnsi="Cambria Math"/>
+                  <w:i/>
+                </w:rPr>
+              </m:ctrlPr>
+            </m:sSupPr>
+            <m:e>
+              <m:r>
+                <w:rPr>
+                  <w:rFonts w:ascii="Cambria Math" w:eastAsiaTheme="minorEastAsia" w:hAnsi="Cambria Math"/>
+                </w:rPr>
+                <m:t>y</m:t>
+              </m:r>
+            </m:e>
+            <m:sup>
+              <m:r>
+                <w:rPr>
+                  <w:rFonts w:ascii="Cambria Math" w:eastAsiaTheme="minorEastAsia" w:hAnsi="Cambria Math"/>
+                </w:rPr>
+                <m:t>2</m:t>
+              </m:r>
+            </m:sup>
+          </m:sSup>
+          <m:r>
+            <w:rPr>
+              <w:rFonts w:ascii="Cambria Math" w:eastAsiaTheme="minorEastAsia" w:hAnsi="Cambria Math"/>
+            </w:rPr>
+            <m:t>-50</m:t>
+          </m:r>
+          <m:sSup>
+            <m:sSupPr>
+              <m:ctrlPr>
+                <w:rPr>
+                  <w:rFonts w:ascii="Cambria Math" w:eastAsiaTheme="minorEastAsia" w:hAnsi="Cambria Math"/>
+                  <w:i/>
+                </w:rPr>
+              </m:ctrlPr>
+            </m:sSupPr>
+            <m:e>
+              <m:r>
+                <w:rPr>
+                  <w:rFonts w:ascii="Cambria Math" w:eastAsiaTheme="minorEastAsia" w:hAnsi="Cambria Math"/>
+                </w:rPr>
+                <m:t>y</m:t>
+              </m:r>
+            </m:e>
+            <m:sup>
+              <m:r>
+                <w:rPr>
+                  <w:rFonts w:ascii="Cambria Math" w:eastAsiaTheme="minorEastAsia" w:hAnsi="Cambria Math"/>
+                </w:rPr>
+                <m:t>2</m:t>
+              </m:r>
+            </m:sup>
+          </m:sSup>
+          <m:r>
+            <w:rPr>
+              <w:rFonts w:ascii="Cambria Math" w:eastAsiaTheme="minorEastAsia" w:hAnsi="Cambria Math"/>
+            </w:rPr>
+            <m:t>+25=0</m:t>
+          </m:r>
+        </m:oMath>
+      </m:oMathPara>
+    </w:p>
+    <w:p>
+      <w:pPr>
+        <w:pStyle w:val="ListParagraph"/>
+        <w:rPr>
+          <w:rFonts w:eastAsiaTheme="minorEastAsia"/>
+        </w:rPr>
+      </w:pPr>
+      <m:oMathPara>
+        <m:oMath>
+          <m:r>
+            <w:rPr>
+              <w:rFonts w:ascii="Cambria Math" w:eastAsiaTheme="minorEastAsia" w:hAnsi="Cambria Math"/>
+            </w:rPr>
+            <m:t>25=54</m:t>
+          </m:r>
+          <m:sSup>
+            <m:sSupPr>
+              <m:ctrlPr>
+                <w:rPr>
+                  <w:rFonts w:ascii="Cambria Math" w:eastAsiaTheme="minorEastAsia" w:hAnsi="Cambria Math"/>
+                  <w:i/>
+                </w:rPr>
+              </m:ctrlPr>
+            </m:sSupPr>
+            <m:e>
+              <m:r>
+                <w:rPr>
+                  <w:rFonts w:ascii="Cambria Math" w:eastAsiaTheme="minorEastAsia" w:hAnsi="Cambria Math"/>
+                </w:rPr>
+                <m:t>y</m:t>
+              </m:r>
+            </m:e>
+            <m:sup>
+              <m:r>
+                <w:rPr>
+                  <w:rFonts w:ascii="Cambria Math" w:eastAsiaTheme="minorEastAsia" w:hAnsi="Cambria Math"/>
+                </w:rPr>
+                <m:t>2</m:t>
+              </m:r>
+            </m:sup>
+          </m:sSup>
+        </m:oMath>
+      </m:oMathPara>
+    </w:p>
+    <w:p>
+      <w:pPr>
+        <w:pStyle w:val="ListParagraph"/>
+        <w:rPr>
+          <w:rFonts w:eastAsiaTheme="minorEastAsia"/>
+        </w:rPr>
+      </w:pPr>
+      <m:oMathPara>
+        <m:oMath>
+          <m:r>
+            <w:rPr>
+              <w:rFonts w:ascii="Cambria Math" w:eastAsiaTheme="minorEastAsia" w:hAnsi="Cambria Math"/>
+            </w:rPr>
+            <m:t>y=±</m:t>
+          </m:r>
+          <m:f>
+            <m:fPr>
+              <m:ctrlPr>
+                <w:rPr>
+                  <w:rFonts w:ascii="Cambria Math" w:eastAsiaTheme="minorEastAsia" w:hAnsi="Cambria Math"/>
+                  <w:i/>
+                </w:rPr>
+              </m:ctrlPr>
+            </m:fPr>
+            <m:num>
+              <m:r>
+                <w:rPr>
+                  <w:rFonts w:ascii="Cambria Math" w:eastAsiaTheme="minorEastAsia" w:hAnsi="Cambria Math"/>
+                </w:rPr>
+                <m:t>5</m:t>
+              </m:r>
+              <m:rad>
+                <m:radPr>
+                  <m:degHide m:val="1"/>
+                  <m:ctrlPr>
+                    <w:rPr>
+                      <w:rFonts w:ascii="Cambria Math" w:eastAsiaTheme="minorEastAsia" w:hAnsi="Cambria Math"/>
+                      <w:i/>
+                    </w:rPr>
+                  </m:ctrlPr>
+                </m:radPr>
+                <m:deg/>
+                <m:e>
+                  <m:r>
+                    <w:rPr>
+                      <w:rFonts w:ascii="Cambria Math" w:eastAsiaTheme="minorEastAsia" w:hAnsi="Cambria Math"/>
+                    </w:rPr>
+                    <m:t>6</m:t>
+                  </m:r>
+                </m:e>
+              </m:rad>
+            </m:num>
+            <m:den>
+              <m:r>
+                <w:rPr>
+                  <w:rFonts w:ascii="Cambria Math" w:eastAsiaTheme="minorEastAsia" w:hAnsi="Cambria Math"/>
+                </w:rPr>
+                <m:t>18</m:t>
+              </m:r>
+            </m:den>
+          </m:f>
+        </m:oMath>
+      </m:oMathPara>
+    </w:p>
+    <w:p>
+      <w:pPr>
+        <w:pStyle w:val="ListParagraph"/>
+        <w:rPr>
+          <w:rFonts w:eastAsiaTheme="minorEastAsia"/>
+        </w:rPr>
+      </w:pPr>
+      <m:oMath>
+        <m:r>
+          <w:rPr>
+            <w:rFonts w:ascii="Cambria Math" w:eastAsiaTheme="minorEastAsia" w:hAnsi="Cambria Math"/>
+          </w:rPr>
+          <m:t>y=</m:t>
+        </m:r>
+        <m:f>
+          <m:fPr>
+            <m:ctrlPr>
+              <w:rPr>
+                <w:rFonts w:ascii="Cambria Math" w:eastAsiaTheme="minorEastAsia" w:hAnsi="Cambria Math"/>
+                <w:i/>
+              </w:rPr>
+            </m:ctrlPr>
+          </m:fPr>
+          <m:num>
+            <m:r>
+              <w:rPr>
+                <w:rFonts w:ascii="Cambria Math" w:eastAsiaTheme="minorEastAsia" w:hAnsi="Cambria Math"/>
+              </w:rPr>
+              <m:t>5</m:t>
+            </m:r>
+            <m:rad>
+              <m:radPr>
+                <m:degHide m:val="1"/>
+                <m:ctrlPr>
+                  <w:rPr>
+                    <w:rFonts w:ascii="Cambria Math" w:eastAsiaTheme="minorEastAsia" w:hAnsi="Cambria Math"/>
+                    <w:i/>
+                  </w:rPr>
+                </m:ctrlPr>
+              </m:radPr>
+              <m:deg/>
+              <m:e>
+                <m:r>
+                  <w:rPr>
+                    <w:rFonts w:ascii="Cambria Math" w:eastAsiaTheme="minorEastAsia" w:hAnsi="Cambria Math"/>
+                  </w:rPr>
+                  <m:t>6</m:t>
+                </m:r>
+              </m:e>
+            </m:rad>
+          </m:num>
+          <m:den>
+            <m:r>
+              <w:rPr>
+                <w:rFonts w:ascii="Cambria Math" w:eastAsiaTheme="minorEastAsia" w:hAnsi="Cambria Math"/>
+              </w:rPr>
+              <m:t>18</m:t>
+            </m:r>
+          </m:den>
+        </m:f>
+        <m:r>
+          <w:rPr>
+            <w:rFonts w:ascii="Cambria Math" w:eastAsiaTheme="minorEastAsia" w:hAnsi="Cambria Math"/>
+          </w:rPr>
+          <m:t xml:space="preserve"> :</m:t>
+        </m:r>
+      </m:oMath>
+      <w:r>
+        <w:rPr>
+          <w:rFonts w:eastAsiaTheme="minorEastAsia"/>
+        </w:rPr>
+        <w:t xml:space="preserve"> </w:t>
+      </w:r>
+    </w:p>
+    <w:p>
+      <w:pPr>
+        <w:pStyle w:val="ListParagraph"/>
+        <w:rPr>
+          <w:rFonts w:eastAsiaTheme="minorEastAsia"/>
+        </w:rPr>
+      </w:pPr>
+      <m:oMathPara>
+        <m:oMath>
+          <m:r>
+            <w:rPr>
+              <w:rFonts w:ascii="Cambria Math" w:eastAsiaTheme="minorEastAsia" w:hAnsi="Cambria Math"/>
+            </w:rPr>
+            <m:t>x=-</m:t>
+          </m:r>
+          <m:f>
+            <m:fPr>
+              <m:ctrlPr>
+                <w:rPr>
+                  <w:rFonts w:ascii="Cambria Math" w:eastAsiaTheme="minorEastAsia" w:hAnsi="Cambria Math"/>
+                  <w:i/>
+                </w:rPr>
+              </m:ctrlPr>
+            </m:fPr>
+            <m:num>
+              <m:r>
+                <w:rPr>
+                  <w:rFonts w:ascii="Cambria Math" w:eastAsiaTheme="minorEastAsia" w:hAnsi="Cambria Math"/>
+                </w:rPr>
+                <m:t>2</m:t>
+              </m:r>
+              <m:d>
+                <m:dPr>
+                  <m:ctrlPr>
+                    <w:rPr>
+                      <w:rFonts w:ascii="Cambria Math" w:eastAsiaTheme="minorEastAsia" w:hAnsi="Cambria Math"/>
+                      <w:i/>
+                    </w:rPr>
+                  </m:ctrlPr>
+                </m:dPr>
+                <m:e>
+                  <m:f>
+                    <m:fPr>
+                      <m:ctrlPr>
+                        <w:rPr>
+                          <w:rFonts w:ascii="Cambria Math" w:eastAsiaTheme="minorEastAsia" w:hAnsi="Cambria Math"/>
+                          <w:i/>
+                        </w:rPr>
+                      </m:ctrlPr>
+                    </m:fPr>
+                    <m:num>
+                      <m:r>
+                        <w:rPr>
+                          <w:rFonts w:ascii="Cambria Math" w:eastAsiaTheme="minorEastAsia" w:hAnsi="Cambria Math"/>
+                        </w:rPr>
+                        <m:t>5</m:t>
+                      </m:r>
+                      <m:rad>
+                        <m:radPr>
+                          <m:degHide m:val="1"/>
+                          <m:ctrlPr>
+                            <w:rPr>
+                              <w:rFonts w:ascii="Cambria Math" w:eastAsiaTheme="minorEastAsia" w:hAnsi="Cambria Math"/>
+                              <w:i/>
+                            </w:rPr>
+                          </m:ctrlPr>
+                        </m:radPr>
+                        <m:deg/>
+                        <m:e>
+                          <m:r>
+                            <w:rPr>
+                              <w:rFonts w:ascii="Cambria Math" w:eastAsiaTheme="minorEastAsia" w:hAnsi="Cambria Math"/>
+                            </w:rPr>
+                            <m:t>6</m:t>
+                          </m:r>
+                        </m:e>
+                      </m:rad>
+                    </m:num>
+                    <m:den>
+                      <m:r>
+                        <w:rPr>
+                          <w:rFonts w:ascii="Cambria Math" w:eastAsiaTheme="minorEastAsia" w:hAnsi="Cambria Math"/>
+                        </w:rPr>
+                        <m:t>18</m:t>
+                      </m:r>
+                    </m:den>
+                  </m:f>
+                </m:e>
+              </m:d>
+            </m:num>
+            <m:den>
+              <m:r>
+                <w:rPr>
+                  <w:rFonts w:ascii="Cambria Math" w:eastAsiaTheme="minorEastAsia" w:hAnsi="Cambria Math"/>
+                </w:rPr>
+                <m:t>5</m:t>
+              </m:r>
+            </m:den>
+          </m:f>
+          <m:r>
+            <w:rPr>
+              <w:rFonts w:ascii="Cambria Math" w:eastAsiaTheme="minorEastAsia" w:hAnsi="Cambria Math"/>
+            </w:rPr>
+            <m:t>=-2</m:t>
+          </m:r>
+          <m:f>
+            <m:fPr>
+              <m:ctrlPr>
+                <w:rPr>
+                  <w:rFonts w:ascii="Cambria Math" w:eastAsiaTheme="minorEastAsia" w:hAnsi="Cambria Math"/>
+                  <w:i/>
+                </w:rPr>
+              </m:ctrlPr>
+            </m:fPr>
+            <m:num>
+              <m:rad>
+                <m:radPr>
+                  <m:degHide m:val="1"/>
+                  <m:ctrlPr>
+                    <w:rPr>
+                      <w:rFonts w:ascii="Cambria Math" w:eastAsiaTheme="minorEastAsia" w:hAnsi="Cambria Math"/>
+                      <w:i/>
+                    </w:rPr>
+                  </m:ctrlPr>
+                </m:radPr>
+                <m:deg/>
+                <m:e>
+                  <m:r>
+                    <w:rPr>
+                      <w:rFonts w:ascii="Cambria Math" w:eastAsiaTheme="minorEastAsia" w:hAnsi="Cambria Math"/>
+                    </w:rPr>
+                    <m:t>6</m:t>
+                  </m:r>
+                </m:e>
+              </m:rad>
+            </m:num>
+            <m:den>
+              <m:r>
+                <w:rPr>
+                  <w:rFonts w:ascii="Cambria Math" w:eastAsiaTheme="minorEastAsia" w:hAnsi="Cambria Math"/>
+                </w:rPr>
+                <m:t>18</m:t>
+              </m:r>
+            </m:den>
+          </m:f>
+        </m:oMath>
+      </m:oMathPara>
+    </w:p>
+    <w:p>
+      <w:pPr>
+        <w:pStyle w:val="ListParagraph"/>
+        <w:rPr>
+          <w:rFonts w:eastAsiaTheme="minorEastAsia"/>
+        </w:rPr>
+      </w:pPr>
+      <m:oMathPara>
+        <m:oMath>
+          <m:r>
+            <w:rPr>
+              <w:rFonts w:ascii="Cambria Math" w:eastAsiaTheme="minorEastAsia" w:hAnsi="Cambria Math"/>
+            </w:rPr>
+            <m:t>x=-</m:t>
+          </m:r>
+          <m:f>
+            <m:fPr>
+              <m:ctrlPr>
+                <w:rPr>
+                  <w:rFonts w:ascii="Cambria Math" w:eastAsiaTheme="minorEastAsia" w:hAnsi="Cambria Math"/>
+                  <w:i/>
+                </w:rPr>
+              </m:ctrlPr>
+            </m:fPr>
+            <m:num>
+              <m:rad>
+                <m:radPr>
+                  <m:degHide m:val="1"/>
+                  <m:ctrlPr>
+                    <w:rPr>
+                      <w:rFonts w:ascii="Cambria Math" w:eastAsiaTheme="minorEastAsia" w:hAnsi="Cambria Math"/>
+                      <w:i/>
+                    </w:rPr>
+                  </m:ctrlPr>
+                </m:radPr>
+                <m:deg/>
+                <m:e>
+                  <m:r>
+                    <w:rPr>
+                      <w:rFonts w:ascii="Cambria Math" w:eastAsiaTheme="minorEastAsia" w:hAnsi="Cambria Math"/>
+                    </w:rPr>
+                    <m:t>6</m:t>
+                  </m:r>
+                </m:e>
+              </m:rad>
+            </m:num>
+            <m:den>
+              <m:r>
+                <w:rPr>
+                  <w:rFonts w:ascii="Cambria Math" w:eastAsiaTheme="minorEastAsia" w:hAnsi="Cambria Math"/>
+                </w:rPr>
+                <m:t>9</m:t>
+              </m:r>
+            </m:den>
+          </m:f>
+        </m:oMath>
+      </m:oMathPara>
+    </w:p>
+    <w:p>
+      <w:pPr>
+        <w:pStyle w:val="ListParagraph"/>
+        <w:rPr>
+          <w:rFonts w:eastAsiaTheme="minorEastAsia"/>
+        </w:rPr>
+      </w:pPr>
+      <m:oMathPara>
+        <m:oMath>
+          <m:sSub>
+            <m:sSubPr>
+              <m:ctrlPr>
+                <w:rPr>
+                  <w:rFonts w:ascii="Cambria Math" w:eastAsiaTheme="minorEastAsia" w:hAnsi="Cambria Math"/>
+                  <w:i/>
+                </w:rPr>
+              </m:ctrlPr>
+            </m:sSubPr>
+            <m:e>
+              <m:r>
+                <w:rPr>
+                  <w:rFonts w:ascii="Cambria Math" w:eastAsiaTheme="minorEastAsia" w:hAnsi="Cambria Math"/>
+                </w:rPr>
+                <m:t>λ</m:t>
+              </m:r>
+            </m:e>
+            <m:sub>
+              <m:r>
+                <w:rPr>
+                  <w:rFonts w:ascii="Cambria Math" w:eastAsiaTheme="minorEastAsia" w:hAnsi="Cambria Math"/>
+                </w:rPr>
+                <m:t>2</m:t>
+              </m:r>
+            </m:sub>
+          </m:sSub>
+          <m:r>
+            <w:rPr>
+              <w:rFonts w:ascii="Cambria Math" w:eastAsiaTheme="minorEastAsia" w:hAnsi="Cambria Math"/>
+            </w:rPr>
+            <m:t>=</m:t>
+          </m:r>
+          <m:f>
+            <m:fPr>
+              <m:ctrlPr>
+                <w:rPr>
+                  <w:rFonts w:ascii="Cambria Math" w:eastAsiaTheme="minorEastAsia" w:hAnsi="Cambria Math"/>
+                  <w:i/>
+                </w:rPr>
+              </m:ctrlPr>
+            </m:fPr>
+            <m:num>
+              <m:r>
+                <w:rPr>
+                  <w:rFonts w:ascii="Cambria Math" w:eastAsiaTheme="minorEastAsia" w:hAnsi="Cambria Math"/>
+                </w:rPr>
+                <m:t>1</m:t>
+              </m:r>
+            </m:num>
+            <m:den>
+              <m:r>
+                <w:rPr>
+                  <w:rFonts w:ascii="Cambria Math" w:eastAsiaTheme="minorEastAsia" w:hAnsi="Cambria Math"/>
+                </w:rPr>
+                <m:t>2</m:t>
+              </m:r>
+              <m:d>
+                <m:dPr>
+                  <m:ctrlPr>
+                    <w:rPr>
+                      <w:rFonts w:ascii="Cambria Math" w:eastAsiaTheme="minorEastAsia" w:hAnsi="Cambria Math"/>
+                      <w:i/>
+                    </w:rPr>
+                  </m:ctrlPr>
+                </m:dPr>
+                <m:e>
+                  <m:r>
+                    <w:rPr>
+                      <w:rFonts w:ascii="Cambria Math" w:eastAsiaTheme="minorEastAsia" w:hAnsi="Cambria Math"/>
+                    </w:rPr>
+                    <m:t>-</m:t>
+                  </m:r>
+                  <m:f>
+                    <m:fPr>
+                      <m:ctrlPr>
+                        <w:rPr>
+                          <w:rFonts w:ascii="Cambria Math" w:eastAsiaTheme="minorEastAsia" w:hAnsi="Cambria Math"/>
+                          <w:i/>
+                        </w:rPr>
+                      </m:ctrlPr>
+                    </m:fPr>
+                    <m:num>
+                      <m:rad>
+                        <m:radPr>
+                          <m:degHide m:val="1"/>
+                          <m:ctrlPr>
+                            <w:rPr>
+                              <w:rFonts w:ascii="Cambria Math" w:eastAsiaTheme="minorEastAsia" w:hAnsi="Cambria Math"/>
+                              <w:i/>
+                            </w:rPr>
+                          </m:ctrlPr>
+                        </m:radPr>
+                        <m:deg/>
+                        <m:e>
+                          <m:r>
+                            <w:rPr>
+                              <w:rFonts w:ascii="Cambria Math" w:eastAsiaTheme="minorEastAsia" w:hAnsi="Cambria Math"/>
+                            </w:rPr>
+                            <m:t>6</m:t>
+                          </m:r>
+                        </m:e>
+                      </m:rad>
+                    </m:num>
+                    <m:den>
+                      <m:r>
+                        <w:rPr>
+                          <w:rFonts w:ascii="Cambria Math" w:eastAsiaTheme="minorEastAsia" w:hAnsi="Cambria Math"/>
+                        </w:rPr>
+                        <m:t>9</m:t>
+                      </m:r>
+                    </m:den>
+                  </m:f>
+                </m:e>
+              </m:d>
+            </m:den>
+          </m:f>
+        </m:oMath>
+      </m:oMathPara>
+    </w:p>
+    <w:p>
+      <w:pPr>
+        <w:pStyle w:val="ListParagraph"/>
+        <w:rPr>
+          <w:rFonts w:eastAsiaTheme="minorEastAsia"/>
+        </w:rPr>
+      </w:pPr>
+      <m:oMathPara>
+        <m:oMath>
+          <m:sSub>
+            <m:sSubPr>
+              <m:ctrlPr>
+                <w:rPr>
+                  <w:rFonts w:ascii="Cambria Math" w:eastAsiaTheme="minorEastAsia" w:hAnsi="Cambria Math"/>
+                  <w:i/>
+                </w:rPr>
+              </m:ctrlPr>
+            </m:sSubPr>
+            <m:e>
+              <m:r>
+                <w:rPr>
+                  <w:rFonts w:ascii="Cambria Math" w:eastAsiaTheme="minorEastAsia" w:hAnsi="Cambria Math"/>
+                </w:rPr>
+                <m:t>λ</m:t>
+              </m:r>
+            </m:e>
+            <m:sub>
+              <m:r>
+                <w:rPr>
+                  <w:rFonts w:ascii="Cambria Math" w:eastAsiaTheme="minorEastAsia" w:hAnsi="Cambria Math"/>
+                </w:rPr>
+                <m:t>2</m:t>
+              </m:r>
+            </m:sub>
+          </m:sSub>
+          <m:r>
+            <w:rPr>
+              <w:rFonts w:ascii="Cambria Math" w:eastAsiaTheme="minorEastAsia" w:hAnsi="Cambria Math"/>
+            </w:rPr>
+            <m:t>=-</m:t>
+          </m:r>
+          <m:f>
+            <m:fPr>
+              <m:ctrlPr>
+                <w:rPr>
+                  <w:rFonts w:ascii="Cambria Math" w:eastAsiaTheme="minorEastAsia" w:hAnsi="Cambria Math"/>
+                  <w:i/>
+                </w:rPr>
+              </m:ctrlPr>
+            </m:fPr>
+            <m:num>
+              <m:r>
+                <w:rPr>
+                  <w:rFonts w:ascii="Cambria Math" w:eastAsiaTheme="minorEastAsia" w:hAnsi="Cambria Math"/>
+                </w:rPr>
+                <m:t>3</m:t>
+              </m:r>
+              <m:rad>
+                <m:radPr>
+                  <m:degHide m:val="1"/>
+                  <m:ctrlPr>
+                    <w:rPr>
+                      <w:rFonts w:ascii="Cambria Math" w:eastAsiaTheme="minorEastAsia" w:hAnsi="Cambria Math"/>
+                      <w:i/>
+                    </w:rPr>
+                  </m:ctrlPr>
+                </m:radPr>
+                <m:deg/>
+                <m:e>
+                  <m:r>
+                    <w:rPr>
+                      <w:rFonts w:ascii="Cambria Math" w:eastAsiaTheme="minorEastAsia" w:hAnsi="Cambria Math"/>
+                    </w:rPr>
+                    <m:t>6</m:t>
+                  </m:r>
+                </m:e>
+              </m:rad>
+            </m:num>
+            <m:den>
+              <m:r>
+                <w:rPr>
+                  <w:rFonts w:ascii="Cambria Math" w:eastAsiaTheme="minorEastAsia" w:hAnsi="Cambria Math"/>
+                </w:rPr>
+                <m:t>4</m:t>
+              </m:r>
+            </m:den>
+          </m:f>
+        </m:oMath>
+      </m:oMathPara>
+    </w:p>
+    <w:p>
+      <w:pPr>
+        <w:pStyle w:val="ListParagraph"/>
+        <w:rPr>
+          <w:rFonts w:eastAsiaTheme="minorEastAsia"/>
+        </w:rPr>
+      </w:pPr>
+      <m:oMathPara>
+        <m:oMath>
+          <m:r>
+            <w:rPr>
+              <w:rFonts w:ascii="Cambria Math" w:eastAsiaTheme="minorEastAsia" w:hAnsi="Cambria Math"/>
+            </w:rPr>
+            <m:t>IIII: -</m:t>
+          </m:r>
+          <m:d>
+            <m:dPr>
+              <m:ctrlPr>
+                <w:rPr>
+                  <w:rFonts w:ascii="Cambria Math" w:eastAsiaTheme="minorEastAsia" w:hAnsi="Cambria Math"/>
+                  <w:i/>
+                </w:rPr>
+              </m:ctrlPr>
+            </m:dPr>
+            <m:e>
+              <m:r>
+                <w:rPr>
+                  <w:rFonts w:ascii="Cambria Math" w:eastAsiaTheme="minorEastAsia" w:hAnsi="Cambria Math"/>
+                </w:rPr>
+                <m:t>-</m:t>
+              </m:r>
+              <m:f>
+                <m:fPr>
+                  <m:ctrlPr>
+                    <w:rPr>
+                      <w:rFonts w:ascii="Cambria Math" w:eastAsiaTheme="minorEastAsia" w:hAnsi="Cambria Math"/>
+                      <w:i/>
+                    </w:rPr>
+                  </m:ctrlPr>
+                </m:fPr>
+                <m:num>
+                  <m:rad>
+                    <m:radPr>
+                      <m:degHide m:val="1"/>
+                      <m:ctrlPr>
+                        <w:rPr>
+                          <w:rFonts w:ascii="Cambria Math" w:eastAsiaTheme="minorEastAsia" w:hAnsi="Cambria Math"/>
+                          <w:i/>
+                        </w:rPr>
+                      </m:ctrlPr>
+                    </m:radPr>
+                    <m:deg/>
+                    <m:e>
+                      <m:r>
+                        <w:rPr>
+                          <w:rFonts w:ascii="Cambria Math" w:eastAsiaTheme="minorEastAsia" w:hAnsi="Cambria Math"/>
+                        </w:rPr>
+                        <m:t>6</m:t>
+                      </m:r>
+                    </m:e>
+                  </m:rad>
+                </m:num>
+                <m:den>
+                  <m:r>
+                    <w:rPr>
+                      <w:rFonts w:ascii="Cambria Math" w:eastAsiaTheme="minorEastAsia" w:hAnsi="Cambria Math"/>
+                    </w:rPr>
+                    <m:t>9</m:t>
+                  </m:r>
+                </m:den>
+              </m:f>
+            </m:e>
+          </m:d>
+          <m:r>
+            <w:rPr>
+              <w:rFonts w:ascii="Cambria Math" w:eastAsiaTheme="minorEastAsia" w:hAnsi="Cambria Math"/>
+            </w:rPr>
+            <m:t>-</m:t>
+          </m:r>
+          <m:d>
+            <m:dPr>
+              <m:ctrlPr>
+                <w:rPr>
+                  <w:rFonts w:ascii="Cambria Math" w:eastAsiaTheme="minorEastAsia" w:hAnsi="Cambria Math"/>
+                  <w:i/>
+                </w:rPr>
+              </m:ctrlPr>
+            </m:dPr>
+            <m:e>
+              <m:f>
+                <m:fPr>
+                  <m:ctrlPr>
+                    <w:rPr>
+                      <w:rFonts w:ascii="Cambria Math" w:eastAsiaTheme="minorEastAsia" w:hAnsi="Cambria Math"/>
+                      <w:i/>
+                    </w:rPr>
+                  </m:ctrlPr>
+                </m:fPr>
+                <m:num>
+                  <m:r>
+                    <w:rPr>
+                      <w:rFonts w:ascii="Cambria Math" w:eastAsiaTheme="minorEastAsia" w:hAnsi="Cambria Math"/>
+                    </w:rPr>
+                    <m:t>5</m:t>
+                  </m:r>
+                  <m:rad>
+                    <m:radPr>
+                      <m:degHide m:val="1"/>
+                      <m:ctrlPr>
+                        <w:rPr>
+                          <w:rFonts w:ascii="Cambria Math" w:eastAsiaTheme="minorEastAsia" w:hAnsi="Cambria Math"/>
+                          <w:i/>
+                        </w:rPr>
+                      </m:ctrlPr>
+                    </m:radPr>
+                    <m:deg/>
+                    <m:e>
+                      <m:r>
+                        <w:rPr>
+                          <w:rFonts w:ascii="Cambria Math" w:eastAsiaTheme="minorEastAsia" w:hAnsi="Cambria Math"/>
+                        </w:rPr>
+                        <m:t>6</m:t>
+                      </m:r>
+                    </m:e>
+                  </m:rad>
+                </m:num>
+                <m:den>
+                  <m:r>
+                    <w:rPr>
+                      <w:rFonts w:ascii="Cambria Math" w:eastAsiaTheme="minorEastAsia" w:hAnsi="Cambria Math"/>
+                    </w:rPr>
+                    <m:t>18</m:t>
+                  </m:r>
+                </m:den>
+              </m:f>
+            </m:e>
+          </m:d>
+          <m:r>
+            <w:rPr>
+              <w:rFonts w:ascii="Cambria Math" w:eastAsiaTheme="minorEastAsia" w:hAnsi="Cambria Math"/>
+            </w:rPr>
+            <m:t>+z=0</m:t>
+          </m:r>
+        </m:oMath>
+      </m:oMathPara>
+    </w:p>
+    <w:p>
+      <w:pPr>
+        <w:pStyle w:val="ListParagraph"/>
+        <w:rPr>
+          <w:rFonts w:eastAsiaTheme="minorEastAsia"/>
+        </w:rPr>
+      </w:pPr>
+      <m:oMathPara>
+        <m:oMath>
+          <m:r>
+            <w:rPr>
+              <w:rFonts w:ascii="Cambria Math" w:eastAsiaTheme="minorEastAsia" w:hAnsi="Cambria Math"/>
+            </w:rPr>
+            <m:t>z=</m:t>
+          </m:r>
+          <m:f>
+            <m:fPr>
+              <m:ctrlPr>
+                <w:rPr>
+                  <w:rFonts w:ascii="Cambria Math" w:eastAsiaTheme="minorEastAsia" w:hAnsi="Cambria Math"/>
+                  <w:i/>
+                </w:rPr>
+              </m:ctrlPr>
+            </m:fPr>
+            <m:num>
+              <m:rad>
+                <m:radPr>
+                  <m:degHide m:val="1"/>
+                  <m:ctrlPr>
+                    <w:rPr>
+                      <w:rFonts w:ascii="Cambria Math" w:eastAsiaTheme="minorEastAsia" w:hAnsi="Cambria Math"/>
+                      <w:i/>
+                    </w:rPr>
+                  </m:ctrlPr>
+                </m:radPr>
+                <m:deg/>
+                <m:e>
+                  <m:r>
+                    <w:rPr>
+                      <w:rFonts w:ascii="Cambria Math" w:eastAsiaTheme="minorEastAsia" w:hAnsi="Cambria Math"/>
+                    </w:rPr>
+                    <m:t>6</m:t>
+                  </m:r>
+                </m:e>
+              </m:rad>
+            </m:num>
+            <m:den>
+              <m:r>
+                <w:rPr>
+                  <w:rFonts w:ascii="Cambria Math" w:eastAsiaTheme="minorEastAsia" w:hAnsi="Cambria Math"/>
+                </w:rPr>
+                <m:t>6</m:t>
+              </m:r>
+            </m:den>
+          </m:f>
+        </m:oMath>
+      </m:oMathPara>
+    </w:p>
+    <w:p>
+      <w:pPr>
+        <w:pStyle w:val="ListParagraph"/>
+        <w:rPr>
+          <w:rFonts w:eastAsiaTheme="minorEastAsia"/>
+        </w:rPr>
+      </w:pPr>
+      <m:oMath>
+        <m:r>
+          <w:rPr>
+            <w:rFonts w:ascii="Cambria Math" w:eastAsiaTheme="minorEastAsia" w:hAnsi="Cambria Math"/>
+          </w:rPr>
+          <m:t>y=-</m:t>
+        </m:r>
+        <m:f>
+          <m:fPr>
+            <m:ctrlPr>
+              <w:rPr>
+                <w:rFonts w:ascii="Cambria Math" w:eastAsiaTheme="minorEastAsia" w:hAnsi="Cambria Math"/>
+                <w:i/>
+              </w:rPr>
+            </m:ctrlPr>
+          </m:fPr>
+          <m:num>
+            <m:r>
+              <w:rPr>
+                <w:rFonts w:ascii="Cambria Math" w:eastAsiaTheme="minorEastAsia" w:hAnsi="Cambria Math"/>
+              </w:rPr>
+              <m:t>5</m:t>
+            </m:r>
+            <m:rad>
+              <m:radPr>
+                <m:degHide m:val="1"/>
+                <m:ctrlPr>
+                  <w:rPr>
+                    <w:rFonts w:ascii="Cambria Math" w:eastAsiaTheme="minorEastAsia" w:hAnsi="Cambria Math"/>
+                    <w:i/>
+                  </w:rPr>
+                </m:ctrlPr>
+              </m:radPr>
+              <m:deg/>
+              <m:e>
+                <m:r>
+                  <w:rPr>
+                    <w:rFonts w:ascii="Cambria Math" w:eastAsiaTheme="minorEastAsia" w:hAnsi="Cambria Math"/>
+                  </w:rPr>
+                  <m:t>6</m:t>
+                </m:r>
+              </m:e>
+            </m:rad>
+          </m:num>
+          <m:den>
+            <m:r>
+              <w:rPr>
+                <w:rFonts w:ascii="Cambria Math" w:eastAsiaTheme="minorEastAsia" w:hAnsi="Cambria Math"/>
+              </w:rPr>
+              <m:t>18</m:t>
+            </m:r>
+          </m:den>
+        </m:f>
+        <m:r>
+          <w:rPr>
+            <w:rFonts w:ascii="Cambria Math" w:eastAsiaTheme="minorEastAsia" w:hAnsi="Cambria Math"/>
+          </w:rPr>
+          <m:t xml:space="preserve"> :</m:t>
+        </m:r>
+      </m:oMath>
+      <w:r>
+        <w:rPr>
+          <w:rFonts w:eastAsiaTheme="minorEastAsia"/>
+        </w:rPr>
+        <w:t xml:space="preserve"> </w:t>
+      </w:r>
+    </w:p>
+    <w:p>
+      <w:pPr>
+        <w:pStyle w:val="ListParagraph"/>
+        <w:rPr>
+          <w:rFonts w:eastAsiaTheme="minorEastAsia"/>
+        </w:rPr>
+      </w:pPr>
+      <m:oMathPara>
+        <m:oMath>
+          <m:r>
+            <w:rPr>
+              <w:rFonts w:ascii="Cambria Math" w:eastAsiaTheme="minorEastAsia" w:hAnsi="Cambria Math"/>
+            </w:rPr>
+            <m:t>x=-</m:t>
+          </m:r>
+          <m:f>
+            <m:fPr>
+              <m:ctrlPr>
+                <w:rPr>
+                  <w:rFonts w:ascii="Cambria Math" w:eastAsiaTheme="minorEastAsia" w:hAnsi="Cambria Math"/>
+                  <w:i/>
+                </w:rPr>
+              </m:ctrlPr>
+            </m:fPr>
+            <m:num>
+              <m:r>
+                <w:rPr>
+                  <w:rFonts w:ascii="Cambria Math" w:eastAsiaTheme="minorEastAsia" w:hAnsi="Cambria Math"/>
+                </w:rPr>
+                <m:t>2</m:t>
+              </m:r>
+              <m:d>
+                <m:dPr>
+                  <m:ctrlPr>
+                    <w:rPr>
+                      <w:rFonts w:ascii="Cambria Math" w:eastAsiaTheme="minorEastAsia" w:hAnsi="Cambria Math"/>
+                      <w:i/>
+                    </w:rPr>
+                  </m:ctrlPr>
+                </m:dPr>
+                <m:e>
+                  <m:r>
+                    <w:rPr>
+                      <w:rFonts w:ascii="Cambria Math" w:eastAsiaTheme="minorEastAsia" w:hAnsi="Cambria Math"/>
+                    </w:rPr>
+                    <m:t>-</m:t>
+                  </m:r>
+                  <m:f>
+                    <m:fPr>
+                      <m:ctrlPr>
+                        <w:rPr>
+                          <w:rFonts w:ascii="Cambria Math" w:eastAsiaTheme="minorEastAsia" w:hAnsi="Cambria Math"/>
+                          <w:i/>
+                        </w:rPr>
+                      </m:ctrlPr>
+                    </m:fPr>
+                    <m:num>
+                      <m:r>
+                        <w:rPr>
+                          <w:rFonts w:ascii="Cambria Math" w:eastAsiaTheme="minorEastAsia" w:hAnsi="Cambria Math"/>
+                        </w:rPr>
+                        <m:t>5</m:t>
+                      </m:r>
+                      <m:rad>
+                        <m:radPr>
+                          <m:degHide m:val="1"/>
+                          <m:ctrlPr>
+                            <w:rPr>
+                              <w:rFonts w:ascii="Cambria Math" w:eastAsiaTheme="minorEastAsia" w:hAnsi="Cambria Math"/>
+                              <w:i/>
+                            </w:rPr>
+                          </m:ctrlPr>
+                        </m:radPr>
+                        <m:deg/>
+                        <m:e>
+                          <m:r>
+                            <w:rPr>
+                              <w:rFonts w:ascii="Cambria Math" w:eastAsiaTheme="minorEastAsia" w:hAnsi="Cambria Math"/>
+                            </w:rPr>
+                            <m:t>6</m:t>
+                          </m:r>
+                        </m:e>
+                      </m:rad>
+                    </m:num>
+                    <m:den>
+                      <m:r>
+                        <w:rPr>
+                          <w:rFonts w:ascii="Cambria Math" w:eastAsiaTheme="minorEastAsia" w:hAnsi="Cambria Math"/>
+                        </w:rPr>
+                        <m:t>18</m:t>
+                      </m:r>
+                    </m:den>
+                  </m:f>
+                </m:e>
+              </m:d>
+            </m:num>
+            <m:den>
+              <m:r>
+                <w:rPr>
+                  <w:rFonts w:ascii="Cambria Math" w:eastAsiaTheme="minorEastAsia" w:hAnsi="Cambria Math"/>
+                </w:rPr>
+                <m:t>5</m:t>
+              </m:r>
+            </m:den>
+          </m:f>
+        </m:oMath>
+      </m:oMathPara>
+    </w:p>
+    <w:p>
+      <w:pPr>
+        <w:pStyle w:val="ListParagraph"/>
+        <w:rPr>
+          <w:rFonts w:eastAsiaTheme="minorEastAsia"/>
+        </w:rPr>
+      </w:pPr>
+      <m:oMathPara>
+        <m:oMath>
+          <m:r>
+            <w:rPr>
+              <w:rFonts w:ascii="Cambria Math" w:eastAsiaTheme="minorEastAsia" w:hAnsi="Cambria Math"/>
+            </w:rPr>
+            <w:lastRenderedPageBreak/>
+            <m:t>x=</m:t>
+          </m:r>
+          <m:f>
+            <m:fPr>
+              <m:ctrlPr>
+                <w:rPr>
+                  <w:rFonts w:ascii="Cambria Math" w:eastAsiaTheme="minorEastAsia" w:hAnsi="Cambria Math"/>
+                  <w:i/>
+                </w:rPr>
+              </m:ctrlPr>
+            </m:fPr>
+            <m:num>
+              <m:rad>
+                <m:radPr>
+                  <m:degHide m:val="1"/>
+                  <m:ctrlPr>
+                    <w:rPr>
+                      <w:rFonts w:ascii="Cambria Math" w:eastAsiaTheme="minorEastAsia" w:hAnsi="Cambria Math"/>
+                      <w:i/>
+                    </w:rPr>
+                  </m:ctrlPr>
+                </m:radPr>
+                <m:deg/>
+                <m:e>
+                  <m:r>
+                    <w:rPr>
+                      <w:rFonts w:ascii="Cambria Math" w:eastAsiaTheme="minorEastAsia" w:hAnsi="Cambria Math"/>
+                    </w:rPr>
+                    <m:t>6</m:t>
+                  </m:r>
+                </m:e>
+              </m:rad>
+            </m:num>
+            <m:den>
+              <m:r>
+                <w:rPr>
+                  <w:rFonts w:ascii="Cambria Math" w:eastAsiaTheme="minorEastAsia" w:hAnsi="Cambria Math"/>
+                </w:rPr>
+                <m:t>9</m:t>
+              </m:r>
+            </m:den>
+          </m:f>
+        </m:oMath>
+      </m:oMathPara>
+    </w:p>
+    <w:p>
+      <w:pPr>
+        <w:pStyle w:val="ListParagraph"/>
+        <w:rPr>
+          <w:rFonts w:eastAsiaTheme="minorEastAsia"/>
+        </w:rPr>
+      </w:pPr>
+      <m:oMathPara>
+        <m:oMath>
+          <m:sSub>
+            <m:sSubPr>
+              <m:ctrlPr>
+                <w:rPr>
+                  <w:rFonts w:ascii="Cambria Math" w:eastAsiaTheme="minorEastAsia" w:hAnsi="Cambria Math"/>
+                  <w:i/>
+                </w:rPr>
+              </m:ctrlPr>
+            </m:sSubPr>
+            <m:e>
+              <m:r>
+                <w:rPr>
+                  <w:rFonts w:ascii="Cambria Math" w:eastAsiaTheme="minorEastAsia" w:hAnsi="Cambria Math"/>
+                </w:rPr>
+                <m:t>λ</m:t>
+              </m:r>
+            </m:e>
+            <m:sub>
+              <m:r>
+                <w:rPr>
+                  <w:rFonts w:ascii="Cambria Math" w:eastAsiaTheme="minorEastAsia" w:hAnsi="Cambria Math"/>
+                </w:rPr>
+                <m:t>2</m:t>
+              </m:r>
+            </m:sub>
+          </m:sSub>
+          <m:r>
+            <w:rPr>
+              <w:rFonts w:ascii="Cambria Math" w:eastAsiaTheme="minorEastAsia" w:hAnsi="Cambria Math"/>
+            </w:rPr>
+            <m:t>=</m:t>
+          </m:r>
+          <m:f>
+            <m:fPr>
+              <m:ctrlPr>
+                <w:rPr>
+                  <w:rFonts w:ascii="Cambria Math" w:eastAsiaTheme="minorEastAsia" w:hAnsi="Cambria Math"/>
+                  <w:i/>
+                </w:rPr>
+              </m:ctrlPr>
+            </m:fPr>
+            <m:num>
+              <m:r>
+                <w:rPr>
+                  <w:rFonts w:ascii="Cambria Math" w:eastAsiaTheme="minorEastAsia" w:hAnsi="Cambria Math"/>
+                </w:rPr>
+                <m:t>1</m:t>
+              </m:r>
+            </m:num>
+            <m:den>
+              <m:r>
+                <w:rPr>
+                  <w:rFonts w:ascii="Cambria Math" w:eastAsiaTheme="minorEastAsia" w:hAnsi="Cambria Math"/>
+                </w:rPr>
+                <m:t>2</m:t>
+              </m:r>
+              <m:d>
+                <m:dPr>
+                  <m:ctrlPr>
+                    <w:rPr>
+                      <w:rFonts w:ascii="Cambria Math" w:eastAsiaTheme="minorEastAsia" w:hAnsi="Cambria Math"/>
+                      <w:i/>
+                    </w:rPr>
+                  </m:ctrlPr>
+                </m:dPr>
+                <m:e>
+                  <m:f>
+                    <m:fPr>
+                      <m:ctrlPr>
+                        <w:rPr>
+                          <w:rFonts w:ascii="Cambria Math" w:eastAsiaTheme="minorEastAsia" w:hAnsi="Cambria Math"/>
+                          <w:i/>
+                        </w:rPr>
+                      </m:ctrlPr>
+                    </m:fPr>
+                    <m:num>
+                      <m:rad>
+                        <m:radPr>
+                          <m:degHide m:val="1"/>
+                          <m:ctrlPr>
+                            <w:rPr>
+                              <w:rFonts w:ascii="Cambria Math" w:eastAsiaTheme="minorEastAsia" w:hAnsi="Cambria Math"/>
+                              <w:i/>
+                            </w:rPr>
+                          </m:ctrlPr>
+                        </m:radPr>
+                        <m:deg/>
+                        <m:e>
+                          <m:r>
+                            <w:rPr>
+                              <w:rFonts w:ascii="Cambria Math" w:eastAsiaTheme="minorEastAsia" w:hAnsi="Cambria Math"/>
+                            </w:rPr>
+                            <m:t>6</m:t>
+                          </m:r>
+                        </m:e>
+                      </m:rad>
+                    </m:num>
+                    <m:den>
+                      <m:r>
+                        <w:rPr>
+                          <w:rFonts w:ascii="Cambria Math" w:eastAsiaTheme="minorEastAsia" w:hAnsi="Cambria Math"/>
+                        </w:rPr>
+                        <m:t>9</m:t>
+                      </m:r>
+                    </m:den>
+                  </m:f>
+                </m:e>
+              </m:d>
+            </m:den>
+          </m:f>
+        </m:oMath>
+      </m:oMathPara>
+    </w:p>
+    <w:p>
+      <w:pPr>
+        <w:pStyle w:val="ListParagraph"/>
+        <w:rPr>
+          <w:rFonts w:eastAsiaTheme="minorEastAsia"/>
+        </w:rPr>
+      </w:pPr>
+      <m:oMathPara>
+        <m:oMath>
+          <m:sSub>
+            <m:sSubPr>
+              <m:ctrlPr>
+                <w:rPr>
+                  <w:rFonts w:ascii="Cambria Math" w:eastAsiaTheme="minorEastAsia" w:hAnsi="Cambria Math"/>
+                  <w:i/>
+                </w:rPr>
+              </m:ctrlPr>
+            </m:sSubPr>
+            <m:e>
+              <m:r>
+                <w:rPr>
+                  <w:rFonts w:ascii="Cambria Math" w:eastAsiaTheme="minorEastAsia" w:hAnsi="Cambria Math"/>
+                </w:rPr>
+                <m:t>λ</m:t>
+              </m:r>
+            </m:e>
+            <m:sub>
+              <m:r>
+                <w:rPr>
+                  <w:rFonts w:ascii="Cambria Math" w:eastAsiaTheme="minorEastAsia" w:hAnsi="Cambria Math"/>
+                </w:rPr>
+                <m:t>2</m:t>
+              </m:r>
+            </m:sub>
+          </m:sSub>
+          <m:r>
+            <w:rPr>
+              <w:rFonts w:ascii="Cambria Math" w:eastAsiaTheme="minorEastAsia" w:hAnsi="Cambria Math"/>
+            </w:rPr>
+            <m:t>=</m:t>
+          </m:r>
+          <m:f>
+            <m:fPr>
+              <m:ctrlPr>
+                <w:rPr>
+                  <w:rFonts w:ascii="Cambria Math" w:eastAsiaTheme="minorEastAsia" w:hAnsi="Cambria Math"/>
+                  <w:i/>
+                </w:rPr>
+              </m:ctrlPr>
+            </m:fPr>
+            <m:num>
+              <m:r>
+                <w:rPr>
+                  <w:rFonts w:ascii="Cambria Math" w:eastAsiaTheme="minorEastAsia" w:hAnsi="Cambria Math"/>
+                </w:rPr>
+                <m:t>3</m:t>
+              </m:r>
+              <m:rad>
+                <m:radPr>
+                  <m:degHide m:val="1"/>
+                  <m:ctrlPr>
+                    <w:rPr>
+                      <w:rFonts w:ascii="Cambria Math" w:eastAsiaTheme="minorEastAsia" w:hAnsi="Cambria Math"/>
+                      <w:i/>
+                    </w:rPr>
+                  </m:ctrlPr>
+                </m:radPr>
+                <m:deg/>
+                <m:e>
+                  <m:r>
+                    <w:rPr>
+                      <w:rFonts w:ascii="Cambria Math" w:eastAsiaTheme="minorEastAsia" w:hAnsi="Cambria Math"/>
+                    </w:rPr>
+                    <m:t>6</m:t>
+                  </m:r>
+                </m:e>
+              </m:rad>
+            </m:num>
+            <m:den>
+              <m:r>
+                <w:rPr>
+                  <w:rFonts w:ascii="Cambria Math" w:eastAsiaTheme="minorEastAsia" w:hAnsi="Cambria Math"/>
+                </w:rPr>
+                <m:t>4</m:t>
+              </m:r>
+            </m:den>
+          </m:f>
+        </m:oMath>
+      </m:oMathPara>
+    </w:p>
+    <w:p>
+      <w:pPr>
+        <w:pStyle w:val="ListParagraph"/>
+        <w:rPr>
+          <w:rFonts w:eastAsiaTheme="minorEastAsia"/>
+        </w:rPr>
+      </w:pPr>
+      <m:oMathPara>
+        <m:oMath>
+          <m:r>
+            <w:rPr>
+              <w:rFonts w:ascii="Cambria Math" w:eastAsiaTheme="minorEastAsia" w:hAnsi="Cambria Math"/>
+            </w:rPr>
+            <m:t>IIII: -</m:t>
+          </m:r>
+          <m:d>
+            <m:dPr>
+              <m:ctrlPr>
+                <w:rPr>
+                  <w:rFonts w:ascii="Cambria Math" w:eastAsiaTheme="minorEastAsia" w:hAnsi="Cambria Math"/>
+                  <w:i/>
+                </w:rPr>
+              </m:ctrlPr>
+            </m:dPr>
+            <m:e>
+              <m:f>
+                <m:fPr>
+                  <m:ctrlPr>
+                    <w:rPr>
+                      <w:rFonts w:ascii="Cambria Math" w:eastAsiaTheme="minorEastAsia" w:hAnsi="Cambria Math"/>
+                      <w:i/>
+                    </w:rPr>
+                  </m:ctrlPr>
+                </m:fPr>
+                <m:num>
+                  <m:rad>
+                    <m:radPr>
+                      <m:degHide m:val="1"/>
+                      <m:ctrlPr>
+                        <w:rPr>
+                          <w:rFonts w:ascii="Cambria Math" w:eastAsiaTheme="minorEastAsia" w:hAnsi="Cambria Math"/>
+                          <w:i/>
+                        </w:rPr>
+                      </m:ctrlPr>
+                    </m:radPr>
+                    <m:deg/>
+                    <m:e>
+                      <m:r>
+                        <w:rPr>
+                          <w:rFonts w:ascii="Cambria Math" w:eastAsiaTheme="minorEastAsia" w:hAnsi="Cambria Math"/>
+                        </w:rPr>
+                        <m:t>6</m:t>
+                      </m:r>
+                    </m:e>
+                  </m:rad>
+                </m:num>
+                <m:den>
+                  <m:r>
+                    <w:rPr>
+                      <w:rFonts w:ascii="Cambria Math" w:eastAsiaTheme="minorEastAsia" w:hAnsi="Cambria Math"/>
+                    </w:rPr>
+                    <m:t>9</m:t>
+                  </m:r>
+                </m:den>
+              </m:f>
+            </m:e>
+          </m:d>
+          <m:r>
+            <w:rPr>
+              <w:rFonts w:ascii="Cambria Math" w:eastAsiaTheme="minorEastAsia" w:hAnsi="Cambria Math"/>
+            </w:rPr>
+            <m:t>-</m:t>
+          </m:r>
+          <m:d>
+            <m:dPr>
+              <m:ctrlPr>
+                <w:rPr>
+                  <w:rFonts w:ascii="Cambria Math" w:eastAsiaTheme="minorEastAsia" w:hAnsi="Cambria Math"/>
+                  <w:i/>
+                </w:rPr>
+              </m:ctrlPr>
+            </m:dPr>
+            <m:e>
+              <m:r>
+                <w:rPr>
+                  <w:rFonts w:ascii="Cambria Math" w:eastAsiaTheme="minorEastAsia" w:hAnsi="Cambria Math"/>
+                </w:rPr>
+                <m:t>-</m:t>
+              </m:r>
+              <m:f>
+                <m:fPr>
+                  <m:ctrlPr>
+                    <w:rPr>
+                      <w:rFonts w:ascii="Cambria Math" w:eastAsiaTheme="minorEastAsia" w:hAnsi="Cambria Math"/>
+                      <w:i/>
+                    </w:rPr>
+                  </m:ctrlPr>
+                </m:fPr>
+                <m:num>
+                  <m:r>
+                    <w:rPr>
+                      <w:rFonts w:ascii="Cambria Math" w:eastAsiaTheme="minorEastAsia" w:hAnsi="Cambria Math"/>
+                    </w:rPr>
+                    <m:t>5</m:t>
+                  </m:r>
+                  <m:rad>
+                    <m:radPr>
+                      <m:degHide m:val="1"/>
+                      <m:ctrlPr>
+                        <w:rPr>
+                          <w:rFonts w:ascii="Cambria Math" w:eastAsiaTheme="minorEastAsia" w:hAnsi="Cambria Math"/>
+                          <w:i/>
+                        </w:rPr>
+                      </m:ctrlPr>
+                    </m:radPr>
+                    <m:deg/>
+                    <m:e>
+                      <m:r>
+                        <w:rPr>
+                          <w:rFonts w:ascii="Cambria Math" w:eastAsiaTheme="minorEastAsia" w:hAnsi="Cambria Math"/>
+                        </w:rPr>
+                        <m:t>6</m:t>
+                      </m:r>
+                    </m:e>
+                  </m:rad>
+                </m:num>
+                <m:den>
+                  <m:r>
+                    <w:rPr>
+                      <w:rFonts w:ascii="Cambria Math" w:eastAsiaTheme="minorEastAsia" w:hAnsi="Cambria Math"/>
+                    </w:rPr>
+                    <m:t>18</m:t>
+                  </m:r>
+                </m:den>
+              </m:f>
+            </m:e>
+          </m:d>
+          <m:r>
+            <w:rPr>
+              <w:rFonts w:ascii="Cambria Math" w:eastAsiaTheme="minorEastAsia" w:hAnsi="Cambria Math"/>
+            </w:rPr>
+            <m:t>+z=0</m:t>
+          </m:r>
+        </m:oMath>
+      </m:oMathPara>
+    </w:p>
+    <w:p>
+      <w:pPr>
+        <w:pStyle w:val="ListParagraph"/>
+        <w:rPr>
+          <w:rFonts w:eastAsiaTheme="minorEastAsia"/>
+        </w:rPr>
+      </w:pPr>
+      <m:oMathPara>
+        <m:oMath>
+          <m:r>
+            <w:rPr>
+              <w:rFonts w:ascii="Cambria Math" w:eastAsiaTheme="minorEastAsia" w:hAnsi="Cambria Math"/>
+            </w:rPr>
+            <m:t>z=</m:t>
+          </m:r>
+          <m:f>
+            <m:fPr>
+              <m:ctrlPr>
+                <w:rPr>
+                  <w:rFonts w:ascii="Cambria Math" w:eastAsiaTheme="minorEastAsia" w:hAnsi="Cambria Math"/>
+                  <w:i/>
+                </w:rPr>
+              </m:ctrlPr>
+            </m:fPr>
+            <m:num>
+              <m:rad>
+                <m:radPr>
+                  <m:degHide m:val="1"/>
+                  <m:ctrlPr>
+                    <w:rPr>
+                      <w:rFonts w:ascii="Cambria Math" w:eastAsiaTheme="minorEastAsia" w:hAnsi="Cambria Math"/>
+                      <w:i/>
+                    </w:rPr>
+                  </m:ctrlPr>
+                </m:radPr>
+                <m:deg/>
+                <m:e>
+                  <m:r>
+                    <w:rPr>
+                      <w:rFonts w:ascii="Cambria Math" w:eastAsiaTheme="minorEastAsia" w:hAnsi="Cambria Math"/>
+                    </w:rPr>
+                    <m:t>6</m:t>
+                  </m:r>
+                </m:e>
+              </m:rad>
+            </m:num>
+            <m:den>
+              <m:r>
+                <w:rPr>
+                  <w:rFonts w:ascii="Cambria Math" w:eastAsiaTheme="minorEastAsia" w:hAnsi="Cambria Math"/>
+                </w:rPr>
+                <m:t>6</m:t>
+              </m:r>
+            </m:den>
+          </m:f>
+        </m:oMath>
+      </m:oMathPara>
+    </w:p>
+    <w:p>
+      <w:pPr>
+        <w:pStyle w:val="ListParagraph"/>
+        <w:rPr>
+          <w:rFonts w:eastAsiaTheme="minorEastAsia"/>
+        </w:rPr>
+      </w:pPr>
+      <w:r>
+        <w:rPr>
+          <w:rFonts w:eastAsiaTheme="minorEastAsia"/>
+        </w:rPr>
+        <w:t xml:space="preserve">values are: </w:t>
+      </w:r>
+      <m:oMath>
+        <m:d>
+          <m:dPr>
+            <m:begChr m:val="{"/>
+            <m:endChr m:val="}"/>
+            <m:ctrlPr>
+              <w:rPr>
+                <w:rFonts w:ascii="Cambria Math" w:eastAsiaTheme="minorEastAsia" w:hAnsi="Cambria Math"/>
+                <w:i/>
+              </w:rPr>
+            </m:ctrlPr>
+          </m:dPr>
+          <m:e>
+            <m:eqArr>
+              <m:eqArrPr>
+                <m:ctrlPr>
+                  <w:rPr>
+                    <w:rFonts w:ascii="Cambria Math" w:eastAsiaTheme="minorEastAsia" w:hAnsi="Cambria Math"/>
+                    <w:i/>
+                  </w:rPr>
+                </m:ctrlPr>
+              </m:eqArrPr>
+              <m:e>
+                <m:d>
+                  <m:dPr>
+                    <m:ctrlPr>
+                      <w:rPr>
+                        <w:rFonts w:ascii="Cambria Math" w:eastAsiaTheme="minorEastAsia" w:hAnsi="Cambria Math"/>
+                        <w:i/>
+                      </w:rPr>
+                    </m:ctrlPr>
+                  </m:dPr>
+                  <m:e>
+                    <m:r>
+                      <w:rPr>
+                        <w:rFonts w:ascii="Cambria Math" w:eastAsiaTheme="minorEastAsia" w:hAnsi="Cambria Math"/>
+                      </w:rPr>
+                      <m:t>x=-</m:t>
+                    </m:r>
+                    <m:f>
+                      <m:fPr>
+                        <m:ctrlPr>
+                          <w:rPr>
+                            <w:rFonts w:ascii="Cambria Math" w:eastAsiaTheme="minorEastAsia" w:hAnsi="Cambria Math"/>
+                            <w:i/>
+                          </w:rPr>
+                        </m:ctrlPr>
+                      </m:fPr>
+                      <m:num>
+                        <m:rad>
+                          <m:radPr>
+                            <m:degHide m:val="1"/>
+                            <m:ctrlPr>
+                              <w:rPr>
+                                <w:rFonts w:ascii="Cambria Math" w:eastAsiaTheme="minorEastAsia" w:hAnsi="Cambria Math"/>
+                                <w:i/>
+                              </w:rPr>
+                            </m:ctrlPr>
+                          </m:radPr>
+                          <m:deg/>
+                          <m:e>
+                            <m:r>
+                              <w:rPr>
+                                <w:rFonts w:ascii="Cambria Math" w:eastAsiaTheme="minorEastAsia" w:hAnsi="Cambria Math"/>
+                              </w:rPr>
+                              <m:t>6</m:t>
+                            </m:r>
+                          </m:e>
+                        </m:rad>
+                      </m:num>
+                      <m:den>
+                        <m:r>
+                          <w:rPr>
+                            <w:rFonts w:ascii="Cambria Math" w:eastAsiaTheme="minorEastAsia" w:hAnsi="Cambria Math"/>
+                          </w:rPr>
+                          <m:t>9</m:t>
+                        </m:r>
+                      </m:den>
+                    </m:f>
+                    <m:r>
+                      <w:rPr>
+                        <w:rFonts w:ascii="Cambria Math" w:eastAsiaTheme="minorEastAsia" w:hAnsi="Cambria Math"/>
+                      </w:rPr>
+                      <m:t>,  y=</m:t>
+                    </m:r>
+                    <m:f>
+                      <m:fPr>
+                        <m:ctrlPr>
+                          <w:rPr>
+                            <w:rFonts w:ascii="Cambria Math" w:eastAsiaTheme="minorEastAsia" w:hAnsi="Cambria Math"/>
+                            <w:i/>
+                          </w:rPr>
+                        </m:ctrlPr>
+                      </m:fPr>
+                      <m:num>
+                        <m:r>
+                          <w:rPr>
+                            <w:rFonts w:ascii="Cambria Math" w:eastAsiaTheme="minorEastAsia" w:hAnsi="Cambria Math"/>
+                          </w:rPr>
+                          <m:t>5</m:t>
+                        </m:r>
+                        <m:rad>
+                          <m:radPr>
+                            <m:degHide m:val="1"/>
+                            <m:ctrlPr>
+                              <w:rPr>
+                                <w:rFonts w:ascii="Cambria Math" w:eastAsiaTheme="minorEastAsia" w:hAnsi="Cambria Math"/>
+                                <w:i/>
+                              </w:rPr>
+                            </m:ctrlPr>
+                          </m:radPr>
+                          <m:deg/>
+                          <m:e>
+                            <m:r>
+                              <w:rPr>
+                                <w:rFonts w:ascii="Cambria Math" w:eastAsiaTheme="minorEastAsia" w:hAnsi="Cambria Math"/>
+                              </w:rPr>
+                              <m:t>6</m:t>
+                            </m:r>
+                          </m:e>
+                        </m:rad>
+                      </m:num>
+                      <m:den>
+                        <m:r>
+                          <w:rPr>
+                            <w:rFonts w:ascii="Cambria Math" w:eastAsiaTheme="minorEastAsia" w:hAnsi="Cambria Math"/>
+                          </w:rPr>
+                          <m:t>18</m:t>
+                        </m:r>
+                      </m:den>
+                    </m:f>
+                    <m:r>
+                      <w:rPr>
+                        <w:rFonts w:ascii="Cambria Math" w:eastAsiaTheme="minorEastAsia" w:hAnsi="Cambria Math"/>
+                      </w:rPr>
+                      <m:t>,  z=</m:t>
+                    </m:r>
+                    <m:f>
+                      <m:fPr>
+                        <m:ctrlPr>
+                          <w:rPr>
+                            <w:rFonts w:ascii="Cambria Math" w:eastAsiaTheme="minorEastAsia" w:hAnsi="Cambria Math"/>
+                            <w:i/>
+                          </w:rPr>
+                        </m:ctrlPr>
+                      </m:fPr>
+                      <m:num>
+                        <m:rad>
+                          <m:radPr>
+                            <m:degHide m:val="1"/>
+                            <m:ctrlPr>
+                              <w:rPr>
+                                <w:rFonts w:ascii="Cambria Math" w:eastAsiaTheme="minorEastAsia" w:hAnsi="Cambria Math"/>
+                                <w:i/>
+                              </w:rPr>
+                            </m:ctrlPr>
+                          </m:radPr>
+                          <m:deg/>
+                          <m:e>
+                            <m:r>
+                              <w:rPr>
+                                <w:rFonts w:ascii="Cambria Math" w:eastAsiaTheme="minorEastAsia" w:hAnsi="Cambria Math"/>
+                              </w:rPr>
+                              <m:t>6</m:t>
+                            </m:r>
+                          </m:e>
+                        </m:rad>
+                      </m:num>
+                      <m:den>
+                        <m:r>
+                          <w:rPr>
+                            <w:rFonts w:ascii="Cambria Math" w:eastAsiaTheme="minorEastAsia" w:hAnsi="Cambria Math"/>
+                          </w:rPr>
+                          <m:t>6</m:t>
+                        </m:r>
+                      </m:den>
+                    </m:f>
+                    <m:r>
+                      <w:rPr>
+                        <w:rFonts w:ascii="Cambria Math" w:eastAsiaTheme="minorEastAsia" w:hAnsi="Cambria Math"/>
+                      </w:rPr>
+                      <m:t>,</m:t>
+                    </m:r>
+                    <m:sSub>
+                      <m:sSubPr>
+                        <m:ctrlPr>
+                          <w:rPr>
+                            <w:rFonts w:ascii="Cambria Math" w:eastAsiaTheme="minorEastAsia" w:hAnsi="Cambria Math"/>
+                            <w:i/>
+                          </w:rPr>
+                        </m:ctrlPr>
+                      </m:sSubPr>
+                      <m:e>
+                        <m:r>
+                          <w:rPr>
+                            <w:rFonts w:ascii="Cambria Math" w:eastAsiaTheme="minorEastAsia" w:hAnsi="Cambria Math"/>
+                          </w:rPr>
+                          <m:t xml:space="preserve">  λ</m:t>
+                        </m:r>
+                      </m:e>
+                      <m:sub>
+                        <m:r>
+                          <w:rPr>
+                            <w:rFonts w:ascii="Cambria Math" w:eastAsiaTheme="minorEastAsia" w:hAnsi="Cambria Math"/>
+                          </w:rPr>
+                          <m:t>1</m:t>
+                        </m:r>
+                      </m:sub>
+                    </m:sSub>
+                    <m:r>
+                      <w:rPr>
+                        <w:rFonts w:ascii="Cambria Math" w:eastAsiaTheme="minorEastAsia" w:hAnsi="Cambria Math"/>
+                      </w:rPr>
+                      <m:t xml:space="preserve">=1,  </m:t>
+                    </m:r>
+                    <m:sSub>
+                      <m:sSubPr>
+                        <m:ctrlPr>
+                          <w:rPr>
+                            <w:rFonts w:ascii="Cambria Math" w:eastAsiaTheme="minorEastAsia" w:hAnsi="Cambria Math"/>
+                            <w:i/>
+                          </w:rPr>
+                        </m:ctrlPr>
+                      </m:sSubPr>
+                      <m:e>
+                        <m:r>
+                          <w:rPr>
+                            <w:rFonts w:ascii="Cambria Math" w:eastAsiaTheme="minorEastAsia" w:hAnsi="Cambria Math"/>
+                          </w:rPr>
+                          <m:t>λ</m:t>
+                        </m:r>
+                      </m:e>
+                      <m:sub>
+                        <m:r>
+                          <w:rPr>
+                            <w:rFonts w:ascii="Cambria Math" w:eastAsiaTheme="minorEastAsia" w:hAnsi="Cambria Math"/>
+                          </w:rPr>
+                          <m:t>2</m:t>
+                        </m:r>
+                      </m:sub>
+                    </m:sSub>
+                    <m:r>
+                      <w:rPr>
+                        <w:rFonts w:ascii="Cambria Math" w:eastAsiaTheme="minorEastAsia" w:hAnsi="Cambria Math"/>
+                      </w:rPr>
+                      <m:t>=-</m:t>
+                    </m:r>
+                    <m:f>
+                      <m:fPr>
+                        <m:ctrlPr>
+                          <w:rPr>
+                            <w:rFonts w:ascii="Cambria Math" w:eastAsiaTheme="minorEastAsia" w:hAnsi="Cambria Math"/>
+                            <w:i/>
+                          </w:rPr>
+                        </m:ctrlPr>
+                      </m:fPr>
+                      <m:num>
+                        <m:r>
+                          <w:rPr>
+                            <w:rFonts w:ascii="Cambria Math" w:eastAsiaTheme="minorEastAsia" w:hAnsi="Cambria Math"/>
+                          </w:rPr>
+                          <m:t>3</m:t>
+                        </m:r>
+                        <m:rad>
+                          <m:radPr>
+                            <m:degHide m:val="1"/>
+                            <m:ctrlPr>
+                              <w:rPr>
+                                <w:rFonts w:ascii="Cambria Math" w:eastAsiaTheme="minorEastAsia" w:hAnsi="Cambria Math"/>
+                                <w:i/>
+                              </w:rPr>
+                            </m:ctrlPr>
+                          </m:radPr>
+                          <m:deg/>
+                          <m:e>
+                            <m:r>
+                              <w:rPr>
+                                <w:rFonts w:ascii="Cambria Math" w:eastAsiaTheme="minorEastAsia" w:hAnsi="Cambria Math"/>
+                              </w:rPr>
+                              <m:t>6</m:t>
+                            </m:r>
+                          </m:e>
+                        </m:rad>
+                      </m:num>
+                      <m:den>
+                        <m:r>
+                          <w:rPr>
+                            <w:rFonts w:ascii="Cambria Math" w:eastAsiaTheme="minorEastAsia" w:hAnsi="Cambria Math"/>
+                          </w:rPr>
+                          <m:t>4</m:t>
+                        </m:r>
+                      </m:den>
+                    </m:f>
+                  </m:e>
+                </m:d>
+                <m:r>
+                  <w:rPr>
+                    <w:rFonts w:ascii="Cambria Math" w:eastAsiaTheme="minorEastAsia" w:hAnsi="Cambria Math"/>
+                  </w:rPr>
+                  <m:t xml:space="preserve">,  </m:t>
+                </m:r>
+              </m:e>
+              <m:e>
+                <m:d>
+                  <m:dPr>
+                    <m:ctrlPr>
+                      <w:rPr>
+                        <w:rFonts w:ascii="Cambria Math" w:eastAsiaTheme="minorEastAsia" w:hAnsi="Cambria Math"/>
+                        <w:i/>
+                      </w:rPr>
+                    </m:ctrlPr>
+                  </m:dPr>
+                  <m:e>
+                    <m:r>
+                      <w:rPr>
+                        <w:rFonts w:ascii="Cambria Math" w:eastAsiaTheme="minorEastAsia" w:hAnsi="Cambria Math"/>
+                      </w:rPr>
+                      <m:t>x=</m:t>
+                    </m:r>
+                    <m:f>
+                      <m:fPr>
+                        <m:ctrlPr>
+                          <w:rPr>
+                            <w:rFonts w:ascii="Cambria Math" w:eastAsiaTheme="minorEastAsia" w:hAnsi="Cambria Math"/>
+                            <w:i/>
+                          </w:rPr>
+                        </m:ctrlPr>
+                      </m:fPr>
+                      <m:num>
+                        <m:rad>
+                          <m:radPr>
+                            <m:degHide m:val="1"/>
+                            <m:ctrlPr>
+                              <w:rPr>
+                                <w:rFonts w:ascii="Cambria Math" w:eastAsiaTheme="minorEastAsia" w:hAnsi="Cambria Math"/>
+                                <w:i/>
+                              </w:rPr>
+                            </m:ctrlPr>
+                          </m:radPr>
+                          <m:deg/>
+                          <m:e>
+                            <m:r>
+                              <w:rPr>
+                                <w:rFonts w:ascii="Cambria Math" w:eastAsiaTheme="minorEastAsia" w:hAnsi="Cambria Math"/>
+                              </w:rPr>
+                              <m:t>6</m:t>
+                            </m:r>
+                          </m:e>
+                        </m:rad>
+                      </m:num>
+                      <m:den>
+                        <m:r>
+                          <w:rPr>
+                            <w:rFonts w:ascii="Cambria Math" w:eastAsiaTheme="minorEastAsia" w:hAnsi="Cambria Math"/>
+                          </w:rPr>
+                          <m:t>9</m:t>
+                        </m:r>
+                      </m:den>
+                    </m:f>
+                    <m:r>
+                      <w:rPr>
+                        <w:rFonts w:ascii="Cambria Math" w:eastAsiaTheme="minorEastAsia" w:hAnsi="Cambria Math"/>
+                      </w:rPr>
+                      <m:t>,  y=-</m:t>
+                    </m:r>
+                    <m:f>
+                      <m:fPr>
+                        <m:ctrlPr>
+                          <w:rPr>
+                            <w:rFonts w:ascii="Cambria Math" w:eastAsiaTheme="minorEastAsia" w:hAnsi="Cambria Math"/>
+                            <w:i/>
+                          </w:rPr>
+                        </m:ctrlPr>
+                      </m:fPr>
+                      <m:num>
+                        <m:r>
+                          <w:rPr>
+                            <w:rFonts w:ascii="Cambria Math" w:eastAsiaTheme="minorEastAsia" w:hAnsi="Cambria Math"/>
+                          </w:rPr>
+                          <m:t>5</m:t>
+                        </m:r>
+                        <m:rad>
+                          <m:radPr>
+                            <m:degHide m:val="1"/>
+                            <m:ctrlPr>
+                              <w:rPr>
+                                <w:rFonts w:ascii="Cambria Math" w:eastAsiaTheme="minorEastAsia" w:hAnsi="Cambria Math"/>
+                                <w:i/>
+                              </w:rPr>
+                            </m:ctrlPr>
+                          </m:radPr>
+                          <m:deg/>
+                          <m:e>
+                            <m:r>
+                              <w:rPr>
+                                <w:rFonts w:ascii="Cambria Math" w:eastAsiaTheme="minorEastAsia" w:hAnsi="Cambria Math"/>
+                              </w:rPr>
+                              <m:t>6</m:t>
+                            </m:r>
+                          </m:e>
+                        </m:rad>
+                      </m:num>
+                      <m:den>
+                        <m:r>
+                          <w:rPr>
+                            <w:rFonts w:ascii="Cambria Math" w:eastAsiaTheme="minorEastAsia" w:hAnsi="Cambria Math"/>
+                          </w:rPr>
+                          <m:t>18</m:t>
+                        </m:r>
+                      </m:den>
+                    </m:f>
+                    <m:r>
+                      <w:rPr>
+                        <w:rFonts w:ascii="Cambria Math" w:eastAsiaTheme="minorEastAsia" w:hAnsi="Cambria Math"/>
+                      </w:rPr>
+                      <m:t>,  z=</m:t>
+                    </m:r>
+                    <m:f>
+                      <m:fPr>
+                        <m:ctrlPr>
+                          <w:rPr>
+                            <w:rFonts w:ascii="Cambria Math" w:eastAsiaTheme="minorEastAsia" w:hAnsi="Cambria Math"/>
+                            <w:i/>
+                          </w:rPr>
+                        </m:ctrlPr>
+                      </m:fPr>
+                      <m:num>
+                        <m:rad>
+                          <m:radPr>
+                            <m:degHide m:val="1"/>
+                            <m:ctrlPr>
+                              <w:rPr>
+                                <w:rFonts w:ascii="Cambria Math" w:eastAsiaTheme="minorEastAsia" w:hAnsi="Cambria Math"/>
+                                <w:i/>
+                              </w:rPr>
+                            </m:ctrlPr>
+                          </m:radPr>
+                          <m:deg/>
+                          <m:e>
+                            <m:r>
+                              <w:rPr>
+                                <w:rFonts w:ascii="Cambria Math" w:eastAsiaTheme="minorEastAsia" w:hAnsi="Cambria Math"/>
+                              </w:rPr>
+                              <m:t>6</m:t>
+                            </m:r>
+                          </m:e>
+                        </m:rad>
+                      </m:num>
+                      <m:den>
+                        <m:r>
+                          <w:rPr>
+                            <w:rFonts w:ascii="Cambria Math" w:eastAsiaTheme="minorEastAsia" w:hAnsi="Cambria Math"/>
+                          </w:rPr>
+                          <m:t>6</m:t>
+                        </m:r>
+                      </m:den>
+                    </m:f>
+                    <m:r>
+                      <w:rPr>
+                        <w:rFonts w:ascii="Cambria Math" w:eastAsiaTheme="minorEastAsia" w:hAnsi="Cambria Math"/>
+                      </w:rPr>
+                      <m:t>,</m:t>
+                    </m:r>
+                    <m:sSub>
+                      <m:sSubPr>
+                        <m:ctrlPr>
+                          <w:rPr>
+                            <w:rFonts w:ascii="Cambria Math" w:eastAsiaTheme="minorEastAsia" w:hAnsi="Cambria Math"/>
+                            <w:i/>
+                          </w:rPr>
+                        </m:ctrlPr>
+                      </m:sSubPr>
+                      <m:e>
+                        <m:r>
+                          <w:rPr>
+                            <w:rFonts w:ascii="Cambria Math" w:eastAsiaTheme="minorEastAsia" w:hAnsi="Cambria Math"/>
+                          </w:rPr>
+                          <m:t xml:space="preserve">  λ</m:t>
+                        </m:r>
+                      </m:e>
+                      <m:sub>
+                        <m:r>
+                          <w:rPr>
+                            <w:rFonts w:ascii="Cambria Math" w:eastAsiaTheme="minorEastAsia" w:hAnsi="Cambria Math"/>
+                          </w:rPr>
+                          <m:t>1</m:t>
+                        </m:r>
+                      </m:sub>
+                    </m:sSub>
+                    <m:r>
+                      <w:rPr>
+                        <w:rFonts w:ascii="Cambria Math" w:eastAsiaTheme="minorEastAsia" w:hAnsi="Cambria Math"/>
+                      </w:rPr>
+                      <m:t xml:space="preserve">=1,  </m:t>
+                    </m:r>
+                    <m:sSub>
+                      <m:sSubPr>
+                        <m:ctrlPr>
+                          <w:rPr>
+                            <w:rFonts w:ascii="Cambria Math" w:eastAsiaTheme="minorEastAsia" w:hAnsi="Cambria Math"/>
+                            <w:i/>
+                          </w:rPr>
+                        </m:ctrlPr>
+                      </m:sSubPr>
+                      <m:e>
+                        <m:r>
+                          <w:rPr>
+                            <w:rFonts w:ascii="Cambria Math" w:eastAsiaTheme="minorEastAsia" w:hAnsi="Cambria Math"/>
+                          </w:rPr>
+                          <m:t>λ</m:t>
+                        </m:r>
+                      </m:e>
+                      <m:sub>
+                        <m:r>
+                          <w:rPr>
+                            <w:rFonts w:ascii="Cambria Math" w:eastAsiaTheme="minorEastAsia" w:hAnsi="Cambria Math"/>
+                          </w:rPr>
+                          <m:t>2</m:t>
+                        </m:r>
+                      </m:sub>
+                    </m:sSub>
+                    <m:r>
+                      <w:rPr>
+                        <w:rFonts w:ascii="Cambria Math" w:eastAsiaTheme="minorEastAsia" w:hAnsi="Cambria Math"/>
+                      </w:rPr>
+                      <m:t>=</m:t>
+                    </m:r>
+                    <m:f>
+                      <m:fPr>
+                        <m:ctrlPr>
+                          <w:rPr>
+                            <w:rFonts w:ascii="Cambria Math" w:eastAsiaTheme="minorEastAsia" w:hAnsi="Cambria Math"/>
+                            <w:i/>
+                          </w:rPr>
+                        </m:ctrlPr>
+                      </m:fPr>
+                      <m:num>
+                        <m:r>
+                          <w:rPr>
+                            <w:rFonts w:ascii="Cambria Math" w:eastAsiaTheme="minorEastAsia" w:hAnsi="Cambria Math"/>
+                          </w:rPr>
+                          <m:t>3</m:t>
+                        </m:r>
+                        <m:rad>
+                          <m:radPr>
+                            <m:degHide m:val="1"/>
+                            <m:ctrlPr>
+                              <w:rPr>
+                                <w:rFonts w:ascii="Cambria Math" w:eastAsiaTheme="minorEastAsia" w:hAnsi="Cambria Math"/>
+                                <w:i/>
+                              </w:rPr>
+                            </m:ctrlPr>
+                          </m:radPr>
+                          <m:deg/>
+                          <m:e>
+                            <m:r>
+                              <w:rPr>
+                                <w:rFonts w:ascii="Cambria Math" w:eastAsiaTheme="minorEastAsia" w:hAnsi="Cambria Math"/>
+                              </w:rPr>
+                              <m:t>6</m:t>
+                            </m:r>
+                          </m:e>
+                        </m:rad>
+                      </m:num>
+                      <m:den>
+                        <m:r>
+                          <w:rPr>
+                            <w:rFonts w:ascii="Cambria Math" w:eastAsiaTheme="minorEastAsia" w:hAnsi="Cambria Math"/>
+                          </w:rPr>
+                          <m:t>4</m:t>
+                        </m:r>
+                      </m:den>
+                    </m:f>
+                  </m:e>
+                </m:d>
+              </m:e>
+            </m:eqArr>
+          </m:e>
+        </m:d>
+      </m:oMath>
     </w:p>
     <w:sectPr>
       <w:pgSz w:w="12240" w:h="15840"/>
@@ -4464,7 +10563,7 @@
         <w:ind w:left="1440" w:hanging="360"/>
       </w:pPr>
     </w:lvl>
-    <w:lvl w:ilvl="2" w:tplc="0409001B" w:tentative="1">
+    <w:lvl w:ilvl="2" w:tplc="0409001B">
       <w:start w:val="1"/>
       <w:numFmt w:val="lowerRoman"/>
       <w:lvlText w:val="%3."/>

--- a/hw5.docx
+++ b/hw5.docx
@@ -447,13 +447,7 @@
             <w:rPr>
               <w:rFonts w:ascii="Cambria Math" w:eastAsiaTheme="minorEastAsia" w:hAnsi="Cambria Math"/>
             </w:rPr>
-            <m:t>-4λx</m:t>
-          </m:r>
-          <m:r>
-            <w:rPr>
-              <w:rFonts w:ascii="Cambria Math" w:eastAsiaTheme="minorEastAsia" w:hAnsi="Cambria Math"/>
-            </w:rPr>
-            <m:t>=0</m:t>
+            <m:t>-4λx=0</m:t>
           </m:r>
         </m:oMath>
       </m:oMathPara>
@@ -503,13 +497,7 @@
             <w:rPr>
               <w:rFonts w:ascii="Cambria Math" w:eastAsiaTheme="minorEastAsia" w:hAnsi="Cambria Math"/>
             </w:rPr>
-            <m:t>-2λy</m:t>
-          </m:r>
-          <m:r>
-            <w:rPr>
-              <w:rFonts w:ascii="Cambria Math" w:eastAsiaTheme="minorEastAsia" w:hAnsi="Cambria Math"/>
-            </w:rPr>
-            <m:t>=0</m:t>
+            <m:t>-2λy=0</m:t>
           </m:r>
         </m:oMath>
       </m:oMathPara>
@@ -591,13 +579,7 @@
             <w:rPr>
               <w:rFonts w:ascii="Cambria Math" w:eastAsiaTheme="minorEastAsia" w:hAnsi="Cambria Math"/>
             </w:rPr>
-            <m:t>+16</m:t>
-          </m:r>
-          <m:r>
-            <w:rPr>
-              <w:rFonts w:ascii="Cambria Math" w:eastAsiaTheme="minorEastAsia" w:hAnsi="Cambria Math"/>
-            </w:rPr>
-            <m:t>=0</m:t>
+            <m:t>+16=0</m:t>
           </m:r>
         </m:oMath>
       </m:oMathPara>
@@ -2919,19 +2901,7 @@
           <w:rPr>
             <w:rFonts w:ascii="Cambria Math" w:eastAsiaTheme="minorEastAsia" w:hAnsi="Cambria Math"/>
           </w:rPr>
-          <m:t>-</m:t>
-        </m:r>
-        <m:r>
-          <w:rPr>
-            <w:rFonts w:ascii="Cambria Math" w:eastAsiaTheme="minorEastAsia" w:hAnsi="Cambria Math"/>
-          </w:rPr>
-          <m:t>6</m:t>
-        </m:r>
-        <m:r>
-          <w:rPr>
-            <w:rFonts w:ascii="Cambria Math" w:eastAsiaTheme="minorEastAsia" w:hAnsi="Cambria Math"/>
-          </w:rPr>
-          <m:t>=0</m:t>
+          <m:t>-6=0</m:t>
         </m:r>
       </m:oMath>
     </w:p>
@@ -2996,19 +2966,7 @@
                 <w:rPr>
                   <w:rFonts w:ascii="Cambria Math" w:eastAsiaTheme="minorEastAsia" w:hAnsi="Cambria Math"/>
                 </w:rPr>
-                <m:t>6πx</m:t>
-              </m:r>
-              <m:r>
-                <w:rPr>
-                  <w:rFonts w:ascii="Cambria Math" w:eastAsiaTheme="minorEastAsia" w:hAnsi="Cambria Math"/>
-                </w:rPr>
-                <m:t>y</m:t>
-              </m:r>
-              <m:r>
-                <w:rPr>
-                  <w:rFonts w:ascii="Cambria Math" w:eastAsiaTheme="minorEastAsia" w:hAnsi="Cambria Math"/>
-                </w:rPr>
-                <m:t>+3π</m:t>
+                <m:t>6πxy+3π</m:t>
               </m:r>
               <m:sSup>
                 <m:sSupPr>
@@ -3040,13 +2998,7 @@
                 <w:rPr>
                   <w:rFonts w:ascii="Cambria Math" w:eastAsiaTheme="minorEastAsia" w:hAnsi="Cambria Math"/>
                 </w:rPr>
-                <m:t>-</m:t>
-              </m:r>
-              <m:r>
-                <w:rPr>
-                  <w:rFonts w:ascii="Cambria Math" w:eastAsiaTheme="minorEastAsia" w:hAnsi="Cambria Math"/>
-                </w:rPr>
-                <m:t>6</m:t>
+                <m:t>-6</m:t>
               </m:r>
             </m:e>
           </m:d>
@@ -3116,19 +3068,7 @@
             <w:rPr>
               <w:rFonts w:ascii="Cambria Math" w:eastAsiaTheme="minorEastAsia" w:hAnsi="Cambria Math"/>
             </w:rPr>
-            <m:t>-6λπ</m:t>
-          </m:r>
-          <m:r>
-            <w:rPr>
-              <w:rFonts w:ascii="Cambria Math" w:eastAsiaTheme="minorEastAsia" w:hAnsi="Cambria Math"/>
-            </w:rPr>
-            <m:t>y</m:t>
-          </m:r>
-          <m:r>
-            <w:rPr>
-              <w:rFonts w:ascii="Cambria Math" w:eastAsiaTheme="minorEastAsia" w:hAnsi="Cambria Math"/>
-            </w:rPr>
-            <m:t>=0</m:t>
+            <m:t>-6λπy=0</m:t>
           </m:r>
         </m:oMath>
       </m:oMathPara>
@@ -3146,49 +3086,7 @@
             <w:rPr>
               <w:rFonts w:ascii="Cambria Math" w:eastAsiaTheme="minorEastAsia" w:hAnsi="Cambria Math"/>
             </w:rPr>
-            <m:t>∇y=6πx</m:t>
-          </m:r>
-          <m:r>
-            <w:rPr>
-              <w:rFonts w:ascii="Cambria Math" w:eastAsiaTheme="minorEastAsia" w:hAnsi="Cambria Math"/>
-            </w:rPr>
-            <m:t>y</m:t>
-          </m:r>
-          <m:r>
-            <w:rPr>
-              <w:rFonts w:ascii="Cambria Math" w:eastAsiaTheme="minorEastAsia" w:hAnsi="Cambria Math"/>
-            </w:rPr>
-            <m:t>-</m:t>
-          </m:r>
-          <m:r>
-            <w:rPr>
-              <w:rFonts w:ascii="Cambria Math" w:eastAsiaTheme="minorEastAsia" w:hAnsi="Cambria Math"/>
-            </w:rPr>
-            <m:t>6</m:t>
-          </m:r>
-          <m:r>
-            <w:rPr>
-              <w:rFonts w:ascii="Cambria Math" w:eastAsiaTheme="minorEastAsia" w:hAnsi="Cambria Math"/>
-            </w:rPr>
-            <m:t>λπ</m:t>
-          </m:r>
-          <m:r>
-            <w:rPr>
-              <w:rFonts w:ascii="Cambria Math" w:eastAsiaTheme="minorEastAsia" w:hAnsi="Cambria Math"/>
-            </w:rPr>
-            <m:t>x</m:t>
-          </m:r>
-          <m:r>
-            <w:rPr>
-              <w:rFonts w:ascii="Cambria Math" w:eastAsiaTheme="minorEastAsia" w:hAnsi="Cambria Math"/>
-            </w:rPr>
-            <m:t>-6λπy</m:t>
-          </m:r>
-          <m:r>
-            <w:rPr>
-              <w:rFonts w:ascii="Cambria Math" w:eastAsiaTheme="minorEastAsia" w:hAnsi="Cambria Math"/>
-            </w:rPr>
-            <m:t>=0</m:t>
+            <m:t>∇y=6πxy-6λπx-6λπy=0</m:t>
           </m:r>
         </m:oMath>
       </m:oMathPara>
@@ -3206,19 +3104,7 @@
             <w:rPr>
               <w:rFonts w:ascii="Cambria Math" w:eastAsiaTheme="minorEastAsia" w:hAnsi="Cambria Math"/>
             </w:rPr>
-            <m:t>∇λ=-6πx</m:t>
-          </m:r>
-          <m:r>
-            <w:rPr>
-              <w:rFonts w:ascii="Cambria Math" w:eastAsiaTheme="minorEastAsia" w:hAnsi="Cambria Math"/>
-            </w:rPr>
-            <m:t>y</m:t>
-          </m:r>
-          <m:r>
-            <w:rPr>
-              <w:rFonts w:ascii="Cambria Math" w:eastAsiaTheme="minorEastAsia" w:hAnsi="Cambria Math"/>
-            </w:rPr>
-            <m:t>-3π</m:t>
+            <m:t>∇λ=-6πxy-3π</m:t>
           </m:r>
           <m:sSup>
             <m:sSupPr>
@@ -3250,19 +3136,7 @@
             <w:rPr>
               <w:rFonts w:ascii="Cambria Math" w:eastAsiaTheme="minorEastAsia" w:hAnsi="Cambria Math"/>
             </w:rPr>
-            <m:t>+</m:t>
-          </m:r>
-          <m:r>
-            <w:rPr>
-              <w:rFonts w:ascii="Cambria Math" w:eastAsiaTheme="minorEastAsia" w:hAnsi="Cambria Math"/>
-            </w:rPr>
-            <m:t>6</m:t>
-          </m:r>
-          <m:r>
-            <w:rPr>
-              <w:rFonts w:ascii="Cambria Math" w:eastAsiaTheme="minorEastAsia" w:hAnsi="Cambria Math"/>
-            </w:rPr>
-            <m:t>=0</m:t>
+            <m:t>+6=0</m:t>
           </m:r>
         </m:oMath>
       </m:oMathPara>
@@ -3336,19 +3210,7 @@
                     <w:rPr>
                       <w:rFonts w:ascii="Cambria Math" w:eastAsiaTheme="minorEastAsia" w:hAnsi="Cambria Math"/>
                     </w:rPr>
-                    <m:t>-2λ</m:t>
-                  </m:r>
-                  <m:r>
-                    <w:rPr>
-                      <w:rFonts w:ascii="Cambria Math" w:eastAsiaTheme="minorEastAsia" w:hAnsi="Cambria Math"/>
-                    </w:rPr>
-                    <m:t>y</m:t>
-                  </m:r>
-                  <m:r>
-                    <w:rPr>
-                      <w:rFonts w:ascii="Cambria Math" w:eastAsiaTheme="minorEastAsia" w:hAnsi="Cambria Math"/>
-                    </w:rPr>
-                    <m:t>=0</m:t>
+                    <m:t>-2λy=0</m:t>
                   </m:r>
                 </m:e>
                 <m:e>
@@ -3356,19 +3218,7 @@
                     <w:rPr>
                       <w:rFonts w:ascii="Cambria Math" w:eastAsiaTheme="minorEastAsia" w:hAnsi="Cambria Math"/>
                     </w:rPr>
-                    <m:t>x</m:t>
-                  </m:r>
-                  <m:r>
-                    <w:rPr>
-                      <w:rFonts w:ascii="Cambria Math" w:eastAsiaTheme="minorEastAsia" w:hAnsi="Cambria Math"/>
-                    </w:rPr>
-                    <m:t>y</m:t>
-                  </m:r>
-                  <m:r>
-                    <w:rPr>
-                      <w:rFonts w:ascii="Cambria Math" w:eastAsiaTheme="minorEastAsia" w:hAnsi="Cambria Math"/>
-                    </w:rPr>
-                    <m:t>-λx-λy=0</m:t>
+                    <m:t>xy-λx-λy=0</m:t>
                   </m:r>
                 </m:e>
                 <m:e>
@@ -3376,13 +3226,7 @@
                     <w:rPr>
                       <w:rFonts w:ascii="Cambria Math" w:eastAsiaTheme="minorEastAsia" w:hAnsi="Cambria Math"/>
                     </w:rPr>
-                    <m:t>-</m:t>
-                  </m:r>
-                  <m:r>
-                    <w:rPr>
-                      <w:rFonts w:ascii="Cambria Math" w:eastAsiaTheme="minorEastAsia" w:hAnsi="Cambria Math"/>
-                    </w:rPr>
-                    <m:t>2πxy-π</m:t>
+                    <m:t>-2πxy-π</m:t>
                   </m:r>
                   <m:sSup>
                     <m:sSupPr>
@@ -5352,13 +5196,7 @@
             <w:rPr>
               <w:rFonts w:ascii="Cambria Math" w:eastAsiaTheme="minorEastAsia" w:hAnsi="Cambria Math"/>
             </w:rPr>
-            <m:t xml:space="preserve">I-II:  </m:t>
-          </m:r>
-          <m:r>
-            <w:rPr>
-              <w:rFonts w:ascii="Cambria Math" w:eastAsiaTheme="minorEastAsia" w:hAnsi="Cambria Math"/>
-            </w:rPr>
-            <m:t>1-2</m:t>
+            <m:t>I-II:  1-2</m:t>
           </m:r>
           <m:sSub>
             <m:sSubPr>
@@ -5390,13 +5228,7 @@
             <w:rPr>
               <w:rFonts w:ascii="Cambria Math" w:eastAsiaTheme="minorEastAsia" w:hAnsi="Cambria Math"/>
             </w:rPr>
-            <m:t>x+5+</m:t>
-          </m:r>
-          <m:r>
-            <w:rPr>
-              <w:rFonts w:ascii="Cambria Math" w:eastAsiaTheme="minorEastAsia" w:hAnsi="Cambria Math"/>
-            </w:rPr>
-            <m:t>4</m:t>
+            <m:t>x+5+4</m:t>
           </m:r>
           <m:sSub>
             <m:sSubPr>
@@ -7856,7 +7688,6 @@
           <w:szCs w:val="18"/>
         </w:rPr>
       </w:pPr>
-      <w:bookmarkStart w:id="0" w:name="_GoBack"/>
       <m:oMath>
         <m:r>
           <w:rPr>
@@ -7960,7 +7791,6 @@
         </m:oMath>
       </m:oMathPara>
     </w:p>
-    <w:bookmarkEnd w:id="0"/>
     <w:p>
       <w:pPr>
         <w:pStyle w:val="ListParagraph"/>
@@ -10525,6 +10355,596 @@
           </m:e>
         </m:d>
       </m:oMath>
+    </w:p>
+    <w:p>
+      <w:pPr>
+        <w:pStyle w:val="ListParagraph"/>
+        <w:rPr>
+          <w:rFonts w:eastAsiaTheme="minorEastAsia"/>
+        </w:rPr>
+      </w:pPr>
+    </w:p>
+    <w:p>
+      <w:pPr>
+        <w:pStyle w:val="Heading2"/>
+        <w:rPr>
+          <w:rFonts w:eastAsiaTheme="minorEastAsia"/>
+        </w:rPr>
+      </w:pPr>
+      <w:r>
+        <w:rPr>
+          <w:rFonts w:eastAsiaTheme="minorEastAsia"/>
+        </w:rPr>
+        <w:t>Question 2</w:t>
+      </w:r>
+    </w:p>
+    <w:p>
+      <w:pPr>
+        <w:rPr>
+          <w:rFonts w:eastAsiaTheme="minorEastAsia"/>
+        </w:rPr>
+      </w:pPr>
+      <w:r>
+        <w:t xml:space="preserve">We will show that </w:t>
+      </w:r>
+      <m:oMath>
+        <m:r>
+          <w:rPr>
+            <w:rFonts w:ascii="Cambria Math" w:hAnsi="Cambria Math" w:cs="David"/>
+          </w:rPr>
+          <m:t>K</m:t>
+        </m:r>
+        <m:d>
+          <m:dPr>
+            <m:ctrlPr>
+              <w:rPr>
+                <w:rFonts w:ascii="Cambria Math" w:hAnsi="Cambria Math" w:cs="David"/>
+              </w:rPr>
+            </m:ctrlPr>
+          </m:dPr>
+          <m:e>
+            <m:sSub>
+              <m:sSubPr>
+                <m:ctrlPr>
+                  <w:rPr>
+                    <w:rFonts w:ascii="Cambria Math" w:hAnsi="Cambria Math" w:cs="David"/>
+                  </w:rPr>
+                </m:ctrlPr>
+              </m:sSubPr>
+              <m:e>
+                <m:r>
+                  <w:rPr>
+                    <w:rFonts w:ascii="Cambria Math" w:hAnsi="Cambria Math" w:cs="David"/>
+                  </w:rPr>
+                  <m:t>x</m:t>
+                </m:r>
+              </m:e>
+              <m:sub>
+                <m:r>
+                  <w:rPr>
+                    <w:rFonts w:ascii="Cambria Math" w:hAnsi="Cambria Math" w:cs="David"/>
+                  </w:rPr>
+                  <m:t>i</m:t>
+                </m:r>
+              </m:sub>
+            </m:sSub>
+            <m:r>
+              <m:rPr>
+                <m:sty m:val="p"/>
+              </m:rPr>
+              <w:rPr>
+                <w:rFonts w:ascii="Cambria Math" w:hAnsi="Cambria Math" w:cs="David"/>
+              </w:rPr>
+              <m:t>,</m:t>
+            </m:r>
+            <m:sSub>
+              <m:sSubPr>
+                <m:ctrlPr>
+                  <w:rPr>
+                    <w:rFonts w:ascii="Cambria Math" w:hAnsi="Cambria Math" w:cs="David"/>
+                  </w:rPr>
+                </m:ctrlPr>
+              </m:sSubPr>
+              <m:e>
+                <m:r>
+                  <w:rPr>
+                    <w:rFonts w:ascii="Cambria Math" w:hAnsi="Cambria Math" w:cs="David"/>
+                  </w:rPr>
+                  <m:t>x</m:t>
+                </m:r>
+              </m:e>
+              <m:sub>
+                <m:r>
+                  <w:rPr>
+                    <w:rFonts w:ascii="Cambria Math" w:hAnsi="Cambria Math" w:cs="David"/>
+                  </w:rPr>
+                  <m:t>j</m:t>
+                </m:r>
+              </m:sub>
+            </m:sSub>
+          </m:e>
+        </m:d>
+        <m:r>
+          <m:rPr>
+            <m:sty m:val="p"/>
+          </m:rPr>
+          <w:rPr>
+            <w:rFonts w:ascii="Cambria Math" w:hAnsi="Cambria Math" w:cs="David"/>
+          </w:rPr>
+          <m:t>=</m:t>
+        </m:r>
+        <m:r>
+          <w:rPr>
+            <w:rFonts w:ascii="Cambria Math" w:hAnsi="Cambria Math" w:cs="David"/>
+          </w:rPr>
+          <m:t>K</m:t>
+        </m:r>
+        <m:r>
+          <m:rPr>
+            <m:sty m:val="p"/>
+          </m:rPr>
+          <w:rPr>
+            <w:rFonts w:ascii="Cambria Math" w:hAnsi="Cambria Math" w:cs="David"/>
+          </w:rPr>
+          <m:t>(</m:t>
+        </m:r>
+        <m:sSub>
+          <m:sSubPr>
+            <m:ctrlPr>
+              <w:rPr>
+                <w:rFonts w:ascii="Cambria Math" w:hAnsi="Cambria Math" w:cs="David"/>
+              </w:rPr>
+            </m:ctrlPr>
+          </m:sSubPr>
+          <m:e>
+            <m:r>
+              <w:rPr>
+                <w:rFonts w:ascii="Cambria Math" w:hAnsi="Cambria Math" w:cs="David"/>
+              </w:rPr>
+              <m:t>x</m:t>
+            </m:r>
+          </m:e>
+          <m:sub>
+            <m:r>
+              <w:rPr>
+                <w:rFonts w:ascii="Cambria Math" w:hAnsi="Cambria Math" w:cs="David"/>
+              </w:rPr>
+              <m:t>j</m:t>
+            </m:r>
+          </m:sub>
+        </m:sSub>
+        <m:r>
+          <m:rPr>
+            <m:sty m:val="p"/>
+          </m:rPr>
+          <w:rPr>
+            <w:rFonts w:ascii="Cambria Math" w:hAnsi="Cambria Math" w:cs="David"/>
+          </w:rPr>
+          <m:t>,</m:t>
+        </m:r>
+        <m:sSub>
+          <m:sSubPr>
+            <m:ctrlPr>
+              <w:rPr>
+                <w:rFonts w:ascii="Cambria Math" w:hAnsi="Cambria Math" w:cs="David"/>
+              </w:rPr>
+            </m:ctrlPr>
+          </m:sSubPr>
+          <m:e>
+            <m:r>
+              <w:rPr>
+                <w:rFonts w:ascii="Cambria Math" w:hAnsi="Cambria Math" w:cs="David"/>
+              </w:rPr>
+              <m:t>x</m:t>
+            </m:r>
+          </m:e>
+          <m:sub>
+            <m:r>
+              <w:rPr>
+                <w:rFonts w:ascii="Cambria Math" w:hAnsi="Cambria Math" w:cs="David"/>
+              </w:rPr>
+              <m:t>i</m:t>
+            </m:r>
+          </m:sub>
+        </m:sSub>
+        <m:r>
+          <m:rPr>
+            <m:sty m:val="p"/>
+          </m:rPr>
+          <w:rPr>
+            <w:rFonts w:ascii="Cambria Math" w:hAnsi="Cambria Math" w:cs="David"/>
+          </w:rPr>
+          <m:t>)</m:t>
+        </m:r>
+      </m:oMath>
+      <w:r>
+        <w:rPr>
+          <w:rFonts w:eastAsiaTheme="minorEastAsia"/>
+        </w:rPr>
+        <w:t>:</w:t>
+      </w:r>
+    </w:p>
+    <w:p>
+      <w:pPr>
+        <w:rPr>
+          <w:rFonts w:eastAsiaTheme="minorEastAsia"/>
+        </w:rPr>
+      </w:pPr>
+      <m:oMathPara>
+        <m:oMath>
+          <m:r>
+            <w:rPr>
+              <w:rFonts w:ascii="Cambria Math" w:hAnsi="Cambria Math"/>
+            </w:rPr>
+            <m:t>K</m:t>
+          </m:r>
+          <m:d>
+            <m:dPr>
+              <m:ctrlPr>
+                <w:rPr>
+                  <w:rFonts w:ascii="Cambria Math" w:hAnsi="Cambria Math"/>
+                  <w:i/>
+                </w:rPr>
+              </m:ctrlPr>
+            </m:dPr>
+            <m:e>
+              <m:sSub>
+                <m:sSubPr>
+                  <m:ctrlPr>
+                    <w:rPr>
+                      <w:rFonts w:ascii="Cambria Math" w:hAnsi="Cambria Math" w:cs="David"/>
+                    </w:rPr>
+                  </m:ctrlPr>
+                </m:sSubPr>
+                <m:e>
+                  <m:r>
+                    <w:rPr>
+                      <w:rFonts w:ascii="Cambria Math" w:hAnsi="Cambria Math" w:cs="David"/>
+                    </w:rPr>
+                    <m:t>x</m:t>
+                  </m:r>
+                </m:e>
+                <m:sub>
+                  <m:r>
+                    <w:rPr>
+                      <w:rFonts w:ascii="Cambria Math" w:hAnsi="Cambria Math" w:cs="David"/>
+                    </w:rPr>
+                    <m:t>i</m:t>
+                  </m:r>
+                </m:sub>
+              </m:sSub>
+              <m:r>
+                <m:rPr>
+                  <m:sty m:val="p"/>
+                </m:rPr>
+                <w:rPr>
+                  <w:rFonts w:ascii="Cambria Math" w:hAnsi="Cambria Math" w:cs="David"/>
+                </w:rPr>
+                <m:t>,</m:t>
+              </m:r>
+              <m:sSub>
+                <m:sSubPr>
+                  <m:ctrlPr>
+                    <w:rPr>
+                      <w:rFonts w:ascii="Cambria Math" w:hAnsi="Cambria Math" w:cs="David"/>
+                    </w:rPr>
+                  </m:ctrlPr>
+                </m:sSubPr>
+                <m:e>
+                  <m:r>
+                    <w:rPr>
+                      <w:rFonts w:ascii="Cambria Math" w:hAnsi="Cambria Math" w:cs="David"/>
+                    </w:rPr>
+                    <m:t>x</m:t>
+                  </m:r>
+                </m:e>
+                <m:sub>
+                  <m:r>
+                    <w:rPr>
+                      <w:rFonts w:ascii="Cambria Math" w:hAnsi="Cambria Math" w:cs="David"/>
+                    </w:rPr>
+                    <m:t>j</m:t>
+                  </m:r>
+                </m:sub>
+              </m:sSub>
+            </m:e>
+          </m:d>
+          <m:r>
+            <w:rPr>
+              <w:rFonts w:ascii="Cambria Math" w:hAnsi="Cambria Math"/>
+            </w:rPr>
+            <m:t>=φ</m:t>
+          </m:r>
+          <m:d>
+            <m:dPr>
+              <m:ctrlPr>
+                <w:rPr>
+                  <w:rFonts w:ascii="Cambria Math" w:hAnsi="Cambria Math"/>
+                  <w:i/>
+                </w:rPr>
+              </m:ctrlPr>
+            </m:dPr>
+            <m:e>
+              <m:sSub>
+                <m:sSubPr>
+                  <m:ctrlPr>
+                    <w:rPr>
+                      <w:rFonts w:ascii="Cambria Math" w:hAnsi="Cambria Math"/>
+                      <w:i/>
+                    </w:rPr>
+                  </m:ctrlPr>
+                </m:sSubPr>
+                <m:e>
+                  <m:r>
+                    <w:rPr>
+                      <w:rFonts w:ascii="Cambria Math" w:hAnsi="Cambria Math"/>
+                    </w:rPr>
+                    <m:t>x</m:t>
+                  </m:r>
+                </m:e>
+                <m:sub>
+                  <m:r>
+                    <w:rPr>
+                      <w:rFonts w:ascii="Cambria Math" w:hAnsi="Cambria Math"/>
+                    </w:rPr>
+                    <m:t>i</m:t>
+                  </m:r>
+                </m:sub>
+              </m:sSub>
+            </m:e>
+          </m:d>
+          <m:r>
+            <w:rPr>
+              <w:rFonts w:ascii="Cambria Math" w:hAnsi="Cambria Math"/>
+            </w:rPr>
+            <m:t>∙</m:t>
+          </m:r>
+          <m:r>
+            <w:rPr>
+              <w:rFonts w:ascii="Cambria Math" w:hAnsi="Cambria Math"/>
+            </w:rPr>
+            <m:t>φ</m:t>
+          </m:r>
+          <m:d>
+            <m:dPr>
+              <m:ctrlPr>
+                <w:rPr>
+                  <w:rFonts w:ascii="Cambria Math" w:hAnsi="Cambria Math"/>
+                  <w:i/>
+                </w:rPr>
+              </m:ctrlPr>
+            </m:dPr>
+            <m:e>
+              <m:sSub>
+                <m:sSubPr>
+                  <m:ctrlPr>
+                    <w:rPr>
+                      <w:rFonts w:ascii="Cambria Math" w:hAnsi="Cambria Math"/>
+                      <w:i/>
+                    </w:rPr>
+                  </m:ctrlPr>
+                </m:sSubPr>
+                <m:e>
+                  <m:r>
+                    <w:rPr>
+                      <w:rFonts w:ascii="Cambria Math" w:hAnsi="Cambria Math"/>
+                    </w:rPr>
+                    <m:t>x</m:t>
+                  </m:r>
+                </m:e>
+                <m:sub>
+                  <m:r>
+                    <w:rPr>
+                      <w:rFonts w:ascii="Cambria Math" w:hAnsi="Cambria Math"/>
+                    </w:rPr>
+                    <m:t>j</m:t>
+                  </m:r>
+                </m:sub>
+              </m:sSub>
+            </m:e>
+          </m:d>
+          <m:r>
+            <w:rPr>
+              <w:rFonts w:ascii="Cambria Math" w:hAnsi="Cambria Math"/>
+            </w:rPr>
+            <m:t xml:space="preserve">= </m:t>
+          </m:r>
+          <m:r>
+            <w:rPr>
+              <w:rFonts w:ascii="Cambria Math" w:hAnsi="Cambria Math"/>
+            </w:rPr>
+            <m:t>φ</m:t>
+          </m:r>
+          <m:d>
+            <m:dPr>
+              <m:ctrlPr>
+                <w:rPr>
+                  <w:rFonts w:ascii="Cambria Math" w:hAnsi="Cambria Math"/>
+                  <w:i/>
+                </w:rPr>
+              </m:ctrlPr>
+            </m:dPr>
+            <m:e>
+              <m:sSub>
+                <m:sSubPr>
+                  <m:ctrlPr>
+                    <w:rPr>
+                      <w:rFonts w:ascii="Cambria Math" w:hAnsi="Cambria Math"/>
+                      <w:i/>
+                    </w:rPr>
+                  </m:ctrlPr>
+                </m:sSubPr>
+                <m:e>
+                  <m:r>
+                    <w:rPr>
+                      <w:rFonts w:ascii="Cambria Math" w:hAnsi="Cambria Math"/>
+                    </w:rPr>
+                    <m:t>x</m:t>
+                  </m:r>
+                </m:e>
+                <m:sub>
+                  <m:r>
+                    <w:rPr>
+                      <w:rFonts w:ascii="Cambria Math" w:hAnsi="Cambria Math"/>
+                    </w:rPr>
+                    <m:t>j</m:t>
+                  </m:r>
+                </m:sub>
+              </m:sSub>
+            </m:e>
+          </m:d>
+          <m:r>
+            <w:rPr>
+              <w:rFonts w:ascii="Cambria Math" w:hAnsi="Cambria Math"/>
+            </w:rPr>
+            <m:t>∙</m:t>
+          </m:r>
+          <m:r>
+            <w:rPr>
+              <w:rFonts w:ascii="Cambria Math" w:hAnsi="Cambria Math"/>
+            </w:rPr>
+            <m:t>φ</m:t>
+          </m:r>
+          <m:d>
+            <m:dPr>
+              <m:ctrlPr>
+                <w:rPr>
+                  <w:rFonts w:ascii="Cambria Math" w:hAnsi="Cambria Math"/>
+                  <w:i/>
+                </w:rPr>
+              </m:ctrlPr>
+            </m:dPr>
+            <m:e>
+              <m:sSub>
+                <m:sSubPr>
+                  <m:ctrlPr>
+                    <w:rPr>
+                      <w:rFonts w:ascii="Cambria Math" w:hAnsi="Cambria Math"/>
+                      <w:i/>
+                    </w:rPr>
+                  </m:ctrlPr>
+                </m:sSubPr>
+                <m:e>
+                  <m:r>
+                    <w:rPr>
+                      <w:rFonts w:ascii="Cambria Math" w:hAnsi="Cambria Math"/>
+                    </w:rPr>
+                    <m:t>x</m:t>
+                  </m:r>
+                </m:e>
+                <m:sub>
+                  <m:r>
+                    <w:rPr>
+                      <w:rFonts w:ascii="Cambria Math" w:hAnsi="Cambria Math"/>
+                    </w:rPr>
+                    <m:t>i</m:t>
+                  </m:r>
+                </m:sub>
+              </m:sSub>
+            </m:e>
+          </m:d>
+          <m:r>
+            <w:rPr>
+              <w:rFonts w:ascii="Cambria Math" w:hAnsi="Cambria Math"/>
+            </w:rPr>
+            <m:t>=</m:t>
+          </m:r>
+          <m:r>
+            <w:rPr>
+              <w:rFonts w:ascii="Cambria Math" w:hAnsi="Cambria Math" w:cs="David"/>
+            </w:rPr>
+            <m:t>K</m:t>
+          </m:r>
+          <m:r>
+            <m:rPr>
+              <m:sty m:val="p"/>
+            </m:rPr>
+            <w:rPr>
+              <w:rFonts w:ascii="Cambria Math" w:hAnsi="Cambria Math" w:cs="David"/>
+            </w:rPr>
+            <m:t>(</m:t>
+          </m:r>
+          <m:sSub>
+            <m:sSubPr>
+              <m:ctrlPr>
+                <w:rPr>
+                  <w:rFonts w:ascii="Cambria Math" w:hAnsi="Cambria Math" w:cs="David"/>
+                </w:rPr>
+              </m:ctrlPr>
+            </m:sSubPr>
+            <m:e>
+              <m:r>
+                <w:rPr>
+                  <w:rFonts w:ascii="Cambria Math" w:hAnsi="Cambria Math" w:cs="David"/>
+                </w:rPr>
+                <m:t>x</m:t>
+              </m:r>
+            </m:e>
+            <m:sub>
+              <m:r>
+                <w:rPr>
+                  <w:rFonts w:ascii="Cambria Math" w:hAnsi="Cambria Math" w:cs="David"/>
+                </w:rPr>
+                <m:t>j</m:t>
+              </m:r>
+            </m:sub>
+          </m:sSub>
+          <m:r>
+            <m:rPr>
+              <m:sty m:val="p"/>
+            </m:rPr>
+            <w:rPr>
+              <w:rFonts w:ascii="Cambria Math" w:hAnsi="Cambria Math" w:cs="David"/>
+            </w:rPr>
+            <m:t>,</m:t>
+          </m:r>
+          <m:sSub>
+            <m:sSubPr>
+              <m:ctrlPr>
+                <w:rPr>
+                  <w:rFonts w:ascii="Cambria Math" w:hAnsi="Cambria Math" w:cs="David"/>
+                </w:rPr>
+              </m:ctrlPr>
+            </m:sSubPr>
+            <m:e>
+              <m:r>
+                <w:rPr>
+                  <w:rFonts w:ascii="Cambria Math" w:hAnsi="Cambria Math" w:cs="David"/>
+                </w:rPr>
+                <m:t>x</m:t>
+              </m:r>
+            </m:e>
+            <m:sub>
+              <m:r>
+                <w:rPr>
+                  <w:rFonts w:ascii="Cambria Math" w:hAnsi="Cambria Math" w:cs="David"/>
+                </w:rPr>
+                <m:t>i</m:t>
+              </m:r>
+            </m:sub>
+          </m:sSub>
+          <m:r>
+            <m:rPr>
+              <m:sty m:val="p"/>
+            </m:rPr>
+            <w:rPr>
+              <w:rFonts w:ascii="Cambria Math" w:hAnsi="Cambria Math" w:cs="David"/>
+            </w:rPr>
+            <m:t>)</m:t>
+          </m:r>
+        </m:oMath>
+      </m:oMathPara>
+    </w:p>
+    <w:p>
+      <w:pPr>
+        <w:rPr>
+          <w:rFonts w:eastAsiaTheme="minorEastAsia"/>
+        </w:rPr>
+      </w:pPr>
+    </w:p>
+    <w:p>
+      <w:bookmarkStart w:id="0" w:name="_GoBack"/>
+      <w:bookmarkEnd w:id="0"/>
     </w:p>
     <w:sectPr>
       <w:pgSz w:w="12240" w:h="15840"/>

--- a/hw5.docx
+++ b/hw5.docx
@@ -10697,13 +10697,7 @@
             <w:rPr>
               <w:rFonts w:ascii="Cambria Math" w:hAnsi="Cambria Math"/>
             </w:rPr>
-            <m:t>∙</m:t>
-          </m:r>
-          <m:r>
-            <w:rPr>
-              <w:rFonts w:ascii="Cambria Math" w:hAnsi="Cambria Math"/>
-            </w:rPr>
-            <m:t>φ</m:t>
+            <m:t>∙φ</m:t>
           </m:r>
           <m:d>
             <m:dPr>
@@ -10747,13 +10741,7 @@
             <w:rPr>
               <w:rFonts w:ascii="Cambria Math" w:hAnsi="Cambria Math"/>
             </w:rPr>
-            <m:t xml:space="preserve">= </m:t>
-          </m:r>
-          <m:r>
-            <w:rPr>
-              <w:rFonts w:ascii="Cambria Math" w:hAnsi="Cambria Math"/>
-            </w:rPr>
-            <m:t>φ</m:t>
+            <m:t>= φ</m:t>
           </m:r>
           <m:d>
             <m:dPr>
@@ -10797,13 +10785,7 @@
             <w:rPr>
               <w:rFonts w:ascii="Cambria Math" w:hAnsi="Cambria Math"/>
             </w:rPr>
-            <m:t>∙</m:t>
-          </m:r>
-          <m:r>
-            <w:rPr>
-              <w:rFonts w:ascii="Cambria Math" w:hAnsi="Cambria Math"/>
-            </w:rPr>
-            <m:t>φ</m:t>
+            <m:t>∙φ</m:t>
           </m:r>
           <m:d>
             <m:dPr>
@@ -10937,12 +10919,3940 @@
     </w:p>
     <w:p>
       <w:pPr>
-        <w:rPr>
-          <w:rFonts w:eastAsiaTheme="minorEastAsia"/>
-        </w:rPr>
-      </w:pPr>
-    </w:p>
-    <w:p>
+        <w:pStyle w:val="Heading2"/>
+        <w:rPr>
+          <w:rFonts w:eastAsiaTheme="minorEastAsia"/>
+        </w:rPr>
+      </w:pPr>
+      <w:r>
+        <w:rPr>
+          <w:rFonts w:eastAsiaTheme="minorEastAsia"/>
+        </w:rPr>
+        <w:t>Question 3</w:t>
+      </w:r>
+    </w:p>
+    <w:p>
+      <w:pPr>
+        <w:pStyle w:val="ListParagraph"/>
+        <w:numPr>
+          <w:ilvl w:val="0"/>
+          <w:numId w:val="2"/>
+        </w:numPr>
+      </w:pPr>
+      <w:proofErr w:type="spellStart"/>
+      <w:r>
+        <w:t>ddd</w:t>
+      </w:r>
+      <w:proofErr w:type="spellEnd"/>
+    </w:p>
+    <w:p>
+      <w:pPr>
+        <w:pStyle w:val="ListParagraph"/>
+        <w:numPr>
+          <w:ilvl w:val="0"/>
+          <w:numId w:val="2"/>
+        </w:numPr>
+      </w:pPr>
+      <m:oMath>
+        <m:r>
+          <w:rPr>
+            <w:rFonts w:ascii="Cambria Math" w:hAnsi="Cambria Math" w:cs="David"/>
+          </w:rPr>
+          <m:t>φ</m:t>
+        </m:r>
+        <m:d>
+          <m:dPr>
+            <m:ctrlPr>
+              <w:rPr>
+                <w:rFonts w:ascii="Cambria Math" w:hAnsi="Cambria Math" w:cs="David"/>
+                <w:i/>
+              </w:rPr>
+            </m:ctrlPr>
+          </m:dPr>
+          <m:e>
+            <m:r>
+              <w:rPr>
+                <w:rFonts w:ascii="Cambria Math" w:hAnsi="Cambria Math" w:cs="David"/>
+              </w:rPr>
+              <m:t>x</m:t>
+            </m:r>
+          </m:e>
+        </m:d>
+        <m:r>
+          <w:rPr>
+            <w:rFonts w:ascii="Cambria Math" w:hAnsi="Cambria Math" w:cs="David"/>
+          </w:rPr>
+          <m:t>=(</m:t>
+        </m:r>
+        <m:sSubSup>
+          <m:sSubSupPr>
+            <m:ctrlPr>
+              <w:rPr>
+                <w:rFonts w:ascii="Cambria Math" w:hAnsi="Cambria Math" w:cs="David"/>
+                <w:i/>
+              </w:rPr>
+            </m:ctrlPr>
+          </m:sSubSupPr>
+          <m:e>
+            <m:r>
+              <w:rPr>
+                <w:rFonts w:ascii="Cambria Math" w:hAnsi="Cambria Math" w:cs="David"/>
+              </w:rPr>
+              <m:t>x</m:t>
+            </m:r>
+          </m:e>
+          <m:sub>
+            <m:r>
+              <w:rPr>
+                <w:rFonts w:ascii="Cambria Math" w:hAnsi="Cambria Math" w:cs="David"/>
+              </w:rPr>
+              <m:t>1</m:t>
+            </m:r>
+          </m:sub>
+          <m:sup>
+            <m:r>
+              <w:rPr>
+                <w:rFonts w:ascii="Cambria Math" w:hAnsi="Cambria Math" w:cs="David"/>
+              </w:rPr>
+              <m:t>2</m:t>
+            </m:r>
+          </m:sup>
+        </m:sSubSup>
+        <m:r>
+          <w:rPr>
+            <w:rFonts w:ascii="Cambria Math" w:hAnsi="Cambria Math" w:cs="David"/>
+          </w:rPr>
+          <m:t>,</m:t>
+        </m:r>
+        <m:sSubSup>
+          <m:sSubSupPr>
+            <m:ctrlPr>
+              <w:rPr>
+                <w:rFonts w:ascii="Cambria Math" w:hAnsi="Cambria Math" w:cs="David"/>
+                <w:i/>
+              </w:rPr>
+            </m:ctrlPr>
+          </m:sSubSupPr>
+          <m:e>
+            <m:r>
+              <w:rPr>
+                <w:rFonts w:ascii="Cambria Math" w:hAnsi="Cambria Math" w:cs="David"/>
+              </w:rPr>
+              <m:t>x</m:t>
+            </m:r>
+          </m:e>
+          <m:sub>
+            <m:r>
+              <w:rPr>
+                <w:rFonts w:ascii="Cambria Math" w:hAnsi="Cambria Math" w:cs="David"/>
+              </w:rPr>
+              <m:t>2</m:t>
+            </m:r>
+          </m:sub>
+          <m:sup>
+            <m:r>
+              <w:rPr>
+                <w:rFonts w:ascii="Cambria Math" w:hAnsi="Cambria Math" w:cs="David"/>
+              </w:rPr>
+              <m:t>2</m:t>
+            </m:r>
+          </m:sup>
+        </m:sSubSup>
+        <m:r>
+          <w:rPr>
+            <w:rFonts w:ascii="Cambria Math" w:hAnsi="Cambria Math" w:cs="David"/>
+          </w:rPr>
+          <m:t>,</m:t>
+        </m:r>
+        <m:sSubSup>
+          <m:sSubSupPr>
+            <m:ctrlPr>
+              <w:rPr>
+                <w:rFonts w:ascii="Cambria Math" w:hAnsi="Cambria Math" w:cs="David"/>
+                <w:i/>
+              </w:rPr>
+            </m:ctrlPr>
+          </m:sSubSupPr>
+          <m:e>
+            <m:r>
+              <w:rPr>
+                <w:rFonts w:ascii="Cambria Math" w:hAnsi="Cambria Math" w:cs="David"/>
+              </w:rPr>
+              <m:t>x</m:t>
+            </m:r>
+          </m:e>
+          <m:sub>
+            <m:r>
+              <w:rPr>
+                <w:rFonts w:ascii="Cambria Math" w:hAnsi="Cambria Math" w:cs="David"/>
+              </w:rPr>
+              <m:t>3</m:t>
+            </m:r>
+          </m:sub>
+          <m:sup>
+            <m:r>
+              <w:rPr>
+                <w:rFonts w:ascii="Cambria Math" w:hAnsi="Cambria Math" w:cs="David"/>
+              </w:rPr>
+              <m:t>2</m:t>
+            </m:r>
+          </m:sup>
+        </m:sSubSup>
+        <m:r>
+          <w:rPr>
+            <w:rFonts w:ascii="Cambria Math" w:hAnsi="Cambria Math" w:cs="David"/>
+          </w:rPr>
+          <m:t>,</m:t>
+        </m:r>
+        <m:rad>
+          <m:radPr>
+            <m:degHide m:val="1"/>
+            <m:ctrlPr>
+              <w:rPr>
+                <w:rFonts w:ascii="Cambria Math" w:hAnsi="Cambria Math" w:cs="David"/>
+                <w:i/>
+              </w:rPr>
+            </m:ctrlPr>
+          </m:radPr>
+          <m:deg/>
+          <m:e>
+            <m:r>
+              <w:rPr>
+                <w:rFonts w:ascii="Cambria Math" w:hAnsi="Cambria Math" w:cs="David"/>
+              </w:rPr>
+              <m:t>2</m:t>
+            </m:r>
+          </m:e>
+        </m:rad>
+        <m:sSub>
+          <m:sSubPr>
+            <m:ctrlPr>
+              <w:rPr>
+                <w:rFonts w:ascii="Cambria Math" w:hAnsi="Cambria Math" w:cs="David"/>
+                <w:i/>
+              </w:rPr>
+            </m:ctrlPr>
+          </m:sSubPr>
+          <m:e>
+            <m:r>
+              <w:rPr>
+                <w:rFonts w:ascii="Cambria Math" w:hAnsi="Cambria Math" w:cs="David"/>
+              </w:rPr>
+              <m:t>x</m:t>
+            </m:r>
+          </m:e>
+          <m:sub>
+            <m:r>
+              <w:rPr>
+                <w:rFonts w:ascii="Cambria Math" w:hAnsi="Cambria Math" w:cs="David"/>
+              </w:rPr>
+              <m:t>1</m:t>
+            </m:r>
+          </m:sub>
+        </m:sSub>
+        <m:sSub>
+          <m:sSubPr>
+            <m:ctrlPr>
+              <w:rPr>
+                <w:rFonts w:ascii="Cambria Math" w:hAnsi="Cambria Math" w:cs="David"/>
+                <w:i/>
+              </w:rPr>
+            </m:ctrlPr>
+          </m:sSubPr>
+          <m:e>
+            <m:r>
+              <w:rPr>
+                <w:rFonts w:ascii="Cambria Math" w:hAnsi="Cambria Math" w:cs="David"/>
+              </w:rPr>
+              <m:t>x</m:t>
+            </m:r>
+          </m:e>
+          <m:sub>
+            <m:r>
+              <w:rPr>
+                <w:rFonts w:ascii="Cambria Math" w:hAnsi="Cambria Math" w:cs="David"/>
+              </w:rPr>
+              <m:t>2</m:t>
+            </m:r>
+          </m:sub>
+        </m:sSub>
+        <m:r>
+          <w:rPr>
+            <w:rFonts w:ascii="Cambria Math" w:hAnsi="Cambria Math" w:cs="David"/>
+          </w:rPr>
+          <m:t>,</m:t>
+        </m:r>
+        <m:rad>
+          <m:radPr>
+            <m:degHide m:val="1"/>
+            <m:ctrlPr>
+              <w:rPr>
+                <w:rFonts w:ascii="Cambria Math" w:hAnsi="Cambria Math" w:cs="David"/>
+                <w:i/>
+              </w:rPr>
+            </m:ctrlPr>
+          </m:radPr>
+          <m:deg/>
+          <m:e>
+            <m:r>
+              <w:rPr>
+                <w:rFonts w:ascii="Cambria Math" w:hAnsi="Cambria Math" w:cs="David"/>
+              </w:rPr>
+              <m:t>2</m:t>
+            </m:r>
+          </m:e>
+        </m:rad>
+        <m:sSub>
+          <m:sSubPr>
+            <m:ctrlPr>
+              <w:rPr>
+                <w:rFonts w:ascii="Cambria Math" w:hAnsi="Cambria Math" w:cs="David"/>
+                <w:i/>
+              </w:rPr>
+            </m:ctrlPr>
+          </m:sSubPr>
+          <m:e>
+            <m:r>
+              <w:rPr>
+                <w:rFonts w:ascii="Cambria Math" w:hAnsi="Cambria Math" w:cs="David"/>
+              </w:rPr>
+              <m:t>x</m:t>
+            </m:r>
+          </m:e>
+          <m:sub>
+            <m:r>
+              <w:rPr>
+                <w:rFonts w:ascii="Cambria Math" w:hAnsi="Cambria Math" w:cs="David"/>
+              </w:rPr>
+              <m:t>1</m:t>
+            </m:r>
+          </m:sub>
+        </m:sSub>
+        <m:sSub>
+          <m:sSubPr>
+            <m:ctrlPr>
+              <w:rPr>
+                <w:rFonts w:ascii="Cambria Math" w:hAnsi="Cambria Math" w:cs="David"/>
+                <w:i/>
+              </w:rPr>
+            </m:ctrlPr>
+          </m:sSubPr>
+          <m:e>
+            <m:r>
+              <w:rPr>
+                <w:rFonts w:ascii="Cambria Math" w:hAnsi="Cambria Math" w:cs="David"/>
+              </w:rPr>
+              <m:t>x</m:t>
+            </m:r>
+          </m:e>
+          <m:sub>
+            <m:r>
+              <w:rPr>
+                <w:rFonts w:ascii="Cambria Math" w:hAnsi="Cambria Math" w:cs="David"/>
+              </w:rPr>
+              <m:t>3</m:t>
+            </m:r>
+          </m:sub>
+        </m:sSub>
+        <m:r>
+          <w:rPr>
+            <w:rFonts w:ascii="Cambria Math" w:hAnsi="Cambria Math" w:cs="David"/>
+          </w:rPr>
+          <m:t>,</m:t>
+        </m:r>
+        <m:rad>
+          <m:radPr>
+            <m:degHide m:val="1"/>
+            <m:ctrlPr>
+              <w:rPr>
+                <w:rFonts w:ascii="Cambria Math" w:hAnsi="Cambria Math" w:cs="David"/>
+                <w:i/>
+              </w:rPr>
+            </m:ctrlPr>
+          </m:radPr>
+          <m:deg/>
+          <m:e>
+            <m:r>
+              <w:rPr>
+                <w:rFonts w:ascii="Cambria Math" w:hAnsi="Cambria Math" w:cs="David"/>
+              </w:rPr>
+              <m:t>2</m:t>
+            </m:r>
+          </m:e>
+        </m:rad>
+        <m:sSub>
+          <m:sSubPr>
+            <m:ctrlPr>
+              <w:rPr>
+                <w:rFonts w:ascii="Cambria Math" w:hAnsi="Cambria Math" w:cs="David"/>
+                <w:i/>
+              </w:rPr>
+            </m:ctrlPr>
+          </m:sSubPr>
+          <m:e>
+            <m:r>
+              <w:rPr>
+                <w:rFonts w:ascii="Cambria Math" w:hAnsi="Cambria Math" w:cs="David"/>
+              </w:rPr>
+              <m:t>x</m:t>
+            </m:r>
+          </m:e>
+          <m:sub>
+            <m:r>
+              <w:rPr>
+                <w:rFonts w:ascii="Cambria Math" w:hAnsi="Cambria Math" w:cs="David"/>
+              </w:rPr>
+              <m:t>2</m:t>
+            </m:r>
+          </m:sub>
+        </m:sSub>
+        <m:sSub>
+          <m:sSubPr>
+            <m:ctrlPr>
+              <w:rPr>
+                <w:rFonts w:ascii="Cambria Math" w:hAnsi="Cambria Math" w:cs="David"/>
+                <w:i/>
+              </w:rPr>
+            </m:ctrlPr>
+          </m:sSubPr>
+          <m:e>
+            <m:r>
+              <w:rPr>
+                <w:rFonts w:ascii="Cambria Math" w:hAnsi="Cambria Math" w:cs="David"/>
+              </w:rPr>
+              <m:t>x</m:t>
+            </m:r>
+          </m:e>
+          <m:sub>
+            <m:r>
+              <w:rPr>
+                <w:rFonts w:ascii="Cambria Math" w:hAnsi="Cambria Math" w:cs="David"/>
+              </w:rPr>
+              <m:t>3</m:t>
+            </m:r>
+          </m:sub>
+        </m:sSub>
+        <m:r>
+          <w:rPr>
+            <w:rFonts w:ascii="Cambria Math" w:hAnsi="Cambria Math" w:cs="David"/>
+          </w:rPr>
+          <m:t>,2</m:t>
+        </m:r>
+        <m:sSub>
+          <m:sSubPr>
+            <m:ctrlPr>
+              <w:rPr>
+                <w:rFonts w:ascii="Cambria Math" w:hAnsi="Cambria Math" w:cs="David"/>
+                <w:i/>
+              </w:rPr>
+            </m:ctrlPr>
+          </m:sSubPr>
+          <m:e>
+            <m:r>
+              <w:rPr>
+                <w:rFonts w:ascii="Cambria Math" w:hAnsi="Cambria Math" w:cs="David"/>
+              </w:rPr>
+              <m:t>x</m:t>
+            </m:r>
+          </m:e>
+          <m:sub>
+            <m:r>
+              <w:rPr>
+                <w:rFonts w:ascii="Cambria Math" w:hAnsi="Cambria Math" w:cs="David"/>
+              </w:rPr>
+              <m:t>1</m:t>
+            </m:r>
+          </m:sub>
+        </m:sSub>
+        <m:r>
+          <w:rPr>
+            <w:rFonts w:ascii="Cambria Math" w:hAnsi="Cambria Math" w:cs="David"/>
+          </w:rPr>
+          <m:t>,2</m:t>
+        </m:r>
+        <m:sSub>
+          <m:sSubPr>
+            <m:ctrlPr>
+              <w:rPr>
+                <w:rFonts w:ascii="Cambria Math" w:hAnsi="Cambria Math" w:cs="David"/>
+                <w:i/>
+              </w:rPr>
+            </m:ctrlPr>
+          </m:sSubPr>
+          <m:e>
+            <m:r>
+              <w:rPr>
+                <w:rFonts w:ascii="Cambria Math" w:hAnsi="Cambria Math" w:cs="David"/>
+              </w:rPr>
+              <m:t>x</m:t>
+            </m:r>
+          </m:e>
+          <m:sub>
+            <m:r>
+              <w:rPr>
+                <w:rFonts w:ascii="Cambria Math" w:hAnsi="Cambria Math" w:cs="David"/>
+              </w:rPr>
+              <m:t>2</m:t>
+            </m:r>
+          </m:sub>
+        </m:sSub>
+        <m:r>
+          <w:rPr>
+            <w:rFonts w:ascii="Cambria Math" w:hAnsi="Cambria Math" w:cs="David"/>
+          </w:rPr>
+          <m:t>,2</m:t>
+        </m:r>
+        <m:sSub>
+          <m:sSubPr>
+            <m:ctrlPr>
+              <w:rPr>
+                <w:rFonts w:ascii="Cambria Math" w:hAnsi="Cambria Math" w:cs="David"/>
+                <w:i/>
+              </w:rPr>
+            </m:ctrlPr>
+          </m:sSubPr>
+          <m:e>
+            <m:r>
+              <w:rPr>
+                <w:rFonts w:ascii="Cambria Math" w:hAnsi="Cambria Math" w:cs="David"/>
+              </w:rPr>
+              <m:t>x</m:t>
+            </m:r>
+          </m:e>
+          <m:sub>
+            <m:r>
+              <w:rPr>
+                <w:rFonts w:ascii="Cambria Math" w:hAnsi="Cambria Math" w:cs="David"/>
+              </w:rPr>
+              <m:t>3</m:t>
+            </m:r>
+          </m:sub>
+        </m:sSub>
+        <m:r>
+          <w:rPr>
+            <w:rFonts w:ascii="Cambria Math" w:hAnsi="Cambria Math" w:cs="David"/>
+          </w:rPr>
+          <m:t>,2)</m:t>
+        </m:r>
+      </m:oMath>
+    </w:p>
+    <w:p>
+      <w:pPr>
+        <w:pStyle w:val="ListParagraph"/>
+      </w:pPr>
+      <m:oMathPara>
+        <m:oMath>
+          <m:r>
+            <w:rPr>
+              <w:rFonts w:ascii="Cambria Math" w:hAnsi="Cambria Math"/>
+            </w:rPr>
+            <m:t>x=(</m:t>
+          </m:r>
+          <m:sSub>
+            <m:sSubPr>
+              <m:ctrlPr>
+                <w:rPr>
+                  <w:rFonts w:ascii="Cambria Math" w:hAnsi="Cambria Math"/>
+                  <w:i/>
+                </w:rPr>
+              </m:ctrlPr>
+            </m:sSubPr>
+            <m:e>
+              <m:r>
+                <w:rPr>
+                  <w:rFonts w:ascii="Cambria Math" w:hAnsi="Cambria Math"/>
+                </w:rPr>
+                <m:t>x</m:t>
+              </m:r>
+            </m:e>
+            <m:sub>
+              <m:r>
+                <w:rPr>
+                  <w:rFonts w:ascii="Cambria Math" w:hAnsi="Cambria Math"/>
+                </w:rPr>
+                <m:t>1</m:t>
+              </m:r>
+            </m:sub>
+          </m:sSub>
+          <m:r>
+            <w:rPr>
+              <w:rFonts w:ascii="Cambria Math" w:hAnsi="Cambria Math"/>
+            </w:rPr>
+            <m:t xml:space="preserve">, </m:t>
+          </m:r>
+          <m:sSub>
+            <m:sSubPr>
+              <m:ctrlPr>
+                <w:rPr>
+                  <w:rFonts w:ascii="Cambria Math" w:hAnsi="Cambria Math"/>
+                  <w:i/>
+                </w:rPr>
+              </m:ctrlPr>
+            </m:sSubPr>
+            <m:e>
+              <m:r>
+                <w:rPr>
+                  <w:rFonts w:ascii="Cambria Math" w:hAnsi="Cambria Math"/>
+                </w:rPr>
+                <m:t>x</m:t>
+              </m:r>
+            </m:e>
+            <m:sub>
+              <m:r>
+                <w:rPr>
+                  <w:rFonts w:ascii="Cambria Math" w:hAnsi="Cambria Math"/>
+                </w:rPr>
+                <m:t>2</m:t>
+              </m:r>
+            </m:sub>
+          </m:sSub>
+          <m:r>
+            <w:rPr>
+              <w:rFonts w:ascii="Cambria Math" w:hAnsi="Cambria Math"/>
+            </w:rPr>
+            <m:t xml:space="preserve">, </m:t>
+          </m:r>
+          <m:sSub>
+            <m:sSubPr>
+              <m:ctrlPr>
+                <w:rPr>
+                  <w:rFonts w:ascii="Cambria Math" w:hAnsi="Cambria Math"/>
+                  <w:i/>
+                </w:rPr>
+              </m:ctrlPr>
+            </m:sSubPr>
+            <m:e>
+              <m:r>
+                <w:rPr>
+                  <w:rFonts w:ascii="Cambria Math" w:hAnsi="Cambria Math"/>
+                </w:rPr>
+                <m:t>x</m:t>
+              </m:r>
+            </m:e>
+            <m:sub>
+              <m:r>
+                <w:rPr>
+                  <w:rFonts w:ascii="Cambria Math" w:hAnsi="Cambria Math"/>
+                </w:rPr>
+                <m:t>3</m:t>
+              </m:r>
+            </m:sub>
+          </m:sSub>
+          <m:r>
+            <w:rPr>
+              <w:rFonts w:ascii="Cambria Math" w:hAnsi="Cambria Math"/>
+            </w:rPr>
+            <m:t>)</m:t>
+          </m:r>
+        </m:oMath>
+      </m:oMathPara>
+    </w:p>
+    <w:p>
+      <w:pPr>
+        <w:pStyle w:val="ListParagraph"/>
+        <w:rPr>
+          <w:rFonts w:eastAsiaTheme="minorEastAsia"/>
+        </w:rPr>
+      </w:pPr>
+      <m:oMathPara>
+        <m:oMathParaPr>
+          <m:jc m:val="left"/>
+        </m:oMathParaPr>
+        <m:oMath>
+          <m:r>
+            <w:rPr>
+              <w:rFonts w:ascii="Cambria Math" w:hAnsi="Cambria Math" w:cs="David"/>
+            </w:rPr>
+            <m:t>φ</m:t>
+          </m:r>
+          <m:d>
+            <m:dPr>
+              <m:ctrlPr>
+                <w:rPr>
+                  <w:rFonts w:ascii="Cambria Math" w:hAnsi="Cambria Math" w:cs="David"/>
+                  <w:i/>
+                </w:rPr>
+              </m:ctrlPr>
+            </m:dPr>
+            <m:e>
+              <m:r>
+                <w:rPr>
+                  <w:rFonts w:ascii="Cambria Math" w:hAnsi="Cambria Math" w:cs="David"/>
+                </w:rPr>
+                <m:t>x</m:t>
+              </m:r>
+            </m:e>
+          </m:d>
+          <m:r>
+            <w:rPr>
+              <w:rFonts w:ascii="Cambria Math" w:hAnsi="Cambria Math"/>
+            </w:rPr>
+            <m:t>∙</m:t>
+          </m:r>
+          <m:r>
+            <w:rPr>
+              <w:rFonts w:ascii="Cambria Math" w:hAnsi="Cambria Math" w:cs="David"/>
+            </w:rPr>
+            <m:t>φ</m:t>
+          </m:r>
+          <m:d>
+            <m:dPr>
+              <m:ctrlPr>
+                <w:rPr>
+                  <w:rFonts w:ascii="Cambria Math" w:hAnsi="Cambria Math" w:cs="David"/>
+                  <w:i/>
+                </w:rPr>
+              </m:ctrlPr>
+            </m:dPr>
+            <m:e>
+              <m:r>
+                <w:rPr>
+                  <w:rFonts w:ascii="Cambria Math" w:hAnsi="Cambria Math" w:cs="David"/>
+                </w:rPr>
+                <m:t>y</m:t>
+              </m:r>
+            </m:e>
+          </m:d>
+          <m:r>
+            <w:rPr>
+              <w:rFonts w:ascii="Cambria Math" w:hAnsi="Cambria Math" w:cs="David"/>
+            </w:rPr>
+            <m:t>=</m:t>
+          </m:r>
+        </m:oMath>
+      </m:oMathPara>
+    </w:p>
+    <w:p>
+      <w:pPr>
+        <w:pStyle w:val="ListParagraph"/>
+        <w:ind w:left="1440"/>
+        <w:rPr>
+          <w:rFonts w:eastAsiaTheme="minorEastAsia"/>
+        </w:rPr>
+      </w:pPr>
+      <m:oMathPara>
+        <m:oMathParaPr>
+          <m:jc m:val="left"/>
+        </m:oMathParaPr>
+        <m:oMath>
+          <m:sSubSup>
+            <m:sSubSupPr>
+              <m:ctrlPr>
+                <w:rPr>
+                  <w:rFonts w:ascii="Cambria Math" w:hAnsi="Cambria Math" w:cs="David"/>
+                  <w:i/>
+                </w:rPr>
+              </m:ctrlPr>
+            </m:sSubSupPr>
+            <m:e>
+              <m:r>
+                <w:rPr>
+                  <w:rFonts w:ascii="Cambria Math" w:hAnsi="Cambria Math" w:cs="David"/>
+                </w:rPr>
+                <m:t>x</m:t>
+              </m:r>
+            </m:e>
+            <m:sub>
+              <m:r>
+                <w:rPr>
+                  <w:rFonts w:ascii="Cambria Math" w:hAnsi="Cambria Math" w:cs="David"/>
+                </w:rPr>
+                <m:t>1</m:t>
+              </m:r>
+            </m:sub>
+            <m:sup>
+              <m:r>
+                <w:rPr>
+                  <w:rFonts w:ascii="Cambria Math" w:hAnsi="Cambria Math" w:cs="David"/>
+                </w:rPr>
+                <m:t>2</m:t>
+              </m:r>
+            </m:sup>
+          </m:sSubSup>
+          <m:sSubSup>
+            <m:sSubSupPr>
+              <m:ctrlPr>
+                <w:rPr>
+                  <w:rFonts w:ascii="Cambria Math" w:hAnsi="Cambria Math" w:cs="David"/>
+                  <w:i/>
+                </w:rPr>
+              </m:ctrlPr>
+            </m:sSubSupPr>
+            <m:e>
+              <m:r>
+                <w:rPr>
+                  <w:rFonts w:ascii="Cambria Math" w:hAnsi="Cambria Math" w:cs="David"/>
+                </w:rPr>
+                <m:t>y</m:t>
+              </m:r>
+            </m:e>
+            <m:sub>
+              <m:r>
+                <w:rPr>
+                  <w:rFonts w:ascii="Cambria Math" w:hAnsi="Cambria Math" w:cs="David"/>
+                </w:rPr>
+                <m:t>1</m:t>
+              </m:r>
+            </m:sub>
+            <m:sup>
+              <m:r>
+                <w:rPr>
+                  <w:rFonts w:ascii="Cambria Math" w:hAnsi="Cambria Math" w:cs="David"/>
+                </w:rPr>
+                <m:t>2</m:t>
+              </m:r>
+            </m:sup>
+          </m:sSubSup>
+          <m:r>
+            <w:rPr>
+              <w:rFonts w:ascii="Cambria Math" w:hAnsi="Cambria Math" w:cs="David"/>
+            </w:rPr>
+            <m:t xml:space="preserve">+ </m:t>
+          </m:r>
+          <m:sSubSup>
+            <m:sSubSupPr>
+              <m:ctrlPr>
+                <w:rPr>
+                  <w:rFonts w:ascii="Cambria Math" w:hAnsi="Cambria Math" w:cs="David"/>
+                  <w:i/>
+                </w:rPr>
+              </m:ctrlPr>
+            </m:sSubSupPr>
+            <m:e>
+              <m:r>
+                <w:rPr>
+                  <w:rFonts w:ascii="Cambria Math" w:hAnsi="Cambria Math" w:cs="David"/>
+                </w:rPr>
+                <m:t>x</m:t>
+              </m:r>
+            </m:e>
+            <m:sub>
+              <m:r>
+                <w:rPr>
+                  <w:rFonts w:ascii="Cambria Math" w:hAnsi="Cambria Math" w:cs="David"/>
+                </w:rPr>
+                <m:t>2</m:t>
+              </m:r>
+            </m:sub>
+            <m:sup>
+              <m:r>
+                <w:rPr>
+                  <w:rFonts w:ascii="Cambria Math" w:hAnsi="Cambria Math" w:cs="David"/>
+                </w:rPr>
+                <m:t>2</m:t>
+              </m:r>
+            </m:sup>
+          </m:sSubSup>
+          <m:sSubSup>
+            <m:sSubSupPr>
+              <m:ctrlPr>
+                <w:rPr>
+                  <w:rFonts w:ascii="Cambria Math" w:hAnsi="Cambria Math" w:cs="David"/>
+                  <w:i/>
+                </w:rPr>
+              </m:ctrlPr>
+            </m:sSubSupPr>
+            <m:e>
+              <m:r>
+                <w:rPr>
+                  <w:rFonts w:ascii="Cambria Math" w:hAnsi="Cambria Math" w:cs="David"/>
+                </w:rPr>
+                <m:t>y</m:t>
+              </m:r>
+            </m:e>
+            <m:sub>
+              <m:r>
+                <w:rPr>
+                  <w:rFonts w:ascii="Cambria Math" w:hAnsi="Cambria Math" w:cs="David"/>
+                </w:rPr>
+                <m:t>2</m:t>
+              </m:r>
+            </m:sub>
+            <m:sup>
+              <m:r>
+                <w:rPr>
+                  <w:rFonts w:ascii="Cambria Math" w:hAnsi="Cambria Math" w:cs="David"/>
+                </w:rPr>
+                <m:t>2</m:t>
+              </m:r>
+            </m:sup>
+          </m:sSubSup>
+          <m:r>
+            <w:rPr>
+              <w:rFonts w:ascii="Cambria Math" w:hAnsi="Cambria Math" w:cs="David"/>
+            </w:rPr>
+            <m:t>+</m:t>
+          </m:r>
+          <m:sSubSup>
+            <m:sSubSupPr>
+              <m:ctrlPr>
+                <w:rPr>
+                  <w:rFonts w:ascii="Cambria Math" w:hAnsi="Cambria Math" w:cs="David"/>
+                  <w:i/>
+                </w:rPr>
+              </m:ctrlPr>
+            </m:sSubSupPr>
+            <m:e>
+              <m:r>
+                <w:rPr>
+                  <w:rFonts w:ascii="Cambria Math" w:hAnsi="Cambria Math" w:cs="David"/>
+                </w:rPr>
+                <m:t>x</m:t>
+              </m:r>
+            </m:e>
+            <m:sub>
+              <m:r>
+                <w:rPr>
+                  <w:rFonts w:ascii="Cambria Math" w:hAnsi="Cambria Math" w:cs="David"/>
+                </w:rPr>
+                <m:t>3</m:t>
+              </m:r>
+            </m:sub>
+            <m:sup>
+              <m:r>
+                <w:rPr>
+                  <w:rFonts w:ascii="Cambria Math" w:hAnsi="Cambria Math" w:cs="David"/>
+                </w:rPr>
+                <m:t>2</m:t>
+              </m:r>
+            </m:sup>
+          </m:sSubSup>
+          <m:sSubSup>
+            <m:sSubSupPr>
+              <m:ctrlPr>
+                <w:rPr>
+                  <w:rFonts w:ascii="Cambria Math" w:hAnsi="Cambria Math" w:cs="David"/>
+                  <w:i/>
+                </w:rPr>
+              </m:ctrlPr>
+            </m:sSubSupPr>
+            <m:e>
+              <m:r>
+                <w:rPr>
+                  <w:rFonts w:ascii="Cambria Math" w:hAnsi="Cambria Math" w:cs="David"/>
+                </w:rPr>
+                <m:t>y</m:t>
+              </m:r>
+            </m:e>
+            <m:sub>
+              <m:r>
+                <w:rPr>
+                  <w:rFonts w:ascii="Cambria Math" w:hAnsi="Cambria Math" w:cs="David"/>
+                </w:rPr>
+                <m:t>3</m:t>
+              </m:r>
+            </m:sub>
+            <m:sup>
+              <m:r>
+                <w:rPr>
+                  <w:rFonts w:ascii="Cambria Math" w:hAnsi="Cambria Math" w:cs="David"/>
+                </w:rPr>
+                <m:t>2</m:t>
+              </m:r>
+            </m:sup>
+          </m:sSubSup>
+        </m:oMath>
+      </m:oMathPara>
+    </w:p>
+    <w:p>
+      <w:pPr>
+        <w:pStyle w:val="ListParagraph"/>
+        <w:ind w:left="1440"/>
+        <w:rPr>
+          <w:rFonts w:eastAsiaTheme="minorEastAsia"/>
+        </w:rPr>
+      </w:pPr>
+      <m:oMathPara>
+        <m:oMathParaPr>
+          <m:jc m:val="left"/>
+        </m:oMathParaPr>
+        <m:oMath>
+          <m:r>
+            <w:rPr>
+              <w:rFonts w:ascii="Cambria Math" w:hAnsi="Cambria Math" w:cs="David"/>
+            </w:rPr>
+            <m:t>+2</m:t>
+          </m:r>
+          <m:sSub>
+            <m:sSubPr>
+              <m:ctrlPr>
+                <w:rPr>
+                  <w:rFonts w:ascii="Cambria Math" w:hAnsi="Cambria Math" w:cs="David"/>
+                  <w:i/>
+                </w:rPr>
+              </m:ctrlPr>
+            </m:sSubPr>
+            <m:e>
+              <m:r>
+                <w:rPr>
+                  <w:rFonts w:ascii="Cambria Math" w:hAnsi="Cambria Math" w:cs="David"/>
+                </w:rPr>
+                <m:t>x</m:t>
+              </m:r>
+            </m:e>
+            <m:sub>
+              <m:r>
+                <w:rPr>
+                  <w:rFonts w:ascii="Cambria Math" w:hAnsi="Cambria Math" w:cs="David"/>
+                </w:rPr>
+                <m:t>1</m:t>
+              </m:r>
+            </m:sub>
+          </m:sSub>
+          <m:sSub>
+            <m:sSubPr>
+              <m:ctrlPr>
+                <w:rPr>
+                  <w:rFonts w:ascii="Cambria Math" w:hAnsi="Cambria Math" w:cs="David"/>
+                  <w:i/>
+                </w:rPr>
+              </m:ctrlPr>
+            </m:sSubPr>
+            <m:e>
+              <m:r>
+                <w:rPr>
+                  <w:rFonts w:ascii="Cambria Math" w:hAnsi="Cambria Math" w:cs="David"/>
+                </w:rPr>
+                <m:t>x</m:t>
+              </m:r>
+            </m:e>
+            <m:sub>
+              <m:r>
+                <w:rPr>
+                  <w:rFonts w:ascii="Cambria Math" w:hAnsi="Cambria Math" w:cs="David"/>
+                </w:rPr>
+                <m:t>2</m:t>
+              </m:r>
+            </m:sub>
+          </m:sSub>
+          <m:sSub>
+            <m:sSubPr>
+              <m:ctrlPr>
+                <w:rPr>
+                  <w:rFonts w:ascii="Cambria Math" w:hAnsi="Cambria Math" w:cs="David"/>
+                  <w:i/>
+                </w:rPr>
+              </m:ctrlPr>
+            </m:sSubPr>
+            <m:e>
+              <m:r>
+                <w:rPr>
+                  <w:rFonts w:ascii="Cambria Math" w:hAnsi="Cambria Math" w:cs="David"/>
+                </w:rPr>
+                <m:t>y</m:t>
+              </m:r>
+            </m:e>
+            <m:sub>
+              <m:r>
+                <w:rPr>
+                  <w:rFonts w:ascii="Cambria Math" w:hAnsi="Cambria Math" w:cs="David"/>
+                </w:rPr>
+                <m:t>1</m:t>
+              </m:r>
+            </m:sub>
+          </m:sSub>
+          <m:sSub>
+            <m:sSubPr>
+              <m:ctrlPr>
+                <w:rPr>
+                  <w:rFonts w:ascii="Cambria Math" w:hAnsi="Cambria Math" w:cs="David"/>
+                  <w:i/>
+                </w:rPr>
+              </m:ctrlPr>
+            </m:sSubPr>
+            <m:e>
+              <m:r>
+                <w:rPr>
+                  <w:rFonts w:ascii="Cambria Math" w:hAnsi="Cambria Math" w:cs="David"/>
+                </w:rPr>
+                <m:t>y</m:t>
+              </m:r>
+            </m:e>
+            <m:sub>
+              <m:r>
+                <w:rPr>
+                  <w:rFonts w:ascii="Cambria Math" w:hAnsi="Cambria Math" w:cs="David"/>
+                </w:rPr>
+                <m:t>2</m:t>
+              </m:r>
+            </m:sub>
+          </m:sSub>
+          <m:r>
+            <w:rPr>
+              <w:rFonts w:ascii="Cambria Math" w:hAnsi="Cambria Math" w:cs="David"/>
+            </w:rPr>
+            <m:t>+</m:t>
+          </m:r>
+          <m:r>
+            <w:rPr>
+              <w:rFonts w:ascii="Cambria Math" w:hAnsi="Cambria Math" w:cs="David"/>
+            </w:rPr>
+            <m:t>2</m:t>
+          </m:r>
+          <m:sSub>
+            <m:sSubPr>
+              <m:ctrlPr>
+                <w:rPr>
+                  <w:rFonts w:ascii="Cambria Math" w:hAnsi="Cambria Math" w:cs="David"/>
+                  <w:i/>
+                </w:rPr>
+              </m:ctrlPr>
+            </m:sSubPr>
+            <m:e>
+              <m:r>
+                <w:rPr>
+                  <w:rFonts w:ascii="Cambria Math" w:hAnsi="Cambria Math" w:cs="David"/>
+                </w:rPr>
+                <m:t>x</m:t>
+              </m:r>
+            </m:e>
+            <m:sub>
+              <m:r>
+                <w:rPr>
+                  <w:rFonts w:ascii="Cambria Math" w:hAnsi="Cambria Math" w:cs="David"/>
+                </w:rPr>
+                <m:t>1</m:t>
+              </m:r>
+            </m:sub>
+          </m:sSub>
+          <m:sSub>
+            <m:sSubPr>
+              <m:ctrlPr>
+                <w:rPr>
+                  <w:rFonts w:ascii="Cambria Math" w:hAnsi="Cambria Math" w:cs="David"/>
+                  <w:i/>
+                </w:rPr>
+              </m:ctrlPr>
+            </m:sSubPr>
+            <m:e>
+              <m:r>
+                <w:rPr>
+                  <w:rFonts w:ascii="Cambria Math" w:hAnsi="Cambria Math" w:cs="David"/>
+                </w:rPr>
+                <m:t>x</m:t>
+              </m:r>
+            </m:e>
+            <m:sub>
+              <m:r>
+                <w:rPr>
+                  <w:rFonts w:ascii="Cambria Math" w:hAnsi="Cambria Math" w:cs="David"/>
+                </w:rPr>
+                <m:t>3</m:t>
+              </m:r>
+            </m:sub>
+          </m:sSub>
+          <m:sSub>
+            <m:sSubPr>
+              <m:ctrlPr>
+                <w:rPr>
+                  <w:rFonts w:ascii="Cambria Math" w:hAnsi="Cambria Math" w:cs="David"/>
+                  <w:i/>
+                </w:rPr>
+              </m:ctrlPr>
+            </m:sSubPr>
+            <m:e>
+              <m:r>
+                <w:rPr>
+                  <w:rFonts w:ascii="Cambria Math" w:hAnsi="Cambria Math" w:cs="David"/>
+                </w:rPr>
+                <m:t>y</m:t>
+              </m:r>
+            </m:e>
+            <m:sub>
+              <m:r>
+                <w:rPr>
+                  <w:rFonts w:ascii="Cambria Math" w:hAnsi="Cambria Math" w:cs="David"/>
+                </w:rPr>
+                <m:t>1</m:t>
+              </m:r>
+            </m:sub>
+          </m:sSub>
+          <m:sSub>
+            <m:sSubPr>
+              <m:ctrlPr>
+                <w:rPr>
+                  <w:rFonts w:ascii="Cambria Math" w:hAnsi="Cambria Math" w:cs="David"/>
+                  <w:i/>
+                </w:rPr>
+              </m:ctrlPr>
+            </m:sSubPr>
+            <m:e>
+              <m:r>
+                <w:rPr>
+                  <w:rFonts w:ascii="Cambria Math" w:hAnsi="Cambria Math" w:cs="David"/>
+                </w:rPr>
+                <m:t>y</m:t>
+              </m:r>
+            </m:e>
+            <m:sub>
+              <m:r>
+                <w:rPr>
+                  <w:rFonts w:ascii="Cambria Math" w:hAnsi="Cambria Math" w:cs="David"/>
+                </w:rPr>
+                <m:t>3</m:t>
+              </m:r>
+            </m:sub>
+          </m:sSub>
+          <m:r>
+            <w:rPr>
+              <w:rFonts w:ascii="Cambria Math" w:hAnsi="Cambria Math" w:cs="David"/>
+            </w:rPr>
+            <m:t>+</m:t>
+          </m:r>
+          <m:r>
+            <w:rPr>
+              <w:rFonts w:ascii="Cambria Math" w:hAnsi="Cambria Math" w:cs="David"/>
+            </w:rPr>
+            <m:t>2</m:t>
+          </m:r>
+          <m:sSub>
+            <m:sSubPr>
+              <m:ctrlPr>
+                <w:rPr>
+                  <w:rFonts w:ascii="Cambria Math" w:hAnsi="Cambria Math" w:cs="David"/>
+                  <w:i/>
+                </w:rPr>
+              </m:ctrlPr>
+            </m:sSubPr>
+            <m:e>
+              <m:r>
+                <w:rPr>
+                  <w:rFonts w:ascii="Cambria Math" w:hAnsi="Cambria Math" w:cs="David"/>
+                </w:rPr>
+                <m:t>x</m:t>
+              </m:r>
+            </m:e>
+            <m:sub>
+              <m:r>
+                <w:rPr>
+                  <w:rFonts w:ascii="Cambria Math" w:hAnsi="Cambria Math" w:cs="David"/>
+                </w:rPr>
+                <m:t>2</m:t>
+              </m:r>
+            </m:sub>
+          </m:sSub>
+          <m:sSub>
+            <m:sSubPr>
+              <m:ctrlPr>
+                <w:rPr>
+                  <w:rFonts w:ascii="Cambria Math" w:hAnsi="Cambria Math" w:cs="David"/>
+                  <w:i/>
+                </w:rPr>
+              </m:ctrlPr>
+            </m:sSubPr>
+            <m:e>
+              <m:r>
+                <w:rPr>
+                  <w:rFonts w:ascii="Cambria Math" w:hAnsi="Cambria Math" w:cs="David"/>
+                </w:rPr>
+                <m:t>x</m:t>
+              </m:r>
+            </m:e>
+            <m:sub>
+              <m:r>
+                <w:rPr>
+                  <w:rFonts w:ascii="Cambria Math" w:hAnsi="Cambria Math" w:cs="David"/>
+                </w:rPr>
+                <m:t>3</m:t>
+              </m:r>
+            </m:sub>
+          </m:sSub>
+          <m:sSub>
+            <m:sSubPr>
+              <m:ctrlPr>
+                <w:rPr>
+                  <w:rFonts w:ascii="Cambria Math" w:hAnsi="Cambria Math" w:cs="David"/>
+                  <w:i/>
+                </w:rPr>
+              </m:ctrlPr>
+            </m:sSubPr>
+            <m:e>
+              <m:r>
+                <w:rPr>
+                  <w:rFonts w:ascii="Cambria Math" w:hAnsi="Cambria Math" w:cs="David"/>
+                </w:rPr>
+                <m:t>y</m:t>
+              </m:r>
+            </m:e>
+            <m:sub>
+              <m:r>
+                <w:rPr>
+                  <w:rFonts w:ascii="Cambria Math" w:hAnsi="Cambria Math" w:cs="David"/>
+                </w:rPr>
+                <m:t>2</m:t>
+              </m:r>
+            </m:sub>
+          </m:sSub>
+          <m:sSub>
+            <m:sSubPr>
+              <m:ctrlPr>
+                <w:rPr>
+                  <w:rFonts w:ascii="Cambria Math" w:hAnsi="Cambria Math" w:cs="David"/>
+                  <w:i/>
+                </w:rPr>
+              </m:ctrlPr>
+            </m:sSubPr>
+            <m:e>
+              <m:r>
+                <w:rPr>
+                  <w:rFonts w:ascii="Cambria Math" w:hAnsi="Cambria Math" w:cs="David"/>
+                </w:rPr>
+                <m:t>y</m:t>
+              </m:r>
+            </m:e>
+            <m:sub>
+              <m:r>
+                <w:rPr>
+                  <w:rFonts w:ascii="Cambria Math" w:hAnsi="Cambria Math" w:cs="David"/>
+                </w:rPr>
+                <m:t>3</m:t>
+              </m:r>
+            </m:sub>
+          </m:sSub>
+        </m:oMath>
+      </m:oMathPara>
+    </w:p>
+    <w:p>
+      <w:pPr>
+        <w:pStyle w:val="ListParagraph"/>
+        <w:ind w:left="1440"/>
+        <w:rPr>
+          <w:rFonts w:eastAsiaTheme="minorEastAsia"/>
+        </w:rPr>
+      </w:pPr>
+      <m:oMathPara>
+        <m:oMathParaPr>
+          <m:jc m:val="left"/>
+        </m:oMathParaPr>
+        <m:oMath>
+          <m:r>
+            <w:rPr>
+              <w:rFonts w:ascii="Cambria Math" w:eastAsiaTheme="minorEastAsia" w:hAnsi="Cambria Math"/>
+            </w:rPr>
+            <m:t>+4</m:t>
+          </m:r>
+          <m:sSub>
+            <m:sSubPr>
+              <m:ctrlPr>
+                <w:rPr>
+                  <w:rFonts w:ascii="Cambria Math" w:eastAsiaTheme="minorEastAsia" w:hAnsi="Cambria Math"/>
+                  <w:i/>
+                </w:rPr>
+              </m:ctrlPr>
+            </m:sSubPr>
+            <m:e>
+              <m:r>
+                <w:rPr>
+                  <w:rFonts w:ascii="Cambria Math" w:eastAsiaTheme="minorEastAsia" w:hAnsi="Cambria Math"/>
+                </w:rPr>
+                <m:t>x</m:t>
+              </m:r>
+            </m:e>
+            <m:sub>
+              <m:r>
+                <w:rPr>
+                  <w:rFonts w:ascii="Cambria Math" w:eastAsiaTheme="minorEastAsia" w:hAnsi="Cambria Math"/>
+                </w:rPr>
+                <m:t>1</m:t>
+              </m:r>
+            </m:sub>
+          </m:sSub>
+          <m:sSub>
+            <m:sSubPr>
+              <m:ctrlPr>
+                <w:rPr>
+                  <w:rFonts w:ascii="Cambria Math" w:eastAsiaTheme="minorEastAsia" w:hAnsi="Cambria Math"/>
+                  <w:i/>
+                </w:rPr>
+              </m:ctrlPr>
+            </m:sSubPr>
+            <m:e>
+              <m:r>
+                <w:rPr>
+                  <w:rFonts w:ascii="Cambria Math" w:eastAsiaTheme="minorEastAsia" w:hAnsi="Cambria Math"/>
+                </w:rPr>
+                <m:t>y</m:t>
+              </m:r>
+            </m:e>
+            <m:sub>
+              <m:r>
+                <w:rPr>
+                  <w:rFonts w:ascii="Cambria Math" w:eastAsiaTheme="minorEastAsia" w:hAnsi="Cambria Math"/>
+                </w:rPr>
+                <m:t>1</m:t>
+              </m:r>
+            </m:sub>
+          </m:sSub>
+          <m:r>
+            <w:rPr>
+              <w:rFonts w:ascii="Cambria Math" w:eastAsiaTheme="minorEastAsia" w:hAnsi="Cambria Math"/>
+            </w:rPr>
+            <m:t>+4</m:t>
+          </m:r>
+          <m:sSub>
+            <m:sSubPr>
+              <m:ctrlPr>
+                <w:rPr>
+                  <w:rFonts w:ascii="Cambria Math" w:eastAsiaTheme="minorEastAsia" w:hAnsi="Cambria Math"/>
+                  <w:i/>
+                </w:rPr>
+              </m:ctrlPr>
+            </m:sSubPr>
+            <m:e>
+              <m:r>
+                <w:rPr>
+                  <w:rFonts w:ascii="Cambria Math" w:eastAsiaTheme="minorEastAsia" w:hAnsi="Cambria Math"/>
+                </w:rPr>
+                <m:t>x</m:t>
+              </m:r>
+            </m:e>
+            <m:sub>
+              <m:r>
+                <w:rPr>
+                  <w:rFonts w:ascii="Cambria Math" w:eastAsiaTheme="minorEastAsia" w:hAnsi="Cambria Math"/>
+                </w:rPr>
+                <m:t>2</m:t>
+              </m:r>
+            </m:sub>
+          </m:sSub>
+          <m:sSub>
+            <m:sSubPr>
+              <m:ctrlPr>
+                <w:rPr>
+                  <w:rFonts w:ascii="Cambria Math" w:eastAsiaTheme="minorEastAsia" w:hAnsi="Cambria Math"/>
+                  <w:i/>
+                </w:rPr>
+              </m:ctrlPr>
+            </m:sSubPr>
+            <m:e>
+              <m:r>
+                <w:rPr>
+                  <w:rFonts w:ascii="Cambria Math" w:eastAsiaTheme="minorEastAsia" w:hAnsi="Cambria Math"/>
+                </w:rPr>
+                <m:t>y</m:t>
+              </m:r>
+            </m:e>
+            <m:sub>
+              <m:r>
+                <w:rPr>
+                  <w:rFonts w:ascii="Cambria Math" w:eastAsiaTheme="minorEastAsia" w:hAnsi="Cambria Math"/>
+                </w:rPr>
+                <m:t>2</m:t>
+              </m:r>
+            </m:sub>
+          </m:sSub>
+          <m:r>
+            <w:rPr>
+              <w:rFonts w:ascii="Cambria Math" w:eastAsiaTheme="minorEastAsia" w:hAnsi="Cambria Math"/>
+            </w:rPr>
+            <m:t>+4</m:t>
+          </m:r>
+          <m:sSub>
+            <m:sSubPr>
+              <m:ctrlPr>
+                <w:rPr>
+                  <w:rFonts w:ascii="Cambria Math" w:eastAsiaTheme="minorEastAsia" w:hAnsi="Cambria Math"/>
+                  <w:i/>
+                </w:rPr>
+              </m:ctrlPr>
+            </m:sSubPr>
+            <m:e>
+              <m:r>
+                <w:rPr>
+                  <w:rFonts w:ascii="Cambria Math" w:eastAsiaTheme="minorEastAsia" w:hAnsi="Cambria Math"/>
+                </w:rPr>
+                <m:t>x</m:t>
+              </m:r>
+            </m:e>
+            <m:sub>
+              <m:r>
+                <w:rPr>
+                  <w:rFonts w:ascii="Cambria Math" w:eastAsiaTheme="minorEastAsia" w:hAnsi="Cambria Math"/>
+                </w:rPr>
+                <m:t>3</m:t>
+              </m:r>
+            </m:sub>
+          </m:sSub>
+          <m:sSub>
+            <m:sSubPr>
+              <m:ctrlPr>
+                <w:rPr>
+                  <w:rFonts w:ascii="Cambria Math" w:eastAsiaTheme="minorEastAsia" w:hAnsi="Cambria Math"/>
+                  <w:i/>
+                </w:rPr>
+              </m:ctrlPr>
+            </m:sSubPr>
+            <m:e>
+              <m:r>
+                <w:rPr>
+                  <w:rFonts w:ascii="Cambria Math" w:eastAsiaTheme="minorEastAsia" w:hAnsi="Cambria Math"/>
+                </w:rPr>
+                <m:t>y</m:t>
+              </m:r>
+            </m:e>
+            <m:sub>
+              <m:r>
+                <w:rPr>
+                  <w:rFonts w:ascii="Cambria Math" w:eastAsiaTheme="minorEastAsia" w:hAnsi="Cambria Math"/>
+                </w:rPr>
+                <m:t>3</m:t>
+              </m:r>
+            </m:sub>
+          </m:sSub>
+        </m:oMath>
+      </m:oMathPara>
+    </w:p>
+    <w:p>
+      <w:pPr>
+        <w:pStyle w:val="ListParagraph"/>
+        <w:ind w:left="1440"/>
+        <w:rPr>
+          <w:rFonts w:eastAsiaTheme="minorEastAsia"/>
+        </w:rPr>
+      </w:pPr>
+      <m:oMathPara>
+        <m:oMathParaPr>
+          <m:jc m:val="left"/>
+        </m:oMathParaPr>
+        <m:oMath>
+          <m:r>
+            <w:rPr>
+              <w:rFonts w:ascii="Cambria Math" w:eastAsiaTheme="minorEastAsia" w:hAnsi="Cambria Math"/>
+            </w:rPr>
+            <m:t>+4</m:t>
+          </m:r>
+        </m:oMath>
+      </m:oMathPara>
+    </w:p>
+    <w:p>
+      <w:pPr>
+        <w:pStyle w:val="ListParagraph"/>
+        <w:ind w:left="1440"/>
+        <w:rPr>
+          <w:rFonts w:eastAsiaTheme="minorEastAsia"/>
+        </w:rPr>
+      </w:pPr>
+      <m:oMathPara>
+        <m:oMathParaPr>
+          <m:jc m:val="left"/>
+        </m:oMathParaPr>
+        <m:oMath>
+          <m:r>
+            <w:rPr>
+              <w:rFonts w:ascii="Cambria Math" w:eastAsiaTheme="minorEastAsia" w:hAnsi="Cambria Math"/>
+            </w:rPr>
+            <m:t>=</m:t>
+          </m:r>
+          <m:nary>
+            <m:naryPr>
+              <m:chr m:val="∑"/>
+              <m:limLoc m:val="undOvr"/>
+              <m:ctrlPr>
+                <w:rPr>
+                  <w:rFonts w:ascii="Cambria Math" w:eastAsiaTheme="minorEastAsia" w:hAnsi="Cambria Math"/>
+                  <w:i/>
+                </w:rPr>
+              </m:ctrlPr>
+            </m:naryPr>
+            <m:sub>
+              <m:r>
+                <w:rPr>
+                  <w:rFonts w:ascii="Cambria Math" w:eastAsiaTheme="minorEastAsia" w:hAnsi="Cambria Math"/>
+                </w:rPr>
+                <m:t>i=1</m:t>
+              </m:r>
+            </m:sub>
+            <m:sup>
+              <m:r>
+                <w:rPr>
+                  <w:rFonts w:ascii="Cambria Math" w:eastAsiaTheme="minorEastAsia" w:hAnsi="Cambria Math"/>
+                </w:rPr>
+                <m:t>3</m:t>
+              </m:r>
+            </m:sup>
+            <m:e>
+              <m:sSubSup>
+                <m:sSubSupPr>
+                  <m:ctrlPr>
+                    <w:rPr>
+                      <w:rFonts w:ascii="Cambria Math" w:eastAsiaTheme="minorEastAsia" w:hAnsi="Cambria Math"/>
+                      <w:i/>
+                    </w:rPr>
+                  </m:ctrlPr>
+                </m:sSubSupPr>
+                <m:e>
+                  <m:r>
+                    <w:rPr>
+                      <w:rFonts w:ascii="Cambria Math" w:eastAsiaTheme="minorEastAsia" w:hAnsi="Cambria Math"/>
+                    </w:rPr>
+                    <m:t>x</m:t>
+                  </m:r>
+                </m:e>
+                <m:sub>
+                  <m:r>
+                    <w:rPr>
+                      <w:rFonts w:ascii="Cambria Math" w:eastAsiaTheme="minorEastAsia" w:hAnsi="Cambria Math"/>
+                    </w:rPr>
+                    <m:t>i</m:t>
+                  </m:r>
+                </m:sub>
+                <m:sup>
+                  <m:r>
+                    <w:rPr>
+                      <w:rFonts w:ascii="Cambria Math" w:eastAsiaTheme="minorEastAsia" w:hAnsi="Cambria Math"/>
+                    </w:rPr>
+                    <m:t>2</m:t>
+                  </m:r>
+                </m:sup>
+              </m:sSubSup>
+              <m:sSubSup>
+                <m:sSubSupPr>
+                  <m:ctrlPr>
+                    <w:rPr>
+                      <w:rFonts w:ascii="Cambria Math" w:eastAsiaTheme="minorEastAsia" w:hAnsi="Cambria Math"/>
+                      <w:i/>
+                    </w:rPr>
+                  </m:ctrlPr>
+                </m:sSubSupPr>
+                <m:e>
+                  <m:r>
+                    <w:rPr>
+                      <w:rFonts w:ascii="Cambria Math" w:eastAsiaTheme="minorEastAsia" w:hAnsi="Cambria Math"/>
+                    </w:rPr>
+                    <m:t>y</m:t>
+                  </m:r>
+                </m:e>
+                <m:sub>
+                  <m:r>
+                    <w:rPr>
+                      <w:rFonts w:ascii="Cambria Math" w:eastAsiaTheme="minorEastAsia" w:hAnsi="Cambria Math"/>
+                    </w:rPr>
+                    <m:t>i</m:t>
+                  </m:r>
+                </m:sub>
+                <m:sup>
+                  <m:r>
+                    <w:rPr>
+                      <w:rFonts w:ascii="Cambria Math" w:eastAsiaTheme="minorEastAsia" w:hAnsi="Cambria Math"/>
+                    </w:rPr>
+                    <m:t>2</m:t>
+                  </m:r>
+                </m:sup>
+              </m:sSubSup>
+            </m:e>
+          </m:nary>
+          <m:r>
+            <w:rPr>
+              <w:rFonts w:ascii="Cambria Math" w:eastAsiaTheme="minorEastAsia" w:hAnsi="Cambria Math"/>
+            </w:rPr>
+            <m:t>+</m:t>
+          </m:r>
+          <m:nary>
+            <m:naryPr>
+              <m:chr m:val="∑"/>
+              <m:limLoc m:val="undOvr"/>
+              <m:ctrlPr>
+                <w:rPr>
+                  <w:rFonts w:ascii="Cambria Math" w:eastAsiaTheme="minorEastAsia" w:hAnsi="Cambria Math"/>
+                  <w:i/>
+                </w:rPr>
+              </m:ctrlPr>
+            </m:naryPr>
+            <m:sub>
+              <m:r>
+                <w:rPr>
+                  <w:rFonts w:ascii="Cambria Math" w:eastAsiaTheme="minorEastAsia" w:hAnsi="Cambria Math"/>
+                </w:rPr>
+                <m:t>i=1</m:t>
+              </m:r>
+            </m:sub>
+            <m:sup>
+              <m:r>
+                <w:rPr>
+                  <w:rFonts w:ascii="Cambria Math" w:eastAsiaTheme="minorEastAsia" w:hAnsi="Cambria Math"/>
+                </w:rPr>
+                <m:t>3</m:t>
+              </m:r>
+            </m:sup>
+            <m:e>
+              <m:nary>
+                <m:naryPr>
+                  <m:chr m:val="∑"/>
+                  <m:limLoc m:val="undOvr"/>
+                  <m:ctrlPr>
+                    <w:rPr>
+                      <w:rFonts w:ascii="Cambria Math" w:eastAsiaTheme="minorEastAsia" w:hAnsi="Cambria Math"/>
+                      <w:i/>
+                    </w:rPr>
+                  </m:ctrlPr>
+                </m:naryPr>
+                <m:sub>
+                  <m:r>
+                    <w:rPr>
+                      <w:rFonts w:ascii="Cambria Math" w:eastAsiaTheme="minorEastAsia" w:hAnsi="Cambria Math"/>
+                    </w:rPr>
+                    <m:t>j=i+1</m:t>
+                  </m:r>
+                </m:sub>
+                <m:sup>
+                  <m:r>
+                    <w:rPr>
+                      <w:rFonts w:ascii="Cambria Math" w:eastAsiaTheme="minorEastAsia" w:hAnsi="Cambria Math"/>
+                    </w:rPr>
+                    <m:t>3</m:t>
+                  </m:r>
+                </m:sup>
+                <m:e>
+                  <m:r>
+                    <w:rPr>
+                      <w:rFonts w:ascii="Cambria Math" w:eastAsiaTheme="minorEastAsia" w:hAnsi="Cambria Math"/>
+                    </w:rPr>
+                    <m:t>2</m:t>
+                  </m:r>
+                  <m:sSub>
+                    <m:sSubPr>
+                      <m:ctrlPr>
+                        <w:rPr>
+                          <w:rFonts w:ascii="Cambria Math" w:eastAsiaTheme="minorEastAsia" w:hAnsi="Cambria Math"/>
+                          <w:i/>
+                        </w:rPr>
+                      </m:ctrlPr>
+                    </m:sSubPr>
+                    <m:e>
+                      <m:r>
+                        <w:rPr>
+                          <w:rFonts w:ascii="Cambria Math" w:eastAsiaTheme="minorEastAsia" w:hAnsi="Cambria Math"/>
+                        </w:rPr>
+                        <m:t>x</m:t>
+                      </m:r>
+                    </m:e>
+                    <m:sub>
+                      <m:r>
+                        <w:rPr>
+                          <w:rFonts w:ascii="Cambria Math" w:eastAsiaTheme="minorEastAsia" w:hAnsi="Cambria Math"/>
+                        </w:rPr>
+                        <m:t>i</m:t>
+                      </m:r>
+                    </m:sub>
+                  </m:sSub>
+                  <m:sSub>
+                    <m:sSubPr>
+                      <m:ctrlPr>
+                        <w:rPr>
+                          <w:rFonts w:ascii="Cambria Math" w:eastAsiaTheme="minorEastAsia" w:hAnsi="Cambria Math"/>
+                          <w:i/>
+                        </w:rPr>
+                      </m:ctrlPr>
+                    </m:sSubPr>
+                    <m:e>
+                      <m:r>
+                        <w:rPr>
+                          <w:rFonts w:ascii="Cambria Math" w:eastAsiaTheme="minorEastAsia" w:hAnsi="Cambria Math"/>
+                        </w:rPr>
+                        <m:t>x</m:t>
+                      </m:r>
+                    </m:e>
+                    <m:sub>
+                      <m:r>
+                        <w:rPr>
+                          <w:rFonts w:ascii="Cambria Math" w:eastAsiaTheme="minorEastAsia" w:hAnsi="Cambria Math"/>
+                        </w:rPr>
+                        <m:t>j</m:t>
+                      </m:r>
+                    </m:sub>
+                  </m:sSub>
+                  <m:sSub>
+                    <m:sSubPr>
+                      <m:ctrlPr>
+                        <w:rPr>
+                          <w:rFonts w:ascii="Cambria Math" w:eastAsiaTheme="minorEastAsia" w:hAnsi="Cambria Math"/>
+                          <w:i/>
+                        </w:rPr>
+                      </m:ctrlPr>
+                    </m:sSubPr>
+                    <m:e>
+                      <m:r>
+                        <w:rPr>
+                          <w:rFonts w:ascii="Cambria Math" w:eastAsiaTheme="minorEastAsia" w:hAnsi="Cambria Math"/>
+                        </w:rPr>
+                        <m:t>y</m:t>
+                      </m:r>
+                    </m:e>
+                    <m:sub>
+                      <m:r>
+                        <w:rPr>
+                          <w:rFonts w:ascii="Cambria Math" w:eastAsiaTheme="minorEastAsia" w:hAnsi="Cambria Math"/>
+                        </w:rPr>
+                        <m:t>i</m:t>
+                      </m:r>
+                    </m:sub>
+                  </m:sSub>
+                  <m:sSub>
+                    <m:sSubPr>
+                      <m:ctrlPr>
+                        <w:rPr>
+                          <w:rFonts w:ascii="Cambria Math" w:eastAsiaTheme="minorEastAsia" w:hAnsi="Cambria Math"/>
+                          <w:i/>
+                        </w:rPr>
+                      </m:ctrlPr>
+                    </m:sSubPr>
+                    <m:e>
+                      <m:r>
+                        <w:rPr>
+                          <w:rFonts w:ascii="Cambria Math" w:eastAsiaTheme="minorEastAsia" w:hAnsi="Cambria Math"/>
+                        </w:rPr>
+                        <m:t>y</m:t>
+                      </m:r>
+                    </m:e>
+                    <m:sub>
+                      <m:r>
+                        <w:rPr>
+                          <w:rFonts w:ascii="Cambria Math" w:eastAsiaTheme="minorEastAsia" w:hAnsi="Cambria Math"/>
+                        </w:rPr>
+                        <m:t>j</m:t>
+                      </m:r>
+                    </m:sub>
+                  </m:sSub>
+                </m:e>
+              </m:nary>
+            </m:e>
+          </m:nary>
+          <m:r>
+            <w:rPr>
+              <w:rFonts w:ascii="Cambria Math" w:eastAsiaTheme="minorEastAsia" w:hAnsi="Cambria Math"/>
+            </w:rPr>
+            <m:t>+</m:t>
+          </m:r>
+          <m:nary>
+            <m:naryPr>
+              <m:chr m:val="∑"/>
+              <m:limLoc m:val="undOvr"/>
+              <m:ctrlPr>
+                <w:rPr>
+                  <w:rFonts w:ascii="Cambria Math" w:eastAsiaTheme="minorEastAsia" w:hAnsi="Cambria Math"/>
+                  <w:i/>
+                </w:rPr>
+              </m:ctrlPr>
+            </m:naryPr>
+            <m:sub>
+              <m:r>
+                <w:rPr>
+                  <w:rFonts w:ascii="Cambria Math" w:eastAsiaTheme="minorEastAsia" w:hAnsi="Cambria Math"/>
+                </w:rPr>
+                <m:t>i=1</m:t>
+              </m:r>
+            </m:sub>
+            <m:sup>
+              <m:r>
+                <w:rPr>
+                  <w:rFonts w:ascii="Cambria Math" w:eastAsiaTheme="minorEastAsia" w:hAnsi="Cambria Math"/>
+                </w:rPr>
+                <m:t>3</m:t>
+              </m:r>
+            </m:sup>
+            <m:e>
+              <m:r>
+                <w:rPr>
+                  <w:rFonts w:ascii="Cambria Math" w:eastAsiaTheme="minorEastAsia" w:hAnsi="Cambria Math"/>
+                </w:rPr>
+                <m:t>4</m:t>
+              </m:r>
+              <m:sSub>
+                <m:sSubPr>
+                  <m:ctrlPr>
+                    <w:rPr>
+                      <w:rFonts w:ascii="Cambria Math" w:eastAsiaTheme="minorEastAsia" w:hAnsi="Cambria Math"/>
+                      <w:i/>
+                    </w:rPr>
+                  </m:ctrlPr>
+                </m:sSubPr>
+                <m:e>
+                  <m:r>
+                    <w:rPr>
+                      <w:rFonts w:ascii="Cambria Math" w:eastAsiaTheme="minorEastAsia" w:hAnsi="Cambria Math"/>
+                    </w:rPr>
+                    <m:t>x</m:t>
+                  </m:r>
+                </m:e>
+                <m:sub>
+                  <m:r>
+                    <w:rPr>
+                      <w:rFonts w:ascii="Cambria Math" w:eastAsiaTheme="minorEastAsia" w:hAnsi="Cambria Math"/>
+                    </w:rPr>
+                    <m:t>i</m:t>
+                  </m:r>
+                </m:sub>
+              </m:sSub>
+              <m:sSub>
+                <m:sSubPr>
+                  <m:ctrlPr>
+                    <w:rPr>
+                      <w:rFonts w:ascii="Cambria Math" w:eastAsiaTheme="minorEastAsia" w:hAnsi="Cambria Math"/>
+                      <w:i/>
+                    </w:rPr>
+                  </m:ctrlPr>
+                </m:sSubPr>
+                <m:e>
+                  <m:r>
+                    <w:rPr>
+                      <w:rFonts w:ascii="Cambria Math" w:eastAsiaTheme="minorEastAsia" w:hAnsi="Cambria Math"/>
+                    </w:rPr>
+                    <m:t>y</m:t>
+                  </m:r>
+                </m:e>
+                <m:sub>
+                  <m:r>
+                    <w:rPr>
+                      <w:rFonts w:ascii="Cambria Math" w:eastAsiaTheme="minorEastAsia" w:hAnsi="Cambria Math"/>
+                    </w:rPr>
+                    <m:t>i</m:t>
+                  </m:r>
+                </m:sub>
+              </m:sSub>
+            </m:e>
+          </m:nary>
+          <m:r>
+            <w:rPr>
+              <w:rFonts w:ascii="Cambria Math" w:eastAsiaTheme="minorEastAsia" w:hAnsi="Cambria Math"/>
+            </w:rPr>
+            <m:t>+4</m:t>
+          </m:r>
+        </m:oMath>
+      </m:oMathPara>
+    </w:p>
+    <w:p>
+      <w:pPr>
+        <w:pStyle w:val="ListParagraph"/>
+        <w:rPr>
+          <w:rFonts w:eastAsiaTheme="minorEastAsia"/>
+        </w:rPr>
+      </w:pPr>
+      <w:r>
+        <w:rPr>
+          <w:rFonts w:eastAsiaTheme="minorEastAsia"/>
+        </w:rPr>
+        <w:t xml:space="preserve">this looks like the function </w:t>
+      </w:r>
+      <m:oMath>
+        <m:sSup>
+          <m:sSupPr>
+            <m:ctrlPr>
+              <w:rPr>
+                <w:rFonts w:ascii="Cambria Math" w:eastAsiaTheme="minorEastAsia" w:hAnsi="Cambria Math"/>
+                <w:i/>
+              </w:rPr>
+            </m:ctrlPr>
+          </m:sSupPr>
+          <m:e>
+            <m:d>
+              <m:dPr>
+                <m:ctrlPr>
+                  <w:rPr>
+                    <w:rFonts w:ascii="Cambria Math" w:eastAsiaTheme="minorEastAsia" w:hAnsi="Cambria Math"/>
+                    <w:i/>
+                  </w:rPr>
+                </m:ctrlPr>
+              </m:dPr>
+              <m:e>
+                <m:r>
+                  <w:rPr>
+                    <w:rFonts w:ascii="Cambria Math" w:eastAsiaTheme="minorEastAsia" w:hAnsi="Cambria Math"/>
+                  </w:rPr>
+                  <m:t>x∙y+2</m:t>
+                </m:r>
+              </m:e>
+            </m:d>
+          </m:e>
+          <m:sup>
+            <m:r>
+              <w:rPr>
+                <w:rFonts w:ascii="Cambria Math" w:eastAsiaTheme="minorEastAsia" w:hAnsi="Cambria Math"/>
+              </w:rPr>
+              <m:t>2</m:t>
+            </m:r>
+          </m:sup>
+        </m:sSup>
+        <m:r>
+          <w:rPr>
+            <w:rFonts w:ascii="Cambria Math" w:eastAsiaTheme="minorEastAsia" w:hAnsi="Cambria Math"/>
+          </w:rPr>
+          <m:t>=</m:t>
+        </m:r>
+        <m:sSup>
+          <m:sSupPr>
+            <m:ctrlPr>
+              <w:rPr>
+                <w:rFonts w:ascii="Cambria Math" w:eastAsiaTheme="minorEastAsia" w:hAnsi="Cambria Math"/>
+                <w:i/>
+              </w:rPr>
+            </m:ctrlPr>
+          </m:sSupPr>
+          <m:e>
+            <m:r>
+              <w:rPr>
+                <w:rFonts w:ascii="Cambria Math" w:eastAsiaTheme="minorEastAsia" w:hAnsi="Cambria Math"/>
+              </w:rPr>
+              <m:t>x</m:t>
+            </m:r>
+          </m:e>
+          <m:sup>
+            <m:r>
+              <w:rPr>
+                <w:rFonts w:ascii="Cambria Math" w:eastAsiaTheme="minorEastAsia" w:hAnsi="Cambria Math"/>
+              </w:rPr>
+              <m:t>2</m:t>
+            </m:r>
+          </m:sup>
+        </m:sSup>
+        <m:sSup>
+          <m:sSupPr>
+            <m:ctrlPr>
+              <w:rPr>
+                <w:rFonts w:ascii="Cambria Math" w:eastAsiaTheme="minorEastAsia" w:hAnsi="Cambria Math"/>
+                <w:i/>
+              </w:rPr>
+            </m:ctrlPr>
+          </m:sSupPr>
+          <m:e>
+            <m:r>
+              <w:rPr>
+                <w:rFonts w:ascii="Cambria Math" w:eastAsiaTheme="minorEastAsia" w:hAnsi="Cambria Math"/>
+              </w:rPr>
+              <m:t>y</m:t>
+            </m:r>
+          </m:e>
+          <m:sup>
+            <m:r>
+              <w:rPr>
+                <w:rFonts w:ascii="Cambria Math" w:eastAsiaTheme="minorEastAsia" w:hAnsi="Cambria Math"/>
+              </w:rPr>
+              <m:t>2</m:t>
+            </m:r>
+          </m:sup>
+        </m:sSup>
+        <m:r>
+          <w:rPr>
+            <w:rFonts w:ascii="Cambria Math" w:eastAsiaTheme="minorEastAsia" w:hAnsi="Cambria Math"/>
+          </w:rPr>
+          <m:t>+4xy+4</m:t>
+        </m:r>
+      </m:oMath>
+    </w:p>
+    <w:p>
+      <w:pPr>
+        <w:pStyle w:val="ListParagraph"/>
+        <w:rPr>
+          <w:rFonts w:eastAsiaTheme="minorEastAsia"/>
+        </w:rPr>
+      </w:pPr>
+      <m:oMathPara>
+        <m:oMathParaPr>
+          <m:jc m:val="left"/>
+        </m:oMathParaPr>
+        <m:oMath>
+          <m:r>
+            <w:rPr>
+              <w:rFonts w:ascii="Cambria Math" w:eastAsiaTheme="minorEastAsia" w:hAnsi="Cambria Math"/>
+            </w:rPr>
+            <m:t>=</m:t>
+          </m:r>
+          <m:sSup>
+            <m:sSupPr>
+              <m:ctrlPr>
+                <w:rPr>
+                  <w:rFonts w:ascii="Cambria Math" w:eastAsiaTheme="minorEastAsia" w:hAnsi="Cambria Math"/>
+                  <w:i/>
+                </w:rPr>
+              </m:ctrlPr>
+            </m:sSupPr>
+            <m:e>
+              <m:d>
+                <m:dPr>
+                  <m:ctrlPr>
+                    <w:rPr>
+                      <w:rFonts w:ascii="Cambria Math" w:eastAsiaTheme="minorEastAsia" w:hAnsi="Cambria Math"/>
+                      <w:i/>
+                    </w:rPr>
+                  </m:ctrlPr>
+                </m:dPr>
+                <m:e>
+                  <m:nary>
+                    <m:naryPr>
+                      <m:chr m:val="∑"/>
+                      <m:limLoc m:val="undOvr"/>
+                      <m:ctrlPr>
+                        <w:rPr>
+                          <w:rFonts w:ascii="Cambria Math" w:eastAsiaTheme="minorEastAsia" w:hAnsi="Cambria Math"/>
+                          <w:i/>
+                        </w:rPr>
+                      </m:ctrlPr>
+                    </m:naryPr>
+                    <m:sub>
+                      <m:r>
+                        <w:rPr>
+                          <w:rFonts w:ascii="Cambria Math" w:eastAsiaTheme="minorEastAsia" w:hAnsi="Cambria Math"/>
+                        </w:rPr>
+                        <m:t>i=1</m:t>
+                      </m:r>
+                    </m:sub>
+                    <m:sup>
+                      <m:r>
+                        <w:rPr>
+                          <w:rFonts w:ascii="Cambria Math" w:eastAsiaTheme="minorEastAsia" w:hAnsi="Cambria Math"/>
+                        </w:rPr>
+                        <m:t>3</m:t>
+                      </m:r>
+                    </m:sup>
+                    <m:e>
+                      <m:sSub>
+                        <m:sSubPr>
+                          <m:ctrlPr>
+                            <w:rPr>
+                              <w:rFonts w:ascii="Cambria Math" w:eastAsiaTheme="minorEastAsia" w:hAnsi="Cambria Math"/>
+                              <w:i/>
+                            </w:rPr>
+                          </m:ctrlPr>
+                        </m:sSubPr>
+                        <m:e>
+                          <m:r>
+                            <w:rPr>
+                              <w:rFonts w:ascii="Cambria Math" w:eastAsiaTheme="minorEastAsia" w:hAnsi="Cambria Math"/>
+                            </w:rPr>
+                            <m:t>x</m:t>
+                          </m:r>
+                        </m:e>
+                        <m:sub>
+                          <m:r>
+                            <w:rPr>
+                              <w:rFonts w:ascii="Cambria Math" w:eastAsiaTheme="minorEastAsia" w:hAnsi="Cambria Math"/>
+                            </w:rPr>
+                            <m:t>i</m:t>
+                          </m:r>
+                        </m:sub>
+                      </m:sSub>
+                      <m:sSub>
+                        <m:sSubPr>
+                          <m:ctrlPr>
+                            <w:rPr>
+                              <w:rFonts w:ascii="Cambria Math" w:eastAsiaTheme="minorEastAsia" w:hAnsi="Cambria Math"/>
+                              <w:i/>
+                            </w:rPr>
+                          </m:ctrlPr>
+                        </m:sSubPr>
+                        <m:e>
+                          <m:r>
+                            <w:rPr>
+                              <w:rFonts w:ascii="Cambria Math" w:eastAsiaTheme="minorEastAsia" w:hAnsi="Cambria Math"/>
+                            </w:rPr>
+                            <m:t>y</m:t>
+                          </m:r>
+                        </m:e>
+                        <m:sub>
+                          <m:r>
+                            <w:rPr>
+                              <w:rFonts w:ascii="Cambria Math" w:eastAsiaTheme="minorEastAsia" w:hAnsi="Cambria Math"/>
+                            </w:rPr>
+                            <m:t>i</m:t>
+                          </m:r>
+                        </m:sub>
+                      </m:sSub>
+                    </m:e>
+                  </m:nary>
+                </m:e>
+              </m:d>
+            </m:e>
+            <m:sup>
+              <m:r>
+                <w:rPr>
+                  <w:rFonts w:ascii="Cambria Math" w:eastAsiaTheme="minorEastAsia" w:hAnsi="Cambria Math"/>
+                </w:rPr>
+                <m:t>2</m:t>
+              </m:r>
+            </m:sup>
+          </m:sSup>
+          <m:r>
+            <w:rPr>
+              <w:rFonts w:ascii="Cambria Math" w:eastAsiaTheme="minorEastAsia" w:hAnsi="Cambria Math"/>
+            </w:rPr>
+            <m:t>+</m:t>
+          </m:r>
+          <m:nary>
+            <m:naryPr>
+              <m:chr m:val="∑"/>
+              <m:limLoc m:val="undOvr"/>
+              <m:ctrlPr>
+                <w:rPr>
+                  <w:rFonts w:ascii="Cambria Math" w:eastAsiaTheme="minorEastAsia" w:hAnsi="Cambria Math"/>
+                  <w:i/>
+                </w:rPr>
+              </m:ctrlPr>
+            </m:naryPr>
+            <m:sub>
+              <m:r>
+                <w:rPr>
+                  <w:rFonts w:ascii="Cambria Math" w:eastAsiaTheme="minorEastAsia" w:hAnsi="Cambria Math"/>
+                </w:rPr>
+                <m:t>i=1</m:t>
+              </m:r>
+            </m:sub>
+            <m:sup>
+              <m:r>
+                <w:rPr>
+                  <w:rFonts w:ascii="Cambria Math" w:eastAsiaTheme="minorEastAsia" w:hAnsi="Cambria Math"/>
+                </w:rPr>
+                <m:t>3</m:t>
+              </m:r>
+            </m:sup>
+            <m:e>
+              <m:r>
+                <w:rPr>
+                  <w:rFonts w:ascii="Cambria Math" w:eastAsiaTheme="minorEastAsia" w:hAnsi="Cambria Math"/>
+                </w:rPr>
+                <m:t>4</m:t>
+              </m:r>
+              <m:sSub>
+                <m:sSubPr>
+                  <m:ctrlPr>
+                    <w:rPr>
+                      <w:rFonts w:ascii="Cambria Math" w:eastAsiaTheme="minorEastAsia" w:hAnsi="Cambria Math"/>
+                      <w:i/>
+                    </w:rPr>
+                  </m:ctrlPr>
+                </m:sSubPr>
+                <m:e>
+                  <m:r>
+                    <w:rPr>
+                      <w:rFonts w:ascii="Cambria Math" w:eastAsiaTheme="minorEastAsia" w:hAnsi="Cambria Math"/>
+                    </w:rPr>
+                    <m:t>x</m:t>
+                  </m:r>
+                </m:e>
+                <m:sub>
+                  <m:r>
+                    <w:rPr>
+                      <w:rFonts w:ascii="Cambria Math" w:eastAsiaTheme="minorEastAsia" w:hAnsi="Cambria Math"/>
+                    </w:rPr>
+                    <m:t>i</m:t>
+                  </m:r>
+                </m:sub>
+              </m:sSub>
+              <m:sSub>
+                <m:sSubPr>
+                  <m:ctrlPr>
+                    <w:rPr>
+                      <w:rFonts w:ascii="Cambria Math" w:eastAsiaTheme="minorEastAsia" w:hAnsi="Cambria Math"/>
+                      <w:i/>
+                    </w:rPr>
+                  </m:ctrlPr>
+                </m:sSubPr>
+                <m:e>
+                  <m:r>
+                    <w:rPr>
+                      <w:rFonts w:ascii="Cambria Math" w:eastAsiaTheme="minorEastAsia" w:hAnsi="Cambria Math"/>
+                    </w:rPr>
+                    <m:t>y</m:t>
+                  </m:r>
+                </m:e>
+                <m:sub>
+                  <m:r>
+                    <w:rPr>
+                      <w:rFonts w:ascii="Cambria Math" w:eastAsiaTheme="minorEastAsia" w:hAnsi="Cambria Math"/>
+                    </w:rPr>
+                    <m:t>i</m:t>
+                  </m:r>
+                </m:sub>
+              </m:sSub>
+            </m:e>
+          </m:nary>
+          <m:r>
+            <w:rPr>
+              <w:rFonts w:ascii="Cambria Math" w:eastAsiaTheme="minorEastAsia" w:hAnsi="Cambria Math"/>
+            </w:rPr>
+            <m:t>+4</m:t>
+          </m:r>
+        </m:oMath>
+      </m:oMathPara>
+    </w:p>
+    <w:p>
+      <w:pPr>
+        <w:pStyle w:val="ListParagraph"/>
+        <w:rPr>
+          <w:rFonts w:eastAsiaTheme="minorEastAsia"/>
+        </w:rPr>
+      </w:pPr>
+      <m:oMathPara>
+        <m:oMathParaPr>
+          <m:jc m:val="left"/>
+        </m:oMathParaPr>
+        <m:oMath>
+          <m:r>
+            <w:rPr>
+              <w:rFonts w:ascii="Cambria Math" w:eastAsiaTheme="minorEastAsia" w:hAnsi="Cambria Math"/>
+            </w:rPr>
+            <m:t>=</m:t>
+          </m:r>
+          <m:nary>
+            <m:naryPr>
+              <m:chr m:val="∑"/>
+              <m:limLoc m:val="undOvr"/>
+              <m:ctrlPr>
+                <w:rPr>
+                  <w:rFonts w:ascii="Cambria Math" w:eastAsiaTheme="minorEastAsia" w:hAnsi="Cambria Math"/>
+                  <w:i/>
+                </w:rPr>
+              </m:ctrlPr>
+            </m:naryPr>
+            <m:sub>
+              <m:r>
+                <w:rPr>
+                  <w:rFonts w:ascii="Cambria Math" w:eastAsiaTheme="minorEastAsia" w:hAnsi="Cambria Math"/>
+                </w:rPr>
+                <m:t>i=1</m:t>
+              </m:r>
+            </m:sub>
+            <m:sup>
+              <m:r>
+                <w:rPr>
+                  <w:rFonts w:ascii="Cambria Math" w:eastAsiaTheme="minorEastAsia" w:hAnsi="Cambria Math"/>
+                </w:rPr>
+                <m:t>3</m:t>
+              </m:r>
+            </m:sup>
+            <m:e>
+              <m:nary>
+                <m:naryPr>
+                  <m:chr m:val="∑"/>
+                  <m:limLoc m:val="undOvr"/>
+                  <m:ctrlPr>
+                    <w:rPr>
+                      <w:rFonts w:ascii="Cambria Math" w:eastAsiaTheme="minorEastAsia" w:hAnsi="Cambria Math"/>
+                      <w:i/>
+                    </w:rPr>
+                  </m:ctrlPr>
+                </m:naryPr>
+                <m:sub>
+                  <m:r>
+                    <w:rPr>
+                      <w:rFonts w:ascii="Cambria Math" w:eastAsiaTheme="minorEastAsia" w:hAnsi="Cambria Math"/>
+                    </w:rPr>
+                    <m:t>j=1</m:t>
+                  </m:r>
+                </m:sub>
+                <m:sup>
+                  <m:r>
+                    <w:rPr>
+                      <w:rFonts w:ascii="Cambria Math" w:eastAsiaTheme="minorEastAsia" w:hAnsi="Cambria Math"/>
+                    </w:rPr>
+                    <m:t>3</m:t>
+                  </m:r>
+                </m:sup>
+                <m:e>
+                  <m:sSub>
+                    <m:sSubPr>
+                      <m:ctrlPr>
+                        <w:rPr>
+                          <w:rFonts w:ascii="Cambria Math" w:eastAsiaTheme="minorEastAsia" w:hAnsi="Cambria Math"/>
+                          <w:i/>
+                        </w:rPr>
+                      </m:ctrlPr>
+                    </m:sSubPr>
+                    <m:e>
+                      <m:r>
+                        <w:rPr>
+                          <w:rFonts w:ascii="Cambria Math" w:eastAsiaTheme="minorEastAsia" w:hAnsi="Cambria Math"/>
+                        </w:rPr>
+                        <m:t>x</m:t>
+                      </m:r>
+                    </m:e>
+                    <m:sub>
+                      <m:r>
+                        <w:rPr>
+                          <w:rFonts w:ascii="Cambria Math" w:eastAsiaTheme="minorEastAsia" w:hAnsi="Cambria Math"/>
+                        </w:rPr>
+                        <m:t>i</m:t>
+                      </m:r>
+                    </m:sub>
+                  </m:sSub>
+                  <m:sSub>
+                    <m:sSubPr>
+                      <m:ctrlPr>
+                        <w:rPr>
+                          <w:rFonts w:ascii="Cambria Math" w:eastAsiaTheme="minorEastAsia" w:hAnsi="Cambria Math"/>
+                          <w:i/>
+                        </w:rPr>
+                      </m:ctrlPr>
+                    </m:sSubPr>
+                    <m:e>
+                      <m:r>
+                        <w:rPr>
+                          <w:rFonts w:ascii="Cambria Math" w:eastAsiaTheme="minorEastAsia" w:hAnsi="Cambria Math"/>
+                        </w:rPr>
+                        <m:t>x</m:t>
+                      </m:r>
+                    </m:e>
+                    <m:sub>
+                      <m:r>
+                        <w:rPr>
+                          <w:rFonts w:ascii="Cambria Math" w:eastAsiaTheme="minorEastAsia" w:hAnsi="Cambria Math"/>
+                        </w:rPr>
+                        <m:t>j</m:t>
+                      </m:r>
+                    </m:sub>
+                  </m:sSub>
+                  <m:sSub>
+                    <m:sSubPr>
+                      <m:ctrlPr>
+                        <w:rPr>
+                          <w:rFonts w:ascii="Cambria Math" w:eastAsiaTheme="minorEastAsia" w:hAnsi="Cambria Math"/>
+                          <w:i/>
+                        </w:rPr>
+                      </m:ctrlPr>
+                    </m:sSubPr>
+                    <m:e>
+                      <m:r>
+                        <w:rPr>
+                          <w:rFonts w:ascii="Cambria Math" w:eastAsiaTheme="minorEastAsia" w:hAnsi="Cambria Math"/>
+                        </w:rPr>
+                        <m:t>y</m:t>
+                      </m:r>
+                    </m:e>
+                    <m:sub>
+                      <m:r>
+                        <w:rPr>
+                          <w:rFonts w:ascii="Cambria Math" w:eastAsiaTheme="minorEastAsia" w:hAnsi="Cambria Math"/>
+                        </w:rPr>
+                        <m:t>i</m:t>
+                      </m:r>
+                    </m:sub>
+                  </m:sSub>
+                  <m:sSub>
+                    <m:sSubPr>
+                      <m:ctrlPr>
+                        <w:rPr>
+                          <w:rFonts w:ascii="Cambria Math" w:eastAsiaTheme="minorEastAsia" w:hAnsi="Cambria Math"/>
+                          <w:i/>
+                        </w:rPr>
+                      </m:ctrlPr>
+                    </m:sSubPr>
+                    <m:e>
+                      <m:r>
+                        <w:rPr>
+                          <w:rFonts w:ascii="Cambria Math" w:eastAsiaTheme="minorEastAsia" w:hAnsi="Cambria Math"/>
+                        </w:rPr>
+                        <m:t>y</m:t>
+                      </m:r>
+                    </m:e>
+                    <m:sub>
+                      <m:r>
+                        <w:rPr>
+                          <w:rFonts w:ascii="Cambria Math" w:eastAsiaTheme="minorEastAsia" w:hAnsi="Cambria Math"/>
+                        </w:rPr>
+                        <m:t>j</m:t>
+                      </m:r>
+                    </m:sub>
+                  </m:sSub>
+                </m:e>
+              </m:nary>
+            </m:e>
+          </m:nary>
+          <m:r>
+            <w:rPr>
+              <w:rFonts w:ascii="Cambria Math" w:eastAsiaTheme="minorEastAsia" w:hAnsi="Cambria Math"/>
+            </w:rPr>
+            <m:t>+</m:t>
+          </m:r>
+          <m:nary>
+            <m:naryPr>
+              <m:chr m:val="∑"/>
+              <m:limLoc m:val="undOvr"/>
+              <m:ctrlPr>
+                <w:rPr>
+                  <w:rFonts w:ascii="Cambria Math" w:eastAsiaTheme="minorEastAsia" w:hAnsi="Cambria Math"/>
+                  <w:i/>
+                </w:rPr>
+              </m:ctrlPr>
+            </m:naryPr>
+            <m:sub>
+              <m:r>
+                <w:rPr>
+                  <w:rFonts w:ascii="Cambria Math" w:eastAsiaTheme="minorEastAsia" w:hAnsi="Cambria Math"/>
+                </w:rPr>
+                <m:t>i=1</m:t>
+              </m:r>
+            </m:sub>
+            <m:sup>
+              <m:r>
+                <w:rPr>
+                  <w:rFonts w:ascii="Cambria Math" w:eastAsiaTheme="minorEastAsia" w:hAnsi="Cambria Math"/>
+                </w:rPr>
+                <m:t>3</m:t>
+              </m:r>
+            </m:sup>
+            <m:e>
+              <m:r>
+                <w:rPr>
+                  <w:rFonts w:ascii="Cambria Math" w:eastAsiaTheme="minorEastAsia" w:hAnsi="Cambria Math"/>
+                </w:rPr>
+                <m:t>4</m:t>
+              </m:r>
+              <m:sSub>
+                <m:sSubPr>
+                  <m:ctrlPr>
+                    <w:rPr>
+                      <w:rFonts w:ascii="Cambria Math" w:eastAsiaTheme="minorEastAsia" w:hAnsi="Cambria Math"/>
+                      <w:i/>
+                    </w:rPr>
+                  </m:ctrlPr>
+                </m:sSubPr>
+                <m:e>
+                  <m:r>
+                    <w:rPr>
+                      <w:rFonts w:ascii="Cambria Math" w:eastAsiaTheme="minorEastAsia" w:hAnsi="Cambria Math"/>
+                    </w:rPr>
+                    <m:t>x</m:t>
+                  </m:r>
+                </m:e>
+                <m:sub>
+                  <m:r>
+                    <w:rPr>
+                      <w:rFonts w:ascii="Cambria Math" w:eastAsiaTheme="minorEastAsia" w:hAnsi="Cambria Math"/>
+                    </w:rPr>
+                    <m:t>i</m:t>
+                  </m:r>
+                </m:sub>
+              </m:sSub>
+              <m:sSub>
+                <m:sSubPr>
+                  <m:ctrlPr>
+                    <w:rPr>
+                      <w:rFonts w:ascii="Cambria Math" w:eastAsiaTheme="minorEastAsia" w:hAnsi="Cambria Math"/>
+                      <w:i/>
+                    </w:rPr>
+                  </m:ctrlPr>
+                </m:sSubPr>
+                <m:e>
+                  <m:r>
+                    <w:rPr>
+                      <w:rFonts w:ascii="Cambria Math" w:eastAsiaTheme="minorEastAsia" w:hAnsi="Cambria Math"/>
+                    </w:rPr>
+                    <m:t>y</m:t>
+                  </m:r>
+                </m:e>
+                <m:sub>
+                  <m:r>
+                    <w:rPr>
+                      <w:rFonts w:ascii="Cambria Math" w:eastAsiaTheme="minorEastAsia" w:hAnsi="Cambria Math"/>
+                    </w:rPr>
+                    <m:t>i</m:t>
+                  </m:r>
+                </m:sub>
+              </m:sSub>
+            </m:e>
+          </m:nary>
+          <m:r>
+            <w:rPr>
+              <w:rFonts w:ascii="Cambria Math" w:eastAsiaTheme="minorEastAsia" w:hAnsi="Cambria Math"/>
+            </w:rPr>
+            <m:t>+4</m:t>
+          </m:r>
+        </m:oMath>
+      </m:oMathPara>
+    </w:p>
+    <w:p>
+      <w:pPr>
+        <w:pStyle w:val="ListParagraph"/>
+        <w:rPr>
+          <w:rFonts w:eastAsiaTheme="minorEastAsia"/>
+        </w:rPr>
+      </w:pPr>
+      <m:oMathPara>
+        <m:oMathParaPr>
+          <m:jc m:val="left"/>
+        </m:oMathParaPr>
+        <m:oMath>
+          <m:r>
+            <w:rPr>
+              <w:rFonts w:ascii="Cambria Math" w:eastAsiaTheme="minorEastAsia" w:hAnsi="Cambria Math"/>
+            </w:rPr>
+            <m:t>=</m:t>
+          </m:r>
+          <m:nary>
+            <m:naryPr>
+              <m:chr m:val="∑"/>
+              <m:limLoc m:val="undOvr"/>
+              <m:ctrlPr>
+                <w:rPr>
+                  <w:rFonts w:ascii="Cambria Math" w:eastAsiaTheme="minorEastAsia" w:hAnsi="Cambria Math"/>
+                  <w:i/>
+                </w:rPr>
+              </m:ctrlPr>
+            </m:naryPr>
+            <m:sub>
+              <m:r>
+                <w:rPr>
+                  <w:rFonts w:ascii="Cambria Math" w:eastAsiaTheme="minorEastAsia" w:hAnsi="Cambria Math"/>
+                </w:rPr>
+                <m:t>i=1</m:t>
+              </m:r>
+            </m:sub>
+            <m:sup>
+              <m:r>
+                <w:rPr>
+                  <w:rFonts w:ascii="Cambria Math" w:eastAsiaTheme="minorEastAsia" w:hAnsi="Cambria Math"/>
+                </w:rPr>
+                <m:t>3</m:t>
+              </m:r>
+            </m:sup>
+            <m:e>
+              <m:nary>
+                <m:naryPr>
+                  <m:chr m:val="∑"/>
+                  <m:limLoc m:val="undOvr"/>
+                  <m:ctrlPr>
+                    <w:rPr>
+                      <w:rFonts w:ascii="Cambria Math" w:eastAsiaTheme="minorEastAsia" w:hAnsi="Cambria Math"/>
+                      <w:i/>
+                    </w:rPr>
+                  </m:ctrlPr>
+                </m:naryPr>
+                <m:sub>
+                  <m:r>
+                    <w:rPr>
+                      <w:rFonts w:ascii="Cambria Math" w:eastAsiaTheme="minorEastAsia" w:hAnsi="Cambria Math"/>
+                    </w:rPr>
+                    <m:t>j=</m:t>
+                  </m:r>
+                  <m:r>
+                    <w:rPr>
+                      <w:rFonts w:ascii="Cambria Math" w:eastAsiaTheme="minorEastAsia" w:hAnsi="Cambria Math"/>
+                    </w:rPr>
+                    <m:t>i+1</m:t>
+                  </m:r>
+                </m:sub>
+                <m:sup>
+                  <m:r>
+                    <w:rPr>
+                      <w:rFonts w:ascii="Cambria Math" w:eastAsiaTheme="minorEastAsia" w:hAnsi="Cambria Math"/>
+                    </w:rPr>
+                    <m:t>3</m:t>
+                  </m:r>
+                </m:sup>
+                <m:e>
+                  <m:r>
+                    <w:rPr>
+                      <w:rFonts w:ascii="Cambria Math" w:eastAsiaTheme="minorEastAsia" w:hAnsi="Cambria Math"/>
+                    </w:rPr>
+                    <m:t>2</m:t>
+                  </m:r>
+                  <m:sSub>
+                    <m:sSubPr>
+                      <m:ctrlPr>
+                        <w:rPr>
+                          <w:rFonts w:ascii="Cambria Math" w:eastAsiaTheme="minorEastAsia" w:hAnsi="Cambria Math"/>
+                          <w:i/>
+                        </w:rPr>
+                      </m:ctrlPr>
+                    </m:sSubPr>
+                    <m:e>
+                      <m:r>
+                        <w:rPr>
+                          <w:rFonts w:ascii="Cambria Math" w:eastAsiaTheme="minorEastAsia" w:hAnsi="Cambria Math"/>
+                        </w:rPr>
+                        <m:t>x</m:t>
+                      </m:r>
+                    </m:e>
+                    <m:sub>
+                      <m:r>
+                        <w:rPr>
+                          <w:rFonts w:ascii="Cambria Math" w:eastAsiaTheme="minorEastAsia" w:hAnsi="Cambria Math"/>
+                        </w:rPr>
+                        <m:t>i</m:t>
+                      </m:r>
+                    </m:sub>
+                  </m:sSub>
+                  <m:sSub>
+                    <m:sSubPr>
+                      <m:ctrlPr>
+                        <w:rPr>
+                          <w:rFonts w:ascii="Cambria Math" w:eastAsiaTheme="minorEastAsia" w:hAnsi="Cambria Math"/>
+                          <w:i/>
+                        </w:rPr>
+                      </m:ctrlPr>
+                    </m:sSubPr>
+                    <m:e>
+                      <m:r>
+                        <w:rPr>
+                          <w:rFonts w:ascii="Cambria Math" w:eastAsiaTheme="minorEastAsia" w:hAnsi="Cambria Math"/>
+                        </w:rPr>
+                        <m:t>x</m:t>
+                      </m:r>
+                    </m:e>
+                    <m:sub>
+                      <m:r>
+                        <w:rPr>
+                          <w:rFonts w:ascii="Cambria Math" w:eastAsiaTheme="minorEastAsia" w:hAnsi="Cambria Math"/>
+                        </w:rPr>
+                        <m:t>j</m:t>
+                      </m:r>
+                    </m:sub>
+                  </m:sSub>
+                  <m:sSub>
+                    <m:sSubPr>
+                      <m:ctrlPr>
+                        <w:rPr>
+                          <w:rFonts w:ascii="Cambria Math" w:eastAsiaTheme="minorEastAsia" w:hAnsi="Cambria Math"/>
+                          <w:i/>
+                        </w:rPr>
+                      </m:ctrlPr>
+                    </m:sSubPr>
+                    <m:e>
+                      <m:r>
+                        <w:rPr>
+                          <w:rFonts w:ascii="Cambria Math" w:eastAsiaTheme="minorEastAsia" w:hAnsi="Cambria Math"/>
+                        </w:rPr>
+                        <m:t>y</m:t>
+                      </m:r>
+                    </m:e>
+                    <m:sub>
+                      <m:r>
+                        <w:rPr>
+                          <w:rFonts w:ascii="Cambria Math" w:eastAsiaTheme="minorEastAsia" w:hAnsi="Cambria Math"/>
+                        </w:rPr>
+                        <m:t>i</m:t>
+                      </m:r>
+                    </m:sub>
+                  </m:sSub>
+                  <m:sSub>
+                    <m:sSubPr>
+                      <m:ctrlPr>
+                        <w:rPr>
+                          <w:rFonts w:ascii="Cambria Math" w:eastAsiaTheme="minorEastAsia" w:hAnsi="Cambria Math"/>
+                          <w:i/>
+                        </w:rPr>
+                      </m:ctrlPr>
+                    </m:sSubPr>
+                    <m:e>
+                      <m:r>
+                        <w:rPr>
+                          <w:rFonts w:ascii="Cambria Math" w:eastAsiaTheme="minorEastAsia" w:hAnsi="Cambria Math"/>
+                        </w:rPr>
+                        <m:t>y</m:t>
+                      </m:r>
+                    </m:e>
+                    <m:sub>
+                      <m:r>
+                        <w:rPr>
+                          <w:rFonts w:ascii="Cambria Math" w:eastAsiaTheme="minorEastAsia" w:hAnsi="Cambria Math"/>
+                        </w:rPr>
+                        <m:t>j</m:t>
+                      </m:r>
+                    </m:sub>
+                  </m:sSub>
+                </m:e>
+              </m:nary>
+            </m:e>
+          </m:nary>
+          <m:r>
+            <w:rPr>
+              <w:rFonts w:ascii="Cambria Math" w:eastAsiaTheme="minorEastAsia" w:hAnsi="Cambria Math"/>
+            </w:rPr>
+            <m:t>+</m:t>
+          </m:r>
+          <m:nary>
+            <m:naryPr>
+              <m:chr m:val="∑"/>
+              <m:limLoc m:val="undOvr"/>
+              <m:ctrlPr>
+                <w:rPr>
+                  <w:rFonts w:ascii="Cambria Math" w:eastAsiaTheme="minorEastAsia" w:hAnsi="Cambria Math"/>
+                  <w:i/>
+                </w:rPr>
+              </m:ctrlPr>
+            </m:naryPr>
+            <m:sub>
+              <m:r>
+                <w:rPr>
+                  <w:rFonts w:ascii="Cambria Math" w:eastAsiaTheme="minorEastAsia" w:hAnsi="Cambria Math"/>
+                </w:rPr>
+                <m:t>i=1</m:t>
+              </m:r>
+            </m:sub>
+            <m:sup>
+              <m:r>
+                <w:rPr>
+                  <w:rFonts w:ascii="Cambria Math" w:eastAsiaTheme="minorEastAsia" w:hAnsi="Cambria Math"/>
+                </w:rPr>
+                <m:t>3</m:t>
+              </m:r>
+            </m:sup>
+            <m:e>
+              <m:sSubSup>
+                <m:sSubSupPr>
+                  <m:ctrlPr>
+                    <w:rPr>
+                      <w:rFonts w:ascii="Cambria Math" w:eastAsiaTheme="minorEastAsia" w:hAnsi="Cambria Math"/>
+                      <w:i/>
+                    </w:rPr>
+                  </m:ctrlPr>
+                </m:sSubSupPr>
+                <m:e>
+                  <m:r>
+                    <w:rPr>
+                      <w:rFonts w:ascii="Cambria Math" w:eastAsiaTheme="minorEastAsia" w:hAnsi="Cambria Math"/>
+                    </w:rPr>
+                    <m:t>x</m:t>
+                  </m:r>
+                </m:e>
+                <m:sub>
+                  <m:r>
+                    <w:rPr>
+                      <w:rFonts w:ascii="Cambria Math" w:eastAsiaTheme="minorEastAsia" w:hAnsi="Cambria Math"/>
+                    </w:rPr>
+                    <m:t>i</m:t>
+                  </m:r>
+                </m:sub>
+                <m:sup>
+                  <m:r>
+                    <w:rPr>
+                      <w:rFonts w:ascii="Cambria Math" w:eastAsiaTheme="minorEastAsia" w:hAnsi="Cambria Math"/>
+                    </w:rPr>
+                    <m:t>2</m:t>
+                  </m:r>
+                </m:sup>
+              </m:sSubSup>
+              <m:sSubSup>
+                <m:sSubSupPr>
+                  <m:ctrlPr>
+                    <w:rPr>
+                      <w:rFonts w:ascii="Cambria Math" w:eastAsiaTheme="minorEastAsia" w:hAnsi="Cambria Math"/>
+                      <w:i/>
+                    </w:rPr>
+                  </m:ctrlPr>
+                </m:sSubSupPr>
+                <m:e>
+                  <m:r>
+                    <w:rPr>
+                      <w:rFonts w:ascii="Cambria Math" w:eastAsiaTheme="minorEastAsia" w:hAnsi="Cambria Math"/>
+                    </w:rPr>
+                    <m:t>y</m:t>
+                  </m:r>
+                </m:e>
+                <m:sub>
+                  <m:r>
+                    <w:rPr>
+                      <w:rFonts w:ascii="Cambria Math" w:eastAsiaTheme="minorEastAsia" w:hAnsi="Cambria Math"/>
+                    </w:rPr>
+                    <m:t>i</m:t>
+                  </m:r>
+                </m:sub>
+                <m:sup>
+                  <m:r>
+                    <w:rPr>
+                      <w:rFonts w:ascii="Cambria Math" w:eastAsiaTheme="minorEastAsia" w:hAnsi="Cambria Math"/>
+                    </w:rPr>
+                    <m:t>2</m:t>
+                  </m:r>
+                </m:sup>
+              </m:sSubSup>
+            </m:e>
+          </m:nary>
+          <m:r>
+            <w:rPr>
+              <w:rFonts w:ascii="Cambria Math" w:eastAsiaTheme="minorEastAsia" w:hAnsi="Cambria Math"/>
+            </w:rPr>
+            <m:t>+</m:t>
+          </m:r>
+          <m:nary>
+            <m:naryPr>
+              <m:chr m:val="∑"/>
+              <m:limLoc m:val="undOvr"/>
+              <m:ctrlPr>
+                <w:rPr>
+                  <w:rFonts w:ascii="Cambria Math" w:eastAsiaTheme="minorEastAsia" w:hAnsi="Cambria Math"/>
+                  <w:i/>
+                </w:rPr>
+              </m:ctrlPr>
+            </m:naryPr>
+            <m:sub>
+              <m:r>
+                <w:rPr>
+                  <w:rFonts w:ascii="Cambria Math" w:eastAsiaTheme="minorEastAsia" w:hAnsi="Cambria Math"/>
+                </w:rPr>
+                <m:t>i=1</m:t>
+              </m:r>
+            </m:sub>
+            <m:sup>
+              <m:r>
+                <w:rPr>
+                  <w:rFonts w:ascii="Cambria Math" w:eastAsiaTheme="minorEastAsia" w:hAnsi="Cambria Math"/>
+                </w:rPr>
+                <m:t>3</m:t>
+              </m:r>
+            </m:sup>
+            <m:e>
+              <m:r>
+                <w:rPr>
+                  <w:rFonts w:ascii="Cambria Math" w:eastAsiaTheme="minorEastAsia" w:hAnsi="Cambria Math"/>
+                </w:rPr>
+                <m:t>4</m:t>
+              </m:r>
+              <m:sSub>
+                <m:sSubPr>
+                  <m:ctrlPr>
+                    <w:rPr>
+                      <w:rFonts w:ascii="Cambria Math" w:eastAsiaTheme="minorEastAsia" w:hAnsi="Cambria Math"/>
+                      <w:i/>
+                    </w:rPr>
+                  </m:ctrlPr>
+                </m:sSubPr>
+                <m:e>
+                  <m:r>
+                    <w:rPr>
+                      <w:rFonts w:ascii="Cambria Math" w:eastAsiaTheme="minorEastAsia" w:hAnsi="Cambria Math"/>
+                    </w:rPr>
+                    <m:t>x</m:t>
+                  </m:r>
+                </m:e>
+                <m:sub>
+                  <m:r>
+                    <w:rPr>
+                      <w:rFonts w:ascii="Cambria Math" w:eastAsiaTheme="minorEastAsia" w:hAnsi="Cambria Math"/>
+                    </w:rPr>
+                    <m:t>i</m:t>
+                  </m:r>
+                </m:sub>
+              </m:sSub>
+              <m:sSub>
+                <m:sSubPr>
+                  <m:ctrlPr>
+                    <w:rPr>
+                      <w:rFonts w:ascii="Cambria Math" w:eastAsiaTheme="minorEastAsia" w:hAnsi="Cambria Math"/>
+                      <w:i/>
+                    </w:rPr>
+                  </m:ctrlPr>
+                </m:sSubPr>
+                <m:e>
+                  <m:r>
+                    <w:rPr>
+                      <w:rFonts w:ascii="Cambria Math" w:eastAsiaTheme="minorEastAsia" w:hAnsi="Cambria Math"/>
+                    </w:rPr>
+                    <m:t>y</m:t>
+                  </m:r>
+                </m:e>
+                <m:sub>
+                  <m:r>
+                    <w:rPr>
+                      <w:rFonts w:ascii="Cambria Math" w:eastAsiaTheme="minorEastAsia" w:hAnsi="Cambria Math"/>
+                    </w:rPr>
+                    <m:t>i</m:t>
+                  </m:r>
+                </m:sub>
+              </m:sSub>
+            </m:e>
+          </m:nary>
+          <m:r>
+            <w:rPr>
+              <w:rFonts w:ascii="Cambria Math" w:eastAsiaTheme="minorEastAsia" w:hAnsi="Cambria Math"/>
+            </w:rPr>
+            <m:t>+4</m:t>
+          </m:r>
+          <m:r>
+            <w:rPr>
+              <w:rFonts w:ascii="Cambria Math" w:eastAsiaTheme="minorEastAsia" w:hAnsi="Cambria Math"/>
+            </w:rPr>
+            <m:t xml:space="preserve"> </m:t>
+          </m:r>
+        </m:oMath>
+      </m:oMathPara>
+    </w:p>
+    <w:p>
+      <w:pPr>
+        <w:pStyle w:val="ListParagraph"/>
+        <w:ind w:left="1440"/>
+        <w:rPr>
+          <w:rFonts w:eastAsiaTheme="minorEastAsia"/>
+        </w:rPr>
+      </w:pPr>
+      <m:oMathPara>
+        <m:oMathParaPr>
+          <m:jc m:val="left"/>
+        </m:oMathParaPr>
+        <m:oMath>
+          <m:r>
+            <w:rPr>
+              <w:rFonts w:ascii="Cambria Math" w:eastAsiaTheme="minorEastAsia" w:hAnsi="Cambria Math"/>
+            </w:rPr>
+            <m:t>=</m:t>
+          </m:r>
+          <m:nary>
+            <m:naryPr>
+              <m:chr m:val="∑"/>
+              <m:limLoc m:val="undOvr"/>
+              <m:ctrlPr>
+                <w:rPr>
+                  <w:rFonts w:ascii="Cambria Math" w:eastAsiaTheme="minorEastAsia" w:hAnsi="Cambria Math"/>
+                  <w:i/>
+                </w:rPr>
+              </m:ctrlPr>
+            </m:naryPr>
+            <m:sub>
+              <m:r>
+                <w:rPr>
+                  <w:rFonts w:ascii="Cambria Math" w:eastAsiaTheme="minorEastAsia" w:hAnsi="Cambria Math"/>
+                </w:rPr>
+                <m:t>i=1</m:t>
+              </m:r>
+            </m:sub>
+            <m:sup>
+              <m:r>
+                <w:rPr>
+                  <w:rFonts w:ascii="Cambria Math" w:eastAsiaTheme="minorEastAsia" w:hAnsi="Cambria Math"/>
+                </w:rPr>
+                <m:t>3</m:t>
+              </m:r>
+            </m:sup>
+            <m:e>
+              <m:sSubSup>
+                <m:sSubSupPr>
+                  <m:ctrlPr>
+                    <w:rPr>
+                      <w:rFonts w:ascii="Cambria Math" w:eastAsiaTheme="minorEastAsia" w:hAnsi="Cambria Math"/>
+                      <w:i/>
+                    </w:rPr>
+                  </m:ctrlPr>
+                </m:sSubSupPr>
+                <m:e>
+                  <m:r>
+                    <w:rPr>
+                      <w:rFonts w:ascii="Cambria Math" w:eastAsiaTheme="minorEastAsia" w:hAnsi="Cambria Math"/>
+                    </w:rPr>
+                    <m:t>x</m:t>
+                  </m:r>
+                </m:e>
+                <m:sub>
+                  <m:r>
+                    <w:rPr>
+                      <w:rFonts w:ascii="Cambria Math" w:eastAsiaTheme="minorEastAsia" w:hAnsi="Cambria Math"/>
+                    </w:rPr>
+                    <m:t>i</m:t>
+                  </m:r>
+                </m:sub>
+                <m:sup>
+                  <m:r>
+                    <w:rPr>
+                      <w:rFonts w:ascii="Cambria Math" w:eastAsiaTheme="minorEastAsia" w:hAnsi="Cambria Math"/>
+                    </w:rPr>
+                    <m:t>2</m:t>
+                  </m:r>
+                </m:sup>
+              </m:sSubSup>
+              <m:sSubSup>
+                <m:sSubSupPr>
+                  <m:ctrlPr>
+                    <w:rPr>
+                      <w:rFonts w:ascii="Cambria Math" w:eastAsiaTheme="minorEastAsia" w:hAnsi="Cambria Math"/>
+                      <w:i/>
+                    </w:rPr>
+                  </m:ctrlPr>
+                </m:sSubSupPr>
+                <m:e>
+                  <m:r>
+                    <w:rPr>
+                      <w:rFonts w:ascii="Cambria Math" w:eastAsiaTheme="minorEastAsia" w:hAnsi="Cambria Math"/>
+                    </w:rPr>
+                    <m:t>y</m:t>
+                  </m:r>
+                </m:e>
+                <m:sub>
+                  <m:r>
+                    <w:rPr>
+                      <w:rFonts w:ascii="Cambria Math" w:eastAsiaTheme="minorEastAsia" w:hAnsi="Cambria Math"/>
+                    </w:rPr>
+                    <m:t>i</m:t>
+                  </m:r>
+                </m:sub>
+                <m:sup>
+                  <m:r>
+                    <w:rPr>
+                      <w:rFonts w:ascii="Cambria Math" w:eastAsiaTheme="minorEastAsia" w:hAnsi="Cambria Math"/>
+                    </w:rPr>
+                    <m:t>2</m:t>
+                  </m:r>
+                </m:sup>
+              </m:sSubSup>
+            </m:e>
+          </m:nary>
+          <m:r>
+            <w:rPr>
+              <w:rFonts w:ascii="Cambria Math" w:eastAsiaTheme="minorEastAsia" w:hAnsi="Cambria Math"/>
+            </w:rPr>
+            <m:t>+</m:t>
+          </m:r>
+          <m:nary>
+            <m:naryPr>
+              <m:chr m:val="∑"/>
+              <m:limLoc m:val="undOvr"/>
+              <m:ctrlPr>
+                <w:rPr>
+                  <w:rFonts w:ascii="Cambria Math" w:eastAsiaTheme="minorEastAsia" w:hAnsi="Cambria Math"/>
+                  <w:i/>
+                </w:rPr>
+              </m:ctrlPr>
+            </m:naryPr>
+            <m:sub>
+              <m:r>
+                <w:rPr>
+                  <w:rFonts w:ascii="Cambria Math" w:eastAsiaTheme="minorEastAsia" w:hAnsi="Cambria Math"/>
+                </w:rPr>
+                <m:t>i=1</m:t>
+              </m:r>
+            </m:sub>
+            <m:sup>
+              <m:r>
+                <w:rPr>
+                  <w:rFonts w:ascii="Cambria Math" w:eastAsiaTheme="minorEastAsia" w:hAnsi="Cambria Math"/>
+                </w:rPr>
+                <m:t>3</m:t>
+              </m:r>
+            </m:sup>
+            <m:e>
+              <m:nary>
+                <m:naryPr>
+                  <m:chr m:val="∑"/>
+                  <m:limLoc m:val="undOvr"/>
+                  <m:ctrlPr>
+                    <w:rPr>
+                      <w:rFonts w:ascii="Cambria Math" w:eastAsiaTheme="minorEastAsia" w:hAnsi="Cambria Math"/>
+                      <w:i/>
+                    </w:rPr>
+                  </m:ctrlPr>
+                </m:naryPr>
+                <m:sub>
+                  <m:r>
+                    <w:rPr>
+                      <w:rFonts w:ascii="Cambria Math" w:eastAsiaTheme="minorEastAsia" w:hAnsi="Cambria Math"/>
+                    </w:rPr>
+                    <m:t>j=i+1</m:t>
+                  </m:r>
+                </m:sub>
+                <m:sup>
+                  <m:r>
+                    <w:rPr>
+                      <w:rFonts w:ascii="Cambria Math" w:eastAsiaTheme="minorEastAsia" w:hAnsi="Cambria Math"/>
+                    </w:rPr>
+                    <m:t>3</m:t>
+                  </m:r>
+                </m:sup>
+                <m:e>
+                  <m:r>
+                    <w:rPr>
+                      <w:rFonts w:ascii="Cambria Math" w:eastAsiaTheme="minorEastAsia" w:hAnsi="Cambria Math"/>
+                    </w:rPr>
+                    <m:t>2</m:t>
+                  </m:r>
+                  <m:sSub>
+                    <m:sSubPr>
+                      <m:ctrlPr>
+                        <w:rPr>
+                          <w:rFonts w:ascii="Cambria Math" w:eastAsiaTheme="minorEastAsia" w:hAnsi="Cambria Math"/>
+                          <w:i/>
+                        </w:rPr>
+                      </m:ctrlPr>
+                    </m:sSubPr>
+                    <m:e>
+                      <m:r>
+                        <w:rPr>
+                          <w:rFonts w:ascii="Cambria Math" w:eastAsiaTheme="minorEastAsia" w:hAnsi="Cambria Math"/>
+                        </w:rPr>
+                        <m:t>x</m:t>
+                      </m:r>
+                    </m:e>
+                    <m:sub>
+                      <m:r>
+                        <w:rPr>
+                          <w:rFonts w:ascii="Cambria Math" w:eastAsiaTheme="minorEastAsia" w:hAnsi="Cambria Math"/>
+                        </w:rPr>
+                        <m:t>i</m:t>
+                      </m:r>
+                    </m:sub>
+                  </m:sSub>
+                  <m:sSub>
+                    <m:sSubPr>
+                      <m:ctrlPr>
+                        <w:rPr>
+                          <w:rFonts w:ascii="Cambria Math" w:eastAsiaTheme="minorEastAsia" w:hAnsi="Cambria Math"/>
+                          <w:i/>
+                        </w:rPr>
+                      </m:ctrlPr>
+                    </m:sSubPr>
+                    <m:e>
+                      <m:r>
+                        <w:rPr>
+                          <w:rFonts w:ascii="Cambria Math" w:eastAsiaTheme="minorEastAsia" w:hAnsi="Cambria Math"/>
+                        </w:rPr>
+                        <m:t>x</m:t>
+                      </m:r>
+                    </m:e>
+                    <m:sub>
+                      <m:r>
+                        <w:rPr>
+                          <w:rFonts w:ascii="Cambria Math" w:eastAsiaTheme="minorEastAsia" w:hAnsi="Cambria Math"/>
+                        </w:rPr>
+                        <m:t>j</m:t>
+                      </m:r>
+                    </m:sub>
+                  </m:sSub>
+                  <m:sSub>
+                    <m:sSubPr>
+                      <m:ctrlPr>
+                        <w:rPr>
+                          <w:rFonts w:ascii="Cambria Math" w:eastAsiaTheme="minorEastAsia" w:hAnsi="Cambria Math"/>
+                          <w:i/>
+                        </w:rPr>
+                      </m:ctrlPr>
+                    </m:sSubPr>
+                    <m:e>
+                      <m:r>
+                        <w:rPr>
+                          <w:rFonts w:ascii="Cambria Math" w:eastAsiaTheme="minorEastAsia" w:hAnsi="Cambria Math"/>
+                        </w:rPr>
+                        <m:t>y</m:t>
+                      </m:r>
+                    </m:e>
+                    <m:sub>
+                      <m:r>
+                        <w:rPr>
+                          <w:rFonts w:ascii="Cambria Math" w:eastAsiaTheme="minorEastAsia" w:hAnsi="Cambria Math"/>
+                        </w:rPr>
+                        <m:t>i</m:t>
+                      </m:r>
+                    </m:sub>
+                  </m:sSub>
+                  <m:sSub>
+                    <m:sSubPr>
+                      <m:ctrlPr>
+                        <w:rPr>
+                          <w:rFonts w:ascii="Cambria Math" w:eastAsiaTheme="minorEastAsia" w:hAnsi="Cambria Math"/>
+                          <w:i/>
+                        </w:rPr>
+                      </m:ctrlPr>
+                    </m:sSubPr>
+                    <m:e>
+                      <m:r>
+                        <w:rPr>
+                          <w:rFonts w:ascii="Cambria Math" w:eastAsiaTheme="minorEastAsia" w:hAnsi="Cambria Math"/>
+                        </w:rPr>
+                        <m:t>y</m:t>
+                      </m:r>
+                    </m:e>
+                    <m:sub>
+                      <m:r>
+                        <w:rPr>
+                          <w:rFonts w:ascii="Cambria Math" w:eastAsiaTheme="minorEastAsia" w:hAnsi="Cambria Math"/>
+                        </w:rPr>
+                        <m:t>j</m:t>
+                      </m:r>
+                    </m:sub>
+                  </m:sSub>
+                </m:e>
+              </m:nary>
+            </m:e>
+          </m:nary>
+          <m:r>
+            <w:rPr>
+              <w:rFonts w:ascii="Cambria Math" w:eastAsiaTheme="minorEastAsia" w:hAnsi="Cambria Math"/>
+            </w:rPr>
+            <m:t>+</m:t>
+          </m:r>
+          <m:nary>
+            <m:naryPr>
+              <m:chr m:val="∑"/>
+              <m:limLoc m:val="undOvr"/>
+              <m:ctrlPr>
+                <w:rPr>
+                  <w:rFonts w:ascii="Cambria Math" w:eastAsiaTheme="minorEastAsia" w:hAnsi="Cambria Math"/>
+                  <w:i/>
+                </w:rPr>
+              </m:ctrlPr>
+            </m:naryPr>
+            <m:sub>
+              <m:r>
+                <w:rPr>
+                  <w:rFonts w:ascii="Cambria Math" w:eastAsiaTheme="minorEastAsia" w:hAnsi="Cambria Math"/>
+                </w:rPr>
+                <m:t>i=1</m:t>
+              </m:r>
+            </m:sub>
+            <m:sup>
+              <m:r>
+                <w:rPr>
+                  <w:rFonts w:ascii="Cambria Math" w:eastAsiaTheme="minorEastAsia" w:hAnsi="Cambria Math"/>
+                </w:rPr>
+                <m:t>3</m:t>
+              </m:r>
+            </m:sup>
+            <m:e>
+              <m:r>
+                <w:rPr>
+                  <w:rFonts w:ascii="Cambria Math" w:eastAsiaTheme="minorEastAsia" w:hAnsi="Cambria Math"/>
+                </w:rPr>
+                <m:t>4</m:t>
+              </m:r>
+              <m:sSub>
+                <m:sSubPr>
+                  <m:ctrlPr>
+                    <w:rPr>
+                      <w:rFonts w:ascii="Cambria Math" w:eastAsiaTheme="minorEastAsia" w:hAnsi="Cambria Math"/>
+                      <w:i/>
+                    </w:rPr>
+                  </m:ctrlPr>
+                </m:sSubPr>
+                <m:e>
+                  <m:r>
+                    <w:rPr>
+                      <w:rFonts w:ascii="Cambria Math" w:eastAsiaTheme="minorEastAsia" w:hAnsi="Cambria Math"/>
+                    </w:rPr>
+                    <m:t>x</m:t>
+                  </m:r>
+                </m:e>
+                <m:sub>
+                  <m:r>
+                    <w:rPr>
+                      <w:rFonts w:ascii="Cambria Math" w:eastAsiaTheme="minorEastAsia" w:hAnsi="Cambria Math"/>
+                    </w:rPr>
+                    <m:t>i</m:t>
+                  </m:r>
+                </m:sub>
+              </m:sSub>
+              <m:sSub>
+                <m:sSubPr>
+                  <m:ctrlPr>
+                    <w:rPr>
+                      <w:rFonts w:ascii="Cambria Math" w:eastAsiaTheme="minorEastAsia" w:hAnsi="Cambria Math"/>
+                      <w:i/>
+                    </w:rPr>
+                  </m:ctrlPr>
+                </m:sSubPr>
+                <m:e>
+                  <m:r>
+                    <w:rPr>
+                      <w:rFonts w:ascii="Cambria Math" w:eastAsiaTheme="minorEastAsia" w:hAnsi="Cambria Math"/>
+                    </w:rPr>
+                    <m:t>y</m:t>
+                  </m:r>
+                </m:e>
+                <m:sub>
+                  <m:r>
+                    <w:rPr>
+                      <w:rFonts w:ascii="Cambria Math" w:eastAsiaTheme="minorEastAsia" w:hAnsi="Cambria Math"/>
+                    </w:rPr>
+                    <m:t>i</m:t>
+                  </m:r>
+                </m:sub>
+              </m:sSub>
+            </m:e>
+          </m:nary>
+          <m:r>
+            <w:rPr>
+              <w:rFonts w:ascii="Cambria Math" w:eastAsiaTheme="minorEastAsia" w:hAnsi="Cambria Math"/>
+            </w:rPr>
+            <m:t>+4</m:t>
+          </m:r>
+        </m:oMath>
+      </m:oMathPara>
+    </w:p>
+    <w:p>
+      <w:pPr>
+        <w:ind w:left="720"/>
+        <w:rPr>
+          <w:rFonts w:eastAsiaTheme="minorEastAsia"/>
+        </w:rPr>
+      </w:pPr>
+      <w:r>
+        <w:rPr>
+          <w:rFonts w:eastAsiaTheme="minorEastAsia"/>
+        </w:rPr>
+        <w:lastRenderedPageBreak/>
+        <w:t>therefore, for the mapping</w:t>
+      </w:r>
+    </w:p>
+    <w:p>
+      <w:pPr>
+        <w:ind w:left="720"/>
+        <w:rPr>
+          <w:rFonts w:eastAsiaTheme="minorEastAsia"/>
+        </w:rPr>
+      </w:pPr>
+      <w:r>
+        <w:rPr>
+          <w:rFonts w:eastAsiaTheme="minorEastAsia"/>
+        </w:rPr>
+        <w:t xml:space="preserve"> </w:t>
+      </w:r>
+      <m:oMath>
+        <m:r>
+          <w:rPr>
+            <w:rFonts w:ascii="Cambria Math" w:hAnsi="Cambria Math" w:cs="David"/>
+          </w:rPr>
+          <m:t>φ</m:t>
+        </m:r>
+        <m:d>
+          <m:dPr>
+            <m:ctrlPr>
+              <w:rPr>
+                <w:rFonts w:ascii="Cambria Math" w:hAnsi="Cambria Math" w:cs="David"/>
+                <w:i/>
+              </w:rPr>
+            </m:ctrlPr>
+          </m:dPr>
+          <m:e>
+            <m:r>
+              <w:rPr>
+                <w:rFonts w:ascii="Cambria Math" w:hAnsi="Cambria Math" w:cs="David"/>
+              </w:rPr>
+              <m:t>x</m:t>
+            </m:r>
+          </m:e>
+        </m:d>
+        <m:r>
+          <w:rPr>
+            <w:rFonts w:ascii="Cambria Math" w:hAnsi="Cambria Math" w:cs="David"/>
+          </w:rPr>
+          <m:t>=(</m:t>
+        </m:r>
+        <m:sSubSup>
+          <m:sSubSupPr>
+            <m:ctrlPr>
+              <w:rPr>
+                <w:rFonts w:ascii="Cambria Math" w:hAnsi="Cambria Math" w:cs="David"/>
+                <w:i/>
+              </w:rPr>
+            </m:ctrlPr>
+          </m:sSubSupPr>
+          <m:e>
+            <m:r>
+              <w:rPr>
+                <w:rFonts w:ascii="Cambria Math" w:hAnsi="Cambria Math" w:cs="David"/>
+              </w:rPr>
+              <m:t>x</m:t>
+            </m:r>
+          </m:e>
+          <m:sub>
+            <m:r>
+              <w:rPr>
+                <w:rFonts w:ascii="Cambria Math" w:hAnsi="Cambria Math" w:cs="David"/>
+              </w:rPr>
+              <m:t>1</m:t>
+            </m:r>
+          </m:sub>
+          <m:sup>
+            <m:r>
+              <w:rPr>
+                <w:rFonts w:ascii="Cambria Math" w:hAnsi="Cambria Math" w:cs="David"/>
+              </w:rPr>
+              <m:t>2</m:t>
+            </m:r>
+          </m:sup>
+        </m:sSubSup>
+        <m:r>
+          <w:rPr>
+            <w:rFonts w:ascii="Cambria Math" w:hAnsi="Cambria Math" w:cs="David"/>
+          </w:rPr>
+          <m:t>,</m:t>
+        </m:r>
+        <m:sSubSup>
+          <m:sSubSupPr>
+            <m:ctrlPr>
+              <w:rPr>
+                <w:rFonts w:ascii="Cambria Math" w:hAnsi="Cambria Math" w:cs="David"/>
+                <w:i/>
+              </w:rPr>
+            </m:ctrlPr>
+          </m:sSubSupPr>
+          <m:e>
+            <m:r>
+              <w:rPr>
+                <w:rFonts w:ascii="Cambria Math" w:hAnsi="Cambria Math" w:cs="David"/>
+              </w:rPr>
+              <m:t>x</m:t>
+            </m:r>
+          </m:e>
+          <m:sub>
+            <m:r>
+              <w:rPr>
+                <w:rFonts w:ascii="Cambria Math" w:hAnsi="Cambria Math" w:cs="David"/>
+              </w:rPr>
+              <m:t>2</m:t>
+            </m:r>
+          </m:sub>
+          <m:sup>
+            <m:r>
+              <w:rPr>
+                <w:rFonts w:ascii="Cambria Math" w:hAnsi="Cambria Math" w:cs="David"/>
+              </w:rPr>
+              <m:t>2</m:t>
+            </m:r>
+          </m:sup>
+        </m:sSubSup>
+        <m:r>
+          <w:rPr>
+            <w:rFonts w:ascii="Cambria Math" w:hAnsi="Cambria Math" w:cs="David"/>
+          </w:rPr>
+          <m:t>,</m:t>
+        </m:r>
+        <m:sSubSup>
+          <m:sSubSupPr>
+            <m:ctrlPr>
+              <w:rPr>
+                <w:rFonts w:ascii="Cambria Math" w:hAnsi="Cambria Math" w:cs="David"/>
+                <w:i/>
+              </w:rPr>
+            </m:ctrlPr>
+          </m:sSubSupPr>
+          <m:e>
+            <m:r>
+              <w:rPr>
+                <w:rFonts w:ascii="Cambria Math" w:hAnsi="Cambria Math" w:cs="David"/>
+              </w:rPr>
+              <m:t>x</m:t>
+            </m:r>
+          </m:e>
+          <m:sub>
+            <m:r>
+              <w:rPr>
+                <w:rFonts w:ascii="Cambria Math" w:hAnsi="Cambria Math" w:cs="David"/>
+              </w:rPr>
+              <m:t>3</m:t>
+            </m:r>
+          </m:sub>
+          <m:sup>
+            <m:r>
+              <w:rPr>
+                <w:rFonts w:ascii="Cambria Math" w:hAnsi="Cambria Math" w:cs="David"/>
+              </w:rPr>
+              <m:t>2</m:t>
+            </m:r>
+          </m:sup>
+        </m:sSubSup>
+        <m:r>
+          <w:rPr>
+            <w:rFonts w:ascii="Cambria Math" w:hAnsi="Cambria Math" w:cs="David"/>
+          </w:rPr>
+          <m:t>,</m:t>
+        </m:r>
+        <m:rad>
+          <m:radPr>
+            <m:degHide m:val="1"/>
+            <m:ctrlPr>
+              <w:rPr>
+                <w:rFonts w:ascii="Cambria Math" w:hAnsi="Cambria Math" w:cs="David"/>
+                <w:i/>
+              </w:rPr>
+            </m:ctrlPr>
+          </m:radPr>
+          <m:deg/>
+          <m:e>
+            <m:r>
+              <w:rPr>
+                <w:rFonts w:ascii="Cambria Math" w:hAnsi="Cambria Math" w:cs="David"/>
+              </w:rPr>
+              <m:t>2</m:t>
+            </m:r>
+          </m:e>
+        </m:rad>
+        <m:sSub>
+          <m:sSubPr>
+            <m:ctrlPr>
+              <w:rPr>
+                <w:rFonts w:ascii="Cambria Math" w:hAnsi="Cambria Math" w:cs="David"/>
+                <w:i/>
+              </w:rPr>
+            </m:ctrlPr>
+          </m:sSubPr>
+          <m:e>
+            <m:r>
+              <w:rPr>
+                <w:rFonts w:ascii="Cambria Math" w:hAnsi="Cambria Math" w:cs="David"/>
+              </w:rPr>
+              <m:t>x</m:t>
+            </m:r>
+          </m:e>
+          <m:sub>
+            <m:r>
+              <w:rPr>
+                <w:rFonts w:ascii="Cambria Math" w:hAnsi="Cambria Math" w:cs="David"/>
+              </w:rPr>
+              <m:t>1</m:t>
+            </m:r>
+          </m:sub>
+        </m:sSub>
+        <m:sSub>
+          <m:sSubPr>
+            <m:ctrlPr>
+              <w:rPr>
+                <w:rFonts w:ascii="Cambria Math" w:hAnsi="Cambria Math" w:cs="David"/>
+                <w:i/>
+              </w:rPr>
+            </m:ctrlPr>
+          </m:sSubPr>
+          <m:e>
+            <m:r>
+              <w:rPr>
+                <w:rFonts w:ascii="Cambria Math" w:hAnsi="Cambria Math" w:cs="David"/>
+              </w:rPr>
+              <m:t>x</m:t>
+            </m:r>
+          </m:e>
+          <m:sub>
+            <m:r>
+              <w:rPr>
+                <w:rFonts w:ascii="Cambria Math" w:hAnsi="Cambria Math" w:cs="David"/>
+              </w:rPr>
+              <m:t>2</m:t>
+            </m:r>
+          </m:sub>
+        </m:sSub>
+        <m:r>
+          <w:rPr>
+            <w:rFonts w:ascii="Cambria Math" w:hAnsi="Cambria Math" w:cs="David"/>
+          </w:rPr>
+          <m:t>,</m:t>
+        </m:r>
+        <m:rad>
+          <m:radPr>
+            <m:degHide m:val="1"/>
+            <m:ctrlPr>
+              <w:rPr>
+                <w:rFonts w:ascii="Cambria Math" w:hAnsi="Cambria Math" w:cs="David"/>
+                <w:i/>
+              </w:rPr>
+            </m:ctrlPr>
+          </m:radPr>
+          <m:deg/>
+          <m:e>
+            <m:r>
+              <w:rPr>
+                <w:rFonts w:ascii="Cambria Math" w:hAnsi="Cambria Math" w:cs="David"/>
+              </w:rPr>
+              <m:t>2</m:t>
+            </m:r>
+          </m:e>
+        </m:rad>
+        <m:sSub>
+          <m:sSubPr>
+            <m:ctrlPr>
+              <w:rPr>
+                <w:rFonts w:ascii="Cambria Math" w:hAnsi="Cambria Math" w:cs="David"/>
+                <w:i/>
+              </w:rPr>
+            </m:ctrlPr>
+          </m:sSubPr>
+          <m:e>
+            <m:r>
+              <w:rPr>
+                <w:rFonts w:ascii="Cambria Math" w:hAnsi="Cambria Math" w:cs="David"/>
+              </w:rPr>
+              <m:t>x</m:t>
+            </m:r>
+          </m:e>
+          <m:sub>
+            <m:r>
+              <w:rPr>
+                <w:rFonts w:ascii="Cambria Math" w:hAnsi="Cambria Math" w:cs="David"/>
+              </w:rPr>
+              <m:t>1</m:t>
+            </m:r>
+          </m:sub>
+        </m:sSub>
+        <m:sSub>
+          <m:sSubPr>
+            <m:ctrlPr>
+              <w:rPr>
+                <w:rFonts w:ascii="Cambria Math" w:hAnsi="Cambria Math" w:cs="David"/>
+                <w:i/>
+              </w:rPr>
+            </m:ctrlPr>
+          </m:sSubPr>
+          <m:e>
+            <m:r>
+              <w:rPr>
+                <w:rFonts w:ascii="Cambria Math" w:hAnsi="Cambria Math" w:cs="David"/>
+              </w:rPr>
+              <m:t>x</m:t>
+            </m:r>
+          </m:e>
+          <m:sub>
+            <m:r>
+              <w:rPr>
+                <w:rFonts w:ascii="Cambria Math" w:hAnsi="Cambria Math" w:cs="David"/>
+              </w:rPr>
+              <m:t>3</m:t>
+            </m:r>
+          </m:sub>
+        </m:sSub>
+        <m:r>
+          <w:rPr>
+            <w:rFonts w:ascii="Cambria Math" w:hAnsi="Cambria Math" w:cs="David"/>
+          </w:rPr>
+          <m:t>,</m:t>
+        </m:r>
+        <m:rad>
+          <m:radPr>
+            <m:degHide m:val="1"/>
+            <m:ctrlPr>
+              <w:rPr>
+                <w:rFonts w:ascii="Cambria Math" w:hAnsi="Cambria Math" w:cs="David"/>
+                <w:i/>
+              </w:rPr>
+            </m:ctrlPr>
+          </m:radPr>
+          <m:deg/>
+          <m:e>
+            <m:r>
+              <w:rPr>
+                <w:rFonts w:ascii="Cambria Math" w:hAnsi="Cambria Math" w:cs="David"/>
+              </w:rPr>
+              <m:t>2</m:t>
+            </m:r>
+          </m:e>
+        </m:rad>
+        <m:sSub>
+          <m:sSubPr>
+            <m:ctrlPr>
+              <w:rPr>
+                <w:rFonts w:ascii="Cambria Math" w:hAnsi="Cambria Math" w:cs="David"/>
+                <w:i/>
+              </w:rPr>
+            </m:ctrlPr>
+          </m:sSubPr>
+          <m:e>
+            <m:r>
+              <w:rPr>
+                <w:rFonts w:ascii="Cambria Math" w:hAnsi="Cambria Math" w:cs="David"/>
+              </w:rPr>
+              <m:t>x</m:t>
+            </m:r>
+          </m:e>
+          <m:sub>
+            <m:r>
+              <w:rPr>
+                <w:rFonts w:ascii="Cambria Math" w:hAnsi="Cambria Math" w:cs="David"/>
+              </w:rPr>
+              <m:t>2</m:t>
+            </m:r>
+          </m:sub>
+        </m:sSub>
+        <m:sSub>
+          <m:sSubPr>
+            <m:ctrlPr>
+              <w:rPr>
+                <w:rFonts w:ascii="Cambria Math" w:hAnsi="Cambria Math" w:cs="David"/>
+                <w:i/>
+              </w:rPr>
+            </m:ctrlPr>
+          </m:sSubPr>
+          <m:e>
+            <m:r>
+              <w:rPr>
+                <w:rFonts w:ascii="Cambria Math" w:hAnsi="Cambria Math" w:cs="David"/>
+              </w:rPr>
+              <m:t>x</m:t>
+            </m:r>
+          </m:e>
+          <m:sub>
+            <m:r>
+              <w:rPr>
+                <w:rFonts w:ascii="Cambria Math" w:hAnsi="Cambria Math" w:cs="David"/>
+              </w:rPr>
+              <m:t>3</m:t>
+            </m:r>
+          </m:sub>
+        </m:sSub>
+        <m:r>
+          <w:rPr>
+            <w:rFonts w:ascii="Cambria Math" w:hAnsi="Cambria Math" w:cs="David"/>
+          </w:rPr>
+          <m:t>,2</m:t>
+        </m:r>
+        <m:sSub>
+          <m:sSubPr>
+            <m:ctrlPr>
+              <w:rPr>
+                <w:rFonts w:ascii="Cambria Math" w:hAnsi="Cambria Math" w:cs="David"/>
+                <w:i/>
+              </w:rPr>
+            </m:ctrlPr>
+          </m:sSubPr>
+          <m:e>
+            <m:r>
+              <w:rPr>
+                <w:rFonts w:ascii="Cambria Math" w:hAnsi="Cambria Math" w:cs="David"/>
+              </w:rPr>
+              <m:t>x</m:t>
+            </m:r>
+          </m:e>
+          <m:sub>
+            <m:r>
+              <w:rPr>
+                <w:rFonts w:ascii="Cambria Math" w:hAnsi="Cambria Math" w:cs="David"/>
+              </w:rPr>
+              <m:t>1</m:t>
+            </m:r>
+          </m:sub>
+        </m:sSub>
+        <m:r>
+          <w:rPr>
+            <w:rFonts w:ascii="Cambria Math" w:hAnsi="Cambria Math" w:cs="David"/>
+          </w:rPr>
+          <m:t>,2</m:t>
+        </m:r>
+        <m:sSub>
+          <m:sSubPr>
+            <m:ctrlPr>
+              <w:rPr>
+                <w:rFonts w:ascii="Cambria Math" w:hAnsi="Cambria Math" w:cs="David"/>
+                <w:i/>
+              </w:rPr>
+            </m:ctrlPr>
+          </m:sSubPr>
+          <m:e>
+            <m:r>
+              <w:rPr>
+                <w:rFonts w:ascii="Cambria Math" w:hAnsi="Cambria Math" w:cs="David"/>
+              </w:rPr>
+              <m:t>x</m:t>
+            </m:r>
+          </m:e>
+          <m:sub>
+            <m:r>
+              <w:rPr>
+                <w:rFonts w:ascii="Cambria Math" w:hAnsi="Cambria Math" w:cs="David"/>
+              </w:rPr>
+              <m:t>2</m:t>
+            </m:r>
+          </m:sub>
+        </m:sSub>
+        <m:r>
+          <w:rPr>
+            <w:rFonts w:ascii="Cambria Math" w:hAnsi="Cambria Math" w:cs="David"/>
+          </w:rPr>
+          <m:t>,2</m:t>
+        </m:r>
+        <m:sSub>
+          <m:sSubPr>
+            <m:ctrlPr>
+              <w:rPr>
+                <w:rFonts w:ascii="Cambria Math" w:hAnsi="Cambria Math" w:cs="David"/>
+                <w:i/>
+              </w:rPr>
+            </m:ctrlPr>
+          </m:sSubPr>
+          <m:e>
+            <m:r>
+              <w:rPr>
+                <w:rFonts w:ascii="Cambria Math" w:hAnsi="Cambria Math" w:cs="David"/>
+              </w:rPr>
+              <m:t>x</m:t>
+            </m:r>
+          </m:e>
+          <m:sub>
+            <m:r>
+              <w:rPr>
+                <w:rFonts w:ascii="Cambria Math" w:hAnsi="Cambria Math" w:cs="David"/>
+              </w:rPr>
+              <m:t>3</m:t>
+            </m:r>
+          </m:sub>
+        </m:sSub>
+        <m:r>
+          <w:rPr>
+            <w:rFonts w:ascii="Cambria Math" w:hAnsi="Cambria Math" w:cs="David"/>
+          </w:rPr>
+          <m:t>,2)</m:t>
+        </m:r>
+      </m:oMath>
+      <w:r>
+        <w:rPr>
+          <w:rFonts w:eastAsiaTheme="minorEastAsia"/>
+        </w:rPr>
+        <w:t xml:space="preserve"> </w:t>
+      </w:r>
+    </w:p>
+    <w:p>
+      <w:pPr>
+        <w:ind w:left="720"/>
+        <w:rPr>
+          <w:rFonts w:eastAsiaTheme="minorEastAsia"/>
+        </w:rPr>
+      </w:pPr>
+      <w:r>
+        <w:rPr>
+          <w:rFonts w:eastAsiaTheme="minorEastAsia"/>
+        </w:rPr>
+        <w:t xml:space="preserve">the kernel function is </w:t>
+      </w:r>
+      <m:oMath>
+        <m:sSup>
+          <m:sSupPr>
+            <m:ctrlPr>
+              <w:rPr>
+                <w:rFonts w:ascii="Cambria Math" w:eastAsiaTheme="minorEastAsia" w:hAnsi="Cambria Math"/>
+                <w:i/>
+              </w:rPr>
+            </m:ctrlPr>
+          </m:sSupPr>
+          <m:e>
+            <m:d>
+              <m:dPr>
+                <m:ctrlPr>
+                  <w:rPr>
+                    <w:rFonts w:ascii="Cambria Math" w:eastAsiaTheme="minorEastAsia" w:hAnsi="Cambria Math"/>
+                    <w:i/>
+                  </w:rPr>
+                </m:ctrlPr>
+              </m:dPr>
+              <m:e>
+                <m:r>
+                  <w:rPr>
+                    <w:rFonts w:ascii="Cambria Math" w:eastAsiaTheme="minorEastAsia" w:hAnsi="Cambria Math"/>
+                  </w:rPr>
+                  <m:t>x∙y+2</m:t>
+                </m:r>
+              </m:e>
+            </m:d>
+          </m:e>
+          <m:sup>
+            <m:r>
+              <w:rPr>
+                <w:rFonts w:ascii="Cambria Math" w:eastAsiaTheme="minorEastAsia" w:hAnsi="Cambria Math"/>
+              </w:rPr>
+              <m:t>2</m:t>
+            </m:r>
+          </m:sup>
+        </m:sSup>
+      </m:oMath>
+      <w:r>
+        <w:rPr>
+          <w:rFonts w:eastAsiaTheme="minorEastAsia"/>
+        </w:rPr>
+        <w:t xml:space="preserve"> </w:t>
+      </w:r>
+    </w:p>
+    <w:p>
+      <w:pPr>
+        <w:rPr>
+          <w:rFonts w:eastAsiaTheme="minorEastAsia"/>
+        </w:rPr>
+      </w:pPr>
+    </w:p>
+    <w:p>
+      <w:pPr>
+        <w:bidi/>
+        <w:rPr>
+          <w:rFonts w:hint="cs"/>
+          <w:rtl/>
+        </w:rPr>
+      </w:pPr>
       <w:bookmarkStart w:id="0" w:name="_GoBack"/>
       <w:bookmarkEnd w:id="0"/>
     </w:p>
@@ -10959,6 +14869,95 @@
 <file path=word/numbering.xml><?xml version="1.0" encoding="utf-8"?>
 <w:numbering xmlns:wpc="http://schemas.microsoft.com/office/word/2010/wordprocessingCanvas" xmlns:mo="http://schemas.microsoft.com/office/mac/office/2008/main" xmlns:mc="http://schemas.openxmlformats.org/markup-compatibility/2006" xmlns:mv="urn:schemas-microsoft-com:mac:vml" xmlns:o="urn:schemas-microsoft-com:office:office" xmlns:r="http://schemas.openxmlformats.org/officeDocument/2006/relationships" xmlns:m="http://schemas.openxmlformats.org/officeDocument/2006/math" xmlns:v="urn:schemas-microsoft-com:vml" xmlns:wp14="http://schemas.microsoft.com/office/word/2010/wordprocessingDrawing" xmlns:wp="http://schemas.openxmlformats.org/drawingml/2006/wordprocessingDrawing" xmlns:w10="urn:schemas-microsoft-com:office:word" xmlns:w="http://schemas.openxmlformats.org/wordprocessingml/2006/main" xmlns:w14="http://schemas.microsoft.com/office/word/2010/wordml" xmlns:w15="http://schemas.microsoft.com/office/word/2012/wordml" xmlns:wpg="http://schemas.microsoft.com/office/word/2010/wordprocessingGroup" xmlns:wpi="http://schemas.microsoft.com/office/word/2010/wordprocessingInk" xmlns:wne="http://schemas.microsoft.com/office/word/2006/wordml" xmlns:wps="http://schemas.microsoft.com/office/word/2010/wordprocessingShape" mc:Ignorable="w14 w15 wp14">
   <w:abstractNum w:abstractNumId="0">
+    <w:nsid w:val="174316C7"/>
+    <w:multiLevelType w:val="hybridMultilevel"/>
+    <w:tmpl w:val="F05802A8"/>
+    <w:lvl w:ilvl="0" w:tplc="04090019">
+      <w:start w:val="1"/>
+      <w:numFmt w:val="lowerLetter"/>
+      <w:lvlText w:val="%1."/>
+      <w:lvlJc w:val="left"/>
+      <w:pPr>
+        <w:ind w:left="720" w:hanging="360"/>
+      </w:pPr>
+      <w:rPr>
+        <w:rFonts w:hint="default"/>
+      </w:rPr>
+    </w:lvl>
+    <w:lvl w:ilvl="1" w:tplc="04090019" w:tentative="1">
+      <w:start w:val="1"/>
+      <w:numFmt w:val="lowerLetter"/>
+      <w:lvlText w:val="%2."/>
+      <w:lvlJc w:val="left"/>
+      <w:pPr>
+        <w:ind w:left="1440" w:hanging="360"/>
+      </w:pPr>
+    </w:lvl>
+    <w:lvl w:ilvl="2" w:tplc="0409001B" w:tentative="1">
+      <w:start w:val="1"/>
+      <w:numFmt w:val="lowerRoman"/>
+      <w:lvlText w:val="%3."/>
+      <w:lvlJc w:val="right"/>
+      <w:pPr>
+        <w:ind w:left="2160" w:hanging="180"/>
+      </w:pPr>
+    </w:lvl>
+    <w:lvl w:ilvl="3" w:tplc="0409000F" w:tentative="1">
+      <w:start w:val="1"/>
+      <w:numFmt w:val="decimal"/>
+      <w:lvlText w:val="%4."/>
+      <w:lvlJc w:val="left"/>
+      <w:pPr>
+        <w:ind w:left="2880" w:hanging="360"/>
+      </w:pPr>
+    </w:lvl>
+    <w:lvl w:ilvl="4" w:tplc="04090019" w:tentative="1">
+      <w:start w:val="1"/>
+      <w:numFmt w:val="lowerLetter"/>
+      <w:lvlText w:val="%5."/>
+      <w:lvlJc w:val="left"/>
+      <w:pPr>
+        <w:ind w:left="3600" w:hanging="360"/>
+      </w:pPr>
+    </w:lvl>
+    <w:lvl w:ilvl="5" w:tplc="0409001B" w:tentative="1">
+      <w:start w:val="1"/>
+      <w:numFmt w:val="lowerRoman"/>
+      <w:lvlText w:val="%6."/>
+      <w:lvlJc w:val="right"/>
+      <w:pPr>
+        <w:ind w:left="4320" w:hanging="180"/>
+      </w:pPr>
+    </w:lvl>
+    <w:lvl w:ilvl="6" w:tplc="0409000F" w:tentative="1">
+      <w:start w:val="1"/>
+      <w:numFmt w:val="decimal"/>
+      <w:lvlText w:val="%7."/>
+      <w:lvlJc w:val="left"/>
+      <w:pPr>
+        <w:ind w:left="5040" w:hanging="360"/>
+      </w:pPr>
+    </w:lvl>
+    <w:lvl w:ilvl="7" w:tplc="04090019" w:tentative="1">
+      <w:start w:val="1"/>
+      <w:numFmt w:val="lowerLetter"/>
+      <w:lvlText w:val="%8."/>
+      <w:lvlJc w:val="left"/>
+      <w:pPr>
+        <w:ind w:left="5760" w:hanging="360"/>
+      </w:pPr>
+    </w:lvl>
+    <w:lvl w:ilvl="8" w:tplc="0409001B" w:tentative="1">
+      <w:start w:val="1"/>
+      <w:numFmt w:val="lowerRoman"/>
+      <w:lvlText w:val="%9."/>
+      <w:lvlJc w:val="right"/>
+      <w:pPr>
+        <w:ind w:left="6480" w:hanging="180"/>
+      </w:pPr>
+    </w:lvl>
+  </w:abstractNum>
+  <w:abstractNum w:abstractNumId="1">
     <w:nsid w:val="616D4EDF"/>
     <w:multiLevelType w:val="hybridMultilevel"/>
     <w:tmpl w:val="B16C2FB2"/>
@@ -11048,6 +15047,9 @@
     </w:lvl>
   </w:abstractNum>
   <w:num w:numId="1">
+    <w:abstractNumId w:val="1"/>
+  </w:num>
+  <w:num w:numId="2">
     <w:abstractNumId w:val="0"/>
   </w:num>
 </w:numbering>

--- a/hw5.docx
+++ b/hw5.docx
@@ -10938,12 +10938,5547 @@
           <w:ilvl w:val="0"/>
           <w:numId w:val="2"/>
         </w:numPr>
+        <w:rPr>
+          <w:rFonts w:asciiTheme="majorHAnsi" w:eastAsiaTheme="minorEastAsia" w:hAnsiTheme="majorHAnsi" w:cstheme="majorBidi"/>
+        </w:rPr>
       </w:pPr>
-      <w:proofErr w:type="spellStart"/>
+      <m:oMath>
+        <m:r>
+          <w:rPr>
+            <w:rFonts w:ascii="Cambria Math" w:hAnsi="Cambria Math" w:cs="David"/>
+          </w:rPr>
+          <m:t>φ</m:t>
+        </m:r>
+        <m:d>
+          <m:dPr>
+            <m:ctrlPr>
+              <w:rPr>
+                <w:rFonts w:ascii="Cambria Math" w:hAnsi="Cambria Math" w:cs="David"/>
+                <w:i/>
+              </w:rPr>
+            </m:ctrlPr>
+          </m:dPr>
+          <m:e>
+            <m:r>
+              <w:rPr>
+                <w:rFonts w:ascii="Cambria Math" w:hAnsi="Cambria Math" w:cs="David"/>
+              </w:rPr>
+              <m:t>x</m:t>
+            </m:r>
+          </m:e>
+        </m:d>
+        <m:r>
+          <w:rPr>
+            <w:rFonts w:ascii="Cambria Math" w:hAnsi="Cambria Math" w:cs="David"/>
+          </w:rPr>
+          <m:t>=</m:t>
+        </m:r>
+        <m:d>
+          <m:dPr>
+            <m:ctrlPr>
+              <w:rPr>
+                <w:rFonts w:ascii="Cambria Math" w:hAnsi="Cambria Math" w:cs="David"/>
+                <w:i/>
+              </w:rPr>
+            </m:ctrlPr>
+          </m:dPr>
+          <m:e>
+            <m:sSubSup>
+              <m:sSubSupPr>
+                <m:ctrlPr>
+                  <w:rPr>
+                    <w:rFonts w:ascii="Cambria Math" w:hAnsi="Cambria Math" w:cs="David"/>
+                    <w:i/>
+                  </w:rPr>
+                </m:ctrlPr>
+              </m:sSubSupPr>
+              <m:e>
+                <m:r>
+                  <w:rPr>
+                    <w:rFonts w:ascii="Cambria Math" w:hAnsi="Cambria Math" w:cs="David"/>
+                  </w:rPr>
+                  <m:t>x</m:t>
+                </m:r>
+              </m:e>
+              <m:sub>
+                <m:r>
+                  <w:rPr>
+                    <w:rFonts w:ascii="Cambria Math" w:hAnsi="Cambria Math" w:cs="David"/>
+                  </w:rPr>
+                  <m:t>1</m:t>
+                </m:r>
+              </m:sub>
+              <m:sup>
+                <m:r>
+                  <w:rPr>
+                    <w:rFonts w:ascii="Cambria Math" w:hAnsi="Cambria Math" w:cs="David"/>
+                  </w:rPr>
+                  <m:t>3</m:t>
+                </m:r>
+              </m:sup>
+            </m:sSubSup>
+            <m:r>
+              <w:rPr>
+                <w:rFonts w:ascii="Cambria Math" w:hAnsi="Cambria Math" w:cs="David"/>
+              </w:rPr>
+              <m:t>,</m:t>
+            </m:r>
+            <m:sSubSup>
+              <m:sSubSupPr>
+                <m:ctrlPr>
+                  <w:rPr>
+                    <w:rFonts w:ascii="Cambria Math" w:hAnsi="Cambria Math" w:cs="David"/>
+                    <w:i/>
+                  </w:rPr>
+                </m:ctrlPr>
+              </m:sSubSupPr>
+              <m:e>
+                <m:r>
+                  <w:rPr>
+                    <w:rFonts w:ascii="Cambria Math" w:hAnsi="Cambria Math" w:cs="David"/>
+                  </w:rPr>
+                  <m:t>x</m:t>
+                </m:r>
+              </m:e>
+              <m:sub>
+                <m:r>
+                  <w:rPr>
+                    <w:rFonts w:ascii="Cambria Math" w:hAnsi="Cambria Math" w:cs="David"/>
+                  </w:rPr>
+                  <m:t>2</m:t>
+                </m:r>
+              </m:sub>
+              <m:sup>
+                <m:r>
+                  <w:rPr>
+                    <w:rFonts w:ascii="Cambria Math" w:hAnsi="Cambria Math" w:cs="David"/>
+                  </w:rPr>
+                  <m:t>3</m:t>
+                </m:r>
+              </m:sup>
+            </m:sSubSup>
+            <m:r>
+              <w:rPr>
+                <w:rFonts w:ascii="Cambria Math" w:hAnsi="Cambria Math" w:cs="David"/>
+              </w:rPr>
+              <m:t>,</m:t>
+            </m:r>
+            <m:rad>
+              <m:radPr>
+                <m:degHide m:val="1"/>
+                <m:ctrlPr>
+                  <w:rPr>
+                    <w:rFonts w:ascii="Cambria Math" w:hAnsi="Cambria Math" w:cs="David"/>
+                    <w:i/>
+                  </w:rPr>
+                </m:ctrlPr>
+              </m:radPr>
+              <m:deg/>
+              <m:e>
+                <m:r>
+                  <w:rPr>
+                    <w:rFonts w:ascii="Cambria Math" w:hAnsi="Cambria Math" w:cs="David"/>
+                  </w:rPr>
+                  <m:t>3</m:t>
+                </m:r>
+              </m:e>
+            </m:rad>
+            <m:sSubSup>
+              <m:sSubSupPr>
+                <m:ctrlPr>
+                  <w:rPr>
+                    <w:rFonts w:ascii="Cambria Math" w:hAnsi="Cambria Math" w:cs="David"/>
+                    <w:i/>
+                  </w:rPr>
+                </m:ctrlPr>
+              </m:sSubSupPr>
+              <m:e>
+                <m:r>
+                  <w:rPr>
+                    <w:rFonts w:ascii="Cambria Math" w:hAnsi="Cambria Math" w:cs="David"/>
+                  </w:rPr>
+                  <m:t>x</m:t>
+                </m:r>
+              </m:e>
+              <m:sub>
+                <m:r>
+                  <w:rPr>
+                    <w:rFonts w:ascii="Cambria Math" w:hAnsi="Cambria Math" w:cs="David"/>
+                  </w:rPr>
+                  <m:t>1</m:t>
+                </m:r>
+              </m:sub>
+              <m:sup>
+                <m:r>
+                  <w:rPr>
+                    <w:rFonts w:ascii="Cambria Math" w:hAnsi="Cambria Math" w:cs="David"/>
+                  </w:rPr>
+                  <m:t>2</m:t>
+                </m:r>
+              </m:sup>
+            </m:sSubSup>
+            <m:sSub>
+              <m:sSubPr>
+                <m:ctrlPr>
+                  <w:rPr>
+                    <w:rFonts w:ascii="Cambria Math" w:hAnsi="Cambria Math" w:cs="David"/>
+                    <w:i/>
+                  </w:rPr>
+                </m:ctrlPr>
+              </m:sSubPr>
+              <m:e>
+                <m:r>
+                  <w:rPr>
+                    <w:rFonts w:ascii="Cambria Math" w:hAnsi="Cambria Math" w:cs="David"/>
+                  </w:rPr>
+                  <m:t>x</m:t>
+                </m:r>
+              </m:e>
+              <m:sub>
+                <m:r>
+                  <w:rPr>
+                    <w:rFonts w:ascii="Cambria Math" w:hAnsi="Cambria Math" w:cs="David"/>
+                  </w:rPr>
+                  <m:t>2</m:t>
+                </m:r>
+              </m:sub>
+            </m:sSub>
+            <m:r>
+              <w:rPr>
+                <w:rFonts w:ascii="Cambria Math" w:hAnsi="Cambria Math" w:cs="David"/>
+              </w:rPr>
+              <m:t>,</m:t>
+            </m:r>
+            <m:rad>
+              <m:radPr>
+                <m:degHide m:val="1"/>
+                <m:ctrlPr>
+                  <w:rPr>
+                    <w:rFonts w:ascii="Cambria Math" w:hAnsi="Cambria Math" w:cs="David"/>
+                    <w:i/>
+                  </w:rPr>
+                </m:ctrlPr>
+              </m:radPr>
+              <m:deg/>
+              <m:e>
+                <m:r>
+                  <w:rPr>
+                    <w:rFonts w:ascii="Cambria Math" w:hAnsi="Cambria Math" w:cs="David"/>
+                  </w:rPr>
+                  <m:t>3</m:t>
+                </m:r>
+              </m:e>
+            </m:rad>
+            <m:sSub>
+              <m:sSubPr>
+                <m:ctrlPr>
+                  <w:rPr>
+                    <w:rFonts w:ascii="Cambria Math" w:hAnsi="Cambria Math" w:cs="David"/>
+                    <w:i/>
+                  </w:rPr>
+                </m:ctrlPr>
+              </m:sSubPr>
+              <m:e>
+                <m:r>
+                  <w:rPr>
+                    <w:rFonts w:ascii="Cambria Math" w:hAnsi="Cambria Math" w:cs="David"/>
+                  </w:rPr>
+                  <m:t>x</m:t>
+                </m:r>
+              </m:e>
+              <m:sub>
+                <m:r>
+                  <w:rPr>
+                    <w:rFonts w:ascii="Cambria Math" w:hAnsi="Cambria Math" w:cs="David"/>
+                  </w:rPr>
+                  <m:t>1</m:t>
+                </m:r>
+              </m:sub>
+            </m:sSub>
+            <m:sSubSup>
+              <m:sSubSupPr>
+                <m:ctrlPr>
+                  <w:rPr>
+                    <w:rFonts w:ascii="Cambria Math" w:hAnsi="Cambria Math" w:cs="David"/>
+                    <w:i/>
+                  </w:rPr>
+                </m:ctrlPr>
+              </m:sSubSupPr>
+              <m:e>
+                <m:r>
+                  <w:rPr>
+                    <w:rFonts w:ascii="Cambria Math" w:hAnsi="Cambria Math" w:cs="David"/>
+                  </w:rPr>
+                  <m:t>x</m:t>
+                </m:r>
+              </m:e>
+              <m:sub>
+                <m:r>
+                  <w:rPr>
+                    <w:rFonts w:ascii="Cambria Math" w:hAnsi="Cambria Math" w:cs="David"/>
+                  </w:rPr>
+                  <m:t>2</m:t>
+                </m:r>
+              </m:sub>
+              <m:sup>
+                <m:r>
+                  <w:rPr>
+                    <w:rFonts w:ascii="Cambria Math" w:hAnsi="Cambria Math" w:cs="David"/>
+                  </w:rPr>
+                  <m:t>2</m:t>
+                </m:r>
+              </m:sup>
+            </m:sSubSup>
+            <m:r>
+              <w:rPr>
+                <w:rFonts w:ascii="Cambria Math" w:hAnsi="Cambria Math" w:cs="David"/>
+              </w:rPr>
+              <m:t>,</m:t>
+            </m:r>
+            <m:rad>
+              <m:radPr>
+                <m:degHide m:val="1"/>
+                <m:ctrlPr>
+                  <w:rPr>
+                    <w:rFonts w:ascii="Cambria Math" w:hAnsi="Cambria Math" w:cs="David"/>
+                    <w:i/>
+                  </w:rPr>
+                </m:ctrlPr>
+              </m:radPr>
+              <m:deg/>
+              <m:e>
+                <m:r>
+                  <w:rPr>
+                    <w:rFonts w:ascii="Cambria Math" w:hAnsi="Cambria Math" w:cs="David"/>
+                  </w:rPr>
+                  <m:t>3</m:t>
+                </m:r>
+              </m:e>
+            </m:rad>
+            <m:sSubSup>
+              <m:sSubSupPr>
+                <m:ctrlPr>
+                  <w:rPr>
+                    <w:rFonts w:ascii="Cambria Math" w:hAnsi="Cambria Math" w:cs="David"/>
+                    <w:i/>
+                  </w:rPr>
+                </m:ctrlPr>
+              </m:sSubSupPr>
+              <m:e>
+                <m:r>
+                  <w:rPr>
+                    <w:rFonts w:ascii="Cambria Math" w:hAnsi="Cambria Math" w:cs="David"/>
+                  </w:rPr>
+                  <m:t>x</m:t>
+                </m:r>
+              </m:e>
+              <m:sub>
+                <m:r>
+                  <w:rPr>
+                    <w:rFonts w:ascii="Cambria Math" w:hAnsi="Cambria Math" w:cs="David"/>
+                  </w:rPr>
+                  <m:t>1</m:t>
+                </m:r>
+              </m:sub>
+              <m:sup>
+                <m:r>
+                  <w:rPr>
+                    <w:rFonts w:ascii="Cambria Math" w:hAnsi="Cambria Math" w:cs="David"/>
+                  </w:rPr>
+                  <m:t>2</m:t>
+                </m:r>
+              </m:sup>
+            </m:sSubSup>
+            <m:r>
+              <w:rPr>
+                <w:rFonts w:ascii="Cambria Math" w:hAnsi="Cambria Math" w:cs="David"/>
+              </w:rPr>
+              <m:t>,</m:t>
+            </m:r>
+            <m:rad>
+              <m:radPr>
+                <m:degHide m:val="1"/>
+                <m:ctrlPr>
+                  <w:rPr>
+                    <w:rFonts w:ascii="Cambria Math" w:hAnsi="Cambria Math" w:cs="David"/>
+                    <w:i/>
+                  </w:rPr>
+                </m:ctrlPr>
+              </m:radPr>
+              <m:deg/>
+              <m:e>
+                <m:r>
+                  <w:rPr>
+                    <w:rFonts w:ascii="Cambria Math" w:hAnsi="Cambria Math" w:cs="David"/>
+                  </w:rPr>
+                  <m:t>3</m:t>
+                </m:r>
+              </m:e>
+            </m:rad>
+            <m:sSubSup>
+              <m:sSubSupPr>
+                <m:ctrlPr>
+                  <w:rPr>
+                    <w:rFonts w:ascii="Cambria Math" w:hAnsi="Cambria Math" w:cs="David"/>
+                    <w:i/>
+                  </w:rPr>
+                </m:ctrlPr>
+              </m:sSubSupPr>
+              <m:e>
+                <m:r>
+                  <w:rPr>
+                    <w:rFonts w:ascii="Cambria Math" w:hAnsi="Cambria Math" w:cs="David"/>
+                  </w:rPr>
+                  <m:t>x</m:t>
+                </m:r>
+              </m:e>
+              <m:sub>
+                <m:r>
+                  <w:rPr>
+                    <w:rFonts w:ascii="Cambria Math" w:hAnsi="Cambria Math" w:cs="David"/>
+                  </w:rPr>
+                  <m:t>2</m:t>
+                </m:r>
+              </m:sub>
+              <m:sup>
+                <m:r>
+                  <w:rPr>
+                    <w:rFonts w:ascii="Cambria Math" w:hAnsi="Cambria Math" w:cs="David"/>
+                  </w:rPr>
+                  <m:t>2</m:t>
+                </m:r>
+              </m:sup>
+            </m:sSubSup>
+            <m:r>
+              <w:rPr>
+                <w:rFonts w:ascii="Cambria Math" w:hAnsi="Cambria Math" w:cs="David"/>
+              </w:rPr>
+              <m:t>,</m:t>
+            </m:r>
+            <m:rad>
+              <m:radPr>
+                <m:degHide m:val="1"/>
+                <m:ctrlPr>
+                  <w:rPr>
+                    <w:rFonts w:ascii="Cambria Math" w:hAnsi="Cambria Math" w:cs="David"/>
+                    <w:i/>
+                  </w:rPr>
+                </m:ctrlPr>
+              </m:radPr>
+              <m:deg/>
+              <m:e>
+                <m:r>
+                  <w:rPr>
+                    <w:rFonts w:ascii="Cambria Math" w:hAnsi="Cambria Math" w:cs="David"/>
+                  </w:rPr>
+                  <m:t>6</m:t>
+                </m:r>
+              </m:e>
+            </m:rad>
+            <m:sSub>
+              <m:sSubPr>
+                <m:ctrlPr>
+                  <w:rPr>
+                    <w:rFonts w:ascii="Cambria Math" w:hAnsi="Cambria Math" w:cs="David"/>
+                    <w:i/>
+                  </w:rPr>
+                </m:ctrlPr>
+              </m:sSubPr>
+              <m:e>
+                <m:r>
+                  <w:rPr>
+                    <w:rFonts w:ascii="Cambria Math" w:hAnsi="Cambria Math" w:cs="David"/>
+                  </w:rPr>
+                  <m:t>x</m:t>
+                </m:r>
+              </m:e>
+              <m:sub>
+                <m:r>
+                  <w:rPr>
+                    <w:rFonts w:ascii="Cambria Math" w:hAnsi="Cambria Math" w:cs="David"/>
+                  </w:rPr>
+                  <m:t>1</m:t>
+                </m:r>
+              </m:sub>
+            </m:sSub>
+            <m:sSub>
+              <m:sSubPr>
+                <m:ctrlPr>
+                  <w:rPr>
+                    <w:rFonts w:ascii="Cambria Math" w:hAnsi="Cambria Math" w:cs="David"/>
+                    <w:i/>
+                  </w:rPr>
+                </m:ctrlPr>
+              </m:sSubPr>
+              <m:e>
+                <m:r>
+                  <w:rPr>
+                    <w:rFonts w:ascii="Cambria Math" w:hAnsi="Cambria Math" w:cs="David"/>
+                  </w:rPr>
+                  <m:t>x</m:t>
+                </m:r>
+              </m:e>
+              <m:sub>
+                <m:r>
+                  <w:rPr>
+                    <w:rFonts w:ascii="Cambria Math" w:hAnsi="Cambria Math" w:cs="David"/>
+                  </w:rPr>
+                  <m:t>2</m:t>
+                </m:r>
+              </m:sub>
+            </m:sSub>
+            <m:r>
+              <w:rPr>
+                <w:rFonts w:ascii="Cambria Math" w:hAnsi="Cambria Math" w:cs="David"/>
+              </w:rPr>
+              <m:t>,</m:t>
+            </m:r>
+            <m:rad>
+              <m:radPr>
+                <m:degHide m:val="1"/>
+                <m:ctrlPr>
+                  <w:rPr>
+                    <w:rFonts w:ascii="Cambria Math" w:hAnsi="Cambria Math" w:cs="David"/>
+                    <w:i/>
+                  </w:rPr>
+                </m:ctrlPr>
+              </m:radPr>
+              <m:deg/>
+              <m:e>
+                <m:r>
+                  <w:rPr>
+                    <w:rFonts w:ascii="Cambria Math" w:hAnsi="Cambria Math" w:cs="David"/>
+                  </w:rPr>
+                  <m:t>3</m:t>
+                </m:r>
+              </m:e>
+            </m:rad>
+            <m:sSub>
+              <m:sSubPr>
+                <m:ctrlPr>
+                  <w:rPr>
+                    <w:rFonts w:ascii="Cambria Math" w:hAnsi="Cambria Math" w:cs="David"/>
+                    <w:i/>
+                  </w:rPr>
+                </m:ctrlPr>
+              </m:sSubPr>
+              <m:e>
+                <m:r>
+                  <w:rPr>
+                    <w:rFonts w:ascii="Cambria Math" w:hAnsi="Cambria Math" w:cs="David"/>
+                  </w:rPr>
+                  <m:t>x</m:t>
+                </m:r>
+              </m:e>
+              <m:sub>
+                <m:r>
+                  <w:rPr>
+                    <w:rFonts w:ascii="Cambria Math" w:hAnsi="Cambria Math" w:cs="David"/>
+                  </w:rPr>
+                  <m:t>1</m:t>
+                </m:r>
+              </m:sub>
+            </m:sSub>
+            <m:r>
+              <w:rPr>
+                <w:rFonts w:ascii="Cambria Math" w:hAnsi="Cambria Math" w:cs="David"/>
+              </w:rPr>
+              <m:t>,</m:t>
+            </m:r>
+            <m:rad>
+              <m:radPr>
+                <m:degHide m:val="1"/>
+                <m:ctrlPr>
+                  <w:rPr>
+                    <w:rFonts w:ascii="Cambria Math" w:hAnsi="Cambria Math" w:cs="David"/>
+                    <w:i/>
+                  </w:rPr>
+                </m:ctrlPr>
+              </m:radPr>
+              <m:deg/>
+              <m:e>
+                <m:r>
+                  <w:rPr>
+                    <w:rFonts w:ascii="Cambria Math" w:hAnsi="Cambria Math" w:cs="David"/>
+                  </w:rPr>
+                  <m:t>3</m:t>
+                </m:r>
+              </m:e>
+            </m:rad>
+            <m:sSub>
+              <m:sSubPr>
+                <m:ctrlPr>
+                  <w:rPr>
+                    <w:rFonts w:ascii="Cambria Math" w:hAnsi="Cambria Math" w:cs="David"/>
+                    <w:i/>
+                  </w:rPr>
+                </m:ctrlPr>
+              </m:sSubPr>
+              <m:e>
+                <m:r>
+                  <w:rPr>
+                    <w:rFonts w:ascii="Cambria Math" w:hAnsi="Cambria Math" w:cs="David"/>
+                  </w:rPr>
+                  <m:t>x</m:t>
+                </m:r>
+              </m:e>
+              <m:sub>
+                <m:r>
+                  <w:rPr>
+                    <w:rFonts w:ascii="Cambria Math" w:hAnsi="Cambria Math" w:cs="David"/>
+                  </w:rPr>
+                  <m:t>2</m:t>
+                </m:r>
+              </m:sub>
+            </m:sSub>
+            <m:r>
+              <w:rPr>
+                <w:rFonts w:ascii="Cambria Math" w:hAnsi="Cambria Math" w:cs="David"/>
+              </w:rPr>
+              <m:t>,1</m:t>
+            </m:r>
+          </m:e>
+        </m:d>
+      </m:oMath>
+    </w:p>
+    <w:p>
+      <w:pPr>
+        <w:pStyle w:val="ListParagraph"/>
+        <w:rPr>
+          <w:rFonts w:asciiTheme="majorHAnsi" w:eastAsiaTheme="minorEastAsia" w:hAnsiTheme="majorHAnsi" w:cstheme="majorBidi"/>
+        </w:rPr>
+      </w:pPr>
+      <m:oMathPara>
+        <m:oMath>
+          <m:r>
+            <w:rPr>
+              <w:rFonts w:ascii="Cambria Math" w:hAnsi="Cambria Math"/>
+            </w:rPr>
+            <m:t>x=(</m:t>
+          </m:r>
+          <m:sSub>
+            <m:sSubPr>
+              <m:ctrlPr>
+                <w:rPr>
+                  <w:rFonts w:ascii="Cambria Math" w:hAnsi="Cambria Math"/>
+                  <w:i/>
+                </w:rPr>
+              </m:ctrlPr>
+            </m:sSubPr>
+            <m:e>
+              <m:r>
+                <w:rPr>
+                  <w:rFonts w:ascii="Cambria Math" w:hAnsi="Cambria Math"/>
+                </w:rPr>
+                <m:t>x</m:t>
+              </m:r>
+            </m:e>
+            <m:sub>
+              <m:r>
+                <w:rPr>
+                  <w:rFonts w:ascii="Cambria Math" w:hAnsi="Cambria Math"/>
+                </w:rPr>
+                <m:t>1</m:t>
+              </m:r>
+            </m:sub>
+          </m:sSub>
+          <m:r>
+            <w:rPr>
+              <w:rFonts w:ascii="Cambria Math" w:hAnsi="Cambria Math"/>
+            </w:rPr>
+            <m:t xml:space="preserve">, </m:t>
+          </m:r>
+          <m:sSub>
+            <m:sSubPr>
+              <m:ctrlPr>
+                <w:rPr>
+                  <w:rFonts w:ascii="Cambria Math" w:hAnsi="Cambria Math"/>
+                  <w:i/>
+                </w:rPr>
+              </m:ctrlPr>
+            </m:sSubPr>
+            <m:e>
+              <m:r>
+                <w:rPr>
+                  <w:rFonts w:ascii="Cambria Math" w:hAnsi="Cambria Math"/>
+                </w:rPr>
+                <m:t>x</m:t>
+              </m:r>
+            </m:e>
+            <m:sub>
+              <m:r>
+                <w:rPr>
+                  <w:rFonts w:ascii="Cambria Math" w:hAnsi="Cambria Math"/>
+                </w:rPr>
+                <m:t>2</m:t>
+              </m:r>
+            </m:sub>
+          </m:sSub>
+          <m:r>
+            <w:rPr>
+              <w:rFonts w:ascii="Cambria Math" w:hAnsi="Cambria Math"/>
+            </w:rPr>
+            <m:t>)</m:t>
+          </m:r>
+        </m:oMath>
+      </m:oMathPara>
+    </w:p>
+    <w:p>
+      <w:pPr>
+        <w:pStyle w:val="ListParagraph"/>
+        <w:rPr>
+          <w:rFonts w:asciiTheme="majorHAnsi" w:eastAsiaTheme="minorEastAsia" w:hAnsiTheme="majorHAnsi" w:cstheme="majorBidi"/>
+        </w:rPr>
+      </w:pPr>
+      <m:oMathPara>
+        <m:oMathParaPr>
+          <m:jc m:val="left"/>
+        </m:oMathParaPr>
+        <m:oMath>
+          <m:r>
+            <w:rPr>
+              <w:rFonts w:ascii="Cambria Math" w:hAnsi="Cambria Math" w:cs="David"/>
+            </w:rPr>
+            <m:t>φ</m:t>
+          </m:r>
+          <m:d>
+            <m:dPr>
+              <m:ctrlPr>
+                <w:rPr>
+                  <w:rFonts w:ascii="Cambria Math" w:hAnsi="Cambria Math" w:cs="David"/>
+                  <w:i/>
+                </w:rPr>
+              </m:ctrlPr>
+            </m:dPr>
+            <m:e>
+              <m:r>
+                <w:rPr>
+                  <w:rFonts w:ascii="Cambria Math" w:hAnsi="Cambria Math" w:cs="David"/>
+                </w:rPr>
+                <m:t>x</m:t>
+              </m:r>
+            </m:e>
+          </m:d>
+          <m:r>
+            <w:rPr>
+              <w:rFonts w:ascii="Cambria Math" w:hAnsi="Cambria Math"/>
+            </w:rPr>
+            <m:t>∙</m:t>
+          </m:r>
+          <m:r>
+            <w:rPr>
+              <w:rFonts w:ascii="Cambria Math" w:hAnsi="Cambria Math" w:cs="David"/>
+            </w:rPr>
+            <m:t>φ</m:t>
+          </m:r>
+          <m:d>
+            <m:dPr>
+              <m:ctrlPr>
+                <w:rPr>
+                  <w:rFonts w:ascii="Cambria Math" w:hAnsi="Cambria Math" w:cs="David"/>
+                  <w:i/>
+                </w:rPr>
+              </m:ctrlPr>
+            </m:dPr>
+            <m:e>
+              <m:r>
+                <w:rPr>
+                  <w:rFonts w:ascii="Cambria Math" w:hAnsi="Cambria Math" w:cs="David"/>
+                </w:rPr>
+                <m:t>y</m:t>
+              </m:r>
+            </m:e>
+          </m:d>
+          <m:r>
+            <w:rPr>
+              <w:rFonts w:ascii="Cambria Math" w:hAnsi="Cambria Math" w:cs="David"/>
+            </w:rPr>
+            <m:t>=</m:t>
+          </m:r>
+        </m:oMath>
+      </m:oMathPara>
+    </w:p>
+    <w:p>
+      <w:pPr>
+        <w:pStyle w:val="ListParagraph"/>
+        <w:rPr>
+          <w:rFonts w:asciiTheme="majorHAnsi" w:eastAsiaTheme="minorEastAsia" w:hAnsiTheme="majorHAnsi" w:cstheme="majorBidi"/>
+        </w:rPr>
+      </w:pPr>
+      <m:oMathPara>
+        <m:oMathParaPr>
+          <m:jc m:val="left"/>
+        </m:oMathParaPr>
+        <m:oMath>
+          <m:sSubSup>
+            <m:sSubSupPr>
+              <m:ctrlPr>
+                <w:rPr>
+                  <w:rFonts w:ascii="Cambria Math" w:hAnsi="Cambria Math" w:cs="David"/>
+                  <w:i/>
+                </w:rPr>
+              </m:ctrlPr>
+            </m:sSubSupPr>
+            <m:e>
+              <m:r>
+                <w:rPr>
+                  <w:rFonts w:ascii="Cambria Math" w:hAnsi="Cambria Math" w:cs="David"/>
+                </w:rPr>
+                <m:t>x</m:t>
+              </m:r>
+            </m:e>
+            <m:sub>
+              <m:r>
+                <w:rPr>
+                  <w:rFonts w:ascii="Cambria Math" w:hAnsi="Cambria Math" w:cs="David"/>
+                </w:rPr>
+                <m:t>1</m:t>
+              </m:r>
+            </m:sub>
+            <m:sup>
+              <m:r>
+                <w:rPr>
+                  <w:rFonts w:ascii="Cambria Math" w:hAnsi="Cambria Math" w:cs="David"/>
+                </w:rPr>
+                <m:t>3</m:t>
+              </m:r>
+            </m:sup>
+          </m:sSubSup>
+          <m:sSubSup>
+            <m:sSubSupPr>
+              <m:ctrlPr>
+                <w:rPr>
+                  <w:rFonts w:ascii="Cambria Math" w:hAnsi="Cambria Math" w:cs="David"/>
+                  <w:i/>
+                </w:rPr>
+              </m:ctrlPr>
+            </m:sSubSupPr>
+            <m:e>
+              <m:r>
+                <w:rPr>
+                  <w:rFonts w:ascii="Cambria Math" w:hAnsi="Cambria Math" w:cs="David"/>
+                </w:rPr>
+                <m:t>y</m:t>
+              </m:r>
+            </m:e>
+            <m:sub>
+              <m:r>
+                <w:rPr>
+                  <w:rFonts w:ascii="Cambria Math" w:hAnsi="Cambria Math" w:cs="David"/>
+                </w:rPr>
+                <m:t>1</m:t>
+              </m:r>
+            </m:sub>
+            <m:sup>
+              <m:r>
+                <w:rPr>
+                  <w:rFonts w:ascii="Cambria Math" w:hAnsi="Cambria Math" w:cs="David"/>
+                </w:rPr>
+                <m:t>3</m:t>
+              </m:r>
+            </m:sup>
+          </m:sSubSup>
+          <m:r>
+            <w:rPr>
+              <w:rFonts w:ascii="Cambria Math" w:hAnsi="Cambria Math" w:cs="David"/>
+            </w:rPr>
+            <m:t xml:space="preserve">+ </m:t>
+          </m:r>
+          <m:sSubSup>
+            <m:sSubSupPr>
+              <m:ctrlPr>
+                <w:rPr>
+                  <w:rFonts w:ascii="Cambria Math" w:hAnsi="Cambria Math" w:cs="David"/>
+                  <w:i/>
+                </w:rPr>
+              </m:ctrlPr>
+            </m:sSubSupPr>
+            <m:e>
+              <m:r>
+                <w:rPr>
+                  <w:rFonts w:ascii="Cambria Math" w:hAnsi="Cambria Math" w:cs="David"/>
+                </w:rPr>
+                <m:t>x</m:t>
+              </m:r>
+            </m:e>
+            <m:sub>
+              <m:r>
+                <w:rPr>
+                  <w:rFonts w:ascii="Cambria Math" w:hAnsi="Cambria Math" w:cs="David"/>
+                </w:rPr>
+                <m:t>2</m:t>
+              </m:r>
+            </m:sub>
+            <m:sup>
+              <m:r>
+                <w:rPr>
+                  <w:rFonts w:ascii="Cambria Math" w:hAnsi="Cambria Math" w:cs="David"/>
+                </w:rPr>
+                <m:t>3</m:t>
+              </m:r>
+            </m:sup>
+          </m:sSubSup>
+          <m:sSubSup>
+            <m:sSubSupPr>
+              <m:ctrlPr>
+                <w:rPr>
+                  <w:rFonts w:ascii="Cambria Math" w:hAnsi="Cambria Math" w:cs="David"/>
+                  <w:i/>
+                </w:rPr>
+              </m:ctrlPr>
+            </m:sSubSupPr>
+            <m:e>
+              <m:r>
+                <w:rPr>
+                  <w:rFonts w:ascii="Cambria Math" w:hAnsi="Cambria Math" w:cs="David"/>
+                </w:rPr>
+                <m:t>y</m:t>
+              </m:r>
+            </m:e>
+            <m:sub>
+              <m:r>
+                <w:rPr>
+                  <w:rFonts w:ascii="Cambria Math" w:hAnsi="Cambria Math" w:cs="David"/>
+                </w:rPr>
+                <m:t>2</m:t>
+              </m:r>
+            </m:sub>
+            <m:sup>
+              <m:r>
+                <w:rPr>
+                  <w:rFonts w:ascii="Cambria Math" w:hAnsi="Cambria Math" w:cs="David"/>
+                </w:rPr>
+                <m:t>3</m:t>
+              </m:r>
+            </m:sup>
+          </m:sSubSup>
+        </m:oMath>
+      </m:oMathPara>
+    </w:p>
+    <w:p>
+      <w:pPr>
+        <w:pStyle w:val="ListParagraph"/>
+        <w:rPr>
+          <w:rFonts w:asciiTheme="majorHAnsi" w:eastAsiaTheme="minorEastAsia" w:hAnsiTheme="majorHAnsi" w:cstheme="majorBidi"/>
+        </w:rPr>
+      </w:pPr>
+      <m:oMathPara>
+        <m:oMathParaPr>
+          <m:jc m:val="left"/>
+        </m:oMathParaPr>
+        <m:oMath>
+          <m:r>
+            <w:rPr>
+              <w:rFonts w:ascii="Cambria Math" w:eastAsiaTheme="minorEastAsia" w:hAnsi="Cambria Math" w:cstheme="majorBidi"/>
+            </w:rPr>
+            <m:t>+3</m:t>
+          </m:r>
+          <m:sSubSup>
+            <m:sSubSupPr>
+              <m:ctrlPr>
+                <w:rPr>
+                  <w:rFonts w:ascii="Cambria Math" w:eastAsiaTheme="minorEastAsia" w:hAnsi="Cambria Math" w:cstheme="majorBidi"/>
+                  <w:i/>
+                </w:rPr>
+              </m:ctrlPr>
+            </m:sSubSupPr>
+            <m:e>
+              <m:r>
+                <w:rPr>
+                  <w:rFonts w:ascii="Cambria Math" w:eastAsiaTheme="minorEastAsia" w:hAnsi="Cambria Math" w:cstheme="majorBidi"/>
+                </w:rPr>
+                <m:t>x</m:t>
+              </m:r>
+            </m:e>
+            <m:sub>
+              <m:r>
+                <w:rPr>
+                  <w:rFonts w:ascii="Cambria Math" w:eastAsiaTheme="minorEastAsia" w:hAnsi="Cambria Math" w:cstheme="majorBidi"/>
+                </w:rPr>
+                <m:t>1</m:t>
+              </m:r>
+            </m:sub>
+            <m:sup>
+              <m:r>
+                <w:rPr>
+                  <w:rFonts w:ascii="Cambria Math" w:eastAsiaTheme="minorEastAsia" w:hAnsi="Cambria Math" w:cstheme="majorBidi"/>
+                </w:rPr>
+                <m:t>2</m:t>
+              </m:r>
+            </m:sup>
+          </m:sSubSup>
+          <m:sSub>
+            <m:sSubPr>
+              <m:ctrlPr>
+                <w:rPr>
+                  <w:rFonts w:ascii="Cambria Math" w:eastAsiaTheme="minorEastAsia" w:hAnsi="Cambria Math" w:cstheme="majorBidi"/>
+                  <w:i/>
+                </w:rPr>
+              </m:ctrlPr>
+            </m:sSubPr>
+            <m:e>
+              <m:r>
+                <w:rPr>
+                  <w:rFonts w:ascii="Cambria Math" w:eastAsiaTheme="minorEastAsia" w:hAnsi="Cambria Math" w:cstheme="majorBidi"/>
+                </w:rPr>
+                <m:t>x</m:t>
+              </m:r>
+            </m:e>
+            <m:sub>
+              <m:r>
+                <w:rPr>
+                  <w:rFonts w:ascii="Cambria Math" w:eastAsiaTheme="minorEastAsia" w:hAnsi="Cambria Math" w:cstheme="majorBidi"/>
+                </w:rPr>
+                <m:t>2</m:t>
+              </m:r>
+            </m:sub>
+          </m:sSub>
+          <m:sSubSup>
+            <m:sSubSupPr>
+              <m:ctrlPr>
+                <w:rPr>
+                  <w:rFonts w:ascii="Cambria Math" w:eastAsiaTheme="minorEastAsia" w:hAnsi="Cambria Math" w:cstheme="majorBidi"/>
+                  <w:i/>
+                </w:rPr>
+              </m:ctrlPr>
+            </m:sSubSupPr>
+            <m:e>
+              <m:r>
+                <w:rPr>
+                  <w:rFonts w:ascii="Cambria Math" w:eastAsiaTheme="minorEastAsia" w:hAnsi="Cambria Math" w:cstheme="majorBidi"/>
+                </w:rPr>
+                <m:t>y</m:t>
+              </m:r>
+            </m:e>
+            <m:sub>
+              <m:r>
+                <w:rPr>
+                  <w:rFonts w:ascii="Cambria Math" w:eastAsiaTheme="minorEastAsia" w:hAnsi="Cambria Math" w:cstheme="majorBidi"/>
+                </w:rPr>
+                <m:t>1</m:t>
+              </m:r>
+            </m:sub>
+            <m:sup>
+              <m:r>
+                <w:rPr>
+                  <w:rFonts w:ascii="Cambria Math" w:eastAsiaTheme="minorEastAsia" w:hAnsi="Cambria Math" w:cstheme="majorBidi"/>
+                </w:rPr>
+                <m:t>2</m:t>
+              </m:r>
+            </m:sup>
+          </m:sSubSup>
+          <m:sSub>
+            <m:sSubPr>
+              <m:ctrlPr>
+                <w:rPr>
+                  <w:rFonts w:ascii="Cambria Math" w:eastAsiaTheme="minorEastAsia" w:hAnsi="Cambria Math" w:cstheme="majorBidi"/>
+                  <w:i/>
+                </w:rPr>
+              </m:ctrlPr>
+            </m:sSubPr>
+            <m:e>
+              <m:r>
+                <w:rPr>
+                  <w:rFonts w:ascii="Cambria Math" w:eastAsiaTheme="minorEastAsia" w:hAnsi="Cambria Math" w:cstheme="majorBidi"/>
+                </w:rPr>
+                <m:t>y</m:t>
+              </m:r>
+            </m:e>
+            <m:sub>
+              <m:r>
+                <w:rPr>
+                  <w:rFonts w:ascii="Cambria Math" w:eastAsiaTheme="minorEastAsia" w:hAnsi="Cambria Math" w:cstheme="majorBidi"/>
+                </w:rPr>
+                <m:t>2</m:t>
+              </m:r>
+            </m:sub>
+          </m:sSub>
+          <m:r>
+            <w:rPr>
+              <w:rFonts w:ascii="Cambria Math" w:eastAsiaTheme="minorEastAsia" w:hAnsi="Cambria Math" w:cstheme="majorBidi"/>
+            </w:rPr>
+            <m:t>+3</m:t>
+          </m:r>
+          <m:sSub>
+            <m:sSubPr>
+              <m:ctrlPr>
+                <w:rPr>
+                  <w:rFonts w:ascii="Cambria Math" w:eastAsiaTheme="minorEastAsia" w:hAnsi="Cambria Math" w:cstheme="majorBidi"/>
+                  <w:i/>
+                </w:rPr>
+              </m:ctrlPr>
+            </m:sSubPr>
+            <m:e>
+              <m:r>
+                <w:rPr>
+                  <w:rFonts w:ascii="Cambria Math" w:eastAsiaTheme="minorEastAsia" w:hAnsi="Cambria Math" w:cstheme="majorBidi"/>
+                </w:rPr>
+                <m:t>x</m:t>
+              </m:r>
+            </m:e>
+            <m:sub>
+              <m:r>
+                <w:rPr>
+                  <w:rFonts w:ascii="Cambria Math" w:eastAsiaTheme="minorEastAsia" w:hAnsi="Cambria Math" w:cstheme="majorBidi"/>
+                </w:rPr>
+                <m:t>1</m:t>
+              </m:r>
+            </m:sub>
+          </m:sSub>
+          <m:sSubSup>
+            <m:sSubSupPr>
+              <m:ctrlPr>
+                <w:rPr>
+                  <w:rFonts w:ascii="Cambria Math" w:eastAsiaTheme="minorEastAsia" w:hAnsi="Cambria Math" w:cstheme="majorBidi"/>
+                  <w:i/>
+                </w:rPr>
+              </m:ctrlPr>
+            </m:sSubSupPr>
+            <m:e>
+              <m:r>
+                <w:rPr>
+                  <w:rFonts w:ascii="Cambria Math" w:eastAsiaTheme="minorEastAsia" w:hAnsi="Cambria Math" w:cstheme="majorBidi"/>
+                </w:rPr>
+                <m:t>x</m:t>
+              </m:r>
+            </m:e>
+            <m:sub>
+              <m:r>
+                <w:rPr>
+                  <w:rFonts w:ascii="Cambria Math" w:eastAsiaTheme="minorEastAsia" w:hAnsi="Cambria Math" w:cstheme="majorBidi"/>
+                </w:rPr>
+                <m:t>2</m:t>
+              </m:r>
+            </m:sub>
+            <m:sup>
+              <m:r>
+                <w:rPr>
+                  <w:rFonts w:ascii="Cambria Math" w:eastAsiaTheme="minorEastAsia" w:hAnsi="Cambria Math" w:cstheme="majorBidi"/>
+                </w:rPr>
+                <m:t>2</m:t>
+              </m:r>
+            </m:sup>
+          </m:sSubSup>
+          <m:sSub>
+            <m:sSubPr>
+              <m:ctrlPr>
+                <w:rPr>
+                  <w:rFonts w:ascii="Cambria Math" w:eastAsiaTheme="minorEastAsia" w:hAnsi="Cambria Math" w:cstheme="majorBidi"/>
+                  <w:i/>
+                </w:rPr>
+              </m:ctrlPr>
+            </m:sSubPr>
+            <m:e>
+              <m:r>
+                <w:rPr>
+                  <w:rFonts w:ascii="Cambria Math" w:eastAsiaTheme="minorEastAsia" w:hAnsi="Cambria Math" w:cstheme="majorBidi"/>
+                </w:rPr>
+                <m:t>y</m:t>
+              </m:r>
+            </m:e>
+            <m:sub>
+              <m:r>
+                <w:rPr>
+                  <w:rFonts w:ascii="Cambria Math" w:eastAsiaTheme="minorEastAsia" w:hAnsi="Cambria Math" w:cstheme="majorBidi"/>
+                </w:rPr>
+                <m:t>1</m:t>
+              </m:r>
+            </m:sub>
+          </m:sSub>
+          <m:sSubSup>
+            <m:sSubSupPr>
+              <m:ctrlPr>
+                <w:rPr>
+                  <w:rFonts w:ascii="Cambria Math" w:eastAsiaTheme="minorEastAsia" w:hAnsi="Cambria Math" w:cstheme="majorBidi"/>
+                  <w:i/>
+                </w:rPr>
+              </m:ctrlPr>
+            </m:sSubSupPr>
+            <m:e>
+              <m:r>
+                <w:rPr>
+                  <w:rFonts w:ascii="Cambria Math" w:eastAsiaTheme="minorEastAsia" w:hAnsi="Cambria Math" w:cstheme="majorBidi"/>
+                </w:rPr>
+                <m:t>y</m:t>
+              </m:r>
+            </m:e>
+            <m:sub>
+              <m:r>
+                <w:rPr>
+                  <w:rFonts w:ascii="Cambria Math" w:eastAsiaTheme="minorEastAsia" w:hAnsi="Cambria Math" w:cstheme="majorBidi"/>
+                </w:rPr>
+                <m:t>2</m:t>
+              </m:r>
+            </m:sub>
+            <m:sup>
+              <m:r>
+                <w:rPr>
+                  <w:rFonts w:ascii="Cambria Math" w:eastAsiaTheme="minorEastAsia" w:hAnsi="Cambria Math" w:cstheme="majorBidi"/>
+                </w:rPr>
+                <m:t>2</m:t>
+              </m:r>
+            </m:sup>
+          </m:sSubSup>
+        </m:oMath>
+      </m:oMathPara>
+    </w:p>
+    <w:p>
+      <w:pPr>
+        <w:pStyle w:val="ListParagraph"/>
+        <w:rPr>
+          <w:rFonts w:asciiTheme="majorHAnsi" w:eastAsiaTheme="minorEastAsia" w:hAnsiTheme="majorHAnsi" w:cstheme="majorBidi"/>
+        </w:rPr>
+      </w:pPr>
+      <m:oMathPara>
+        <m:oMathParaPr>
+          <m:jc m:val="left"/>
+        </m:oMathParaPr>
+        <m:oMath>
+          <m:r>
+            <w:rPr>
+              <w:rFonts w:ascii="Cambria Math" w:eastAsiaTheme="minorEastAsia" w:hAnsi="Cambria Math" w:cstheme="majorBidi"/>
+            </w:rPr>
+            <m:t>+3</m:t>
+          </m:r>
+          <m:sSubSup>
+            <m:sSubSupPr>
+              <m:ctrlPr>
+                <w:rPr>
+                  <w:rFonts w:ascii="Cambria Math" w:eastAsiaTheme="minorEastAsia" w:hAnsi="Cambria Math" w:cstheme="majorBidi"/>
+                  <w:i/>
+                </w:rPr>
+              </m:ctrlPr>
+            </m:sSubSupPr>
+            <m:e>
+              <m:r>
+                <w:rPr>
+                  <w:rFonts w:ascii="Cambria Math" w:eastAsiaTheme="minorEastAsia" w:hAnsi="Cambria Math" w:cstheme="majorBidi"/>
+                </w:rPr>
+                <m:t>x</m:t>
+              </m:r>
+            </m:e>
+            <m:sub>
+              <m:r>
+                <w:rPr>
+                  <w:rFonts w:ascii="Cambria Math" w:eastAsiaTheme="minorEastAsia" w:hAnsi="Cambria Math" w:cstheme="majorBidi"/>
+                </w:rPr>
+                <m:t>1</m:t>
+              </m:r>
+            </m:sub>
+            <m:sup>
+              <m:r>
+                <w:rPr>
+                  <w:rFonts w:ascii="Cambria Math" w:eastAsiaTheme="minorEastAsia" w:hAnsi="Cambria Math" w:cstheme="majorBidi"/>
+                </w:rPr>
+                <m:t>2</m:t>
+              </m:r>
+            </m:sup>
+          </m:sSubSup>
+          <m:sSubSup>
+            <m:sSubSupPr>
+              <m:ctrlPr>
+                <w:rPr>
+                  <w:rFonts w:ascii="Cambria Math" w:eastAsiaTheme="minorEastAsia" w:hAnsi="Cambria Math" w:cstheme="majorBidi"/>
+                  <w:i/>
+                </w:rPr>
+              </m:ctrlPr>
+            </m:sSubSupPr>
+            <m:e>
+              <m:r>
+                <w:rPr>
+                  <w:rFonts w:ascii="Cambria Math" w:eastAsiaTheme="minorEastAsia" w:hAnsi="Cambria Math" w:cstheme="majorBidi"/>
+                </w:rPr>
+                <m:t>y</m:t>
+              </m:r>
+            </m:e>
+            <m:sub>
+              <m:r>
+                <w:rPr>
+                  <w:rFonts w:ascii="Cambria Math" w:eastAsiaTheme="minorEastAsia" w:hAnsi="Cambria Math" w:cstheme="majorBidi"/>
+                </w:rPr>
+                <m:t>1</m:t>
+              </m:r>
+            </m:sub>
+            <m:sup>
+              <m:r>
+                <w:rPr>
+                  <w:rFonts w:ascii="Cambria Math" w:eastAsiaTheme="minorEastAsia" w:hAnsi="Cambria Math" w:cstheme="majorBidi"/>
+                </w:rPr>
+                <m:t>2</m:t>
+              </m:r>
+            </m:sup>
+          </m:sSubSup>
+          <m:r>
+            <w:rPr>
+              <w:rFonts w:ascii="Cambria Math" w:eastAsiaTheme="minorEastAsia" w:hAnsi="Cambria Math" w:cstheme="majorBidi"/>
+            </w:rPr>
+            <m:t>+3</m:t>
+          </m:r>
+          <m:sSubSup>
+            <m:sSubSupPr>
+              <m:ctrlPr>
+                <w:rPr>
+                  <w:rFonts w:ascii="Cambria Math" w:eastAsiaTheme="minorEastAsia" w:hAnsi="Cambria Math" w:cstheme="majorBidi"/>
+                  <w:i/>
+                </w:rPr>
+              </m:ctrlPr>
+            </m:sSubSupPr>
+            <m:e>
+              <m:r>
+                <w:rPr>
+                  <w:rFonts w:ascii="Cambria Math" w:eastAsiaTheme="minorEastAsia" w:hAnsi="Cambria Math" w:cstheme="majorBidi"/>
+                </w:rPr>
+                <m:t>x</m:t>
+              </m:r>
+            </m:e>
+            <m:sub>
+              <m:r>
+                <w:rPr>
+                  <w:rFonts w:ascii="Cambria Math" w:eastAsiaTheme="minorEastAsia" w:hAnsi="Cambria Math" w:cstheme="majorBidi"/>
+                </w:rPr>
+                <m:t>2</m:t>
+              </m:r>
+            </m:sub>
+            <m:sup>
+              <m:r>
+                <w:rPr>
+                  <w:rFonts w:ascii="Cambria Math" w:eastAsiaTheme="minorEastAsia" w:hAnsi="Cambria Math" w:cstheme="majorBidi"/>
+                </w:rPr>
+                <m:t>2</m:t>
+              </m:r>
+            </m:sup>
+          </m:sSubSup>
+          <m:sSubSup>
+            <m:sSubSupPr>
+              <m:ctrlPr>
+                <w:rPr>
+                  <w:rFonts w:ascii="Cambria Math" w:eastAsiaTheme="minorEastAsia" w:hAnsi="Cambria Math" w:cstheme="majorBidi"/>
+                  <w:i/>
+                </w:rPr>
+              </m:ctrlPr>
+            </m:sSubSupPr>
+            <m:e>
+              <m:r>
+                <w:rPr>
+                  <w:rFonts w:ascii="Cambria Math" w:eastAsiaTheme="minorEastAsia" w:hAnsi="Cambria Math" w:cstheme="majorBidi"/>
+                </w:rPr>
+                <m:t>y</m:t>
+              </m:r>
+            </m:e>
+            <m:sub>
+              <m:r>
+                <w:rPr>
+                  <w:rFonts w:ascii="Cambria Math" w:eastAsiaTheme="minorEastAsia" w:hAnsi="Cambria Math" w:cstheme="majorBidi"/>
+                </w:rPr>
+                <m:t>2</m:t>
+              </m:r>
+            </m:sub>
+            <m:sup>
+              <m:r>
+                <w:rPr>
+                  <w:rFonts w:ascii="Cambria Math" w:eastAsiaTheme="minorEastAsia" w:hAnsi="Cambria Math" w:cstheme="majorBidi"/>
+                </w:rPr>
+                <m:t>2</m:t>
+              </m:r>
+            </m:sup>
+          </m:sSubSup>
+        </m:oMath>
+      </m:oMathPara>
+    </w:p>
+    <w:p>
+      <w:pPr>
+        <w:pStyle w:val="ListParagraph"/>
+        <w:rPr>
+          <w:rFonts w:asciiTheme="majorHAnsi" w:eastAsiaTheme="minorEastAsia" w:hAnsiTheme="majorHAnsi" w:cstheme="majorBidi"/>
+        </w:rPr>
+      </w:pPr>
+      <m:oMathPara>
+        <m:oMathParaPr>
+          <m:jc m:val="left"/>
+        </m:oMathParaPr>
+        <m:oMath>
+          <m:r>
+            <w:rPr>
+              <w:rFonts w:ascii="Cambria Math" w:eastAsiaTheme="minorEastAsia" w:hAnsi="Cambria Math" w:cstheme="majorBidi"/>
+            </w:rPr>
+            <m:t>+6</m:t>
+          </m:r>
+          <m:sSub>
+            <m:sSubPr>
+              <m:ctrlPr>
+                <w:rPr>
+                  <w:rFonts w:ascii="Cambria Math" w:eastAsiaTheme="minorEastAsia" w:hAnsi="Cambria Math" w:cstheme="majorBidi"/>
+                  <w:i/>
+                </w:rPr>
+              </m:ctrlPr>
+            </m:sSubPr>
+            <m:e>
+              <m:r>
+                <w:rPr>
+                  <w:rFonts w:ascii="Cambria Math" w:eastAsiaTheme="minorEastAsia" w:hAnsi="Cambria Math" w:cstheme="majorBidi"/>
+                </w:rPr>
+                <m:t>x</m:t>
+              </m:r>
+            </m:e>
+            <m:sub>
+              <m:r>
+                <w:rPr>
+                  <w:rFonts w:ascii="Cambria Math" w:eastAsiaTheme="minorEastAsia" w:hAnsi="Cambria Math" w:cstheme="majorBidi"/>
+                </w:rPr>
+                <m:t>1</m:t>
+              </m:r>
+            </m:sub>
+          </m:sSub>
+          <m:sSub>
+            <m:sSubPr>
+              <m:ctrlPr>
+                <w:rPr>
+                  <w:rFonts w:ascii="Cambria Math" w:eastAsiaTheme="minorEastAsia" w:hAnsi="Cambria Math" w:cstheme="majorBidi"/>
+                  <w:i/>
+                </w:rPr>
+              </m:ctrlPr>
+            </m:sSubPr>
+            <m:e>
+              <m:r>
+                <w:rPr>
+                  <w:rFonts w:ascii="Cambria Math" w:eastAsiaTheme="minorEastAsia" w:hAnsi="Cambria Math" w:cstheme="majorBidi"/>
+                </w:rPr>
+                <m:t>x</m:t>
+              </m:r>
+            </m:e>
+            <m:sub>
+              <m:r>
+                <w:rPr>
+                  <w:rFonts w:ascii="Cambria Math" w:eastAsiaTheme="minorEastAsia" w:hAnsi="Cambria Math" w:cstheme="majorBidi"/>
+                </w:rPr>
+                <m:t>2</m:t>
+              </m:r>
+            </m:sub>
+          </m:sSub>
+          <m:sSub>
+            <m:sSubPr>
+              <m:ctrlPr>
+                <w:rPr>
+                  <w:rFonts w:ascii="Cambria Math" w:eastAsiaTheme="minorEastAsia" w:hAnsi="Cambria Math" w:cstheme="majorBidi"/>
+                  <w:i/>
+                </w:rPr>
+              </m:ctrlPr>
+            </m:sSubPr>
+            <m:e>
+              <m:r>
+                <w:rPr>
+                  <w:rFonts w:ascii="Cambria Math" w:eastAsiaTheme="minorEastAsia" w:hAnsi="Cambria Math" w:cstheme="majorBidi"/>
+                </w:rPr>
+                <m:t>y</m:t>
+              </m:r>
+            </m:e>
+            <m:sub>
+              <m:r>
+                <w:rPr>
+                  <w:rFonts w:ascii="Cambria Math" w:eastAsiaTheme="minorEastAsia" w:hAnsi="Cambria Math" w:cstheme="majorBidi"/>
+                </w:rPr>
+                <m:t>1</m:t>
+              </m:r>
+            </m:sub>
+          </m:sSub>
+          <m:sSub>
+            <m:sSubPr>
+              <m:ctrlPr>
+                <w:rPr>
+                  <w:rFonts w:ascii="Cambria Math" w:eastAsiaTheme="minorEastAsia" w:hAnsi="Cambria Math" w:cstheme="majorBidi"/>
+                  <w:i/>
+                </w:rPr>
+              </m:ctrlPr>
+            </m:sSubPr>
+            <m:e>
+              <m:r>
+                <w:rPr>
+                  <w:rFonts w:ascii="Cambria Math" w:eastAsiaTheme="minorEastAsia" w:hAnsi="Cambria Math" w:cstheme="majorBidi"/>
+                </w:rPr>
+                <m:t>y</m:t>
+              </m:r>
+            </m:e>
+            <m:sub>
+              <m:r>
+                <w:rPr>
+                  <w:rFonts w:ascii="Cambria Math" w:eastAsiaTheme="minorEastAsia" w:hAnsi="Cambria Math" w:cstheme="majorBidi"/>
+                </w:rPr>
+                <m:t>2</m:t>
+              </m:r>
+            </m:sub>
+          </m:sSub>
+        </m:oMath>
+      </m:oMathPara>
+    </w:p>
+    <w:p>
+      <w:pPr>
+        <w:pStyle w:val="ListParagraph"/>
+        <w:rPr>
+          <w:rFonts w:asciiTheme="majorHAnsi" w:eastAsiaTheme="minorEastAsia" w:hAnsiTheme="majorHAnsi" w:cstheme="majorBidi"/>
+        </w:rPr>
+      </w:pPr>
+      <m:oMathPara>
+        <m:oMathParaPr>
+          <m:jc m:val="left"/>
+        </m:oMathParaPr>
+        <m:oMath>
+          <m:r>
+            <w:rPr>
+              <w:rFonts w:ascii="Cambria Math" w:eastAsiaTheme="minorEastAsia" w:hAnsi="Cambria Math" w:cstheme="majorBidi"/>
+            </w:rPr>
+            <m:t>+3</m:t>
+          </m:r>
+          <m:sSub>
+            <m:sSubPr>
+              <m:ctrlPr>
+                <w:rPr>
+                  <w:rFonts w:ascii="Cambria Math" w:eastAsiaTheme="minorEastAsia" w:hAnsi="Cambria Math" w:cstheme="majorBidi"/>
+                  <w:i/>
+                </w:rPr>
+              </m:ctrlPr>
+            </m:sSubPr>
+            <m:e>
+              <m:r>
+                <w:rPr>
+                  <w:rFonts w:ascii="Cambria Math" w:eastAsiaTheme="minorEastAsia" w:hAnsi="Cambria Math" w:cstheme="majorBidi"/>
+                </w:rPr>
+                <m:t>x</m:t>
+              </m:r>
+            </m:e>
+            <m:sub>
+              <m:r>
+                <w:rPr>
+                  <w:rFonts w:ascii="Cambria Math" w:eastAsiaTheme="minorEastAsia" w:hAnsi="Cambria Math" w:cstheme="majorBidi"/>
+                </w:rPr>
+                <m:t>1</m:t>
+              </m:r>
+            </m:sub>
+          </m:sSub>
+          <m:sSub>
+            <m:sSubPr>
+              <m:ctrlPr>
+                <w:rPr>
+                  <w:rFonts w:ascii="Cambria Math" w:eastAsiaTheme="minorEastAsia" w:hAnsi="Cambria Math" w:cstheme="majorBidi"/>
+                  <w:i/>
+                </w:rPr>
+              </m:ctrlPr>
+            </m:sSubPr>
+            <m:e>
+              <m:r>
+                <w:rPr>
+                  <w:rFonts w:ascii="Cambria Math" w:eastAsiaTheme="minorEastAsia" w:hAnsi="Cambria Math" w:cstheme="majorBidi"/>
+                </w:rPr>
+                <m:t>y</m:t>
+              </m:r>
+            </m:e>
+            <m:sub>
+              <m:r>
+                <w:rPr>
+                  <w:rFonts w:ascii="Cambria Math" w:eastAsiaTheme="minorEastAsia" w:hAnsi="Cambria Math" w:cstheme="majorBidi"/>
+                </w:rPr>
+                <m:t>1</m:t>
+              </m:r>
+            </m:sub>
+          </m:sSub>
+          <m:r>
+            <w:rPr>
+              <w:rFonts w:ascii="Cambria Math" w:eastAsiaTheme="minorEastAsia" w:hAnsi="Cambria Math" w:cstheme="majorBidi"/>
+            </w:rPr>
+            <m:t>+3</m:t>
+          </m:r>
+          <m:sSub>
+            <m:sSubPr>
+              <m:ctrlPr>
+                <w:rPr>
+                  <w:rFonts w:ascii="Cambria Math" w:eastAsiaTheme="minorEastAsia" w:hAnsi="Cambria Math" w:cstheme="majorBidi"/>
+                  <w:i/>
+                </w:rPr>
+              </m:ctrlPr>
+            </m:sSubPr>
+            <m:e>
+              <m:r>
+                <w:rPr>
+                  <w:rFonts w:ascii="Cambria Math" w:eastAsiaTheme="minorEastAsia" w:hAnsi="Cambria Math" w:cstheme="majorBidi"/>
+                </w:rPr>
+                <m:t>x</m:t>
+              </m:r>
+            </m:e>
+            <m:sub>
+              <m:r>
+                <w:rPr>
+                  <w:rFonts w:ascii="Cambria Math" w:eastAsiaTheme="minorEastAsia" w:hAnsi="Cambria Math" w:cstheme="majorBidi"/>
+                </w:rPr>
+                <m:t>2</m:t>
+              </m:r>
+            </m:sub>
+          </m:sSub>
+          <m:sSub>
+            <m:sSubPr>
+              <m:ctrlPr>
+                <w:rPr>
+                  <w:rFonts w:ascii="Cambria Math" w:eastAsiaTheme="minorEastAsia" w:hAnsi="Cambria Math" w:cstheme="majorBidi"/>
+                  <w:i/>
+                </w:rPr>
+              </m:ctrlPr>
+            </m:sSubPr>
+            <m:e>
+              <m:r>
+                <w:rPr>
+                  <w:rFonts w:ascii="Cambria Math" w:eastAsiaTheme="minorEastAsia" w:hAnsi="Cambria Math" w:cstheme="majorBidi"/>
+                </w:rPr>
+                <m:t>y</m:t>
+              </m:r>
+            </m:e>
+            <m:sub>
+              <m:r>
+                <w:rPr>
+                  <w:rFonts w:ascii="Cambria Math" w:eastAsiaTheme="minorEastAsia" w:hAnsi="Cambria Math" w:cstheme="majorBidi"/>
+                </w:rPr>
+                <m:t>2</m:t>
+              </m:r>
+            </m:sub>
+          </m:sSub>
+        </m:oMath>
+      </m:oMathPara>
+    </w:p>
+    <w:p>
+      <w:pPr>
+        <w:pStyle w:val="ListParagraph"/>
+        <w:rPr>
+          <w:rFonts w:asciiTheme="majorHAnsi" w:eastAsiaTheme="minorEastAsia" w:hAnsiTheme="majorHAnsi" w:cstheme="majorBidi"/>
+        </w:rPr>
+      </w:pPr>
+      <m:oMathPara>
+        <m:oMathParaPr>
+          <m:jc m:val="left"/>
+        </m:oMathParaPr>
+        <m:oMath>
+          <m:r>
+            <w:rPr>
+              <w:rFonts w:ascii="Cambria Math" w:eastAsiaTheme="minorEastAsia" w:hAnsi="Cambria Math" w:cstheme="majorBidi"/>
+            </w:rPr>
+            <m:t>+1</m:t>
+          </m:r>
+        </m:oMath>
+      </m:oMathPara>
+    </w:p>
+    <w:p>
+      <w:pPr>
+        <w:pStyle w:val="ListParagraph"/>
+        <w:rPr>
+          <w:rFonts w:asciiTheme="majorHAnsi" w:eastAsiaTheme="minorEastAsia" w:hAnsiTheme="majorHAnsi" w:cstheme="majorBidi"/>
+        </w:rPr>
+      </w:pPr>
+      <m:oMathPara>
+        <m:oMathParaPr>
+          <m:jc m:val="left"/>
+        </m:oMathParaPr>
+        <m:oMath>
+          <m:r>
+            <w:rPr>
+              <w:rFonts w:ascii="Cambria Math" w:eastAsiaTheme="minorEastAsia" w:hAnsi="Cambria Math" w:cstheme="majorBidi"/>
+            </w:rPr>
+            <m:t>=</m:t>
+          </m:r>
+          <m:nary>
+            <m:naryPr>
+              <m:chr m:val="∑"/>
+              <m:limLoc m:val="undOvr"/>
+              <m:ctrlPr>
+                <w:rPr>
+                  <w:rFonts w:ascii="Cambria Math" w:eastAsiaTheme="minorEastAsia" w:hAnsi="Cambria Math"/>
+                  <w:i/>
+                </w:rPr>
+              </m:ctrlPr>
+            </m:naryPr>
+            <m:sub>
+              <m:r>
+                <w:rPr>
+                  <w:rFonts w:ascii="Cambria Math" w:eastAsiaTheme="minorEastAsia" w:hAnsi="Cambria Math"/>
+                </w:rPr>
+                <m:t>i=1</m:t>
+              </m:r>
+            </m:sub>
+            <m:sup>
+              <m:r>
+                <w:rPr>
+                  <w:rFonts w:ascii="Cambria Math" w:eastAsiaTheme="minorEastAsia" w:hAnsi="Cambria Math"/>
+                </w:rPr>
+                <m:t>2</m:t>
+              </m:r>
+            </m:sup>
+            <m:e>
+              <m:sSubSup>
+                <m:sSubSupPr>
+                  <m:ctrlPr>
+                    <w:rPr>
+                      <w:rFonts w:ascii="Cambria Math" w:eastAsiaTheme="minorEastAsia" w:hAnsi="Cambria Math"/>
+                      <w:i/>
+                    </w:rPr>
+                  </m:ctrlPr>
+                </m:sSubSupPr>
+                <m:e>
+                  <m:r>
+                    <w:rPr>
+                      <w:rFonts w:ascii="Cambria Math" w:eastAsiaTheme="minorEastAsia" w:hAnsi="Cambria Math"/>
+                    </w:rPr>
+                    <m:t>x</m:t>
+                  </m:r>
+                </m:e>
+                <m:sub>
+                  <m:r>
+                    <w:rPr>
+                      <w:rFonts w:ascii="Cambria Math" w:eastAsiaTheme="minorEastAsia" w:hAnsi="Cambria Math"/>
+                    </w:rPr>
+                    <m:t>i</m:t>
+                  </m:r>
+                </m:sub>
+                <m:sup>
+                  <m:r>
+                    <w:rPr>
+                      <w:rFonts w:ascii="Cambria Math" w:eastAsiaTheme="minorEastAsia" w:hAnsi="Cambria Math"/>
+                    </w:rPr>
+                    <m:t>3</m:t>
+                  </m:r>
+                </m:sup>
+              </m:sSubSup>
+              <m:sSubSup>
+                <m:sSubSupPr>
+                  <m:ctrlPr>
+                    <w:rPr>
+                      <w:rFonts w:ascii="Cambria Math" w:eastAsiaTheme="minorEastAsia" w:hAnsi="Cambria Math"/>
+                      <w:i/>
+                    </w:rPr>
+                  </m:ctrlPr>
+                </m:sSubSupPr>
+                <m:e>
+                  <m:r>
+                    <w:rPr>
+                      <w:rFonts w:ascii="Cambria Math" w:eastAsiaTheme="minorEastAsia" w:hAnsi="Cambria Math"/>
+                    </w:rPr>
+                    <m:t>y</m:t>
+                  </m:r>
+                </m:e>
+                <m:sub>
+                  <m:r>
+                    <w:rPr>
+                      <w:rFonts w:ascii="Cambria Math" w:eastAsiaTheme="minorEastAsia" w:hAnsi="Cambria Math"/>
+                    </w:rPr>
+                    <m:t>i</m:t>
+                  </m:r>
+                </m:sub>
+                <m:sup>
+                  <m:r>
+                    <w:rPr>
+                      <w:rFonts w:ascii="Cambria Math" w:eastAsiaTheme="minorEastAsia" w:hAnsi="Cambria Math"/>
+                    </w:rPr>
+                    <m:t>3</m:t>
+                  </m:r>
+                </m:sup>
+              </m:sSubSup>
+            </m:e>
+          </m:nary>
+          <m:r>
+            <w:rPr>
+              <w:rFonts w:ascii="Cambria Math" w:eastAsiaTheme="minorEastAsia" w:hAnsi="Cambria Math"/>
+            </w:rPr>
+            <m:t>+</m:t>
+          </m:r>
+          <m:nary>
+            <m:naryPr>
+              <m:chr m:val="∑"/>
+              <m:limLoc m:val="undOvr"/>
+              <m:ctrlPr>
+                <w:rPr>
+                  <w:rFonts w:ascii="Cambria Math" w:eastAsiaTheme="minorEastAsia" w:hAnsi="Cambria Math"/>
+                  <w:i/>
+                </w:rPr>
+              </m:ctrlPr>
+            </m:naryPr>
+            <m:sub>
+              <m:r>
+                <w:rPr>
+                  <w:rFonts w:ascii="Cambria Math" w:eastAsiaTheme="minorEastAsia" w:hAnsi="Cambria Math"/>
+                </w:rPr>
+                <m:t>i=1</m:t>
+              </m:r>
+            </m:sub>
+            <m:sup>
+              <m:r>
+                <w:rPr>
+                  <w:rFonts w:ascii="Cambria Math" w:eastAsiaTheme="minorEastAsia" w:hAnsi="Cambria Math"/>
+                </w:rPr>
+                <m:t>3</m:t>
+              </m:r>
+            </m:sup>
+            <m:e>
+              <m:nary>
+                <m:naryPr>
+                  <m:chr m:val="∑"/>
+                  <m:limLoc m:val="undOvr"/>
+                  <m:ctrlPr>
+                    <w:rPr>
+                      <w:rFonts w:ascii="Cambria Math" w:eastAsiaTheme="minorEastAsia" w:hAnsi="Cambria Math"/>
+                      <w:i/>
+                    </w:rPr>
+                  </m:ctrlPr>
+                </m:naryPr>
+                <m:sub>
+                  <m:r>
+                    <w:rPr>
+                      <w:rFonts w:ascii="Cambria Math" w:eastAsiaTheme="minorEastAsia" w:hAnsi="Cambria Math"/>
+                    </w:rPr>
+                    <m:t>j≠I</m:t>
+                  </m:r>
+                </m:sub>
+                <m:sup/>
+                <m:e>
+                  <m:r>
+                    <w:rPr>
+                      <w:rFonts w:ascii="Cambria Math" w:eastAsiaTheme="minorEastAsia" w:hAnsi="Cambria Math"/>
+                    </w:rPr>
+                    <m:t>3</m:t>
+                  </m:r>
+                  <m:sSubSup>
+                    <m:sSubSupPr>
+                      <m:ctrlPr>
+                        <w:rPr>
+                          <w:rFonts w:ascii="Cambria Math" w:eastAsiaTheme="minorEastAsia" w:hAnsi="Cambria Math"/>
+                          <w:i/>
+                        </w:rPr>
+                      </m:ctrlPr>
+                    </m:sSubSupPr>
+                    <m:e>
+                      <m:r>
+                        <w:rPr>
+                          <w:rFonts w:ascii="Cambria Math" w:eastAsiaTheme="minorEastAsia" w:hAnsi="Cambria Math"/>
+                        </w:rPr>
+                        <m:t>x</m:t>
+                      </m:r>
+                    </m:e>
+                    <m:sub>
+                      <m:r>
+                        <w:rPr>
+                          <w:rFonts w:ascii="Cambria Math" w:eastAsiaTheme="minorEastAsia" w:hAnsi="Cambria Math"/>
+                        </w:rPr>
+                        <m:t>i</m:t>
+                      </m:r>
+                    </m:sub>
+                    <m:sup>
+                      <m:r>
+                        <w:rPr>
+                          <w:rFonts w:ascii="Cambria Math" w:eastAsiaTheme="minorEastAsia" w:hAnsi="Cambria Math"/>
+                        </w:rPr>
+                        <m:t>2</m:t>
+                      </m:r>
+                    </m:sup>
+                  </m:sSubSup>
+                  <m:sSub>
+                    <m:sSubPr>
+                      <m:ctrlPr>
+                        <w:rPr>
+                          <w:rFonts w:ascii="Cambria Math" w:eastAsiaTheme="minorEastAsia" w:hAnsi="Cambria Math"/>
+                          <w:i/>
+                        </w:rPr>
+                      </m:ctrlPr>
+                    </m:sSubPr>
+                    <m:e>
+                      <m:r>
+                        <w:rPr>
+                          <w:rFonts w:ascii="Cambria Math" w:eastAsiaTheme="minorEastAsia" w:hAnsi="Cambria Math"/>
+                        </w:rPr>
+                        <m:t>x</m:t>
+                      </m:r>
+                    </m:e>
+                    <m:sub>
+                      <m:r>
+                        <w:rPr>
+                          <w:rFonts w:ascii="Cambria Math" w:eastAsiaTheme="minorEastAsia" w:hAnsi="Cambria Math"/>
+                        </w:rPr>
+                        <m:t>j</m:t>
+                      </m:r>
+                    </m:sub>
+                  </m:sSub>
+                  <m:sSubSup>
+                    <m:sSubSupPr>
+                      <m:ctrlPr>
+                        <w:rPr>
+                          <w:rFonts w:ascii="Cambria Math" w:eastAsiaTheme="minorEastAsia" w:hAnsi="Cambria Math"/>
+                          <w:i/>
+                        </w:rPr>
+                      </m:ctrlPr>
+                    </m:sSubSupPr>
+                    <m:e>
+                      <m:r>
+                        <w:rPr>
+                          <w:rFonts w:ascii="Cambria Math" w:eastAsiaTheme="minorEastAsia" w:hAnsi="Cambria Math"/>
+                        </w:rPr>
+                        <m:t>y</m:t>
+                      </m:r>
+                    </m:e>
+                    <m:sub>
+                      <m:r>
+                        <w:rPr>
+                          <w:rFonts w:ascii="Cambria Math" w:eastAsiaTheme="minorEastAsia" w:hAnsi="Cambria Math"/>
+                        </w:rPr>
+                        <m:t>i</m:t>
+                      </m:r>
+                    </m:sub>
+                    <m:sup>
+                      <m:r>
+                        <w:rPr>
+                          <w:rFonts w:ascii="Cambria Math" w:eastAsiaTheme="minorEastAsia" w:hAnsi="Cambria Math"/>
+                        </w:rPr>
+                        <m:t>2</m:t>
+                      </m:r>
+                    </m:sup>
+                  </m:sSubSup>
+                  <m:sSub>
+                    <m:sSubPr>
+                      <m:ctrlPr>
+                        <w:rPr>
+                          <w:rFonts w:ascii="Cambria Math" w:eastAsiaTheme="minorEastAsia" w:hAnsi="Cambria Math"/>
+                          <w:i/>
+                        </w:rPr>
+                      </m:ctrlPr>
+                    </m:sSubPr>
+                    <m:e>
+                      <m:r>
+                        <w:rPr>
+                          <w:rFonts w:ascii="Cambria Math" w:eastAsiaTheme="minorEastAsia" w:hAnsi="Cambria Math"/>
+                        </w:rPr>
+                        <m:t>y</m:t>
+                      </m:r>
+                    </m:e>
+                    <m:sub>
+                      <m:r>
+                        <w:rPr>
+                          <w:rFonts w:ascii="Cambria Math" w:eastAsiaTheme="minorEastAsia" w:hAnsi="Cambria Math"/>
+                        </w:rPr>
+                        <m:t>j</m:t>
+                      </m:r>
+                    </m:sub>
+                  </m:sSub>
+                </m:e>
+              </m:nary>
+            </m:e>
+          </m:nary>
+          <m:r>
+            <w:rPr>
+              <w:rFonts w:ascii="Cambria Math" w:eastAsiaTheme="minorEastAsia" w:hAnsi="Cambria Math"/>
+            </w:rPr>
+            <m:t>+</m:t>
+          </m:r>
+          <m:nary>
+            <m:naryPr>
+              <m:chr m:val="∑"/>
+              <m:limLoc m:val="undOvr"/>
+              <m:ctrlPr>
+                <w:rPr>
+                  <w:rFonts w:ascii="Cambria Math" w:eastAsiaTheme="minorEastAsia" w:hAnsi="Cambria Math"/>
+                  <w:i/>
+                </w:rPr>
+              </m:ctrlPr>
+            </m:naryPr>
+            <m:sub>
+              <m:r>
+                <w:rPr>
+                  <w:rFonts w:ascii="Cambria Math" w:eastAsiaTheme="minorEastAsia" w:hAnsi="Cambria Math"/>
+                </w:rPr>
+                <m:t>i=1</m:t>
+              </m:r>
+            </m:sub>
+            <m:sup>
+              <m:r>
+                <w:rPr>
+                  <w:rFonts w:ascii="Cambria Math" w:eastAsiaTheme="minorEastAsia" w:hAnsi="Cambria Math"/>
+                </w:rPr>
+                <m:t>2</m:t>
+              </m:r>
+            </m:sup>
+            <m:e>
+              <m:r>
+                <w:rPr>
+                  <w:rFonts w:ascii="Cambria Math" w:eastAsiaTheme="minorEastAsia" w:hAnsi="Cambria Math"/>
+                </w:rPr>
+                <m:t>3</m:t>
+              </m:r>
+              <m:sSubSup>
+                <m:sSubSupPr>
+                  <m:ctrlPr>
+                    <w:rPr>
+                      <w:rFonts w:ascii="Cambria Math" w:eastAsiaTheme="minorEastAsia" w:hAnsi="Cambria Math"/>
+                      <w:i/>
+                    </w:rPr>
+                  </m:ctrlPr>
+                </m:sSubSupPr>
+                <m:e>
+                  <m:r>
+                    <w:rPr>
+                      <w:rFonts w:ascii="Cambria Math" w:eastAsiaTheme="minorEastAsia" w:hAnsi="Cambria Math"/>
+                    </w:rPr>
+                    <m:t>x</m:t>
+                  </m:r>
+                </m:e>
+                <m:sub>
+                  <m:r>
+                    <w:rPr>
+                      <w:rFonts w:ascii="Cambria Math" w:eastAsiaTheme="minorEastAsia" w:hAnsi="Cambria Math"/>
+                    </w:rPr>
+                    <m:t>i</m:t>
+                  </m:r>
+                </m:sub>
+                <m:sup>
+                  <m:r>
+                    <w:rPr>
+                      <w:rFonts w:ascii="Cambria Math" w:eastAsiaTheme="minorEastAsia" w:hAnsi="Cambria Math"/>
+                    </w:rPr>
+                    <m:t>2</m:t>
+                  </m:r>
+                </m:sup>
+              </m:sSubSup>
+              <m:sSubSup>
+                <m:sSubSupPr>
+                  <m:ctrlPr>
+                    <w:rPr>
+                      <w:rFonts w:ascii="Cambria Math" w:eastAsiaTheme="minorEastAsia" w:hAnsi="Cambria Math"/>
+                      <w:i/>
+                    </w:rPr>
+                  </m:ctrlPr>
+                </m:sSubSupPr>
+                <m:e>
+                  <m:r>
+                    <w:rPr>
+                      <w:rFonts w:ascii="Cambria Math" w:eastAsiaTheme="minorEastAsia" w:hAnsi="Cambria Math"/>
+                    </w:rPr>
+                    <m:t>y</m:t>
+                  </m:r>
+                </m:e>
+                <m:sub>
+                  <m:r>
+                    <w:rPr>
+                      <w:rFonts w:ascii="Cambria Math" w:eastAsiaTheme="minorEastAsia" w:hAnsi="Cambria Math"/>
+                    </w:rPr>
+                    <m:t>i</m:t>
+                  </m:r>
+                </m:sub>
+                <m:sup>
+                  <m:r>
+                    <w:rPr>
+                      <w:rFonts w:ascii="Cambria Math" w:eastAsiaTheme="minorEastAsia" w:hAnsi="Cambria Math"/>
+                    </w:rPr>
+                    <m:t>2</m:t>
+                  </m:r>
+                </m:sup>
+              </m:sSubSup>
+            </m:e>
+          </m:nary>
+          <m:r>
+            <w:rPr>
+              <w:rFonts w:ascii="Cambria Math" w:eastAsiaTheme="minorEastAsia" w:hAnsi="Cambria Math"/>
+            </w:rPr>
+            <m:t>+1</m:t>
+          </m:r>
+        </m:oMath>
+      </m:oMathPara>
+    </w:p>
+    <w:p>
+      <w:pPr>
+        <w:pStyle w:val="ListParagraph"/>
+        <w:ind w:left="360"/>
+        <w:rPr>
+          <w:rFonts w:eastAsiaTheme="minorEastAsia"/>
+        </w:rPr>
+      </w:pPr>
       <w:r>
-        <w:t>ddd</w:t>
+        <w:rPr>
+          <w:rFonts w:eastAsiaTheme="minorEastAsia"/>
+        </w:rPr>
+        <w:t xml:space="preserve">this looks like the function </w:t>
       </w:r>
-      <w:proofErr w:type="spellEnd"/>
+      <m:oMath>
+        <m:sSup>
+          <m:sSupPr>
+            <m:ctrlPr>
+              <w:rPr>
+                <w:rFonts w:ascii="Cambria Math" w:eastAsiaTheme="minorEastAsia" w:hAnsi="Cambria Math"/>
+                <w:i/>
+              </w:rPr>
+            </m:ctrlPr>
+          </m:sSupPr>
+          <m:e>
+            <m:d>
+              <m:dPr>
+                <m:ctrlPr>
+                  <w:rPr>
+                    <w:rFonts w:ascii="Cambria Math" w:eastAsiaTheme="minorEastAsia" w:hAnsi="Cambria Math"/>
+                    <w:i/>
+                  </w:rPr>
+                </m:ctrlPr>
+              </m:dPr>
+              <m:e>
+                <m:r>
+                  <w:rPr>
+                    <w:rFonts w:ascii="Cambria Math" w:eastAsiaTheme="minorEastAsia" w:hAnsi="Cambria Math"/>
+                  </w:rPr>
+                  <m:t>x∙y+1</m:t>
+                </m:r>
+              </m:e>
+            </m:d>
+          </m:e>
+          <m:sup>
+            <m:r>
+              <w:rPr>
+                <w:rFonts w:ascii="Cambria Math" w:eastAsiaTheme="minorEastAsia" w:hAnsi="Cambria Math"/>
+              </w:rPr>
+              <m:t>3</m:t>
+            </m:r>
+          </m:sup>
+        </m:sSup>
+        <m:r>
+          <w:rPr>
+            <w:rFonts w:ascii="Cambria Math" w:eastAsiaTheme="minorEastAsia" w:hAnsi="Cambria Math"/>
+          </w:rPr>
+          <m:t>=</m:t>
+        </m:r>
+        <m:sSup>
+          <m:sSupPr>
+            <m:ctrlPr>
+              <w:rPr>
+                <w:rFonts w:ascii="Cambria Math" w:eastAsiaTheme="minorEastAsia" w:hAnsi="Cambria Math"/>
+                <w:i/>
+              </w:rPr>
+            </m:ctrlPr>
+          </m:sSupPr>
+          <m:e>
+            <m:r>
+              <w:rPr>
+                <w:rFonts w:ascii="Cambria Math" w:eastAsiaTheme="minorEastAsia" w:hAnsi="Cambria Math"/>
+              </w:rPr>
+              <m:t>x</m:t>
+            </m:r>
+          </m:e>
+          <m:sup>
+            <m:r>
+              <w:rPr>
+                <w:rFonts w:ascii="Cambria Math" w:eastAsiaTheme="minorEastAsia" w:hAnsi="Cambria Math"/>
+              </w:rPr>
+              <m:t>3</m:t>
+            </m:r>
+          </m:sup>
+        </m:sSup>
+        <m:sSup>
+          <m:sSupPr>
+            <m:ctrlPr>
+              <w:rPr>
+                <w:rFonts w:ascii="Cambria Math" w:eastAsiaTheme="minorEastAsia" w:hAnsi="Cambria Math"/>
+                <w:i/>
+              </w:rPr>
+            </m:ctrlPr>
+          </m:sSupPr>
+          <m:e>
+            <m:r>
+              <w:rPr>
+                <w:rFonts w:ascii="Cambria Math" w:eastAsiaTheme="minorEastAsia" w:hAnsi="Cambria Math"/>
+              </w:rPr>
+              <m:t>y</m:t>
+            </m:r>
+          </m:e>
+          <m:sup>
+            <m:r>
+              <w:rPr>
+                <w:rFonts w:ascii="Cambria Math" w:eastAsiaTheme="minorEastAsia" w:hAnsi="Cambria Math"/>
+              </w:rPr>
+              <m:t>3</m:t>
+            </m:r>
+          </m:sup>
+        </m:sSup>
+        <m:r>
+          <w:rPr>
+            <w:rFonts w:ascii="Cambria Math" w:eastAsiaTheme="minorEastAsia" w:hAnsi="Cambria Math"/>
+          </w:rPr>
+          <m:t>+3</m:t>
+        </m:r>
+        <m:sSup>
+          <m:sSupPr>
+            <m:ctrlPr>
+              <w:rPr>
+                <w:rFonts w:ascii="Cambria Math" w:eastAsiaTheme="minorEastAsia" w:hAnsi="Cambria Math"/>
+                <w:i/>
+              </w:rPr>
+            </m:ctrlPr>
+          </m:sSupPr>
+          <m:e>
+            <m:r>
+              <w:rPr>
+                <w:rFonts w:ascii="Cambria Math" w:eastAsiaTheme="minorEastAsia" w:hAnsi="Cambria Math"/>
+              </w:rPr>
+              <m:t>x</m:t>
+            </m:r>
+          </m:e>
+          <m:sup>
+            <m:r>
+              <w:rPr>
+                <w:rFonts w:ascii="Cambria Math" w:eastAsiaTheme="minorEastAsia" w:hAnsi="Cambria Math"/>
+              </w:rPr>
+              <m:t>2</m:t>
+            </m:r>
+          </m:sup>
+        </m:sSup>
+        <m:sSup>
+          <m:sSupPr>
+            <m:ctrlPr>
+              <w:rPr>
+                <w:rFonts w:ascii="Cambria Math" w:eastAsiaTheme="minorEastAsia" w:hAnsi="Cambria Math"/>
+                <w:i/>
+              </w:rPr>
+            </m:ctrlPr>
+          </m:sSupPr>
+          <m:e>
+            <m:r>
+              <w:rPr>
+                <w:rFonts w:ascii="Cambria Math" w:eastAsiaTheme="minorEastAsia" w:hAnsi="Cambria Math"/>
+              </w:rPr>
+              <m:t>y</m:t>
+            </m:r>
+          </m:e>
+          <m:sup>
+            <m:r>
+              <w:rPr>
+                <w:rFonts w:ascii="Cambria Math" w:eastAsiaTheme="minorEastAsia" w:hAnsi="Cambria Math"/>
+              </w:rPr>
+              <m:t>2</m:t>
+            </m:r>
+          </m:sup>
+        </m:sSup>
+        <m:r>
+          <w:rPr>
+            <w:rFonts w:ascii="Cambria Math" w:eastAsiaTheme="minorEastAsia" w:hAnsi="Cambria Math"/>
+          </w:rPr>
+          <m:t>+3xy+1</m:t>
+        </m:r>
+      </m:oMath>
+    </w:p>
+    <w:p>
+      <w:pPr>
+        <w:pStyle w:val="ListParagraph"/>
+        <w:ind w:left="360"/>
+        <w:rPr>
+          <w:rFonts w:eastAsiaTheme="minorEastAsia"/>
+        </w:rPr>
+      </w:pPr>
+      <m:oMathPara>
+        <m:oMath>
+          <m:r>
+            <w:rPr>
+              <w:rFonts w:ascii="Cambria Math" w:eastAsiaTheme="minorEastAsia" w:hAnsi="Cambria Math"/>
+            </w:rPr>
+            <m:t>=</m:t>
+          </m:r>
+          <m:sSup>
+            <m:sSupPr>
+              <m:ctrlPr>
+                <w:rPr>
+                  <w:rFonts w:ascii="Cambria Math" w:eastAsiaTheme="minorEastAsia" w:hAnsi="Cambria Math"/>
+                  <w:i/>
+                </w:rPr>
+              </m:ctrlPr>
+            </m:sSupPr>
+            <m:e>
+              <m:d>
+                <m:dPr>
+                  <m:ctrlPr>
+                    <w:rPr>
+                      <w:rFonts w:ascii="Cambria Math" w:eastAsiaTheme="minorEastAsia" w:hAnsi="Cambria Math"/>
+                      <w:i/>
+                    </w:rPr>
+                  </m:ctrlPr>
+                </m:dPr>
+                <m:e>
+                  <m:nary>
+                    <m:naryPr>
+                      <m:chr m:val="∑"/>
+                      <m:limLoc m:val="undOvr"/>
+                      <m:ctrlPr>
+                        <w:rPr>
+                          <w:rFonts w:ascii="Cambria Math" w:eastAsiaTheme="minorEastAsia" w:hAnsi="Cambria Math"/>
+                          <w:i/>
+                        </w:rPr>
+                      </m:ctrlPr>
+                    </m:naryPr>
+                    <m:sub>
+                      <m:r>
+                        <w:rPr>
+                          <w:rFonts w:ascii="Cambria Math" w:eastAsiaTheme="minorEastAsia" w:hAnsi="Cambria Math"/>
+                        </w:rPr>
+                        <m:t>i=1</m:t>
+                      </m:r>
+                    </m:sub>
+                    <m:sup>
+                      <m:r>
+                        <w:rPr>
+                          <w:rFonts w:ascii="Cambria Math" w:eastAsiaTheme="minorEastAsia" w:hAnsi="Cambria Math"/>
+                        </w:rPr>
+                        <m:t>2</m:t>
+                      </m:r>
+                    </m:sup>
+                    <m:e>
+                      <m:sSub>
+                        <m:sSubPr>
+                          <m:ctrlPr>
+                            <w:rPr>
+                              <w:rFonts w:ascii="Cambria Math" w:eastAsiaTheme="minorEastAsia" w:hAnsi="Cambria Math"/>
+                              <w:i/>
+                            </w:rPr>
+                          </m:ctrlPr>
+                        </m:sSubPr>
+                        <m:e>
+                          <m:r>
+                            <w:rPr>
+                              <w:rFonts w:ascii="Cambria Math" w:eastAsiaTheme="minorEastAsia" w:hAnsi="Cambria Math"/>
+                            </w:rPr>
+                            <m:t>x</m:t>
+                          </m:r>
+                        </m:e>
+                        <m:sub>
+                          <m:r>
+                            <w:rPr>
+                              <w:rFonts w:ascii="Cambria Math" w:eastAsiaTheme="minorEastAsia" w:hAnsi="Cambria Math"/>
+                            </w:rPr>
+                            <m:t>i</m:t>
+                          </m:r>
+                        </m:sub>
+                      </m:sSub>
+                      <m:sSub>
+                        <m:sSubPr>
+                          <m:ctrlPr>
+                            <w:rPr>
+                              <w:rFonts w:ascii="Cambria Math" w:eastAsiaTheme="minorEastAsia" w:hAnsi="Cambria Math"/>
+                              <w:i/>
+                            </w:rPr>
+                          </m:ctrlPr>
+                        </m:sSubPr>
+                        <m:e>
+                          <m:r>
+                            <w:rPr>
+                              <w:rFonts w:ascii="Cambria Math" w:eastAsiaTheme="minorEastAsia" w:hAnsi="Cambria Math"/>
+                            </w:rPr>
+                            <m:t>y</m:t>
+                          </m:r>
+                        </m:e>
+                        <m:sub>
+                          <m:r>
+                            <w:rPr>
+                              <w:rFonts w:ascii="Cambria Math" w:eastAsiaTheme="minorEastAsia" w:hAnsi="Cambria Math"/>
+                            </w:rPr>
+                            <m:t>i</m:t>
+                          </m:r>
+                        </m:sub>
+                      </m:sSub>
+                    </m:e>
+                  </m:nary>
+                </m:e>
+              </m:d>
+            </m:e>
+            <m:sup>
+              <m:r>
+                <w:rPr>
+                  <w:rFonts w:ascii="Cambria Math" w:eastAsiaTheme="minorEastAsia" w:hAnsi="Cambria Math"/>
+                </w:rPr>
+                <m:t>3</m:t>
+              </m:r>
+            </m:sup>
+          </m:sSup>
+          <m:r>
+            <w:rPr>
+              <w:rFonts w:ascii="Cambria Math" w:eastAsiaTheme="minorEastAsia" w:hAnsi="Cambria Math"/>
+            </w:rPr>
+            <m:t>+3</m:t>
+          </m:r>
+          <m:sSup>
+            <m:sSupPr>
+              <m:ctrlPr>
+                <w:rPr>
+                  <w:rFonts w:ascii="Cambria Math" w:eastAsiaTheme="minorEastAsia" w:hAnsi="Cambria Math"/>
+                  <w:i/>
+                </w:rPr>
+              </m:ctrlPr>
+            </m:sSupPr>
+            <m:e>
+              <m:d>
+                <m:dPr>
+                  <m:ctrlPr>
+                    <w:rPr>
+                      <w:rFonts w:ascii="Cambria Math" w:eastAsiaTheme="minorEastAsia" w:hAnsi="Cambria Math"/>
+                      <w:i/>
+                    </w:rPr>
+                  </m:ctrlPr>
+                </m:dPr>
+                <m:e>
+                  <m:nary>
+                    <m:naryPr>
+                      <m:chr m:val="∑"/>
+                      <m:limLoc m:val="undOvr"/>
+                      <m:ctrlPr>
+                        <w:rPr>
+                          <w:rFonts w:ascii="Cambria Math" w:eastAsiaTheme="minorEastAsia" w:hAnsi="Cambria Math"/>
+                          <w:i/>
+                        </w:rPr>
+                      </m:ctrlPr>
+                    </m:naryPr>
+                    <m:sub>
+                      <m:r>
+                        <w:rPr>
+                          <w:rFonts w:ascii="Cambria Math" w:eastAsiaTheme="minorEastAsia" w:hAnsi="Cambria Math"/>
+                        </w:rPr>
+                        <m:t>i=1</m:t>
+                      </m:r>
+                    </m:sub>
+                    <m:sup>
+                      <m:r>
+                        <w:rPr>
+                          <w:rFonts w:ascii="Cambria Math" w:eastAsiaTheme="minorEastAsia" w:hAnsi="Cambria Math"/>
+                        </w:rPr>
+                        <m:t>3</m:t>
+                      </m:r>
+                    </m:sup>
+                    <m:e>
+                      <m:sSub>
+                        <m:sSubPr>
+                          <m:ctrlPr>
+                            <w:rPr>
+                              <w:rFonts w:ascii="Cambria Math" w:eastAsiaTheme="minorEastAsia" w:hAnsi="Cambria Math"/>
+                              <w:i/>
+                            </w:rPr>
+                          </m:ctrlPr>
+                        </m:sSubPr>
+                        <m:e>
+                          <m:r>
+                            <w:rPr>
+                              <w:rFonts w:ascii="Cambria Math" w:eastAsiaTheme="minorEastAsia" w:hAnsi="Cambria Math"/>
+                            </w:rPr>
+                            <m:t>x</m:t>
+                          </m:r>
+                        </m:e>
+                        <m:sub>
+                          <m:r>
+                            <w:rPr>
+                              <w:rFonts w:ascii="Cambria Math" w:eastAsiaTheme="minorEastAsia" w:hAnsi="Cambria Math"/>
+                            </w:rPr>
+                            <m:t>i</m:t>
+                          </m:r>
+                        </m:sub>
+                      </m:sSub>
+                      <m:sSub>
+                        <m:sSubPr>
+                          <m:ctrlPr>
+                            <w:rPr>
+                              <w:rFonts w:ascii="Cambria Math" w:eastAsiaTheme="minorEastAsia" w:hAnsi="Cambria Math"/>
+                              <w:i/>
+                            </w:rPr>
+                          </m:ctrlPr>
+                        </m:sSubPr>
+                        <m:e>
+                          <m:r>
+                            <w:rPr>
+                              <w:rFonts w:ascii="Cambria Math" w:eastAsiaTheme="minorEastAsia" w:hAnsi="Cambria Math"/>
+                            </w:rPr>
+                            <m:t>y</m:t>
+                          </m:r>
+                        </m:e>
+                        <m:sub>
+                          <m:r>
+                            <w:rPr>
+                              <w:rFonts w:ascii="Cambria Math" w:eastAsiaTheme="minorEastAsia" w:hAnsi="Cambria Math"/>
+                            </w:rPr>
+                            <m:t>i</m:t>
+                          </m:r>
+                        </m:sub>
+                      </m:sSub>
+                    </m:e>
+                  </m:nary>
+                </m:e>
+              </m:d>
+            </m:e>
+            <m:sup>
+              <m:r>
+                <w:rPr>
+                  <w:rFonts w:ascii="Cambria Math" w:eastAsiaTheme="minorEastAsia" w:hAnsi="Cambria Math"/>
+                </w:rPr>
+                <m:t>2</m:t>
+              </m:r>
+            </m:sup>
+          </m:sSup>
+          <m:r>
+            <w:rPr>
+              <w:rFonts w:ascii="Cambria Math" w:eastAsiaTheme="minorEastAsia" w:hAnsi="Cambria Math"/>
+            </w:rPr>
+            <m:t>+3</m:t>
+          </m:r>
+          <m:d>
+            <m:dPr>
+              <m:ctrlPr>
+                <w:rPr>
+                  <w:rFonts w:ascii="Cambria Math" w:eastAsiaTheme="minorEastAsia" w:hAnsi="Cambria Math"/>
+                  <w:i/>
+                </w:rPr>
+              </m:ctrlPr>
+            </m:dPr>
+            <m:e>
+              <m:nary>
+                <m:naryPr>
+                  <m:chr m:val="∑"/>
+                  <m:limLoc m:val="undOvr"/>
+                  <m:ctrlPr>
+                    <w:rPr>
+                      <w:rFonts w:ascii="Cambria Math" w:eastAsiaTheme="minorEastAsia" w:hAnsi="Cambria Math"/>
+                      <w:i/>
+                    </w:rPr>
+                  </m:ctrlPr>
+                </m:naryPr>
+                <m:sub>
+                  <m:r>
+                    <w:rPr>
+                      <w:rFonts w:ascii="Cambria Math" w:eastAsiaTheme="minorEastAsia" w:hAnsi="Cambria Math"/>
+                    </w:rPr>
+                    <m:t>i=1</m:t>
+                  </m:r>
+                </m:sub>
+                <m:sup>
+                  <m:r>
+                    <w:rPr>
+                      <w:rFonts w:ascii="Cambria Math" w:eastAsiaTheme="minorEastAsia" w:hAnsi="Cambria Math"/>
+                    </w:rPr>
+                    <m:t>3</m:t>
+                  </m:r>
+                </m:sup>
+                <m:e>
+                  <m:sSub>
+                    <m:sSubPr>
+                      <m:ctrlPr>
+                        <w:rPr>
+                          <w:rFonts w:ascii="Cambria Math" w:eastAsiaTheme="minorEastAsia" w:hAnsi="Cambria Math"/>
+                          <w:i/>
+                        </w:rPr>
+                      </m:ctrlPr>
+                    </m:sSubPr>
+                    <m:e>
+                      <m:r>
+                        <w:rPr>
+                          <w:rFonts w:ascii="Cambria Math" w:eastAsiaTheme="minorEastAsia" w:hAnsi="Cambria Math"/>
+                        </w:rPr>
+                        <m:t>x</m:t>
+                      </m:r>
+                    </m:e>
+                    <m:sub>
+                      <m:r>
+                        <w:rPr>
+                          <w:rFonts w:ascii="Cambria Math" w:eastAsiaTheme="minorEastAsia" w:hAnsi="Cambria Math"/>
+                        </w:rPr>
+                        <m:t>i</m:t>
+                      </m:r>
+                    </m:sub>
+                  </m:sSub>
+                  <m:sSub>
+                    <m:sSubPr>
+                      <m:ctrlPr>
+                        <w:rPr>
+                          <w:rFonts w:ascii="Cambria Math" w:eastAsiaTheme="minorEastAsia" w:hAnsi="Cambria Math"/>
+                          <w:i/>
+                        </w:rPr>
+                      </m:ctrlPr>
+                    </m:sSubPr>
+                    <m:e>
+                      <m:r>
+                        <w:rPr>
+                          <w:rFonts w:ascii="Cambria Math" w:eastAsiaTheme="minorEastAsia" w:hAnsi="Cambria Math"/>
+                        </w:rPr>
+                        <m:t>y</m:t>
+                      </m:r>
+                    </m:e>
+                    <m:sub>
+                      <m:r>
+                        <w:rPr>
+                          <w:rFonts w:ascii="Cambria Math" w:eastAsiaTheme="minorEastAsia" w:hAnsi="Cambria Math"/>
+                        </w:rPr>
+                        <m:t>i</m:t>
+                      </m:r>
+                    </m:sub>
+                  </m:sSub>
+                </m:e>
+              </m:nary>
+            </m:e>
+          </m:d>
+          <m:r>
+            <w:rPr>
+              <w:rFonts w:ascii="Cambria Math" w:eastAsiaTheme="minorEastAsia" w:hAnsi="Cambria Math"/>
+            </w:rPr>
+            <m:t>+1</m:t>
+          </m:r>
+        </m:oMath>
+      </m:oMathPara>
+    </w:p>
+    <w:p>
+      <w:pPr>
+        <w:pStyle w:val="ListParagraph"/>
+        <w:ind w:left="360"/>
+        <w:rPr>
+          <w:rFonts w:eastAsiaTheme="minorEastAsia"/>
+        </w:rPr>
+      </w:pPr>
+      <m:oMathPara>
+        <m:oMathParaPr>
+          <m:jc m:val="left"/>
+        </m:oMathParaPr>
+        <m:oMath>
+          <m:sSup>
+            <m:sSupPr>
+              <m:ctrlPr>
+                <w:rPr>
+                  <w:rFonts w:ascii="Cambria Math" w:eastAsiaTheme="minorEastAsia" w:hAnsi="Cambria Math"/>
+                  <w:i/>
+                </w:rPr>
+              </m:ctrlPr>
+            </m:sSupPr>
+            <m:e>
+              <m:d>
+                <m:dPr>
+                  <m:ctrlPr>
+                    <w:rPr>
+                      <w:rFonts w:ascii="Cambria Math" w:eastAsiaTheme="minorEastAsia" w:hAnsi="Cambria Math"/>
+                      <w:i/>
+                    </w:rPr>
+                  </m:ctrlPr>
+                </m:dPr>
+                <m:e>
+                  <m:nary>
+                    <m:naryPr>
+                      <m:chr m:val="∑"/>
+                      <m:limLoc m:val="undOvr"/>
+                      <m:ctrlPr>
+                        <w:rPr>
+                          <w:rFonts w:ascii="Cambria Math" w:eastAsiaTheme="minorEastAsia" w:hAnsi="Cambria Math"/>
+                          <w:i/>
+                        </w:rPr>
+                      </m:ctrlPr>
+                    </m:naryPr>
+                    <m:sub>
+                      <m:r>
+                        <w:rPr>
+                          <w:rFonts w:ascii="Cambria Math" w:eastAsiaTheme="minorEastAsia" w:hAnsi="Cambria Math"/>
+                        </w:rPr>
+                        <m:t>i=1</m:t>
+                      </m:r>
+                    </m:sub>
+                    <m:sup>
+                      <m:r>
+                        <w:rPr>
+                          <w:rFonts w:ascii="Cambria Math" w:eastAsiaTheme="minorEastAsia" w:hAnsi="Cambria Math"/>
+                        </w:rPr>
+                        <m:t>2</m:t>
+                      </m:r>
+                    </m:sup>
+                    <m:e>
+                      <m:sSub>
+                        <m:sSubPr>
+                          <m:ctrlPr>
+                            <w:rPr>
+                              <w:rFonts w:ascii="Cambria Math" w:eastAsiaTheme="minorEastAsia" w:hAnsi="Cambria Math"/>
+                              <w:i/>
+                            </w:rPr>
+                          </m:ctrlPr>
+                        </m:sSubPr>
+                        <m:e>
+                          <m:r>
+                            <w:rPr>
+                              <w:rFonts w:ascii="Cambria Math" w:eastAsiaTheme="minorEastAsia" w:hAnsi="Cambria Math"/>
+                            </w:rPr>
+                            <m:t>x</m:t>
+                          </m:r>
+                        </m:e>
+                        <m:sub>
+                          <m:r>
+                            <w:rPr>
+                              <w:rFonts w:ascii="Cambria Math" w:eastAsiaTheme="minorEastAsia" w:hAnsi="Cambria Math"/>
+                            </w:rPr>
+                            <m:t>i</m:t>
+                          </m:r>
+                        </m:sub>
+                      </m:sSub>
+                      <m:sSub>
+                        <m:sSubPr>
+                          <m:ctrlPr>
+                            <w:rPr>
+                              <w:rFonts w:ascii="Cambria Math" w:eastAsiaTheme="minorEastAsia" w:hAnsi="Cambria Math"/>
+                              <w:i/>
+                            </w:rPr>
+                          </m:ctrlPr>
+                        </m:sSubPr>
+                        <m:e>
+                          <m:r>
+                            <w:rPr>
+                              <w:rFonts w:ascii="Cambria Math" w:eastAsiaTheme="minorEastAsia" w:hAnsi="Cambria Math"/>
+                            </w:rPr>
+                            <m:t>y</m:t>
+                          </m:r>
+                        </m:e>
+                        <m:sub>
+                          <m:r>
+                            <w:rPr>
+                              <w:rFonts w:ascii="Cambria Math" w:eastAsiaTheme="minorEastAsia" w:hAnsi="Cambria Math"/>
+                            </w:rPr>
+                            <m:t>i</m:t>
+                          </m:r>
+                        </m:sub>
+                      </m:sSub>
+                    </m:e>
+                  </m:nary>
+                </m:e>
+              </m:d>
+            </m:e>
+            <m:sup>
+              <m:r>
+                <w:rPr>
+                  <w:rFonts w:ascii="Cambria Math" w:eastAsiaTheme="minorEastAsia" w:hAnsi="Cambria Math"/>
+                </w:rPr>
+                <m:t>3</m:t>
+              </m:r>
+            </m:sup>
+          </m:sSup>
+          <m:r>
+            <w:rPr>
+              <w:rFonts w:ascii="Cambria Math" w:eastAsiaTheme="minorEastAsia" w:hAnsi="Cambria Math"/>
+            </w:rPr>
+            <m:t>=</m:t>
+          </m:r>
+          <m:sSubSup>
+            <m:sSubSupPr>
+              <m:ctrlPr>
+                <w:rPr>
+                  <w:rFonts w:ascii="Cambria Math" w:eastAsiaTheme="minorEastAsia" w:hAnsi="Cambria Math"/>
+                  <w:i/>
+                </w:rPr>
+              </m:ctrlPr>
+            </m:sSubSupPr>
+            <m:e>
+              <m:r>
+                <w:rPr>
+                  <w:rFonts w:ascii="Cambria Math" w:eastAsiaTheme="minorEastAsia" w:hAnsi="Cambria Math"/>
+                </w:rPr>
+                <m:t>x</m:t>
+              </m:r>
+            </m:e>
+            <m:sub>
+              <m:r>
+                <w:rPr>
+                  <w:rFonts w:ascii="Cambria Math" w:eastAsiaTheme="minorEastAsia" w:hAnsi="Cambria Math"/>
+                </w:rPr>
+                <m:t>1</m:t>
+              </m:r>
+            </m:sub>
+            <m:sup>
+              <m:r>
+                <w:rPr>
+                  <w:rFonts w:ascii="Cambria Math" w:eastAsiaTheme="minorEastAsia" w:hAnsi="Cambria Math"/>
+                </w:rPr>
+                <m:t>3</m:t>
+              </m:r>
+            </m:sup>
+          </m:sSubSup>
+          <m:sSubSup>
+            <m:sSubSupPr>
+              <m:ctrlPr>
+                <w:rPr>
+                  <w:rFonts w:ascii="Cambria Math" w:eastAsiaTheme="minorEastAsia" w:hAnsi="Cambria Math"/>
+                  <w:i/>
+                </w:rPr>
+              </m:ctrlPr>
+            </m:sSubSupPr>
+            <m:e>
+              <m:r>
+                <w:rPr>
+                  <w:rFonts w:ascii="Cambria Math" w:eastAsiaTheme="minorEastAsia" w:hAnsi="Cambria Math"/>
+                </w:rPr>
+                <m:t>y</m:t>
+              </m:r>
+            </m:e>
+            <m:sub>
+              <m:r>
+                <w:rPr>
+                  <w:rFonts w:ascii="Cambria Math" w:eastAsiaTheme="minorEastAsia" w:hAnsi="Cambria Math"/>
+                </w:rPr>
+                <m:t>1</m:t>
+              </m:r>
+            </m:sub>
+            <m:sup>
+              <m:r>
+                <w:rPr>
+                  <w:rFonts w:ascii="Cambria Math" w:eastAsiaTheme="minorEastAsia" w:hAnsi="Cambria Math"/>
+                </w:rPr>
+                <m:t>3</m:t>
+              </m:r>
+            </m:sup>
+          </m:sSubSup>
+          <m:r>
+            <w:rPr>
+              <w:rFonts w:ascii="Cambria Math" w:eastAsiaTheme="minorEastAsia" w:hAnsi="Cambria Math"/>
+            </w:rPr>
+            <m:t>+</m:t>
+          </m:r>
+          <m:sSubSup>
+            <m:sSubSupPr>
+              <m:ctrlPr>
+                <w:rPr>
+                  <w:rFonts w:ascii="Cambria Math" w:eastAsiaTheme="minorEastAsia" w:hAnsi="Cambria Math"/>
+                  <w:i/>
+                </w:rPr>
+              </m:ctrlPr>
+            </m:sSubSupPr>
+            <m:e>
+              <m:r>
+                <w:rPr>
+                  <w:rFonts w:ascii="Cambria Math" w:eastAsiaTheme="minorEastAsia" w:hAnsi="Cambria Math"/>
+                </w:rPr>
+                <m:t>x</m:t>
+              </m:r>
+            </m:e>
+            <m:sub>
+              <m:r>
+                <w:rPr>
+                  <w:rFonts w:ascii="Cambria Math" w:eastAsiaTheme="minorEastAsia" w:hAnsi="Cambria Math"/>
+                </w:rPr>
+                <m:t>2</m:t>
+              </m:r>
+            </m:sub>
+            <m:sup>
+              <m:r>
+                <w:rPr>
+                  <w:rFonts w:ascii="Cambria Math" w:eastAsiaTheme="minorEastAsia" w:hAnsi="Cambria Math"/>
+                </w:rPr>
+                <m:t>3</m:t>
+              </m:r>
+            </m:sup>
+          </m:sSubSup>
+          <m:sSubSup>
+            <m:sSubSupPr>
+              <m:ctrlPr>
+                <w:rPr>
+                  <w:rFonts w:ascii="Cambria Math" w:eastAsiaTheme="minorEastAsia" w:hAnsi="Cambria Math"/>
+                  <w:i/>
+                </w:rPr>
+              </m:ctrlPr>
+            </m:sSubSupPr>
+            <m:e>
+              <m:r>
+                <w:rPr>
+                  <w:rFonts w:ascii="Cambria Math" w:eastAsiaTheme="minorEastAsia" w:hAnsi="Cambria Math"/>
+                </w:rPr>
+                <m:t>y</m:t>
+              </m:r>
+            </m:e>
+            <m:sub>
+              <m:r>
+                <w:rPr>
+                  <w:rFonts w:ascii="Cambria Math" w:eastAsiaTheme="minorEastAsia" w:hAnsi="Cambria Math"/>
+                </w:rPr>
+                <m:t>2</m:t>
+              </m:r>
+            </m:sub>
+            <m:sup>
+              <m:r>
+                <w:rPr>
+                  <w:rFonts w:ascii="Cambria Math" w:eastAsiaTheme="minorEastAsia" w:hAnsi="Cambria Math"/>
+                </w:rPr>
+                <m:t>3</m:t>
+              </m:r>
+            </m:sup>
+          </m:sSubSup>
+          <m:r>
+            <w:rPr>
+              <w:rFonts w:ascii="Cambria Math" w:eastAsiaTheme="minorEastAsia" w:hAnsi="Cambria Math"/>
+            </w:rPr>
+            <m:t>+3</m:t>
+          </m:r>
+          <m:sSubSup>
+            <m:sSubSupPr>
+              <m:ctrlPr>
+                <w:rPr>
+                  <w:rFonts w:ascii="Cambria Math" w:eastAsiaTheme="minorEastAsia" w:hAnsi="Cambria Math"/>
+                  <w:i/>
+                </w:rPr>
+              </m:ctrlPr>
+            </m:sSubSupPr>
+            <m:e>
+              <m:r>
+                <w:rPr>
+                  <w:rFonts w:ascii="Cambria Math" w:eastAsiaTheme="minorEastAsia" w:hAnsi="Cambria Math"/>
+                </w:rPr>
+                <m:t>x</m:t>
+              </m:r>
+            </m:e>
+            <m:sub>
+              <m:r>
+                <w:rPr>
+                  <w:rFonts w:ascii="Cambria Math" w:eastAsiaTheme="minorEastAsia" w:hAnsi="Cambria Math"/>
+                </w:rPr>
+                <m:t>1</m:t>
+              </m:r>
+            </m:sub>
+            <m:sup>
+              <m:r>
+                <w:rPr>
+                  <w:rFonts w:ascii="Cambria Math" w:eastAsiaTheme="minorEastAsia" w:hAnsi="Cambria Math"/>
+                </w:rPr>
+                <m:t>2</m:t>
+              </m:r>
+            </m:sup>
+          </m:sSubSup>
+          <m:sSub>
+            <m:sSubPr>
+              <m:ctrlPr>
+                <w:rPr>
+                  <w:rFonts w:ascii="Cambria Math" w:eastAsiaTheme="minorEastAsia" w:hAnsi="Cambria Math"/>
+                  <w:i/>
+                </w:rPr>
+              </m:ctrlPr>
+            </m:sSubPr>
+            <m:e>
+              <m:r>
+                <w:rPr>
+                  <w:rFonts w:ascii="Cambria Math" w:eastAsiaTheme="minorEastAsia" w:hAnsi="Cambria Math"/>
+                </w:rPr>
+                <m:t>x</m:t>
+              </m:r>
+            </m:e>
+            <m:sub>
+              <m:r>
+                <w:rPr>
+                  <w:rFonts w:ascii="Cambria Math" w:eastAsiaTheme="minorEastAsia" w:hAnsi="Cambria Math"/>
+                </w:rPr>
+                <m:t>2</m:t>
+              </m:r>
+            </m:sub>
+          </m:sSub>
+          <m:sSubSup>
+            <m:sSubSupPr>
+              <m:ctrlPr>
+                <w:rPr>
+                  <w:rFonts w:ascii="Cambria Math" w:eastAsiaTheme="minorEastAsia" w:hAnsi="Cambria Math"/>
+                  <w:i/>
+                </w:rPr>
+              </m:ctrlPr>
+            </m:sSubSupPr>
+            <m:e>
+              <m:r>
+                <w:rPr>
+                  <w:rFonts w:ascii="Cambria Math" w:eastAsiaTheme="minorEastAsia" w:hAnsi="Cambria Math"/>
+                </w:rPr>
+                <m:t>y</m:t>
+              </m:r>
+            </m:e>
+            <m:sub>
+              <m:r>
+                <w:rPr>
+                  <w:rFonts w:ascii="Cambria Math" w:eastAsiaTheme="minorEastAsia" w:hAnsi="Cambria Math"/>
+                </w:rPr>
+                <m:t>1</m:t>
+              </m:r>
+            </m:sub>
+            <m:sup>
+              <m:r>
+                <w:rPr>
+                  <w:rFonts w:ascii="Cambria Math" w:eastAsiaTheme="minorEastAsia" w:hAnsi="Cambria Math"/>
+                </w:rPr>
+                <m:t>2</m:t>
+              </m:r>
+            </m:sup>
+          </m:sSubSup>
+          <m:sSub>
+            <m:sSubPr>
+              <m:ctrlPr>
+                <w:rPr>
+                  <w:rFonts w:ascii="Cambria Math" w:eastAsiaTheme="minorEastAsia" w:hAnsi="Cambria Math"/>
+                  <w:i/>
+                </w:rPr>
+              </m:ctrlPr>
+            </m:sSubPr>
+            <m:e>
+              <m:r>
+                <w:rPr>
+                  <w:rFonts w:ascii="Cambria Math" w:eastAsiaTheme="minorEastAsia" w:hAnsi="Cambria Math"/>
+                </w:rPr>
+                <m:t>y</m:t>
+              </m:r>
+            </m:e>
+            <m:sub>
+              <m:r>
+                <w:rPr>
+                  <w:rFonts w:ascii="Cambria Math" w:eastAsiaTheme="minorEastAsia" w:hAnsi="Cambria Math"/>
+                </w:rPr>
+                <m:t>2</m:t>
+              </m:r>
+            </m:sub>
+          </m:sSub>
+          <m:r>
+            <w:rPr>
+              <w:rFonts w:ascii="Cambria Math" w:eastAsiaTheme="minorEastAsia" w:hAnsi="Cambria Math"/>
+            </w:rPr>
+            <m:t>+3</m:t>
+          </m:r>
+          <m:sSub>
+            <m:sSubPr>
+              <m:ctrlPr>
+                <w:rPr>
+                  <w:rFonts w:ascii="Cambria Math" w:eastAsiaTheme="minorEastAsia" w:hAnsi="Cambria Math"/>
+                  <w:i/>
+                </w:rPr>
+              </m:ctrlPr>
+            </m:sSubPr>
+            <m:e>
+              <m:r>
+                <w:rPr>
+                  <w:rFonts w:ascii="Cambria Math" w:eastAsiaTheme="minorEastAsia" w:hAnsi="Cambria Math"/>
+                </w:rPr>
+                <m:t>x</m:t>
+              </m:r>
+            </m:e>
+            <m:sub>
+              <m:r>
+                <w:rPr>
+                  <w:rFonts w:ascii="Cambria Math" w:eastAsiaTheme="minorEastAsia" w:hAnsi="Cambria Math"/>
+                </w:rPr>
+                <m:t>1</m:t>
+              </m:r>
+            </m:sub>
+          </m:sSub>
+          <m:sSubSup>
+            <m:sSubSupPr>
+              <m:ctrlPr>
+                <w:rPr>
+                  <w:rFonts w:ascii="Cambria Math" w:eastAsiaTheme="minorEastAsia" w:hAnsi="Cambria Math"/>
+                  <w:i/>
+                </w:rPr>
+              </m:ctrlPr>
+            </m:sSubSupPr>
+            <m:e>
+              <m:r>
+                <w:rPr>
+                  <w:rFonts w:ascii="Cambria Math" w:eastAsiaTheme="minorEastAsia" w:hAnsi="Cambria Math"/>
+                </w:rPr>
+                <m:t>x</m:t>
+              </m:r>
+            </m:e>
+            <m:sub>
+              <m:r>
+                <w:rPr>
+                  <w:rFonts w:ascii="Cambria Math" w:eastAsiaTheme="minorEastAsia" w:hAnsi="Cambria Math"/>
+                </w:rPr>
+                <m:t>2</m:t>
+              </m:r>
+            </m:sub>
+            <m:sup>
+              <m:r>
+                <w:rPr>
+                  <w:rFonts w:ascii="Cambria Math" w:eastAsiaTheme="minorEastAsia" w:hAnsi="Cambria Math"/>
+                </w:rPr>
+                <m:t>2</m:t>
+              </m:r>
+            </m:sup>
+          </m:sSubSup>
+          <m:sSub>
+            <m:sSubPr>
+              <m:ctrlPr>
+                <w:rPr>
+                  <w:rFonts w:ascii="Cambria Math" w:eastAsiaTheme="minorEastAsia" w:hAnsi="Cambria Math"/>
+                  <w:i/>
+                </w:rPr>
+              </m:ctrlPr>
+            </m:sSubPr>
+            <m:e>
+              <m:r>
+                <w:rPr>
+                  <w:rFonts w:ascii="Cambria Math" w:eastAsiaTheme="minorEastAsia" w:hAnsi="Cambria Math"/>
+                </w:rPr>
+                <m:t>y</m:t>
+              </m:r>
+            </m:e>
+            <m:sub>
+              <m:r>
+                <w:rPr>
+                  <w:rFonts w:ascii="Cambria Math" w:eastAsiaTheme="minorEastAsia" w:hAnsi="Cambria Math"/>
+                </w:rPr>
+                <m:t>1</m:t>
+              </m:r>
+            </m:sub>
+          </m:sSub>
+          <m:sSubSup>
+            <m:sSubSupPr>
+              <m:ctrlPr>
+                <w:rPr>
+                  <w:rFonts w:ascii="Cambria Math" w:eastAsiaTheme="minorEastAsia" w:hAnsi="Cambria Math"/>
+                  <w:i/>
+                </w:rPr>
+              </m:ctrlPr>
+            </m:sSubSupPr>
+            <m:e>
+              <m:r>
+                <w:rPr>
+                  <w:rFonts w:ascii="Cambria Math" w:eastAsiaTheme="minorEastAsia" w:hAnsi="Cambria Math"/>
+                </w:rPr>
+                <m:t>y</m:t>
+              </m:r>
+            </m:e>
+            <m:sub>
+              <m:r>
+                <w:rPr>
+                  <w:rFonts w:ascii="Cambria Math" w:eastAsiaTheme="minorEastAsia" w:hAnsi="Cambria Math"/>
+                </w:rPr>
+                <m:t>2</m:t>
+              </m:r>
+            </m:sub>
+            <m:sup>
+              <m:r>
+                <w:rPr>
+                  <w:rFonts w:ascii="Cambria Math" w:eastAsiaTheme="minorEastAsia" w:hAnsi="Cambria Math"/>
+                </w:rPr>
+                <m:t>2</m:t>
+              </m:r>
+            </m:sup>
+          </m:sSubSup>
+          <m:r>
+            <w:rPr>
+              <w:rFonts w:ascii="Cambria Math" w:eastAsiaTheme="minorEastAsia" w:hAnsi="Cambria Math"/>
+            </w:rPr>
+            <m:t>=</m:t>
+          </m:r>
+          <m:nary>
+            <m:naryPr>
+              <m:chr m:val="∑"/>
+              <m:limLoc m:val="undOvr"/>
+              <m:ctrlPr>
+                <w:rPr>
+                  <w:rFonts w:ascii="Cambria Math" w:eastAsiaTheme="minorEastAsia" w:hAnsi="Cambria Math"/>
+                  <w:i/>
+                </w:rPr>
+              </m:ctrlPr>
+            </m:naryPr>
+            <m:sub>
+              <m:r>
+                <w:rPr>
+                  <w:rFonts w:ascii="Cambria Math" w:eastAsiaTheme="minorEastAsia" w:hAnsi="Cambria Math"/>
+                </w:rPr>
+                <m:t>i=1</m:t>
+              </m:r>
+            </m:sub>
+            <m:sup>
+              <m:r>
+                <w:rPr>
+                  <w:rFonts w:ascii="Cambria Math" w:eastAsiaTheme="minorEastAsia" w:hAnsi="Cambria Math"/>
+                </w:rPr>
+                <m:t>2</m:t>
+              </m:r>
+            </m:sup>
+            <m:e>
+              <m:sSubSup>
+                <m:sSubSupPr>
+                  <m:ctrlPr>
+                    <w:rPr>
+                      <w:rFonts w:ascii="Cambria Math" w:eastAsiaTheme="minorEastAsia" w:hAnsi="Cambria Math"/>
+                      <w:i/>
+                    </w:rPr>
+                  </m:ctrlPr>
+                </m:sSubSupPr>
+                <m:e>
+                  <m:r>
+                    <w:rPr>
+                      <w:rFonts w:ascii="Cambria Math" w:eastAsiaTheme="minorEastAsia" w:hAnsi="Cambria Math"/>
+                    </w:rPr>
+                    <m:t>x</m:t>
+                  </m:r>
+                </m:e>
+                <m:sub>
+                  <m:r>
+                    <w:rPr>
+                      <w:rFonts w:ascii="Cambria Math" w:eastAsiaTheme="minorEastAsia" w:hAnsi="Cambria Math"/>
+                    </w:rPr>
+                    <m:t>i</m:t>
+                  </m:r>
+                </m:sub>
+                <m:sup>
+                  <m:r>
+                    <w:rPr>
+                      <w:rFonts w:ascii="Cambria Math" w:eastAsiaTheme="minorEastAsia" w:hAnsi="Cambria Math"/>
+                    </w:rPr>
+                    <m:t>3</m:t>
+                  </m:r>
+                </m:sup>
+              </m:sSubSup>
+              <m:sSubSup>
+                <m:sSubSupPr>
+                  <m:ctrlPr>
+                    <w:rPr>
+                      <w:rFonts w:ascii="Cambria Math" w:eastAsiaTheme="minorEastAsia" w:hAnsi="Cambria Math"/>
+                      <w:i/>
+                    </w:rPr>
+                  </m:ctrlPr>
+                </m:sSubSupPr>
+                <m:e>
+                  <m:r>
+                    <w:rPr>
+                      <w:rFonts w:ascii="Cambria Math" w:eastAsiaTheme="minorEastAsia" w:hAnsi="Cambria Math"/>
+                    </w:rPr>
+                    <m:t>y</m:t>
+                  </m:r>
+                </m:e>
+                <m:sub>
+                  <m:r>
+                    <w:rPr>
+                      <w:rFonts w:ascii="Cambria Math" w:eastAsiaTheme="minorEastAsia" w:hAnsi="Cambria Math"/>
+                    </w:rPr>
+                    <m:t>i</m:t>
+                  </m:r>
+                </m:sub>
+                <m:sup>
+                  <m:r>
+                    <w:rPr>
+                      <w:rFonts w:ascii="Cambria Math" w:eastAsiaTheme="minorEastAsia" w:hAnsi="Cambria Math"/>
+                    </w:rPr>
+                    <m:t>3</m:t>
+                  </m:r>
+                </m:sup>
+              </m:sSubSup>
+            </m:e>
+          </m:nary>
+          <m:r>
+            <w:rPr>
+              <w:rFonts w:ascii="Cambria Math" w:eastAsiaTheme="minorEastAsia" w:hAnsi="Cambria Math"/>
+            </w:rPr>
+            <m:t>+</m:t>
+          </m:r>
+          <m:nary>
+            <m:naryPr>
+              <m:chr m:val="∑"/>
+              <m:limLoc m:val="undOvr"/>
+              <m:ctrlPr>
+                <w:rPr>
+                  <w:rFonts w:ascii="Cambria Math" w:eastAsiaTheme="minorEastAsia" w:hAnsi="Cambria Math"/>
+                  <w:i/>
+                </w:rPr>
+              </m:ctrlPr>
+            </m:naryPr>
+            <m:sub>
+              <m:r>
+                <w:rPr>
+                  <w:rFonts w:ascii="Cambria Math" w:eastAsiaTheme="minorEastAsia" w:hAnsi="Cambria Math"/>
+                </w:rPr>
+                <m:t>i=1</m:t>
+              </m:r>
+            </m:sub>
+            <m:sup>
+              <m:r>
+                <w:rPr>
+                  <w:rFonts w:ascii="Cambria Math" w:eastAsiaTheme="minorEastAsia" w:hAnsi="Cambria Math"/>
+                </w:rPr>
+                <m:t>3</m:t>
+              </m:r>
+            </m:sup>
+            <m:e>
+              <m:nary>
+                <m:naryPr>
+                  <m:chr m:val="∑"/>
+                  <m:limLoc m:val="undOvr"/>
+                  <m:ctrlPr>
+                    <w:rPr>
+                      <w:rFonts w:ascii="Cambria Math" w:eastAsiaTheme="minorEastAsia" w:hAnsi="Cambria Math"/>
+                      <w:i/>
+                    </w:rPr>
+                  </m:ctrlPr>
+                </m:naryPr>
+                <m:sub>
+                  <m:r>
+                    <w:rPr>
+                      <w:rFonts w:ascii="Cambria Math" w:eastAsiaTheme="minorEastAsia" w:hAnsi="Cambria Math"/>
+                    </w:rPr>
+                    <m:t>j≠I</m:t>
+                  </m:r>
+                </m:sub>
+                <m:sup/>
+                <m:e>
+                  <m:r>
+                    <w:rPr>
+                      <w:rFonts w:ascii="Cambria Math" w:eastAsiaTheme="minorEastAsia" w:hAnsi="Cambria Math"/>
+                    </w:rPr>
+                    <m:t>3</m:t>
+                  </m:r>
+                  <m:sSubSup>
+                    <m:sSubSupPr>
+                      <m:ctrlPr>
+                        <w:rPr>
+                          <w:rFonts w:ascii="Cambria Math" w:eastAsiaTheme="minorEastAsia" w:hAnsi="Cambria Math"/>
+                          <w:i/>
+                        </w:rPr>
+                      </m:ctrlPr>
+                    </m:sSubSupPr>
+                    <m:e>
+                      <m:r>
+                        <w:rPr>
+                          <w:rFonts w:ascii="Cambria Math" w:eastAsiaTheme="minorEastAsia" w:hAnsi="Cambria Math"/>
+                        </w:rPr>
+                        <m:t>x</m:t>
+                      </m:r>
+                    </m:e>
+                    <m:sub>
+                      <m:r>
+                        <w:rPr>
+                          <w:rFonts w:ascii="Cambria Math" w:eastAsiaTheme="minorEastAsia" w:hAnsi="Cambria Math"/>
+                        </w:rPr>
+                        <m:t>i</m:t>
+                      </m:r>
+                    </m:sub>
+                    <m:sup>
+                      <m:r>
+                        <w:rPr>
+                          <w:rFonts w:ascii="Cambria Math" w:eastAsiaTheme="minorEastAsia" w:hAnsi="Cambria Math"/>
+                        </w:rPr>
+                        <m:t>2</m:t>
+                      </m:r>
+                    </m:sup>
+                  </m:sSubSup>
+                  <m:sSub>
+                    <m:sSubPr>
+                      <m:ctrlPr>
+                        <w:rPr>
+                          <w:rFonts w:ascii="Cambria Math" w:eastAsiaTheme="minorEastAsia" w:hAnsi="Cambria Math"/>
+                          <w:i/>
+                        </w:rPr>
+                      </m:ctrlPr>
+                    </m:sSubPr>
+                    <m:e>
+                      <m:r>
+                        <w:rPr>
+                          <w:rFonts w:ascii="Cambria Math" w:eastAsiaTheme="minorEastAsia" w:hAnsi="Cambria Math"/>
+                        </w:rPr>
+                        <m:t>x</m:t>
+                      </m:r>
+                    </m:e>
+                    <m:sub>
+                      <m:r>
+                        <w:rPr>
+                          <w:rFonts w:ascii="Cambria Math" w:eastAsiaTheme="minorEastAsia" w:hAnsi="Cambria Math"/>
+                        </w:rPr>
+                        <m:t>j</m:t>
+                      </m:r>
+                    </m:sub>
+                  </m:sSub>
+                  <m:sSubSup>
+                    <m:sSubSupPr>
+                      <m:ctrlPr>
+                        <w:rPr>
+                          <w:rFonts w:ascii="Cambria Math" w:eastAsiaTheme="minorEastAsia" w:hAnsi="Cambria Math"/>
+                          <w:i/>
+                        </w:rPr>
+                      </m:ctrlPr>
+                    </m:sSubSupPr>
+                    <m:e>
+                      <m:r>
+                        <w:rPr>
+                          <w:rFonts w:ascii="Cambria Math" w:eastAsiaTheme="minorEastAsia" w:hAnsi="Cambria Math"/>
+                        </w:rPr>
+                        <m:t>y</m:t>
+                      </m:r>
+                    </m:e>
+                    <m:sub>
+                      <m:r>
+                        <w:rPr>
+                          <w:rFonts w:ascii="Cambria Math" w:eastAsiaTheme="minorEastAsia" w:hAnsi="Cambria Math"/>
+                        </w:rPr>
+                        <m:t>i</m:t>
+                      </m:r>
+                    </m:sub>
+                    <m:sup>
+                      <m:r>
+                        <w:rPr>
+                          <w:rFonts w:ascii="Cambria Math" w:eastAsiaTheme="minorEastAsia" w:hAnsi="Cambria Math"/>
+                        </w:rPr>
+                        <m:t>2</m:t>
+                      </m:r>
+                    </m:sup>
+                  </m:sSubSup>
+                  <m:sSub>
+                    <m:sSubPr>
+                      <m:ctrlPr>
+                        <w:rPr>
+                          <w:rFonts w:ascii="Cambria Math" w:eastAsiaTheme="minorEastAsia" w:hAnsi="Cambria Math"/>
+                          <w:i/>
+                        </w:rPr>
+                      </m:ctrlPr>
+                    </m:sSubPr>
+                    <m:e>
+                      <m:r>
+                        <w:rPr>
+                          <w:rFonts w:ascii="Cambria Math" w:eastAsiaTheme="minorEastAsia" w:hAnsi="Cambria Math"/>
+                        </w:rPr>
+                        <m:t>y</m:t>
+                      </m:r>
+                    </m:e>
+                    <m:sub>
+                      <m:r>
+                        <w:rPr>
+                          <w:rFonts w:ascii="Cambria Math" w:eastAsiaTheme="minorEastAsia" w:hAnsi="Cambria Math"/>
+                        </w:rPr>
+                        <m:t>j</m:t>
+                      </m:r>
+                    </m:sub>
+                  </m:sSub>
+                </m:e>
+              </m:nary>
+            </m:e>
+          </m:nary>
+        </m:oMath>
+      </m:oMathPara>
+    </w:p>
+    <w:p>
+      <w:pPr>
+        <w:pStyle w:val="ListParagraph"/>
+        <w:ind w:left="360"/>
+        <w:rPr>
+          <w:rFonts w:asciiTheme="majorHAnsi" w:eastAsiaTheme="minorEastAsia" w:hAnsiTheme="majorHAnsi" w:cstheme="majorBidi"/>
+        </w:rPr>
+      </w:pPr>
+      <m:oMathPara>
+        <m:oMathParaPr>
+          <m:jc m:val="left"/>
+        </m:oMathParaPr>
+        <m:oMath>
+          <m:r>
+            <w:rPr>
+              <w:rFonts w:ascii="Cambria Math" w:eastAsiaTheme="minorEastAsia" w:hAnsi="Cambria Math"/>
+            </w:rPr>
+            <w:lastRenderedPageBreak/>
+            <m:t>3</m:t>
+          </m:r>
+          <m:sSup>
+            <m:sSupPr>
+              <m:ctrlPr>
+                <w:rPr>
+                  <w:rFonts w:ascii="Cambria Math" w:eastAsiaTheme="minorEastAsia" w:hAnsi="Cambria Math"/>
+                  <w:i/>
+                </w:rPr>
+              </m:ctrlPr>
+            </m:sSupPr>
+            <m:e>
+              <m:d>
+                <m:dPr>
+                  <m:ctrlPr>
+                    <w:rPr>
+                      <w:rFonts w:ascii="Cambria Math" w:eastAsiaTheme="minorEastAsia" w:hAnsi="Cambria Math"/>
+                      <w:i/>
+                    </w:rPr>
+                  </m:ctrlPr>
+                </m:dPr>
+                <m:e>
+                  <m:nary>
+                    <m:naryPr>
+                      <m:chr m:val="∑"/>
+                      <m:limLoc m:val="undOvr"/>
+                      <m:ctrlPr>
+                        <w:rPr>
+                          <w:rFonts w:ascii="Cambria Math" w:eastAsiaTheme="minorEastAsia" w:hAnsi="Cambria Math"/>
+                          <w:i/>
+                        </w:rPr>
+                      </m:ctrlPr>
+                    </m:naryPr>
+                    <m:sub>
+                      <m:r>
+                        <w:rPr>
+                          <w:rFonts w:ascii="Cambria Math" w:eastAsiaTheme="minorEastAsia" w:hAnsi="Cambria Math"/>
+                        </w:rPr>
+                        <m:t>i=1</m:t>
+                      </m:r>
+                    </m:sub>
+                    <m:sup>
+                      <m:r>
+                        <w:rPr>
+                          <w:rFonts w:ascii="Cambria Math" w:eastAsiaTheme="minorEastAsia" w:hAnsi="Cambria Math"/>
+                        </w:rPr>
+                        <m:t>2</m:t>
+                      </m:r>
+                    </m:sup>
+                    <m:e>
+                      <m:sSub>
+                        <m:sSubPr>
+                          <m:ctrlPr>
+                            <w:rPr>
+                              <w:rFonts w:ascii="Cambria Math" w:eastAsiaTheme="minorEastAsia" w:hAnsi="Cambria Math"/>
+                              <w:i/>
+                            </w:rPr>
+                          </m:ctrlPr>
+                        </m:sSubPr>
+                        <m:e>
+                          <m:r>
+                            <w:rPr>
+                              <w:rFonts w:ascii="Cambria Math" w:eastAsiaTheme="minorEastAsia" w:hAnsi="Cambria Math"/>
+                            </w:rPr>
+                            <m:t>x</m:t>
+                          </m:r>
+                        </m:e>
+                        <m:sub>
+                          <m:r>
+                            <w:rPr>
+                              <w:rFonts w:ascii="Cambria Math" w:eastAsiaTheme="minorEastAsia" w:hAnsi="Cambria Math"/>
+                            </w:rPr>
+                            <m:t>i</m:t>
+                          </m:r>
+                        </m:sub>
+                      </m:sSub>
+                      <m:sSub>
+                        <m:sSubPr>
+                          <m:ctrlPr>
+                            <w:rPr>
+                              <w:rFonts w:ascii="Cambria Math" w:eastAsiaTheme="minorEastAsia" w:hAnsi="Cambria Math"/>
+                              <w:i/>
+                            </w:rPr>
+                          </m:ctrlPr>
+                        </m:sSubPr>
+                        <m:e>
+                          <m:r>
+                            <w:rPr>
+                              <w:rFonts w:ascii="Cambria Math" w:eastAsiaTheme="minorEastAsia" w:hAnsi="Cambria Math"/>
+                            </w:rPr>
+                            <m:t>y</m:t>
+                          </m:r>
+                        </m:e>
+                        <m:sub>
+                          <m:r>
+                            <w:rPr>
+                              <w:rFonts w:ascii="Cambria Math" w:eastAsiaTheme="minorEastAsia" w:hAnsi="Cambria Math"/>
+                            </w:rPr>
+                            <m:t>i</m:t>
+                          </m:r>
+                        </m:sub>
+                      </m:sSub>
+                    </m:e>
+                  </m:nary>
+                </m:e>
+              </m:d>
+            </m:e>
+            <m:sup>
+              <m:r>
+                <w:rPr>
+                  <w:rFonts w:ascii="Cambria Math" w:eastAsiaTheme="minorEastAsia" w:hAnsi="Cambria Math"/>
+                </w:rPr>
+                <m:t>2</m:t>
+              </m:r>
+            </m:sup>
+          </m:sSup>
+          <m:r>
+            <w:rPr>
+              <w:rFonts w:ascii="Cambria Math" w:eastAsiaTheme="minorEastAsia" w:hAnsi="Cambria Math"/>
+            </w:rPr>
+            <m:t>=3</m:t>
+          </m:r>
+          <m:d>
+            <m:dPr>
+              <m:ctrlPr>
+                <w:rPr>
+                  <w:rFonts w:ascii="Cambria Math" w:eastAsiaTheme="minorEastAsia" w:hAnsi="Cambria Math"/>
+                  <w:i/>
+                </w:rPr>
+              </m:ctrlPr>
+            </m:dPr>
+            <m:e>
+              <m:sSubSup>
+                <m:sSubSupPr>
+                  <m:ctrlPr>
+                    <w:rPr>
+                      <w:rFonts w:ascii="Cambria Math" w:eastAsiaTheme="minorEastAsia" w:hAnsi="Cambria Math"/>
+                      <w:i/>
+                    </w:rPr>
+                  </m:ctrlPr>
+                </m:sSubSupPr>
+                <m:e>
+                  <m:r>
+                    <w:rPr>
+                      <w:rFonts w:ascii="Cambria Math" w:eastAsiaTheme="minorEastAsia" w:hAnsi="Cambria Math"/>
+                    </w:rPr>
+                    <m:t>x</m:t>
+                  </m:r>
+                </m:e>
+                <m:sub>
+                  <m:r>
+                    <w:rPr>
+                      <w:rFonts w:ascii="Cambria Math" w:eastAsiaTheme="minorEastAsia" w:hAnsi="Cambria Math"/>
+                    </w:rPr>
+                    <m:t>1</m:t>
+                  </m:r>
+                </m:sub>
+                <m:sup>
+                  <m:r>
+                    <w:rPr>
+                      <w:rFonts w:ascii="Cambria Math" w:eastAsiaTheme="minorEastAsia" w:hAnsi="Cambria Math"/>
+                    </w:rPr>
+                    <m:t>2</m:t>
+                  </m:r>
+                </m:sup>
+              </m:sSubSup>
+              <m:sSubSup>
+                <m:sSubSupPr>
+                  <m:ctrlPr>
+                    <w:rPr>
+                      <w:rFonts w:ascii="Cambria Math" w:eastAsiaTheme="minorEastAsia" w:hAnsi="Cambria Math"/>
+                      <w:i/>
+                    </w:rPr>
+                  </m:ctrlPr>
+                </m:sSubSupPr>
+                <m:e>
+                  <m:r>
+                    <w:rPr>
+                      <w:rFonts w:ascii="Cambria Math" w:eastAsiaTheme="minorEastAsia" w:hAnsi="Cambria Math"/>
+                    </w:rPr>
+                    <m:t>y</m:t>
+                  </m:r>
+                </m:e>
+                <m:sub>
+                  <m:r>
+                    <w:rPr>
+                      <w:rFonts w:ascii="Cambria Math" w:eastAsiaTheme="minorEastAsia" w:hAnsi="Cambria Math"/>
+                    </w:rPr>
+                    <m:t>1</m:t>
+                  </m:r>
+                </m:sub>
+                <m:sup>
+                  <m:r>
+                    <w:rPr>
+                      <w:rFonts w:ascii="Cambria Math" w:eastAsiaTheme="minorEastAsia" w:hAnsi="Cambria Math"/>
+                    </w:rPr>
+                    <m:t>2</m:t>
+                  </m:r>
+                </m:sup>
+              </m:sSubSup>
+              <m:r>
+                <w:rPr>
+                  <w:rFonts w:ascii="Cambria Math" w:eastAsiaTheme="minorEastAsia" w:hAnsi="Cambria Math"/>
+                </w:rPr>
+                <m:t>+</m:t>
+              </m:r>
+              <m:sSubSup>
+                <m:sSubSupPr>
+                  <m:ctrlPr>
+                    <w:rPr>
+                      <w:rFonts w:ascii="Cambria Math" w:eastAsiaTheme="minorEastAsia" w:hAnsi="Cambria Math"/>
+                      <w:i/>
+                    </w:rPr>
+                  </m:ctrlPr>
+                </m:sSubSupPr>
+                <m:e>
+                  <m:r>
+                    <w:rPr>
+                      <w:rFonts w:ascii="Cambria Math" w:eastAsiaTheme="minorEastAsia" w:hAnsi="Cambria Math"/>
+                    </w:rPr>
+                    <m:t>x</m:t>
+                  </m:r>
+                </m:e>
+                <m:sub>
+                  <m:r>
+                    <w:rPr>
+                      <w:rFonts w:ascii="Cambria Math" w:eastAsiaTheme="minorEastAsia" w:hAnsi="Cambria Math"/>
+                    </w:rPr>
+                    <m:t>2</m:t>
+                  </m:r>
+                </m:sub>
+                <m:sup>
+                  <m:r>
+                    <w:rPr>
+                      <w:rFonts w:ascii="Cambria Math" w:eastAsiaTheme="minorEastAsia" w:hAnsi="Cambria Math"/>
+                    </w:rPr>
+                    <m:t>2</m:t>
+                  </m:r>
+                </m:sup>
+              </m:sSubSup>
+              <m:sSubSup>
+                <m:sSubSupPr>
+                  <m:ctrlPr>
+                    <w:rPr>
+                      <w:rFonts w:ascii="Cambria Math" w:eastAsiaTheme="minorEastAsia" w:hAnsi="Cambria Math"/>
+                      <w:i/>
+                    </w:rPr>
+                  </m:ctrlPr>
+                </m:sSubSupPr>
+                <m:e>
+                  <m:r>
+                    <w:rPr>
+                      <w:rFonts w:ascii="Cambria Math" w:eastAsiaTheme="minorEastAsia" w:hAnsi="Cambria Math"/>
+                    </w:rPr>
+                    <m:t>y</m:t>
+                  </m:r>
+                </m:e>
+                <m:sub>
+                  <m:r>
+                    <w:rPr>
+                      <w:rFonts w:ascii="Cambria Math" w:eastAsiaTheme="minorEastAsia" w:hAnsi="Cambria Math"/>
+                    </w:rPr>
+                    <m:t>2</m:t>
+                  </m:r>
+                </m:sub>
+                <m:sup>
+                  <m:r>
+                    <w:rPr>
+                      <w:rFonts w:ascii="Cambria Math" w:eastAsiaTheme="minorEastAsia" w:hAnsi="Cambria Math"/>
+                    </w:rPr>
+                    <m:t>2</m:t>
+                  </m:r>
+                </m:sup>
+              </m:sSubSup>
+              <m:r>
+                <w:rPr>
+                  <w:rFonts w:ascii="Cambria Math" w:eastAsiaTheme="minorEastAsia" w:hAnsi="Cambria Math"/>
+                </w:rPr>
+                <m:t>+2</m:t>
+              </m:r>
+              <m:sSub>
+                <m:sSubPr>
+                  <m:ctrlPr>
+                    <w:rPr>
+                      <w:rFonts w:ascii="Cambria Math" w:eastAsiaTheme="minorEastAsia" w:hAnsi="Cambria Math" w:cstheme="majorBidi"/>
+                      <w:i/>
+                    </w:rPr>
+                  </m:ctrlPr>
+                </m:sSubPr>
+                <m:e>
+                  <m:r>
+                    <w:rPr>
+                      <w:rFonts w:ascii="Cambria Math" w:eastAsiaTheme="minorEastAsia" w:hAnsi="Cambria Math" w:cstheme="majorBidi"/>
+                    </w:rPr>
+                    <m:t>x</m:t>
+                  </m:r>
+                </m:e>
+                <m:sub>
+                  <m:r>
+                    <w:rPr>
+                      <w:rFonts w:ascii="Cambria Math" w:eastAsiaTheme="minorEastAsia" w:hAnsi="Cambria Math" w:cstheme="majorBidi"/>
+                    </w:rPr>
+                    <m:t>1</m:t>
+                  </m:r>
+                </m:sub>
+              </m:sSub>
+              <m:sSub>
+                <m:sSubPr>
+                  <m:ctrlPr>
+                    <w:rPr>
+                      <w:rFonts w:ascii="Cambria Math" w:eastAsiaTheme="minorEastAsia" w:hAnsi="Cambria Math" w:cstheme="majorBidi"/>
+                      <w:i/>
+                    </w:rPr>
+                  </m:ctrlPr>
+                </m:sSubPr>
+                <m:e>
+                  <m:r>
+                    <w:rPr>
+                      <w:rFonts w:ascii="Cambria Math" w:eastAsiaTheme="minorEastAsia" w:hAnsi="Cambria Math" w:cstheme="majorBidi"/>
+                    </w:rPr>
+                    <m:t>x</m:t>
+                  </m:r>
+                </m:e>
+                <m:sub>
+                  <m:r>
+                    <w:rPr>
+                      <w:rFonts w:ascii="Cambria Math" w:eastAsiaTheme="minorEastAsia" w:hAnsi="Cambria Math" w:cstheme="majorBidi"/>
+                    </w:rPr>
+                    <m:t>2</m:t>
+                  </m:r>
+                </m:sub>
+              </m:sSub>
+              <m:sSub>
+                <m:sSubPr>
+                  <m:ctrlPr>
+                    <w:rPr>
+                      <w:rFonts w:ascii="Cambria Math" w:eastAsiaTheme="minorEastAsia" w:hAnsi="Cambria Math" w:cstheme="majorBidi"/>
+                      <w:i/>
+                    </w:rPr>
+                  </m:ctrlPr>
+                </m:sSubPr>
+                <m:e>
+                  <m:r>
+                    <w:rPr>
+                      <w:rFonts w:ascii="Cambria Math" w:eastAsiaTheme="minorEastAsia" w:hAnsi="Cambria Math" w:cstheme="majorBidi"/>
+                    </w:rPr>
+                    <m:t>y</m:t>
+                  </m:r>
+                </m:e>
+                <m:sub>
+                  <m:r>
+                    <w:rPr>
+                      <w:rFonts w:ascii="Cambria Math" w:eastAsiaTheme="minorEastAsia" w:hAnsi="Cambria Math" w:cstheme="majorBidi"/>
+                    </w:rPr>
+                    <m:t>1</m:t>
+                  </m:r>
+                </m:sub>
+              </m:sSub>
+              <m:sSub>
+                <m:sSubPr>
+                  <m:ctrlPr>
+                    <w:rPr>
+                      <w:rFonts w:ascii="Cambria Math" w:eastAsiaTheme="minorEastAsia" w:hAnsi="Cambria Math" w:cstheme="majorBidi"/>
+                      <w:i/>
+                    </w:rPr>
+                  </m:ctrlPr>
+                </m:sSubPr>
+                <m:e>
+                  <m:r>
+                    <w:rPr>
+                      <w:rFonts w:ascii="Cambria Math" w:eastAsiaTheme="minorEastAsia" w:hAnsi="Cambria Math" w:cstheme="majorBidi"/>
+                    </w:rPr>
+                    <m:t>y</m:t>
+                  </m:r>
+                </m:e>
+                <m:sub>
+                  <m:r>
+                    <w:rPr>
+                      <w:rFonts w:ascii="Cambria Math" w:eastAsiaTheme="minorEastAsia" w:hAnsi="Cambria Math" w:cstheme="majorBidi"/>
+                    </w:rPr>
+                    <m:t>2</m:t>
+                  </m:r>
+                </m:sub>
+              </m:sSub>
+            </m:e>
+          </m:d>
+          <m:r>
+            <w:rPr>
+              <w:rFonts w:ascii="Cambria Math" w:eastAsiaTheme="minorEastAsia" w:hAnsi="Cambria Math"/>
+            </w:rPr>
+            <m:t>=</m:t>
+          </m:r>
+          <m:sSubSup>
+            <m:sSubSupPr>
+              <m:ctrlPr>
+                <w:rPr>
+                  <w:rFonts w:ascii="Cambria Math" w:eastAsiaTheme="minorEastAsia" w:hAnsi="Cambria Math"/>
+                  <w:i/>
+                </w:rPr>
+              </m:ctrlPr>
+            </m:sSubSupPr>
+            <m:e>
+              <m:r>
+                <w:rPr>
+                  <w:rFonts w:ascii="Cambria Math" w:eastAsiaTheme="minorEastAsia" w:hAnsi="Cambria Math"/>
+                </w:rPr>
+                <m:t>3x</m:t>
+              </m:r>
+            </m:e>
+            <m:sub>
+              <m:r>
+                <w:rPr>
+                  <w:rFonts w:ascii="Cambria Math" w:eastAsiaTheme="minorEastAsia" w:hAnsi="Cambria Math"/>
+                </w:rPr>
+                <m:t>1</m:t>
+              </m:r>
+            </m:sub>
+            <m:sup>
+              <m:r>
+                <w:rPr>
+                  <w:rFonts w:ascii="Cambria Math" w:eastAsiaTheme="minorEastAsia" w:hAnsi="Cambria Math"/>
+                </w:rPr>
+                <m:t>2</m:t>
+              </m:r>
+            </m:sup>
+          </m:sSubSup>
+          <m:sSubSup>
+            <m:sSubSupPr>
+              <m:ctrlPr>
+                <w:rPr>
+                  <w:rFonts w:ascii="Cambria Math" w:eastAsiaTheme="minorEastAsia" w:hAnsi="Cambria Math"/>
+                  <w:i/>
+                </w:rPr>
+              </m:ctrlPr>
+            </m:sSubSupPr>
+            <m:e>
+              <m:r>
+                <w:rPr>
+                  <w:rFonts w:ascii="Cambria Math" w:eastAsiaTheme="minorEastAsia" w:hAnsi="Cambria Math"/>
+                </w:rPr>
+                <m:t>y</m:t>
+              </m:r>
+            </m:e>
+            <m:sub>
+              <m:r>
+                <w:rPr>
+                  <w:rFonts w:ascii="Cambria Math" w:eastAsiaTheme="minorEastAsia" w:hAnsi="Cambria Math"/>
+                </w:rPr>
+                <m:t>1</m:t>
+              </m:r>
+            </m:sub>
+            <m:sup>
+              <m:r>
+                <w:rPr>
+                  <w:rFonts w:ascii="Cambria Math" w:eastAsiaTheme="minorEastAsia" w:hAnsi="Cambria Math"/>
+                </w:rPr>
+                <m:t>2</m:t>
+              </m:r>
+            </m:sup>
+          </m:sSubSup>
+          <m:r>
+            <w:rPr>
+              <w:rFonts w:ascii="Cambria Math" w:eastAsiaTheme="minorEastAsia" w:hAnsi="Cambria Math"/>
+            </w:rPr>
+            <m:t>+3</m:t>
+          </m:r>
+          <m:sSubSup>
+            <m:sSubSupPr>
+              <m:ctrlPr>
+                <w:rPr>
+                  <w:rFonts w:ascii="Cambria Math" w:eastAsiaTheme="minorEastAsia" w:hAnsi="Cambria Math"/>
+                  <w:i/>
+                </w:rPr>
+              </m:ctrlPr>
+            </m:sSubSupPr>
+            <m:e>
+              <m:r>
+                <w:rPr>
+                  <w:rFonts w:ascii="Cambria Math" w:eastAsiaTheme="minorEastAsia" w:hAnsi="Cambria Math"/>
+                </w:rPr>
+                <m:t>x</m:t>
+              </m:r>
+            </m:e>
+            <m:sub>
+              <m:r>
+                <w:rPr>
+                  <w:rFonts w:ascii="Cambria Math" w:eastAsiaTheme="minorEastAsia" w:hAnsi="Cambria Math"/>
+                </w:rPr>
+                <m:t>2</m:t>
+              </m:r>
+            </m:sub>
+            <m:sup>
+              <m:r>
+                <w:rPr>
+                  <w:rFonts w:ascii="Cambria Math" w:eastAsiaTheme="minorEastAsia" w:hAnsi="Cambria Math"/>
+                </w:rPr>
+                <m:t>2</m:t>
+              </m:r>
+            </m:sup>
+          </m:sSubSup>
+          <m:sSubSup>
+            <m:sSubSupPr>
+              <m:ctrlPr>
+                <w:rPr>
+                  <w:rFonts w:ascii="Cambria Math" w:eastAsiaTheme="minorEastAsia" w:hAnsi="Cambria Math"/>
+                  <w:i/>
+                </w:rPr>
+              </m:ctrlPr>
+            </m:sSubSupPr>
+            <m:e>
+              <m:r>
+                <w:rPr>
+                  <w:rFonts w:ascii="Cambria Math" w:eastAsiaTheme="minorEastAsia" w:hAnsi="Cambria Math"/>
+                </w:rPr>
+                <m:t>y</m:t>
+              </m:r>
+            </m:e>
+            <m:sub>
+              <m:r>
+                <w:rPr>
+                  <w:rFonts w:ascii="Cambria Math" w:eastAsiaTheme="minorEastAsia" w:hAnsi="Cambria Math"/>
+                </w:rPr>
+                <m:t>2</m:t>
+              </m:r>
+            </m:sub>
+            <m:sup>
+              <m:r>
+                <w:rPr>
+                  <w:rFonts w:ascii="Cambria Math" w:eastAsiaTheme="minorEastAsia" w:hAnsi="Cambria Math"/>
+                </w:rPr>
+                <m:t>2</m:t>
+              </m:r>
+            </m:sup>
+          </m:sSubSup>
+          <m:r>
+            <w:rPr>
+              <w:rFonts w:ascii="Cambria Math" w:eastAsiaTheme="minorEastAsia" w:hAnsi="Cambria Math"/>
+            </w:rPr>
+            <m:t>+6</m:t>
+          </m:r>
+          <m:sSub>
+            <m:sSubPr>
+              <m:ctrlPr>
+                <w:rPr>
+                  <w:rFonts w:ascii="Cambria Math" w:eastAsiaTheme="minorEastAsia" w:hAnsi="Cambria Math" w:cstheme="majorBidi"/>
+                  <w:i/>
+                </w:rPr>
+              </m:ctrlPr>
+            </m:sSubPr>
+            <m:e>
+              <m:r>
+                <w:rPr>
+                  <w:rFonts w:ascii="Cambria Math" w:eastAsiaTheme="minorEastAsia" w:hAnsi="Cambria Math" w:cstheme="majorBidi"/>
+                </w:rPr>
+                <m:t>x</m:t>
+              </m:r>
+            </m:e>
+            <m:sub>
+              <m:r>
+                <w:rPr>
+                  <w:rFonts w:ascii="Cambria Math" w:eastAsiaTheme="minorEastAsia" w:hAnsi="Cambria Math" w:cstheme="majorBidi"/>
+                </w:rPr>
+                <m:t>1</m:t>
+              </m:r>
+            </m:sub>
+          </m:sSub>
+          <m:sSub>
+            <m:sSubPr>
+              <m:ctrlPr>
+                <w:rPr>
+                  <w:rFonts w:ascii="Cambria Math" w:eastAsiaTheme="minorEastAsia" w:hAnsi="Cambria Math" w:cstheme="majorBidi"/>
+                  <w:i/>
+                </w:rPr>
+              </m:ctrlPr>
+            </m:sSubPr>
+            <m:e>
+              <m:r>
+                <w:rPr>
+                  <w:rFonts w:ascii="Cambria Math" w:eastAsiaTheme="minorEastAsia" w:hAnsi="Cambria Math" w:cstheme="majorBidi"/>
+                </w:rPr>
+                <m:t>x</m:t>
+              </m:r>
+            </m:e>
+            <m:sub>
+              <m:r>
+                <w:rPr>
+                  <w:rFonts w:ascii="Cambria Math" w:eastAsiaTheme="minorEastAsia" w:hAnsi="Cambria Math" w:cstheme="majorBidi"/>
+                </w:rPr>
+                <m:t>2</m:t>
+              </m:r>
+            </m:sub>
+          </m:sSub>
+          <m:sSub>
+            <m:sSubPr>
+              <m:ctrlPr>
+                <w:rPr>
+                  <w:rFonts w:ascii="Cambria Math" w:eastAsiaTheme="minorEastAsia" w:hAnsi="Cambria Math" w:cstheme="majorBidi"/>
+                  <w:i/>
+                </w:rPr>
+              </m:ctrlPr>
+            </m:sSubPr>
+            <m:e>
+              <m:r>
+                <w:rPr>
+                  <w:rFonts w:ascii="Cambria Math" w:eastAsiaTheme="minorEastAsia" w:hAnsi="Cambria Math" w:cstheme="majorBidi"/>
+                </w:rPr>
+                <m:t>y</m:t>
+              </m:r>
+            </m:e>
+            <m:sub>
+              <m:r>
+                <w:rPr>
+                  <w:rFonts w:ascii="Cambria Math" w:eastAsiaTheme="minorEastAsia" w:hAnsi="Cambria Math" w:cstheme="majorBidi"/>
+                </w:rPr>
+                <m:t>1</m:t>
+              </m:r>
+            </m:sub>
+          </m:sSub>
+          <m:sSub>
+            <m:sSubPr>
+              <m:ctrlPr>
+                <w:rPr>
+                  <w:rFonts w:ascii="Cambria Math" w:eastAsiaTheme="minorEastAsia" w:hAnsi="Cambria Math" w:cstheme="majorBidi"/>
+                  <w:i/>
+                </w:rPr>
+              </m:ctrlPr>
+            </m:sSubPr>
+            <m:e>
+              <m:r>
+                <w:rPr>
+                  <w:rFonts w:ascii="Cambria Math" w:eastAsiaTheme="minorEastAsia" w:hAnsi="Cambria Math" w:cstheme="majorBidi"/>
+                </w:rPr>
+                <m:t>y</m:t>
+              </m:r>
+            </m:e>
+            <m:sub>
+              <m:r>
+                <w:rPr>
+                  <w:rFonts w:ascii="Cambria Math" w:eastAsiaTheme="minorEastAsia" w:hAnsi="Cambria Math" w:cstheme="majorBidi"/>
+                </w:rPr>
+                <m:t>2</m:t>
+              </m:r>
+            </m:sub>
+          </m:sSub>
+          <m:r>
+            <w:rPr>
+              <w:rFonts w:ascii="Cambria Math" w:eastAsiaTheme="minorEastAsia" w:hAnsi="Cambria Math" w:cstheme="majorBidi"/>
+            </w:rPr>
+            <m:t>=</m:t>
+          </m:r>
+          <m:nary>
+            <m:naryPr>
+              <m:chr m:val="∑"/>
+              <m:limLoc m:val="undOvr"/>
+              <m:ctrlPr>
+                <w:rPr>
+                  <w:rFonts w:ascii="Cambria Math" w:eastAsiaTheme="minorEastAsia" w:hAnsi="Cambria Math"/>
+                  <w:i/>
+                </w:rPr>
+              </m:ctrlPr>
+            </m:naryPr>
+            <m:sub>
+              <m:r>
+                <w:rPr>
+                  <w:rFonts w:ascii="Cambria Math" w:eastAsiaTheme="minorEastAsia" w:hAnsi="Cambria Math"/>
+                </w:rPr>
+                <m:t>i=1</m:t>
+              </m:r>
+            </m:sub>
+            <m:sup>
+              <m:r>
+                <w:rPr>
+                  <w:rFonts w:ascii="Cambria Math" w:eastAsiaTheme="minorEastAsia" w:hAnsi="Cambria Math"/>
+                </w:rPr>
+                <m:t>2</m:t>
+              </m:r>
+            </m:sup>
+            <m:e>
+              <m:r>
+                <w:rPr>
+                  <w:rFonts w:ascii="Cambria Math" w:eastAsiaTheme="minorEastAsia" w:hAnsi="Cambria Math"/>
+                </w:rPr>
+                <m:t>3</m:t>
+              </m:r>
+              <m:sSubSup>
+                <m:sSubSupPr>
+                  <m:ctrlPr>
+                    <w:rPr>
+                      <w:rFonts w:ascii="Cambria Math" w:eastAsiaTheme="minorEastAsia" w:hAnsi="Cambria Math"/>
+                      <w:i/>
+                    </w:rPr>
+                  </m:ctrlPr>
+                </m:sSubSupPr>
+                <m:e>
+                  <m:r>
+                    <w:rPr>
+                      <w:rFonts w:ascii="Cambria Math" w:eastAsiaTheme="minorEastAsia" w:hAnsi="Cambria Math"/>
+                    </w:rPr>
+                    <m:t>x</m:t>
+                  </m:r>
+                </m:e>
+                <m:sub>
+                  <m:r>
+                    <w:rPr>
+                      <w:rFonts w:ascii="Cambria Math" w:eastAsiaTheme="minorEastAsia" w:hAnsi="Cambria Math"/>
+                    </w:rPr>
+                    <m:t>i</m:t>
+                  </m:r>
+                </m:sub>
+                <m:sup>
+                  <m:r>
+                    <w:rPr>
+                      <w:rFonts w:ascii="Cambria Math" w:eastAsiaTheme="minorEastAsia" w:hAnsi="Cambria Math"/>
+                    </w:rPr>
+                    <m:t>2</m:t>
+                  </m:r>
+                </m:sup>
+              </m:sSubSup>
+              <m:sSubSup>
+                <m:sSubSupPr>
+                  <m:ctrlPr>
+                    <w:rPr>
+                      <w:rFonts w:ascii="Cambria Math" w:eastAsiaTheme="minorEastAsia" w:hAnsi="Cambria Math"/>
+                      <w:i/>
+                    </w:rPr>
+                  </m:ctrlPr>
+                </m:sSubSupPr>
+                <m:e>
+                  <m:r>
+                    <w:rPr>
+                      <w:rFonts w:ascii="Cambria Math" w:eastAsiaTheme="minorEastAsia" w:hAnsi="Cambria Math"/>
+                    </w:rPr>
+                    <m:t>y</m:t>
+                  </m:r>
+                </m:e>
+                <m:sub>
+                  <m:r>
+                    <w:rPr>
+                      <w:rFonts w:ascii="Cambria Math" w:eastAsiaTheme="minorEastAsia" w:hAnsi="Cambria Math"/>
+                    </w:rPr>
+                    <m:t>i</m:t>
+                  </m:r>
+                </m:sub>
+                <m:sup>
+                  <m:r>
+                    <w:rPr>
+                      <w:rFonts w:ascii="Cambria Math" w:eastAsiaTheme="minorEastAsia" w:hAnsi="Cambria Math"/>
+                    </w:rPr>
+                    <m:t>2</m:t>
+                  </m:r>
+                </m:sup>
+              </m:sSubSup>
+            </m:e>
+          </m:nary>
+          <m:r>
+            <w:rPr>
+              <w:rFonts w:ascii="Cambria Math" w:eastAsiaTheme="minorEastAsia" w:hAnsi="Cambria Math"/>
+            </w:rPr>
+            <m:t>+6</m:t>
+          </m:r>
+          <m:sSub>
+            <m:sSubPr>
+              <m:ctrlPr>
+                <w:rPr>
+                  <w:rFonts w:ascii="Cambria Math" w:eastAsiaTheme="minorEastAsia" w:hAnsi="Cambria Math" w:cstheme="majorBidi"/>
+                  <w:i/>
+                </w:rPr>
+              </m:ctrlPr>
+            </m:sSubPr>
+            <m:e>
+              <m:r>
+                <w:rPr>
+                  <w:rFonts w:ascii="Cambria Math" w:eastAsiaTheme="minorEastAsia" w:hAnsi="Cambria Math" w:cstheme="majorBidi"/>
+                </w:rPr>
+                <m:t>x</m:t>
+              </m:r>
+            </m:e>
+            <m:sub>
+              <m:r>
+                <w:rPr>
+                  <w:rFonts w:ascii="Cambria Math" w:eastAsiaTheme="minorEastAsia" w:hAnsi="Cambria Math" w:cstheme="majorBidi"/>
+                </w:rPr>
+                <m:t>1</m:t>
+              </m:r>
+            </m:sub>
+          </m:sSub>
+          <m:sSub>
+            <m:sSubPr>
+              <m:ctrlPr>
+                <w:rPr>
+                  <w:rFonts w:ascii="Cambria Math" w:eastAsiaTheme="minorEastAsia" w:hAnsi="Cambria Math" w:cstheme="majorBidi"/>
+                  <w:i/>
+                </w:rPr>
+              </m:ctrlPr>
+            </m:sSubPr>
+            <m:e>
+              <m:r>
+                <w:rPr>
+                  <w:rFonts w:ascii="Cambria Math" w:eastAsiaTheme="minorEastAsia" w:hAnsi="Cambria Math" w:cstheme="majorBidi"/>
+                </w:rPr>
+                <m:t>x</m:t>
+              </m:r>
+            </m:e>
+            <m:sub>
+              <m:r>
+                <w:rPr>
+                  <w:rFonts w:ascii="Cambria Math" w:eastAsiaTheme="minorEastAsia" w:hAnsi="Cambria Math" w:cstheme="majorBidi"/>
+                </w:rPr>
+                <m:t>2</m:t>
+              </m:r>
+            </m:sub>
+          </m:sSub>
+          <m:sSub>
+            <m:sSubPr>
+              <m:ctrlPr>
+                <w:rPr>
+                  <w:rFonts w:ascii="Cambria Math" w:eastAsiaTheme="minorEastAsia" w:hAnsi="Cambria Math" w:cstheme="majorBidi"/>
+                  <w:i/>
+                </w:rPr>
+              </m:ctrlPr>
+            </m:sSubPr>
+            <m:e>
+              <m:r>
+                <w:rPr>
+                  <w:rFonts w:ascii="Cambria Math" w:eastAsiaTheme="minorEastAsia" w:hAnsi="Cambria Math" w:cstheme="majorBidi"/>
+                </w:rPr>
+                <m:t>y</m:t>
+              </m:r>
+            </m:e>
+            <m:sub>
+              <m:r>
+                <w:rPr>
+                  <w:rFonts w:ascii="Cambria Math" w:eastAsiaTheme="minorEastAsia" w:hAnsi="Cambria Math" w:cstheme="majorBidi"/>
+                </w:rPr>
+                <m:t>1</m:t>
+              </m:r>
+            </m:sub>
+          </m:sSub>
+          <m:sSub>
+            <m:sSubPr>
+              <m:ctrlPr>
+                <w:rPr>
+                  <w:rFonts w:ascii="Cambria Math" w:eastAsiaTheme="minorEastAsia" w:hAnsi="Cambria Math" w:cstheme="majorBidi"/>
+                  <w:i/>
+                </w:rPr>
+              </m:ctrlPr>
+            </m:sSubPr>
+            <m:e>
+              <m:r>
+                <w:rPr>
+                  <w:rFonts w:ascii="Cambria Math" w:eastAsiaTheme="minorEastAsia" w:hAnsi="Cambria Math" w:cstheme="majorBidi"/>
+                </w:rPr>
+                <m:t>y</m:t>
+              </m:r>
+            </m:e>
+            <m:sub>
+              <m:r>
+                <w:rPr>
+                  <w:rFonts w:ascii="Cambria Math" w:eastAsiaTheme="minorEastAsia" w:hAnsi="Cambria Math" w:cstheme="majorBidi"/>
+                </w:rPr>
+                <m:t>2</m:t>
+              </m:r>
+            </m:sub>
+          </m:sSub>
+        </m:oMath>
+      </m:oMathPara>
+    </w:p>
+    <w:p>
+      <w:pPr>
+        <w:pStyle w:val="ListParagraph"/>
+        <w:ind w:left="360"/>
+        <w:rPr>
+          <w:rFonts w:asciiTheme="majorHAnsi" w:eastAsiaTheme="minorEastAsia" w:hAnsiTheme="majorHAnsi" w:cstheme="majorBidi"/>
+        </w:rPr>
+      </w:pPr>
+      <m:oMathPara>
+        <m:oMathParaPr>
+          <m:jc m:val="left"/>
+        </m:oMathParaPr>
+        <m:oMath>
+          <m:sSup>
+            <m:sSupPr>
+              <m:ctrlPr>
+                <w:rPr>
+                  <w:rFonts w:ascii="Cambria Math" w:eastAsiaTheme="minorEastAsia" w:hAnsi="Cambria Math"/>
+                  <w:i/>
+                </w:rPr>
+              </m:ctrlPr>
+            </m:sSupPr>
+            <m:e>
+              <m:d>
+                <m:dPr>
+                  <m:ctrlPr>
+                    <w:rPr>
+                      <w:rFonts w:ascii="Cambria Math" w:eastAsiaTheme="minorEastAsia" w:hAnsi="Cambria Math"/>
+                      <w:i/>
+                    </w:rPr>
+                  </m:ctrlPr>
+                </m:dPr>
+                <m:e>
+                  <m:r>
+                    <w:rPr>
+                      <w:rFonts w:ascii="Cambria Math" w:eastAsiaTheme="minorEastAsia" w:hAnsi="Cambria Math"/>
+                    </w:rPr>
+                    <m:t>x∙y+1</m:t>
+                  </m:r>
+                </m:e>
+              </m:d>
+            </m:e>
+            <m:sup>
+              <m:r>
+                <w:rPr>
+                  <w:rFonts w:ascii="Cambria Math" w:eastAsiaTheme="minorEastAsia" w:hAnsi="Cambria Math"/>
+                </w:rPr>
+                <m:t>3</m:t>
+              </m:r>
+            </m:sup>
+          </m:sSup>
+          <m:r>
+            <w:rPr>
+              <w:rFonts w:ascii="Cambria Math" w:eastAsiaTheme="minorEastAsia" w:hAnsi="Cambria Math"/>
+            </w:rPr>
+            <m:t>=</m:t>
+          </m:r>
+          <m:nary>
+            <m:naryPr>
+              <m:chr m:val="∑"/>
+              <m:limLoc m:val="undOvr"/>
+              <m:ctrlPr>
+                <w:rPr>
+                  <w:rFonts w:ascii="Cambria Math" w:eastAsiaTheme="minorEastAsia" w:hAnsi="Cambria Math"/>
+                  <w:i/>
+                </w:rPr>
+              </m:ctrlPr>
+            </m:naryPr>
+            <m:sub>
+              <m:r>
+                <w:rPr>
+                  <w:rFonts w:ascii="Cambria Math" w:eastAsiaTheme="minorEastAsia" w:hAnsi="Cambria Math"/>
+                </w:rPr>
+                <m:t>i=1</m:t>
+              </m:r>
+            </m:sub>
+            <m:sup>
+              <m:r>
+                <w:rPr>
+                  <w:rFonts w:ascii="Cambria Math" w:eastAsiaTheme="minorEastAsia" w:hAnsi="Cambria Math"/>
+                </w:rPr>
+                <m:t>2</m:t>
+              </m:r>
+            </m:sup>
+            <m:e>
+              <m:sSubSup>
+                <m:sSubSupPr>
+                  <m:ctrlPr>
+                    <w:rPr>
+                      <w:rFonts w:ascii="Cambria Math" w:eastAsiaTheme="minorEastAsia" w:hAnsi="Cambria Math"/>
+                      <w:i/>
+                    </w:rPr>
+                  </m:ctrlPr>
+                </m:sSubSupPr>
+                <m:e>
+                  <m:r>
+                    <w:rPr>
+                      <w:rFonts w:ascii="Cambria Math" w:eastAsiaTheme="minorEastAsia" w:hAnsi="Cambria Math"/>
+                    </w:rPr>
+                    <m:t>x</m:t>
+                  </m:r>
+                </m:e>
+                <m:sub>
+                  <m:r>
+                    <w:rPr>
+                      <w:rFonts w:ascii="Cambria Math" w:eastAsiaTheme="minorEastAsia" w:hAnsi="Cambria Math"/>
+                    </w:rPr>
+                    <m:t>i</m:t>
+                  </m:r>
+                </m:sub>
+                <m:sup>
+                  <m:r>
+                    <w:rPr>
+                      <w:rFonts w:ascii="Cambria Math" w:eastAsiaTheme="minorEastAsia" w:hAnsi="Cambria Math"/>
+                    </w:rPr>
+                    <m:t>3</m:t>
+                  </m:r>
+                </m:sup>
+              </m:sSubSup>
+              <m:sSubSup>
+                <m:sSubSupPr>
+                  <m:ctrlPr>
+                    <w:rPr>
+                      <w:rFonts w:ascii="Cambria Math" w:eastAsiaTheme="minorEastAsia" w:hAnsi="Cambria Math"/>
+                      <w:i/>
+                    </w:rPr>
+                  </m:ctrlPr>
+                </m:sSubSupPr>
+                <m:e>
+                  <m:r>
+                    <w:rPr>
+                      <w:rFonts w:ascii="Cambria Math" w:eastAsiaTheme="minorEastAsia" w:hAnsi="Cambria Math"/>
+                    </w:rPr>
+                    <m:t>y</m:t>
+                  </m:r>
+                </m:e>
+                <m:sub>
+                  <m:r>
+                    <w:rPr>
+                      <w:rFonts w:ascii="Cambria Math" w:eastAsiaTheme="minorEastAsia" w:hAnsi="Cambria Math"/>
+                    </w:rPr>
+                    <m:t>i</m:t>
+                  </m:r>
+                </m:sub>
+                <m:sup>
+                  <m:r>
+                    <w:rPr>
+                      <w:rFonts w:ascii="Cambria Math" w:eastAsiaTheme="minorEastAsia" w:hAnsi="Cambria Math"/>
+                    </w:rPr>
+                    <m:t>3</m:t>
+                  </m:r>
+                </m:sup>
+              </m:sSubSup>
+            </m:e>
+          </m:nary>
+          <m:r>
+            <w:rPr>
+              <w:rFonts w:ascii="Cambria Math" w:eastAsiaTheme="minorEastAsia" w:hAnsi="Cambria Math"/>
+            </w:rPr>
+            <m:t>+</m:t>
+          </m:r>
+          <m:nary>
+            <m:naryPr>
+              <m:chr m:val="∑"/>
+              <m:limLoc m:val="undOvr"/>
+              <m:ctrlPr>
+                <w:rPr>
+                  <w:rFonts w:ascii="Cambria Math" w:eastAsiaTheme="minorEastAsia" w:hAnsi="Cambria Math"/>
+                  <w:i/>
+                </w:rPr>
+              </m:ctrlPr>
+            </m:naryPr>
+            <m:sub>
+              <m:r>
+                <w:rPr>
+                  <w:rFonts w:ascii="Cambria Math" w:eastAsiaTheme="minorEastAsia" w:hAnsi="Cambria Math"/>
+                </w:rPr>
+                <m:t>i=1</m:t>
+              </m:r>
+            </m:sub>
+            <m:sup>
+              <m:r>
+                <w:rPr>
+                  <w:rFonts w:ascii="Cambria Math" w:eastAsiaTheme="minorEastAsia" w:hAnsi="Cambria Math"/>
+                </w:rPr>
+                <m:t>3</m:t>
+              </m:r>
+            </m:sup>
+            <m:e>
+              <m:nary>
+                <m:naryPr>
+                  <m:chr m:val="∑"/>
+                  <m:limLoc m:val="undOvr"/>
+                  <m:ctrlPr>
+                    <w:rPr>
+                      <w:rFonts w:ascii="Cambria Math" w:eastAsiaTheme="minorEastAsia" w:hAnsi="Cambria Math"/>
+                      <w:i/>
+                    </w:rPr>
+                  </m:ctrlPr>
+                </m:naryPr>
+                <m:sub>
+                  <m:r>
+                    <w:rPr>
+                      <w:rFonts w:ascii="Cambria Math" w:eastAsiaTheme="minorEastAsia" w:hAnsi="Cambria Math"/>
+                    </w:rPr>
+                    <m:t>j≠I</m:t>
+                  </m:r>
+                </m:sub>
+                <m:sup/>
+                <m:e>
+                  <m:r>
+                    <w:rPr>
+                      <w:rFonts w:ascii="Cambria Math" w:eastAsiaTheme="minorEastAsia" w:hAnsi="Cambria Math"/>
+                    </w:rPr>
+                    <m:t>3</m:t>
+                  </m:r>
+                  <m:sSubSup>
+                    <m:sSubSupPr>
+                      <m:ctrlPr>
+                        <w:rPr>
+                          <w:rFonts w:ascii="Cambria Math" w:eastAsiaTheme="minorEastAsia" w:hAnsi="Cambria Math"/>
+                          <w:i/>
+                        </w:rPr>
+                      </m:ctrlPr>
+                    </m:sSubSupPr>
+                    <m:e>
+                      <m:r>
+                        <w:rPr>
+                          <w:rFonts w:ascii="Cambria Math" w:eastAsiaTheme="minorEastAsia" w:hAnsi="Cambria Math"/>
+                        </w:rPr>
+                        <m:t>x</m:t>
+                      </m:r>
+                    </m:e>
+                    <m:sub>
+                      <m:r>
+                        <w:rPr>
+                          <w:rFonts w:ascii="Cambria Math" w:eastAsiaTheme="minorEastAsia" w:hAnsi="Cambria Math"/>
+                        </w:rPr>
+                        <m:t>i</m:t>
+                      </m:r>
+                    </m:sub>
+                    <m:sup>
+                      <m:r>
+                        <w:rPr>
+                          <w:rFonts w:ascii="Cambria Math" w:eastAsiaTheme="minorEastAsia" w:hAnsi="Cambria Math"/>
+                        </w:rPr>
+                        <m:t>2</m:t>
+                      </m:r>
+                    </m:sup>
+                  </m:sSubSup>
+                  <m:sSub>
+                    <m:sSubPr>
+                      <m:ctrlPr>
+                        <w:rPr>
+                          <w:rFonts w:ascii="Cambria Math" w:eastAsiaTheme="minorEastAsia" w:hAnsi="Cambria Math"/>
+                          <w:i/>
+                        </w:rPr>
+                      </m:ctrlPr>
+                    </m:sSubPr>
+                    <m:e>
+                      <m:r>
+                        <w:rPr>
+                          <w:rFonts w:ascii="Cambria Math" w:eastAsiaTheme="minorEastAsia" w:hAnsi="Cambria Math"/>
+                        </w:rPr>
+                        <m:t>x</m:t>
+                      </m:r>
+                    </m:e>
+                    <m:sub>
+                      <m:r>
+                        <w:rPr>
+                          <w:rFonts w:ascii="Cambria Math" w:eastAsiaTheme="minorEastAsia" w:hAnsi="Cambria Math"/>
+                        </w:rPr>
+                        <m:t>j</m:t>
+                      </m:r>
+                    </m:sub>
+                  </m:sSub>
+                  <m:sSubSup>
+                    <m:sSubSupPr>
+                      <m:ctrlPr>
+                        <w:rPr>
+                          <w:rFonts w:ascii="Cambria Math" w:eastAsiaTheme="minorEastAsia" w:hAnsi="Cambria Math"/>
+                          <w:i/>
+                        </w:rPr>
+                      </m:ctrlPr>
+                    </m:sSubSupPr>
+                    <m:e>
+                      <m:r>
+                        <w:rPr>
+                          <w:rFonts w:ascii="Cambria Math" w:eastAsiaTheme="minorEastAsia" w:hAnsi="Cambria Math"/>
+                        </w:rPr>
+                        <m:t>y</m:t>
+                      </m:r>
+                    </m:e>
+                    <m:sub>
+                      <m:r>
+                        <w:rPr>
+                          <w:rFonts w:ascii="Cambria Math" w:eastAsiaTheme="minorEastAsia" w:hAnsi="Cambria Math"/>
+                        </w:rPr>
+                        <m:t>i</m:t>
+                      </m:r>
+                    </m:sub>
+                    <m:sup>
+                      <m:r>
+                        <w:rPr>
+                          <w:rFonts w:ascii="Cambria Math" w:eastAsiaTheme="minorEastAsia" w:hAnsi="Cambria Math"/>
+                        </w:rPr>
+                        <m:t>2</m:t>
+                      </m:r>
+                    </m:sup>
+                  </m:sSubSup>
+                  <m:sSub>
+                    <m:sSubPr>
+                      <m:ctrlPr>
+                        <w:rPr>
+                          <w:rFonts w:ascii="Cambria Math" w:eastAsiaTheme="minorEastAsia" w:hAnsi="Cambria Math"/>
+                          <w:i/>
+                        </w:rPr>
+                      </m:ctrlPr>
+                    </m:sSubPr>
+                    <m:e>
+                      <m:r>
+                        <w:rPr>
+                          <w:rFonts w:ascii="Cambria Math" w:eastAsiaTheme="minorEastAsia" w:hAnsi="Cambria Math"/>
+                        </w:rPr>
+                        <m:t>y</m:t>
+                      </m:r>
+                    </m:e>
+                    <m:sub>
+                      <m:r>
+                        <w:rPr>
+                          <w:rFonts w:ascii="Cambria Math" w:eastAsiaTheme="minorEastAsia" w:hAnsi="Cambria Math"/>
+                        </w:rPr>
+                        <m:t>j</m:t>
+                      </m:r>
+                    </m:sub>
+                  </m:sSub>
+                </m:e>
+              </m:nary>
+            </m:e>
+          </m:nary>
+          <m:r>
+            <w:rPr>
+              <w:rFonts w:ascii="Cambria Math" w:eastAsiaTheme="minorEastAsia" w:hAnsi="Cambria Math"/>
+            </w:rPr>
+            <m:t>+</m:t>
+          </m:r>
+          <m:nary>
+            <m:naryPr>
+              <m:chr m:val="∑"/>
+              <m:limLoc m:val="undOvr"/>
+              <m:ctrlPr>
+                <w:rPr>
+                  <w:rFonts w:ascii="Cambria Math" w:eastAsiaTheme="minorEastAsia" w:hAnsi="Cambria Math"/>
+                  <w:i/>
+                </w:rPr>
+              </m:ctrlPr>
+            </m:naryPr>
+            <m:sub>
+              <m:r>
+                <w:rPr>
+                  <w:rFonts w:ascii="Cambria Math" w:eastAsiaTheme="minorEastAsia" w:hAnsi="Cambria Math"/>
+                </w:rPr>
+                <m:t>i=1</m:t>
+              </m:r>
+            </m:sub>
+            <m:sup>
+              <m:r>
+                <w:rPr>
+                  <w:rFonts w:ascii="Cambria Math" w:eastAsiaTheme="minorEastAsia" w:hAnsi="Cambria Math"/>
+                </w:rPr>
+                <m:t>2</m:t>
+              </m:r>
+            </m:sup>
+            <m:e>
+              <m:r>
+                <w:rPr>
+                  <w:rFonts w:ascii="Cambria Math" w:eastAsiaTheme="minorEastAsia" w:hAnsi="Cambria Math"/>
+                </w:rPr>
+                <m:t>3</m:t>
+              </m:r>
+              <m:sSubSup>
+                <m:sSubSupPr>
+                  <m:ctrlPr>
+                    <w:rPr>
+                      <w:rFonts w:ascii="Cambria Math" w:eastAsiaTheme="minorEastAsia" w:hAnsi="Cambria Math"/>
+                      <w:i/>
+                    </w:rPr>
+                  </m:ctrlPr>
+                </m:sSubSupPr>
+                <m:e>
+                  <m:r>
+                    <w:rPr>
+                      <w:rFonts w:ascii="Cambria Math" w:eastAsiaTheme="minorEastAsia" w:hAnsi="Cambria Math"/>
+                    </w:rPr>
+                    <m:t>x</m:t>
+                  </m:r>
+                </m:e>
+                <m:sub>
+                  <m:r>
+                    <w:rPr>
+                      <w:rFonts w:ascii="Cambria Math" w:eastAsiaTheme="minorEastAsia" w:hAnsi="Cambria Math"/>
+                    </w:rPr>
+                    <m:t>i</m:t>
+                  </m:r>
+                </m:sub>
+                <m:sup>
+                  <m:r>
+                    <w:rPr>
+                      <w:rFonts w:ascii="Cambria Math" w:eastAsiaTheme="minorEastAsia" w:hAnsi="Cambria Math"/>
+                    </w:rPr>
+                    <m:t>2</m:t>
+                  </m:r>
+                </m:sup>
+              </m:sSubSup>
+              <m:sSubSup>
+                <m:sSubSupPr>
+                  <m:ctrlPr>
+                    <w:rPr>
+                      <w:rFonts w:ascii="Cambria Math" w:eastAsiaTheme="minorEastAsia" w:hAnsi="Cambria Math"/>
+                      <w:i/>
+                    </w:rPr>
+                  </m:ctrlPr>
+                </m:sSubSupPr>
+                <m:e>
+                  <m:r>
+                    <w:rPr>
+                      <w:rFonts w:ascii="Cambria Math" w:eastAsiaTheme="minorEastAsia" w:hAnsi="Cambria Math"/>
+                    </w:rPr>
+                    <m:t>y</m:t>
+                  </m:r>
+                </m:e>
+                <m:sub>
+                  <m:r>
+                    <w:rPr>
+                      <w:rFonts w:ascii="Cambria Math" w:eastAsiaTheme="minorEastAsia" w:hAnsi="Cambria Math"/>
+                    </w:rPr>
+                    <m:t>i</m:t>
+                  </m:r>
+                </m:sub>
+                <m:sup>
+                  <m:r>
+                    <w:rPr>
+                      <w:rFonts w:ascii="Cambria Math" w:eastAsiaTheme="minorEastAsia" w:hAnsi="Cambria Math"/>
+                    </w:rPr>
+                    <m:t>2</m:t>
+                  </m:r>
+                </m:sup>
+              </m:sSubSup>
+            </m:e>
+          </m:nary>
+          <m:r>
+            <w:rPr>
+              <w:rFonts w:ascii="Cambria Math" w:eastAsiaTheme="minorEastAsia" w:hAnsi="Cambria Math"/>
+            </w:rPr>
+            <m:t>+6</m:t>
+          </m:r>
+          <m:sSub>
+            <m:sSubPr>
+              <m:ctrlPr>
+                <w:rPr>
+                  <w:rFonts w:ascii="Cambria Math" w:eastAsiaTheme="minorEastAsia" w:hAnsi="Cambria Math" w:cstheme="majorBidi"/>
+                  <w:i/>
+                </w:rPr>
+              </m:ctrlPr>
+            </m:sSubPr>
+            <m:e>
+              <m:r>
+                <w:rPr>
+                  <w:rFonts w:ascii="Cambria Math" w:eastAsiaTheme="minorEastAsia" w:hAnsi="Cambria Math" w:cstheme="majorBidi"/>
+                </w:rPr>
+                <m:t>x</m:t>
+              </m:r>
+            </m:e>
+            <m:sub>
+              <m:r>
+                <w:rPr>
+                  <w:rFonts w:ascii="Cambria Math" w:eastAsiaTheme="minorEastAsia" w:hAnsi="Cambria Math" w:cstheme="majorBidi"/>
+                </w:rPr>
+                <m:t>1</m:t>
+              </m:r>
+            </m:sub>
+          </m:sSub>
+          <m:sSub>
+            <m:sSubPr>
+              <m:ctrlPr>
+                <w:rPr>
+                  <w:rFonts w:ascii="Cambria Math" w:eastAsiaTheme="minorEastAsia" w:hAnsi="Cambria Math" w:cstheme="majorBidi"/>
+                  <w:i/>
+                </w:rPr>
+              </m:ctrlPr>
+            </m:sSubPr>
+            <m:e>
+              <m:r>
+                <w:rPr>
+                  <w:rFonts w:ascii="Cambria Math" w:eastAsiaTheme="minorEastAsia" w:hAnsi="Cambria Math" w:cstheme="majorBidi"/>
+                </w:rPr>
+                <m:t>x</m:t>
+              </m:r>
+            </m:e>
+            <m:sub>
+              <m:r>
+                <w:rPr>
+                  <w:rFonts w:ascii="Cambria Math" w:eastAsiaTheme="minorEastAsia" w:hAnsi="Cambria Math" w:cstheme="majorBidi"/>
+                </w:rPr>
+                <m:t>2</m:t>
+              </m:r>
+            </m:sub>
+          </m:sSub>
+          <m:sSub>
+            <m:sSubPr>
+              <m:ctrlPr>
+                <w:rPr>
+                  <w:rFonts w:ascii="Cambria Math" w:eastAsiaTheme="minorEastAsia" w:hAnsi="Cambria Math" w:cstheme="majorBidi"/>
+                  <w:i/>
+                </w:rPr>
+              </m:ctrlPr>
+            </m:sSubPr>
+            <m:e>
+              <m:r>
+                <w:rPr>
+                  <w:rFonts w:ascii="Cambria Math" w:eastAsiaTheme="minorEastAsia" w:hAnsi="Cambria Math" w:cstheme="majorBidi"/>
+                </w:rPr>
+                <m:t>y</m:t>
+              </m:r>
+            </m:e>
+            <m:sub>
+              <m:r>
+                <w:rPr>
+                  <w:rFonts w:ascii="Cambria Math" w:eastAsiaTheme="minorEastAsia" w:hAnsi="Cambria Math" w:cstheme="majorBidi"/>
+                </w:rPr>
+                <m:t>1</m:t>
+              </m:r>
+            </m:sub>
+          </m:sSub>
+          <m:sSub>
+            <m:sSubPr>
+              <m:ctrlPr>
+                <w:rPr>
+                  <w:rFonts w:ascii="Cambria Math" w:eastAsiaTheme="minorEastAsia" w:hAnsi="Cambria Math" w:cstheme="majorBidi"/>
+                  <w:i/>
+                </w:rPr>
+              </m:ctrlPr>
+            </m:sSubPr>
+            <m:e>
+              <m:r>
+                <w:rPr>
+                  <w:rFonts w:ascii="Cambria Math" w:eastAsiaTheme="minorEastAsia" w:hAnsi="Cambria Math" w:cstheme="majorBidi"/>
+                </w:rPr>
+                <m:t>y</m:t>
+              </m:r>
+            </m:e>
+            <m:sub>
+              <m:r>
+                <w:rPr>
+                  <w:rFonts w:ascii="Cambria Math" w:eastAsiaTheme="minorEastAsia" w:hAnsi="Cambria Math" w:cstheme="majorBidi"/>
+                </w:rPr>
+                <m:t>2</m:t>
+              </m:r>
+            </m:sub>
+          </m:sSub>
+          <m:r>
+            <w:rPr>
+              <w:rFonts w:ascii="Cambria Math" w:eastAsiaTheme="minorEastAsia" w:hAnsi="Cambria Math" w:cstheme="majorBidi"/>
+            </w:rPr>
+            <m:t>+1</m:t>
+          </m:r>
+        </m:oMath>
+      </m:oMathPara>
+    </w:p>
+    <w:p>
+      <w:pPr>
+        <w:pStyle w:val="ListParagraph"/>
+        <w:rPr>
+          <w:rFonts w:eastAsiaTheme="minorEastAsia"/>
+        </w:rPr>
+      </w:pPr>
+      <w:r>
+        <w:rPr>
+          <w:rFonts w:eastAsiaTheme="minorEastAsia"/>
+        </w:rPr>
+        <w:t>therefore, for the mapping</w:t>
+      </w:r>
+    </w:p>
+    <w:p>
+      <w:pPr>
+        <w:pStyle w:val="ListParagraph"/>
+        <w:rPr>
+          <w:rFonts w:asciiTheme="majorHAnsi" w:eastAsiaTheme="minorEastAsia" w:hAnsiTheme="majorHAnsi" w:cstheme="majorBidi"/>
+        </w:rPr>
+      </w:pPr>
+      <m:oMathPara>
+        <m:oMathParaPr>
+          <m:jc m:val="left"/>
+        </m:oMathParaPr>
+        <m:oMath>
+          <m:r>
+            <w:rPr>
+              <w:rFonts w:ascii="Cambria Math" w:hAnsi="Cambria Math" w:cs="David"/>
+            </w:rPr>
+            <m:t>φ</m:t>
+          </m:r>
+          <m:d>
+            <m:dPr>
+              <m:ctrlPr>
+                <w:rPr>
+                  <w:rFonts w:ascii="Cambria Math" w:hAnsi="Cambria Math" w:cs="David"/>
+                  <w:i/>
+                </w:rPr>
+              </m:ctrlPr>
+            </m:dPr>
+            <m:e>
+              <m:r>
+                <w:rPr>
+                  <w:rFonts w:ascii="Cambria Math" w:hAnsi="Cambria Math" w:cs="David"/>
+                </w:rPr>
+                <m:t>x</m:t>
+              </m:r>
+            </m:e>
+          </m:d>
+          <m:r>
+            <w:rPr>
+              <w:rFonts w:ascii="Cambria Math" w:hAnsi="Cambria Math" w:cs="David"/>
+            </w:rPr>
+            <m:t>=</m:t>
+          </m:r>
+          <m:d>
+            <m:dPr>
+              <m:ctrlPr>
+                <w:rPr>
+                  <w:rFonts w:ascii="Cambria Math" w:hAnsi="Cambria Math" w:cs="David"/>
+                  <w:i/>
+                </w:rPr>
+              </m:ctrlPr>
+            </m:dPr>
+            <m:e>
+              <m:sSubSup>
+                <m:sSubSupPr>
+                  <m:ctrlPr>
+                    <w:rPr>
+                      <w:rFonts w:ascii="Cambria Math" w:hAnsi="Cambria Math" w:cs="David"/>
+                      <w:i/>
+                    </w:rPr>
+                  </m:ctrlPr>
+                </m:sSubSupPr>
+                <m:e>
+                  <m:r>
+                    <w:rPr>
+                      <w:rFonts w:ascii="Cambria Math" w:hAnsi="Cambria Math" w:cs="David"/>
+                    </w:rPr>
+                    <m:t>x</m:t>
+                  </m:r>
+                </m:e>
+                <m:sub>
+                  <m:r>
+                    <w:rPr>
+                      <w:rFonts w:ascii="Cambria Math" w:hAnsi="Cambria Math" w:cs="David"/>
+                    </w:rPr>
+                    <m:t>1</m:t>
+                  </m:r>
+                </m:sub>
+                <m:sup>
+                  <m:r>
+                    <w:rPr>
+                      <w:rFonts w:ascii="Cambria Math" w:hAnsi="Cambria Math" w:cs="David"/>
+                    </w:rPr>
+                    <m:t>3</m:t>
+                  </m:r>
+                </m:sup>
+              </m:sSubSup>
+              <m:r>
+                <w:rPr>
+                  <w:rFonts w:ascii="Cambria Math" w:hAnsi="Cambria Math" w:cs="David"/>
+                </w:rPr>
+                <m:t>,</m:t>
+              </m:r>
+              <m:sSubSup>
+                <m:sSubSupPr>
+                  <m:ctrlPr>
+                    <w:rPr>
+                      <w:rFonts w:ascii="Cambria Math" w:hAnsi="Cambria Math" w:cs="David"/>
+                      <w:i/>
+                    </w:rPr>
+                  </m:ctrlPr>
+                </m:sSubSupPr>
+                <m:e>
+                  <m:r>
+                    <w:rPr>
+                      <w:rFonts w:ascii="Cambria Math" w:hAnsi="Cambria Math" w:cs="David"/>
+                    </w:rPr>
+                    <m:t>x</m:t>
+                  </m:r>
+                </m:e>
+                <m:sub>
+                  <m:r>
+                    <w:rPr>
+                      <w:rFonts w:ascii="Cambria Math" w:hAnsi="Cambria Math" w:cs="David"/>
+                    </w:rPr>
+                    <m:t>2</m:t>
+                  </m:r>
+                </m:sub>
+                <m:sup>
+                  <m:r>
+                    <w:rPr>
+                      <w:rFonts w:ascii="Cambria Math" w:hAnsi="Cambria Math" w:cs="David"/>
+                    </w:rPr>
+                    <m:t>3</m:t>
+                  </m:r>
+                </m:sup>
+              </m:sSubSup>
+              <m:r>
+                <w:rPr>
+                  <w:rFonts w:ascii="Cambria Math" w:hAnsi="Cambria Math" w:cs="David"/>
+                </w:rPr>
+                <m:t>,</m:t>
+              </m:r>
+              <m:rad>
+                <m:radPr>
+                  <m:degHide m:val="1"/>
+                  <m:ctrlPr>
+                    <w:rPr>
+                      <w:rFonts w:ascii="Cambria Math" w:hAnsi="Cambria Math" w:cs="David"/>
+                      <w:i/>
+                    </w:rPr>
+                  </m:ctrlPr>
+                </m:radPr>
+                <m:deg/>
+                <m:e>
+                  <m:r>
+                    <w:rPr>
+                      <w:rFonts w:ascii="Cambria Math" w:hAnsi="Cambria Math" w:cs="David"/>
+                    </w:rPr>
+                    <m:t>3</m:t>
+                  </m:r>
+                </m:e>
+              </m:rad>
+              <m:sSubSup>
+                <m:sSubSupPr>
+                  <m:ctrlPr>
+                    <w:rPr>
+                      <w:rFonts w:ascii="Cambria Math" w:hAnsi="Cambria Math" w:cs="David"/>
+                      <w:i/>
+                    </w:rPr>
+                  </m:ctrlPr>
+                </m:sSubSupPr>
+                <m:e>
+                  <m:r>
+                    <w:rPr>
+                      <w:rFonts w:ascii="Cambria Math" w:hAnsi="Cambria Math" w:cs="David"/>
+                    </w:rPr>
+                    <m:t>x</m:t>
+                  </m:r>
+                </m:e>
+                <m:sub>
+                  <m:r>
+                    <w:rPr>
+                      <w:rFonts w:ascii="Cambria Math" w:hAnsi="Cambria Math" w:cs="David"/>
+                    </w:rPr>
+                    <m:t>1</m:t>
+                  </m:r>
+                </m:sub>
+                <m:sup>
+                  <m:r>
+                    <w:rPr>
+                      <w:rFonts w:ascii="Cambria Math" w:hAnsi="Cambria Math" w:cs="David"/>
+                    </w:rPr>
+                    <m:t>2</m:t>
+                  </m:r>
+                </m:sup>
+              </m:sSubSup>
+              <m:sSub>
+                <m:sSubPr>
+                  <m:ctrlPr>
+                    <w:rPr>
+                      <w:rFonts w:ascii="Cambria Math" w:hAnsi="Cambria Math" w:cs="David"/>
+                      <w:i/>
+                    </w:rPr>
+                  </m:ctrlPr>
+                </m:sSubPr>
+                <m:e>
+                  <m:r>
+                    <w:rPr>
+                      <w:rFonts w:ascii="Cambria Math" w:hAnsi="Cambria Math" w:cs="David"/>
+                    </w:rPr>
+                    <m:t>x</m:t>
+                  </m:r>
+                </m:e>
+                <m:sub>
+                  <m:r>
+                    <w:rPr>
+                      <w:rFonts w:ascii="Cambria Math" w:hAnsi="Cambria Math" w:cs="David"/>
+                    </w:rPr>
+                    <m:t>2</m:t>
+                  </m:r>
+                </m:sub>
+              </m:sSub>
+              <m:r>
+                <w:rPr>
+                  <w:rFonts w:ascii="Cambria Math" w:hAnsi="Cambria Math" w:cs="David"/>
+                </w:rPr>
+                <m:t>,</m:t>
+              </m:r>
+              <m:rad>
+                <m:radPr>
+                  <m:degHide m:val="1"/>
+                  <m:ctrlPr>
+                    <w:rPr>
+                      <w:rFonts w:ascii="Cambria Math" w:hAnsi="Cambria Math" w:cs="David"/>
+                      <w:i/>
+                    </w:rPr>
+                  </m:ctrlPr>
+                </m:radPr>
+                <m:deg/>
+                <m:e>
+                  <m:r>
+                    <w:rPr>
+                      <w:rFonts w:ascii="Cambria Math" w:hAnsi="Cambria Math" w:cs="David"/>
+                    </w:rPr>
+                    <m:t>3</m:t>
+                  </m:r>
+                </m:e>
+              </m:rad>
+              <m:sSub>
+                <m:sSubPr>
+                  <m:ctrlPr>
+                    <w:rPr>
+                      <w:rFonts w:ascii="Cambria Math" w:hAnsi="Cambria Math" w:cs="David"/>
+                      <w:i/>
+                    </w:rPr>
+                  </m:ctrlPr>
+                </m:sSubPr>
+                <m:e>
+                  <m:r>
+                    <w:rPr>
+                      <w:rFonts w:ascii="Cambria Math" w:hAnsi="Cambria Math" w:cs="David"/>
+                    </w:rPr>
+                    <m:t>x</m:t>
+                  </m:r>
+                </m:e>
+                <m:sub>
+                  <m:r>
+                    <w:rPr>
+                      <w:rFonts w:ascii="Cambria Math" w:hAnsi="Cambria Math" w:cs="David"/>
+                    </w:rPr>
+                    <m:t>1</m:t>
+                  </m:r>
+                </m:sub>
+              </m:sSub>
+              <m:sSubSup>
+                <m:sSubSupPr>
+                  <m:ctrlPr>
+                    <w:rPr>
+                      <w:rFonts w:ascii="Cambria Math" w:hAnsi="Cambria Math" w:cs="David"/>
+                      <w:i/>
+                    </w:rPr>
+                  </m:ctrlPr>
+                </m:sSubSupPr>
+                <m:e>
+                  <m:r>
+                    <w:rPr>
+                      <w:rFonts w:ascii="Cambria Math" w:hAnsi="Cambria Math" w:cs="David"/>
+                    </w:rPr>
+                    <m:t>x</m:t>
+                  </m:r>
+                </m:e>
+                <m:sub>
+                  <m:r>
+                    <w:rPr>
+                      <w:rFonts w:ascii="Cambria Math" w:hAnsi="Cambria Math" w:cs="David"/>
+                    </w:rPr>
+                    <m:t>2</m:t>
+                  </m:r>
+                </m:sub>
+                <m:sup>
+                  <m:r>
+                    <w:rPr>
+                      <w:rFonts w:ascii="Cambria Math" w:hAnsi="Cambria Math" w:cs="David"/>
+                    </w:rPr>
+                    <m:t>2</m:t>
+                  </m:r>
+                </m:sup>
+              </m:sSubSup>
+              <m:r>
+                <w:rPr>
+                  <w:rFonts w:ascii="Cambria Math" w:hAnsi="Cambria Math" w:cs="David"/>
+                </w:rPr>
+                <m:t>,</m:t>
+              </m:r>
+              <m:rad>
+                <m:radPr>
+                  <m:degHide m:val="1"/>
+                  <m:ctrlPr>
+                    <w:rPr>
+                      <w:rFonts w:ascii="Cambria Math" w:hAnsi="Cambria Math" w:cs="David"/>
+                      <w:i/>
+                    </w:rPr>
+                  </m:ctrlPr>
+                </m:radPr>
+                <m:deg/>
+                <m:e>
+                  <m:r>
+                    <w:rPr>
+                      <w:rFonts w:ascii="Cambria Math" w:hAnsi="Cambria Math" w:cs="David"/>
+                    </w:rPr>
+                    <m:t>3</m:t>
+                  </m:r>
+                </m:e>
+              </m:rad>
+              <m:sSubSup>
+                <m:sSubSupPr>
+                  <m:ctrlPr>
+                    <w:rPr>
+                      <w:rFonts w:ascii="Cambria Math" w:hAnsi="Cambria Math" w:cs="David"/>
+                      <w:i/>
+                    </w:rPr>
+                  </m:ctrlPr>
+                </m:sSubSupPr>
+                <m:e>
+                  <m:r>
+                    <w:rPr>
+                      <w:rFonts w:ascii="Cambria Math" w:hAnsi="Cambria Math" w:cs="David"/>
+                    </w:rPr>
+                    <m:t>x</m:t>
+                  </m:r>
+                </m:e>
+                <m:sub>
+                  <m:r>
+                    <w:rPr>
+                      <w:rFonts w:ascii="Cambria Math" w:hAnsi="Cambria Math" w:cs="David"/>
+                    </w:rPr>
+                    <m:t>1</m:t>
+                  </m:r>
+                </m:sub>
+                <m:sup>
+                  <m:r>
+                    <w:rPr>
+                      <w:rFonts w:ascii="Cambria Math" w:hAnsi="Cambria Math" w:cs="David"/>
+                    </w:rPr>
+                    <m:t>2</m:t>
+                  </m:r>
+                </m:sup>
+              </m:sSubSup>
+              <m:r>
+                <w:rPr>
+                  <w:rFonts w:ascii="Cambria Math" w:hAnsi="Cambria Math" w:cs="David"/>
+                </w:rPr>
+                <m:t>,</m:t>
+              </m:r>
+              <m:rad>
+                <m:radPr>
+                  <m:degHide m:val="1"/>
+                  <m:ctrlPr>
+                    <w:rPr>
+                      <w:rFonts w:ascii="Cambria Math" w:hAnsi="Cambria Math" w:cs="David"/>
+                      <w:i/>
+                    </w:rPr>
+                  </m:ctrlPr>
+                </m:radPr>
+                <m:deg/>
+                <m:e>
+                  <m:r>
+                    <w:rPr>
+                      <w:rFonts w:ascii="Cambria Math" w:hAnsi="Cambria Math" w:cs="David"/>
+                    </w:rPr>
+                    <m:t>3</m:t>
+                  </m:r>
+                </m:e>
+              </m:rad>
+              <m:sSubSup>
+                <m:sSubSupPr>
+                  <m:ctrlPr>
+                    <w:rPr>
+                      <w:rFonts w:ascii="Cambria Math" w:hAnsi="Cambria Math" w:cs="David"/>
+                      <w:i/>
+                    </w:rPr>
+                  </m:ctrlPr>
+                </m:sSubSupPr>
+                <m:e>
+                  <m:r>
+                    <w:rPr>
+                      <w:rFonts w:ascii="Cambria Math" w:hAnsi="Cambria Math" w:cs="David"/>
+                    </w:rPr>
+                    <m:t>x</m:t>
+                  </m:r>
+                </m:e>
+                <m:sub>
+                  <m:r>
+                    <w:rPr>
+                      <w:rFonts w:ascii="Cambria Math" w:hAnsi="Cambria Math" w:cs="David"/>
+                    </w:rPr>
+                    <m:t>2</m:t>
+                  </m:r>
+                </m:sub>
+                <m:sup>
+                  <m:r>
+                    <w:rPr>
+                      <w:rFonts w:ascii="Cambria Math" w:hAnsi="Cambria Math" w:cs="David"/>
+                    </w:rPr>
+                    <m:t>2</m:t>
+                  </m:r>
+                </m:sup>
+              </m:sSubSup>
+              <m:r>
+                <w:rPr>
+                  <w:rFonts w:ascii="Cambria Math" w:hAnsi="Cambria Math" w:cs="David"/>
+                </w:rPr>
+                <m:t>,</m:t>
+              </m:r>
+              <m:rad>
+                <m:radPr>
+                  <m:degHide m:val="1"/>
+                  <m:ctrlPr>
+                    <w:rPr>
+                      <w:rFonts w:ascii="Cambria Math" w:hAnsi="Cambria Math" w:cs="David"/>
+                      <w:i/>
+                    </w:rPr>
+                  </m:ctrlPr>
+                </m:radPr>
+                <m:deg/>
+                <m:e>
+                  <m:r>
+                    <w:rPr>
+                      <w:rFonts w:ascii="Cambria Math" w:hAnsi="Cambria Math" w:cs="David"/>
+                    </w:rPr>
+                    <m:t>6</m:t>
+                  </m:r>
+                </m:e>
+              </m:rad>
+              <m:sSub>
+                <m:sSubPr>
+                  <m:ctrlPr>
+                    <w:rPr>
+                      <w:rFonts w:ascii="Cambria Math" w:hAnsi="Cambria Math" w:cs="David"/>
+                      <w:i/>
+                    </w:rPr>
+                  </m:ctrlPr>
+                </m:sSubPr>
+                <m:e>
+                  <m:r>
+                    <w:rPr>
+                      <w:rFonts w:ascii="Cambria Math" w:hAnsi="Cambria Math" w:cs="David"/>
+                    </w:rPr>
+                    <m:t>x</m:t>
+                  </m:r>
+                </m:e>
+                <m:sub>
+                  <m:r>
+                    <w:rPr>
+                      <w:rFonts w:ascii="Cambria Math" w:hAnsi="Cambria Math" w:cs="David"/>
+                    </w:rPr>
+                    <m:t>1</m:t>
+                  </m:r>
+                </m:sub>
+              </m:sSub>
+              <m:sSub>
+                <m:sSubPr>
+                  <m:ctrlPr>
+                    <w:rPr>
+                      <w:rFonts w:ascii="Cambria Math" w:hAnsi="Cambria Math" w:cs="David"/>
+                      <w:i/>
+                    </w:rPr>
+                  </m:ctrlPr>
+                </m:sSubPr>
+                <m:e>
+                  <m:r>
+                    <w:rPr>
+                      <w:rFonts w:ascii="Cambria Math" w:hAnsi="Cambria Math" w:cs="David"/>
+                    </w:rPr>
+                    <m:t>x</m:t>
+                  </m:r>
+                </m:e>
+                <m:sub>
+                  <m:r>
+                    <w:rPr>
+                      <w:rFonts w:ascii="Cambria Math" w:hAnsi="Cambria Math" w:cs="David"/>
+                    </w:rPr>
+                    <m:t>2</m:t>
+                  </m:r>
+                </m:sub>
+              </m:sSub>
+              <m:r>
+                <w:rPr>
+                  <w:rFonts w:ascii="Cambria Math" w:hAnsi="Cambria Math" w:cs="David"/>
+                </w:rPr>
+                <m:t>,</m:t>
+              </m:r>
+              <m:rad>
+                <m:radPr>
+                  <m:degHide m:val="1"/>
+                  <m:ctrlPr>
+                    <w:rPr>
+                      <w:rFonts w:ascii="Cambria Math" w:hAnsi="Cambria Math" w:cs="David"/>
+                      <w:i/>
+                    </w:rPr>
+                  </m:ctrlPr>
+                </m:radPr>
+                <m:deg/>
+                <m:e>
+                  <m:r>
+                    <w:rPr>
+                      <w:rFonts w:ascii="Cambria Math" w:hAnsi="Cambria Math" w:cs="David"/>
+                    </w:rPr>
+                    <m:t>3</m:t>
+                  </m:r>
+                </m:e>
+              </m:rad>
+              <m:sSub>
+                <m:sSubPr>
+                  <m:ctrlPr>
+                    <w:rPr>
+                      <w:rFonts w:ascii="Cambria Math" w:hAnsi="Cambria Math" w:cs="David"/>
+                      <w:i/>
+                    </w:rPr>
+                  </m:ctrlPr>
+                </m:sSubPr>
+                <m:e>
+                  <m:r>
+                    <w:rPr>
+                      <w:rFonts w:ascii="Cambria Math" w:hAnsi="Cambria Math" w:cs="David"/>
+                    </w:rPr>
+                    <m:t>x</m:t>
+                  </m:r>
+                </m:e>
+                <m:sub>
+                  <m:r>
+                    <w:rPr>
+                      <w:rFonts w:ascii="Cambria Math" w:hAnsi="Cambria Math" w:cs="David"/>
+                    </w:rPr>
+                    <m:t>1</m:t>
+                  </m:r>
+                </m:sub>
+              </m:sSub>
+              <m:r>
+                <w:rPr>
+                  <w:rFonts w:ascii="Cambria Math" w:hAnsi="Cambria Math" w:cs="David"/>
+                </w:rPr>
+                <m:t>,</m:t>
+              </m:r>
+              <m:rad>
+                <m:radPr>
+                  <m:degHide m:val="1"/>
+                  <m:ctrlPr>
+                    <w:rPr>
+                      <w:rFonts w:ascii="Cambria Math" w:hAnsi="Cambria Math" w:cs="David"/>
+                      <w:i/>
+                    </w:rPr>
+                  </m:ctrlPr>
+                </m:radPr>
+                <m:deg/>
+                <m:e>
+                  <m:r>
+                    <w:rPr>
+                      <w:rFonts w:ascii="Cambria Math" w:hAnsi="Cambria Math" w:cs="David"/>
+                    </w:rPr>
+                    <m:t>3</m:t>
+                  </m:r>
+                </m:e>
+              </m:rad>
+              <m:sSub>
+                <m:sSubPr>
+                  <m:ctrlPr>
+                    <w:rPr>
+                      <w:rFonts w:ascii="Cambria Math" w:hAnsi="Cambria Math" w:cs="David"/>
+                      <w:i/>
+                    </w:rPr>
+                  </m:ctrlPr>
+                </m:sSubPr>
+                <m:e>
+                  <m:r>
+                    <w:rPr>
+                      <w:rFonts w:ascii="Cambria Math" w:hAnsi="Cambria Math" w:cs="David"/>
+                    </w:rPr>
+                    <m:t>x</m:t>
+                  </m:r>
+                </m:e>
+                <m:sub>
+                  <m:r>
+                    <w:rPr>
+                      <w:rFonts w:ascii="Cambria Math" w:hAnsi="Cambria Math" w:cs="David"/>
+                    </w:rPr>
+                    <m:t>2</m:t>
+                  </m:r>
+                </m:sub>
+              </m:sSub>
+              <m:r>
+                <w:rPr>
+                  <w:rFonts w:ascii="Cambria Math" w:hAnsi="Cambria Math" w:cs="David"/>
+                </w:rPr>
+                <m:t>,1</m:t>
+              </m:r>
+            </m:e>
+          </m:d>
+        </m:oMath>
+      </m:oMathPara>
+    </w:p>
+    <w:p>
+      <w:pPr>
+        <w:pStyle w:val="ListParagraph"/>
+        <w:rPr>
+          <w:rFonts w:asciiTheme="majorHAnsi" w:eastAsiaTheme="minorEastAsia" w:hAnsiTheme="majorHAnsi" w:cstheme="majorBidi"/>
+        </w:rPr>
+      </w:pPr>
+      <w:r>
+        <w:rPr>
+          <w:rFonts w:eastAsiaTheme="minorEastAsia"/>
+        </w:rPr>
+        <w:t xml:space="preserve">the kernel function is </w:t>
+      </w:r>
+      <m:oMath>
+        <m:sSup>
+          <m:sSupPr>
+            <m:ctrlPr>
+              <w:rPr>
+                <w:rFonts w:ascii="Cambria Math" w:eastAsiaTheme="minorEastAsia" w:hAnsi="Cambria Math"/>
+                <w:i/>
+              </w:rPr>
+            </m:ctrlPr>
+          </m:sSupPr>
+          <m:e>
+            <m:d>
+              <m:dPr>
+                <m:ctrlPr>
+                  <w:rPr>
+                    <w:rFonts w:ascii="Cambria Math" w:eastAsiaTheme="minorEastAsia" w:hAnsi="Cambria Math"/>
+                    <w:i/>
+                  </w:rPr>
+                </m:ctrlPr>
+              </m:dPr>
+              <m:e>
+                <m:r>
+                  <w:rPr>
+                    <w:rFonts w:ascii="Cambria Math" w:eastAsiaTheme="minorEastAsia" w:hAnsi="Cambria Math"/>
+                  </w:rPr>
+                  <m:t>x∙y+1</m:t>
+                </m:r>
+              </m:e>
+            </m:d>
+          </m:e>
+          <m:sup>
+            <m:r>
+              <w:rPr>
+                <w:rFonts w:ascii="Cambria Math" w:eastAsiaTheme="minorEastAsia" w:hAnsi="Cambria Math"/>
+              </w:rPr>
+              <m:t>3</m:t>
+            </m:r>
+          </m:sup>
+        </m:sSup>
+      </m:oMath>
+      <w:bookmarkStart w:id="0" w:name="_GoBack"/>
+      <w:bookmarkEnd w:id="0"/>
+    </w:p>
+    <w:p>
+      <w:pPr>
+        <w:pStyle w:val="ListParagraph"/>
+        <w:rPr>
+          <w:rFonts w:asciiTheme="majorHAnsi" w:eastAsiaTheme="minorEastAsia" w:hAnsiTheme="majorHAnsi" w:cstheme="majorBidi"/>
+        </w:rPr>
+      </w:pPr>
     </w:p>
     <w:p>
       <w:pPr>
@@ -11981,13 +17516,7 @@
             <w:rPr>
               <w:rFonts w:ascii="Cambria Math" w:hAnsi="Cambria Math" w:cs="David"/>
             </w:rPr>
-            <m:t>+</m:t>
-          </m:r>
-          <m:r>
-            <w:rPr>
-              <w:rFonts w:ascii="Cambria Math" w:hAnsi="Cambria Math" w:cs="David"/>
-            </w:rPr>
-            <m:t>2</m:t>
+            <m:t>+2</m:t>
           </m:r>
           <m:sSub>
             <m:sSubPr>
@@ -12097,13 +17626,7 @@
             <w:rPr>
               <w:rFonts w:ascii="Cambria Math" w:hAnsi="Cambria Math" w:cs="David"/>
             </w:rPr>
-            <m:t>+</m:t>
-          </m:r>
-          <m:r>
-            <w:rPr>
-              <w:rFonts w:ascii="Cambria Math" w:hAnsi="Cambria Math" w:cs="David"/>
-            </w:rPr>
-            <m:t>2</m:t>
+            <m:t>+2</m:t>
           </m:r>
           <m:sSub>
             <m:sSubPr>
@@ -13520,13 +19043,7 @@
                     <w:rPr>
                       <w:rFonts w:ascii="Cambria Math" w:eastAsiaTheme="minorEastAsia" w:hAnsi="Cambria Math"/>
                     </w:rPr>
-                    <m:t>j=</m:t>
-                  </m:r>
-                  <m:r>
-                    <w:rPr>
-                      <w:rFonts w:ascii="Cambria Math" w:eastAsiaTheme="minorEastAsia" w:hAnsi="Cambria Math"/>
-                    </w:rPr>
-                    <m:t>i+1</m:t>
+                    <m:t>j=i+1</m:t>
                   </m:r>
                 </m:sub>
                 <m:sup>
@@ -13854,13 +19371,7 @@
             <w:rPr>
               <w:rFonts w:ascii="Cambria Math" w:eastAsiaTheme="minorEastAsia" w:hAnsi="Cambria Math"/>
             </w:rPr>
-            <m:t>+4</m:t>
-          </m:r>
-          <m:r>
-            <w:rPr>
-              <w:rFonts w:ascii="Cambria Math" w:eastAsiaTheme="minorEastAsia" w:hAnsi="Cambria Math"/>
-            </w:rPr>
-            <m:t xml:space="preserve"> </m:t>
+            <m:t xml:space="preserve">+4 </m:t>
           </m:r>
         </m:oMath>
       </m:oMathPara>
@@ -14272,7 +19783,6 @@
         <w:rPr>
           <w:rFonts w:eastAsiaTheme="minorEastAsia"/>
         </w:rPr>
-        <w:lastRenderedPageBreak/>
         <w:t>therefore, for the mapping</w:t>
       </w:r>
     </w:p>
@@ -14853,8 +20363,6 @@
           <w:rtl/>
         </w:rPr>
       </w:pPr>
-      <w:bookmarkStart w:id="0" w:name="_GoBack"/>
-      <w:bookmarkEnd w:id="0"/>
     </w:p>
     <w:sectPr>
       <w:pgSz w:w="12240" w:h="15840"/>

--- a/hw5.docx
+++ b/hw5.docx
@@ -916,12 +916,16 @@
         <w:pStyle w:val="ListParagraph"/>
         <w:rPr>
           <w:rFonts w:eastAsiaTheme="minorEastAsia"/>
+          <w:sz w:val="18"/>
+          <w:szCs w:val="18"/>
         </w:rPr>
       </w:pPr>
       <m:oMath>
         <m:r>
           <w:rPr>
             <w:rFonts w:ascii="Cambria Math" w:eastAsiaTheme="minorEastAsia" w:hAnsi="Cambria Math"/>
+            <w:sz w:val="18"/>
+            <w:szCs w:val="18"/>
           </w:rPr>
           <m:t>check y=0:</m:t>
         </m:r>
@@ -929,6 +933,8 @@
       <w:r>
         <w:rPr>
           <w:rFonts w:eastAsiaTheme="minorEastAsia"/>
+          <w:sz w:val="18"/>
+          <w:szCs w:val="18"/>
         </w:rPr>
         <w:t xml:space="preserve"> </w:t>
       </w:r>
@@ -938,6 +944,8 @@
         <w:pStyle w:val="ListParagraph"/>
         <w:rPr>
           <w:rFonts w:eastAsiaTheme="minorEastAsia"/>
+          <w:sz w:val="18"/>
+          <w:szCs w:val="18"/>
         </w:rPr>
       </w:pPr>
       <m:oMathPara>
@@ -945,6 +953,8 @@
           <m:r>
             <w:rPr>
               <w:rFonts w:ascii="Cambria Math" w:eastAsiaTheme="minorEastAsia" w:hAnsi="Cambria Math"/>
+              <w:sz w:val="18"/>
+              <w:szCs w:val="18"/>
             </w:rPr>
             <m:t>I: -2λx=0→ x=0  or  λ=0</m:t>
           </m:r>
@@ -956,11 +966,15 @@
         <w:pStyle w:val="ListParagraph"/>
         <w:rPr>
           <w:rFonts w:eastAsiaTheme="minorEastAsia"/>
+          <w:sz w:val="18"/>
+          <w:szCs w:val="18"/>
         </w:rPr>
       </w:pPr>
       <w:r>
         <w:rPr>
           <w:rFonts w:eastAsiaTheme="minorEastAsia"/>
+          <w:sz w:val="18"/>
+          <w:szCs w:val="18"/>
         </w:rPr>
         <w:tab/>
       </w:r>
@@ -968,6 +982,8 @@
         <m:r>
           <w:rPr>
             <w:rFonts w:ascii="Cambria Math" w:eastAsiaTheme="minorEastAsia" w:hAnsi="Cambria Math"/>
+            <w:sz w:val="18"/>
+            <w:szCs w:val="18"/>
           </w:rPr>
           <m:t>x=0:</m:t>
         </m:r>
@@ -978,6 +994,8 @@
         <w:pStyle w:val="ListParagraph"/>
         <w:rPr>
           <w:rFonts w:eastAsiaTheme="minorEastAsia"/>
+          <w:sz w:val="18"/>
+          <w:szCs w:val="18"/>
         </w:rPr>
       </w:pPr>
       <m:oMathPara>
@@ -985,6 +1003,8 @@
           <m:r>
             <w:rPr>
               <w:rFonts w:ascii="Cambria Math" w:eastAsiaTheme="minorEastAsia" w:hAnsi="Cambria Math"/>
+              <w:sz w:val="18"/>
+              <w:szCs w:val="18"/>
             </w:rPr>
             <m:t>III:  13=0→not possible</m:t>
           </m:r>
@@ -996,11 +1016,15 @@
         <w:pStyle w:val="ListParagraph"/>
         <w:rPr>
           <w:rFonts w:eastAsiaTheme="minorEastAsia"/>
+          <w:sz w:val="18"/>
+          <w:szCs w:val="18"/>
         </w:rPr>
       </w:pPr>
       <w:r>
         <w:rPr>
           <w:rFonts w:eastAsiaTheme="minorEastAsia"/>
+          <w:sz w:val="18"/>
+          <w:szCs w:val="18"/>
         </w:rPr>
         <w:tab/>
       </w:r>
@@ -1008,6 +1032,8 @@
         <m:r>
           <w:rPr>
             <w:rFonts w:ascii="Cambria Math" w:eastAsiaTheme="minorEastAsia" w:hAnsi="Cambria Math"/>
+            <w:sz w:val="18"/>
+            <w:szCs w:val="18"/>
           </w:rPr>
           <m:t>λ=0:</m:t>
         </m:r>
@@ -1018,6 +1044,8 @@
         <w:pStyle w:val="ListParagraph"/>
         <w:rPr>
           <w:rFonts w:eastAsiaTheme="minorEastAsia"/>
+          <w:sz w:val="18"/>
+          <w:szCs w:val="18"/>
         </w:rPr>
       </w:pPr>
       <m:oMathPara>
@@ -1025,6 +1053,8 @@
           <m:r>
             <w:rPr>
               <w:rFonts w:ascii="Cambria Math" w:eastAsiaTheme="minorEastAsia" w:hAnsi="Cambria Math"/>
+              <w:sz w:val="18"/>
+              <w:szCs w:val="18"/>
             </w:rPr>
             <m:t>II:x</m:t>
           </m:r>
@@ -1034,6 +1064,8 @@
                 <w:rPr>
                   <w:rFonts w:ascii="Cambria Math" w:eastAsiaTheme="minorEastAsia" w:hAnsi="Cambria Math"/>
                   <w:i/>
+                  <w:sz w:val="18"/>
+                  <w:szCs w:val="18"/>
                 </w:rPr>
               </m:ctrlPr>
             </m:sSupPr>
@@ -1041,6 +1073,8 @@
               <m:r>
                 <w:rPr>
                   <w:rFonts w:ascii="Cambria Math" w:eastAsiaTheme="minorEastAsia" w:hAnsi="Cambria Math"/>
+                  <w:sz w:val="18"/>
+                  <w:szCs w:val="18"/>
                 </w:rPr>
                 <m:t>e</m:t>
               </m:r>
@@ -1049,6 +1083,8 @@
               <m:r>
                 <w:rPr>
                   <w:rFonts w:ascii="Cambria Math" w:eastAsiaTheme="minorEastAsia" w:hAnsi="Cambria Math"/>
+                  <w:sz w:val="18"/>
+                  <w:szCs w:val="18"/>
                 </w:rPr>
                 <m:t>0</m:t>
               </m:r>
@@ -1057,6 +1093,8 @@
           <m:r>
             <w:rPr>
               <w:rFonts w:ascii="Cambria Math" w:eastAsiaTheme="minorEastAsia" w:hAnsi="Cambria Math"/>
+              <w:sz w:val="18"/>
+              <w:szCs w:val="18"/>
             </w:rPr>
             <m:t>=0→x=0→  III:16=0→not possible</m:t>
           </m:r>
@@ -2379,7 +2417,6 @@
             <w:rPr>
               <w:rFonts w:ascii="Cambria Math" w:eastAsiaTheme="minorEastAsia" w:hAnsi="Cambria Math"/>
             </w:rPr>
-            <w:lastRenderedPageBreak/>
             <m:t>I:</m:t>
           </m:r>
           <m:sSup>
@@ -2472,6 +2509,7 @@
         <w:rPr>
           <w:rFonts w:eastAsiaTheme="minorEastAsia"/>
         </w:rPr>
+        <w:lastRenderedPageBreak/>
         <w:t xml:space="preserve">values are: </w:t>
       </w:r>
       <m:oMath>
@@ -3384,6 +3422,8 @@
         <w:pStyle w:val="ListParagraph"/>
         <w:rPr>
           <w:rFonts w:eastAsiaTheme="minorEastAsia"/>
+          <w:sz w:val="20"/>
+          <w:szCs w:val="20"/>
         </w:rPr>
       </w:pPr>
       <m:oMath>
@@ -3393,6 +3433,8 @@
               <w:rPr>
                 <w:rFonts w:ascii="Cambria Math" w:eastAsiaTheme="minorEastAsia" w:hAnsi="Cambria Math"/>
                 <w:i/>
+                <w:sz w:val="20"/>
+                <w:szCs w:val="20"/>
               </w:rPr>
             </m:ctrlPr>
           </m:sSubPr>
@@ -3400,6 +3442,8 @@
             <m:r>
               <w:rPr>
                 <w:rFonts w:ascii="Cambria Math" w:eastAsiaTheme="minorEastAsia" w:hAnsi="Cambria Math"/>
+                <w:sz w:val="20"/>
+                <w:szCs w:val="20"/>
               </w:rPr>
               <m:t>y</m:t>
             </m:r>
@@ -3408,6 +3452,8 @@
             <m:r>
               <w:rPr>
                 <w:rFonts w:ascii="Cambria Math" w:eastAsiaTheme="minorEastAsia" w:hAnsi="Cambria Math"/>
+                <w:sz w:val="20"/>
+                <w:szCs w:val="20"/>
               </w:rPr>
               <m:t>2</m:t>
             </m:r>
@@ -3416,6 +3462,8 @@
         <m:r>
           <w:rPr>
             <w:rFonts w:ascii="Cambria Math" w:eastAsiaTheme="minorEastAsia" w:hAnsi="Cambria Math"/>
+            <w:sz w:val="20"/>
+            <w:szCs w:val="20"/>
           </w:rPr>
           <m:t>=0:</m:t>
         </m:r>
@@ -3423,6 +3471,388 @@
       <w:r>
         <w:rPr>
           <w:rFonts w:eastAsiaTheme="minorEastAsia"/>
+          <w:sz w:val="20"/>
+          <w:szCs w:val="20"/>
+        </w:rPr>
+        <w:t xml:space="preserve"> </w:t>
+      </w:r>
+    </w:p>
+    <w:p>
+      <w:pPr>
+        <w:pStyle w:val="ListParagraph"/>
+        <w:rPr>
+          <w:rFonts w:eastAsiaTheme="minorEastAsia"/>
+          <w:sz w:val="20"/>
+          <w:szCs w:val="20"/>
+        </w:rPr>
+      </w:pPr>
+      <m:oMathPara>
+        <m:oMath>
+          <m:r>
+            <w:rPr>
+              <w:rFonts w:ascii="Cambria Math" w:eastAsiaTheme="minorEastAsia" w:hAnsi="Cambria Math"/>
+              <w:sz w:val="20"/>
+              <w:szCs w:val="20"/>
+            </w:rPr>
+            <m:t>III:2=0→not possible</m:t>
+          </m:r>
+        </m:oMath>
+      </m:oMathPara>
+    </w:p>
+    <w:p>
+      <w:pPr>
+        <w:pStyle w:val="ListParagraph"/>
+        <w:rPr>
+          <w:rFonts w:eastAsiaTheme="minorEastAsia"/>
+          <w:sz w:val="20"/>
+          <w:szCs w:val="20"/>
+        </w:rPr>
+      </w:pPr>
+    </w:p>
+    <w:p>
+      <w:pPr>
+        <w:pStyle w:val="ListParagraph"/>
+        <w:rPr>
+          <w:rFonts w:eastAsiaTheme="minorEastAsia"/>
+          <w:sz w:val="20"/>
+          <w:szCs w:val="20"/>
+        </w:rPr>
+      </w:pPr>
+      <m:oMath>
+        <m:sSub>
+          <m:sSubPr>
+            <m:ctrlPr>
+              <w:rPr>
+                <w:rFonts w:ascii="Cambria Math" w:eastAsiaTheme="minorEastAsia" w:hAnsi="Cambria Math"/>
+                <w:i/>
+                <w:sz w:val="20"/>
+                <w:szCs w:val="20"/>
+              </w:rPr>
+            </m:ctrlPr>
+          </m:sSubPr>
+          <m:e>
+            <m:r>
+              <w:rPr>
+                <w:rFonts w:ascii="Cambria Math" w:eastAsiaTheme="minorEastAsia" w:hAnsi="Cambria Math"/>
+                <w:sz w:val="20"/>
+                <w:szCs w:val="20"/>
+              </w:rPr>
+              <m:t>y</m:t>
+            </m:r>
+          </m:e>
+          <m:sub>
+            <m:r>
+              <w:rPr>
+                <w:rFonts w:ascii="Cambria Math" w:eastAsiaTheme="minorEastAsia" w:hAnsi="Cambria Math"/>
+                <w:sz w:val="20"/>
+                <w:szCs w:val="20"/>
+              </w:rPr>
+              <m:t>1</m:t>
+            </m:r>
+          </m:sub>
+        </m:sSub>
+        <m:r>
+          <w:rPr>
+            <w:rFonts w:ascii="Cambria Math" w:eastAsiaTheme="minorEastAsia" w:hAnsi="Cambria Math"/>
+            <w:sz w:val="20"/>
+            <w:szCs w:val="20"/>
+          </w:rPr>
+          <m:t>=2λ :</m:t>
+        </m:r>
+      </m:oMath>
+      <w:r>
+        <w:rPr>
+          <w:rFonts w:eastAsiaTheme="minorEastAsia"/>
+          <w:sz w:val="20"/>
+          <w:szCs w:val="20"/>
+        </w:rPr>
+        <w:t xml:space="preserve"> </w:t>
+      </w:r>
+    </w:p>
+    <w:p>
+      <w:pPr>
+        <w:pStyle w:val="ListParagraph"/>
+        <w:rPr>
+          <w:rFonts w:eastAsiaTheme="minorEastAsia"/>
+          <w:sz w:val="20"/>
+          <w:szCs w:val="20"/>
+        </w:rPr>
+      </w:pPr>
+      <m:oMathPara>
+        <m:oMath>
+          <m:r>
+            <w:rPr>
+              <w:rFonts w:ascii="Cambria Math" w:eastAsiaTheme="minorEastAsia" w:hAnsi="Cambria Math"/>
+              <w:sz w:val="20"/>
+              <w:szCs w:val="20"/>
+            </w:rPr>
+            <m:t>II:  2λx-λx-2</m:t>
+          </m:r>
+          <m:sSup>
+            <m:sSupPr>
+              <m:ctrlPr>
+                <w:rPr>
+                  <w:rFonts w:ascii="Cambria Math" w:eastAsiaTheme="minorEastAsia" w:hAnsi="Cambria Math"/>
+                  <w:i/>
+                  <w:sz w:val="20"/>
+                  <w:szCs w:val="20"/>
+                </w:rPr>
+              </m:ctrlPr>
+            </m:sSupPr>
+            <m:e>
+              <m:r>
+                <w:rPr>
+                  <w:rFonts w:ascii="Cambria Math" w:eastAsiaTheme="minorEastAsia" w:hAnsi="Cambria Math"/>
+                  <w:sz w:val="20"/>
+                  <w:szCs w:val="20"/>
+                </w:rPr>
+                <m:t>λ</m:t>
+              </m:r>
+            </m:e>
+            <m:sup>
+              <m:r>
+                <w:rPr>
+                  <w:rFonts w:ascii="Cambria Math" w:eastAsiaTheme="minorEastAsia" w:hAnsi="Cambria Math"/>
+                  <w:sz w:val="20"/>
+                  <w:szCs w:val="20"/>
+                </w:rPr>
+                <m:t>2</m:t>
+              </m:r>
+            </m:sup>
+          </m:sSup>
+          <m:r>
+            <w:rPr>
+              <w:rFonts w:ascii="Cambria Math" w:eastAsiaTheme="minorEastAsia" w:hAnsi="Cambria Math"/>
+              <w:sz w:val="20"/>
+              <w:szCs w:val="20"/>
+            </w:rPr>
+            <m:t>=0</m:t>
+          </m:r>
+        </m:oMath>
+      </m:oMathPara>
+    </w:p>
+    <w:p>
+      <w:pPr>
+        <w:pStyle w:val="ListParagraph"/>
+        <w:rPr>
+          <w:rFonts w:eastAsiaTheme="minorEastAsia"/>
+          <w:sz w:val="20"/>
+          <w:szCs w:val="20"/>
+        </w:rPr>
+      </w:pPr>
+      <m:oMathPara>
+        <m:oMath>
+          <m:r>
+            <w:rPr>
+              <w:rFonts w:ascii="Cambria Math" w:eastAsiaTheme="minorEastAsia" w:hAnsi="Cambria Math"/>
+              <w:sz w:val="20"/>
+              <w:szCs w:val="20"/>
+            </w:rPr>
+            <m:t>II: -4πλx-4π</m:t>
+          </m:r>
+          <m:sSup>
+            <m:sSupPr>
+              <m:ctrlPr>
+                <w:rPr>
+                  <w:rFonts w:ascii="Cambria Math" w:eastAsiaTheme="minorEastAsia" w:hAnsi="Cambria Math"/>
+                  <w:i/>
+                  <w:sz w:val="20"/>
+                  <w:szCs w:val="20"/>
+                </w:rPr>
+              </m:ctrlPr>
+            </m:sSupPr>
+            <m:e>
+              <m:r>
+                <w:rPr>
+                  <w:rFonts w:ascii="Cambria Math" w:eastAsiaTheme="minorEastAsia" w:hAnsi="Cambria Math"/>
+                  <w:sz w:val="20"/>
+                  <w:szCs w:val="20"/>
+                </w:rPr>
+                <m:t>λ</m:t>
+              </m:r>
+            </m:e>
+            <m:sup>
+              <m:r>
+                <w:rPr>
+                  <w:rFonts w:ascii="Cambria Math" w:eastAsiaTheme="minorEastAsia" w:hAnsi="Cambria Math"/>
+                  <w:sz w:val="20"/>
+                  <w:szCs w:val="20"/>
+                </w:rPr>
+                <m:t>2</m:t>
+              </m:r>
+            </m:sup>
+          </m:sSup>
+          <m:r>
+            <w:rPr>
+              <w:rFonts w:ascii="Cambria Math" w:eastAsiaTheme="minorEastAsia" w:hAnsi="Cambria Math"/>
+              <w:sz w:val="20"/>
+              <w:szCs w:val="20"/>
+            </w:rPr>
+            <m:t>+2=0</m:t>
+          </m:r>
+        </m:oMath>
+      </m:oMathPara>
+    </w:p>
+    <w:p>
+      <w:pPr>
+        <w:pStyle w:val="ListParagraph"/>
+        <w:rPr>
+          <w:rFonts w:eastAsiaTheme="minorEastAsia"/>
+          <w:sz w:val="20"/>
+          <w:szCs w:val="20"/>
+        </w:rPr>
+      </w:pPr>
+      <m:oMathPara>
+        <m:oMath>
+          <m:r>
+            <w:rPr>
+              <w:rFonts w:ascii="Cambria Math" w:eastAsiaTheme="minorEastAsia" w:hAnsi="Cambria Math"/>
+              <w:sz w:val="20"/>
+              <w:szCs w:val="20"/>
+            </w:rPr>
+            <m:t>II:  λ</m:t>
+          </m:r>
+          <m:d>
+            <m:dPr>
+              <m:ctrlPr>
+                <w:rPr>
+                  <w:rFonts w:ascii="Cambria Math" w:eastAsiaTheme="minorEastAsia" w:hAnsi="Cambria Math"/>
+                  <w:i/>
+                  <w:sz w:val="20"/>
+                  <w:szCs w:val="20"/>
+                </w:rPr>
+              </m:ctrlPr>
+            </m:dPr>
+            <m:e>
+              <m:r>
+                <w:rPr>
+                  <w:rFonts w:ascii="Cambria Math" w:eastAsiaTheme="minorEastAsia" w:hAnsi="Cambria Math"/>
+                  <w:sz w:val="20"/>
+                  <w:szCs w:val="20"/>
+                </w:rPr>
+                <m:t>x-2λ</m:t>
+              </m:r>
+            </m:e>
+          </m:d>
+          <m:r>
+            <w:rPr>
+              <w:rFonts w:ascii="Cambria Math" w:eastAsiaTheme="minorEastAsia" w:hAnsi="Cambria Math"/>
+              <w:sz w:val="20"/>
+              <w:szCs w:val="20"/>
+            </w:rPr>
+            <m:t>=0</m:t>
+          </m:r>
+        </m:oMath>
+      </m:oMathPara>
+    </w:p>
+    <w:p>
+      <w:pPr>
+        <w:pStyle w:val="ListParagraph"/>
+        <w:rPr>
+          <w:rFonts w:eastAsiaTheme="minorEastAsia"/>
+          <w:sz w:val="20"/>
+          <w:szCs w:val="20"/>
+        </w:rPr>
+      </w:pPr>
+      <m:oMathPara>
+        <m:oMath>
+          <m:r>
+            <w:rPr>
+              <w:rFonts w:ascii="Cambria Math" w:eastAsiaTheme="minorEastAsia" w:hAnsi="Cambria Math"/>
+              <w:sz w:val="20"/>
+              <w:szCs w:val="20"/>
+            </w:rPr>
+            <m:t>II: -2πλx-2π</m:t>
+          </m:r>
+          <m:sSup>
+            <m:sSupPr>
+              <m:ctrlPr>
+                <w:rPr>
+                  <w:rFonts w:ascii="Cambria Math" w:eastAsiaTheme="minorEastAsia" w:hAnsi="Cambria Math"/>
+                  <w:i/>
+                  <w:sz w:val="20"/>
+                  <w:szCs w:val="20"/>
+                </w:rPr>
+              </m:ctrlPr>
+            </m:sSupPr>
+            <m:e>
+              <m:r>
+                <w:rPr>
+                  <w:rFonts w:ascii="Cambria Math" w:eastAsiaTheme="minorEastAsia" w:hAnsi="Cambria Math"/>
+                  <w:sz w:val="20"/>
+                  <w:szCs w:val="20"/>
+                </w:rPr>
+                <m:t>λ</m:t>
+              </m:r>
+            </m:e>
+            <m:sup>
+              <m:r>
+                <w:rPr>
+                  <w:rFonts w:ascii="Cambria Math" w:eastAsiaTheme="minorEastAsia" w:hAnsi="Cambria Math"/>
+                  <w:sz w:val="20"/>
+                  <w:szCs w:val="20"/>
+                </w:rPr>
+                <m:t>2</m:t>
+              </m:r>
+            </m:sup>
+          </m:sSup>
+          <m:r>
+            <w:rPr>
+              <w:rFonts w:ascii="Cambria Math" w:eastAsiaTheme="minorEastAsia" w:hAnsi="Cambria Math"/>
+              <w:sz w:val="20"/>
+              <w:szCs w:val="20"/>
+            </w:rPr>
+            <m:t>+1=0</m:t>
+          </m:r>
+        </m:oMath>
+      </m:oMathPara>
+    </w:p>
+    <w:p>
+      <w:pPr>
+        <w:pStyle w:val="ListParagraph"/>
+        <w:rPr>
+          <w:rFonts w:eastAsiaTheme="minorEastAsia"/>
+          <w:sz w:val="20"/>
+          <w:szCs w:val="20"/>
+        </w:rPr>
+      </w:pPr>
+      <m:oMathPara>
+        <m:oMath>
+          <m:r>
+            <w:rPr>
+              <w:rFonts w:ascii="Cambria Math" w:eastAsiaTheme="minorEastAsia" w:hAnsi="Cambria Math"/>
+              <w:sz w:val="20"/>
+              <w:szCs w:val="20"/>
+            </w:rPr>
+            <m:t>II:  x=2λ=y  or λ=0</m:t>
+          </m:r>
+        </m:oMath>
+      </m:oMathPara>
+    </w:p>
+    <w:p>
+      <w:pPr>
+        <w:pStyle w:val="ListParagraph"/>
+        <w:rPr>
+          <w:rFonts w:eastAsiaTheme="minorEastAsia"/>
+          <w:sz w:val="20"/>
+          <w:szCs w:val="20"/>
+        </w:rPr>
+      </w:pPr>
+      <m:oMath>
+        <m:r>
+          <w:rPr>
+            <w:rFonts w:ascii="Cambria Math" w:eastAsiaTheme="minorEastAsia" w:hAnsi="Cambria Math"/>
+            <w:sz w:val="20"/>
+            <w:szCs w:val="20"/>
+          </w:rPr>
+          <m:t>λ=0:</m:t>
+        </m:r>
+      </m:oMath>
+      <w:r>
+        <w:rPr>
+          <w:rFonts w:eastAsiaTheme="minorEastAsia"/>
+          <w:sz w:val="20"/>
+          <w:szCs w:val="20"/>
         </w:rPr>
         <w:t xml:space="preserve"> </w:t>
       </w:r>
@@ -3439,312 +3869,8 @@
           <m:r>
             <w:rPr>
               <w:rFonts w:ascii="Cambria Math" w:eastAsiaTheme="minorEastAsia" w:hAnsi="Cambria Math"/>
-            </w:rPr>
-            <m:t>III:2=0→not possible</m:t>
-          </m:r>
-        </m:oMath>
-      </m:oMathPara>
-    </w:p>
-    <w:p>
-      <w:pPr>
-        <w:pStyle w:val="ListParagraph"/>
-        <w:rPr>
-          <w:rFonts w:eastAsiaTheme="minorEastAsia"/>
-        </w:rPr>
-      </w:pPr>
-    </w:p>
-    <w:p>
-      <w:pPr>
-        <w:pStyle w:val="ListParagraph"/>
-        <w:rPr>
-          <w:rFonts w:eastAsiaTheme="minorEastAsia"/>
-        </w:rPr>
-      </w:pPr>
-      <m:oMath>
-        <m:sSub>
-          <m:sSubPr>
-            <m:ctrlPr>
-              <w:rPr>
-                <w:rFonts w:ascii="Cambria Math" w:eastAsiaTheme="minorEastAsia" w:hAnsi="Cambria Math"/>
-                <w:i/>
-              </w:rPr>
-            </m:ctrlPr>
-          </m:sSubPr>
-          <m:e>
-            <m:r>
-              <w:rPr>
-                <w:rFonts w:ascii="Cambria Math" w:eastAsiaTheme="minorEastAsia" w:hAnsi="Cambria Math"/>
-              </w:rPr>
-              <m:t>y</m:t>
-            </m:r>
-          </m:e>
-          <m:sub>
-            <m:r>
-              <w:rPr>
-                <w:rFonts w:ascii="Cambria Math" w:eastAsiaTheme="minorEastAsia" w:hAnsi="Cambria Math"/>
-              </w:rPr>
-              <m:t>1</m:t>
-            </m:r>
-          </m:sub>
-        </m:sSub>
-        <m:r>
-          <w:rPr>
-            <w:rFonts w:ascii="Cambria Math" w:eastAsiaTheme="minorEastAsia" w:hAnsi="Cambria Math"/>
-          </w:rPr>
-          <m:t>=2λ :</m:t>
-        </m:r>
-      </m:oMath>
-      <w:r>
-        <w:rPr>
-          <w:rFonts w:eastAsiaTheme="minorEastAsia"/>
-        </w:rPr>
-        <w:t xml:space="preserve"> </w:t>
-      </w:r>
-    </w:p>
-    <w:p>
-      <w:pPr>
-        <w:pStyle w:val="ListParagraph"/>
-        <w:rPr>
-          <w:rFonts w:eastAsiaTheme="minorEastAsia"/>
-        </w:rPr>
-      </w:pPr>
-      <m:oMathPara>
-        <m:oMath>
-          <m:r>
-            <w:rPr>
-              <w:rFonts w:ascii="Cambria Math" w:eastAsiaTheme="minorEastAsia" w:hAnsi="Cambria Math"/>
-            </w:rPr>
-            <m:t>II:  2λx-λx-2</m:t>
-          </m:r>
-          <m:sSup>
-            <m:sSupPr>
-              <m:ctrlPr>
-                <w:rPr>
-                  <w:rFonts w:ascii="Cambria Math" w:eastAsiaTheme="minorEastAsia" w:hAnsi="Cambria Math"/>
-                  <w:i/>
-                </w:rPr>
-              </m:ctrlPr>
-            </m:sSupPr>
-            <m:e>
-              <m:r>
-                <w:rPr>
-                  <w:rFonts w:ascii="Cambria Math" w:eastAsiaTheme="minorEastAsia" w:hAnsi="Cambria Math"/>
-                </w:rPr>
-                <m:t>λ</m:t>
-              </m:r>
-            </m:e>
-            <m:sup>
-              <m:r>
-                <w:rPr>
-                  <w:rFonts w:ascii="Cambria Math" w:eastAsiaTheme="minorEastAsia" w:hAnsi="Cambria Math"/>
-                </w:rPr>
-                <m:t>2</m:t>
-              </m:r>
-            </m:sup>
-          </m:sSup>
-          <m:r>
-            <w:rPr>
-              <w:rFonts w:ascii="Cambria Math" w:eastAsiaTheme="minorEastAsia" w:hAnsi="Cambria Math"/>
-            </w:rPr>
-            <m:t>=0</m:t>
-          </m:r>
-        </m:oMath>
-      </m:oMathPara>
-    </w:p>
-    <w:p>
-      <w:pPr>
-        <w:pStyle w:val="ListParagraph"/>
-        <w:rPr>
-          <w:rFonts w:eastAsiaTheme="minorEastAsia"/>
-        </w:rPr>
-      </w:pPr>
-      <m:oMathPara>
-        <m:oMath>
-          <m:r>
-            <w:rPr>
-              <w:rFonts w:ascii="Cambria Math" w:eastAsiaTheme="minorEastAsia" w:hAnsi="Cambria Math"/>
-            </w:rPr>
-            <m:t>II: -4πλx-4π</m:t>
-          </m:r>
-          <m:sSup>
-            <m:sSupPr>
-              <m:ctrlPr>
-                <w:rPr>
-                  <w:rFonts w:ascii="Cambria Math" w:eastAsiaTheme="minorEastAsia" w:hAnsi="Cambria Math"/>
-                  <w:i/>
-                </w:rPr>
-              </m:ctrlPr>
-            </m:sSupPr>
-            <m:e>
-              <m:r>
-                <w:rPr>
-                  <w:rFonts w:ascii="Cambria Math" w:eastAsiaTheme="minorEastAsia" w:hAnsi="Cambria Math"/>
-                </w:rPr>
-                <m:t>λ</m:t>
-              </m:r>
-            </m:e>
-            <m:sup>
-              <m:r>
-                <w:rPr>
-                  <w:rFonts w:ascii="Cambria Math" w:eastAsiaTheme="minorEastAsia" w:hAnsi="Cambria Math"/>
-                </w:rPr>
-                <m:t>2</m:t>
-              </m:r>
-            </m:sup>
-          </m:sSup>
-          <m:r>
-            <w:rPr>
-              <w:rFonts w:ascii="Cambria Math" w:eastAsiaTheme="minorEastAsia" w:hAnsi="Cambria Math"/>
-            </w:rPr>
-            <m:t>+2=0</m:t>
-          </m:r>
-        </m:oMath>
-      </m:oMathPara>
-    </w:p>
-    <w:p>
-      <w:pPr>
-        <w:pStyle w:val="ListParagraph"/>
-        <w:rPr>
-          <w:rFonts w:eastAsiaTheme="minorEastAsia"/>
-        </w:rPr>
-      </w:pPr>
-      <m:oMathPara>
-        <m:oMath>
-          <m:r>
-            <w:rPr>
-              <w:rFonts w:ascii="Cambria Math" w:eastAsiaTheme="minorEastAsia" w:hAnsi="Cambria Math"/>
-            </w:rPr>
-            <m:t>II:  λ</m:t>
-          </m:r>
-          <m:d>
-            <m:dPr>
-              <m:ctrlPr>
-                <w:rPr>
-                  <w:rFonts w:ascii="Cambria Math" w:eastAsiaTheme="minorEastAsia" w:hAnsi="Cambria Math"/>
-                  <w:i/>
-                </w:rPr>
-              </m:ctrlPr>
-            </m:dPr>
-            <m:e>
-              <m:r>
-                <w:rPr>
-                  <w:rFonts w:ascii="Cambria Math" w:eastAsiaTheme="minorEastAsia" w:hAnsi="Cambria Math"/>
-                </w:rPr>
-                <m:t>x-2λ</m:t>
-              </m:r>
-            </m:e>
-          </m:d>
-          <m:r>
-            <w:rPr>
-              <w:rFonts w:ascii="Cambria Math" w:eastAsiaTheme="minorEastAsia" w:hAnsi="Cambria Math"/>
-            </w:rPr>
-            <m:t>=0</m:t>
-          </m:r>
-        </m:oMath>
-      </m:oMathPara>
-    </w:p>
-    <w:p>
-      <w:pPr>
-        <w:pStyle w:val="ListParagraph"/>
-        <w:rPr>
-          <w:rFonts w:eastAsiaTheme="minorEastAsia"/>
-        </w:rPr>
-      </w:pPr>
-      <m:oMathPara>
-        <m:oMath>
-          <m:r>
-            <w:rPr>
-              <w:rFonts w:ascii="Cambria Math" w:eastAsiaTheme="minorEastAsia" w:hAnsi="Cambria Math"/>
-            </w:rPr>
-            <m:t>II: -2πλx-2π</m:t>
-          </m:r>
-          <m:sSup>
-            <m:sSupPr>
-              <m:ctrlPr>
-                <w:rPr>
-                  <w:rFonts w:ascii="Cambria Math" w:eastAsiaTheme="minorEastAsia" w:hAnsi="Cambria Math"/>
-                  <w:i/>
-                </w:rPr>
-              </m:ctrlPr>
-            </m:sSupPr>
-            <m:e>
-              <m:r>
-                <w:rPr>
-                  <w:rFonts w:ascii="Cambria Math" w:eastAsiaTheme="minorEastAsia" w:hAnsi="Cambria Math"/>
-                </w:rPr>
-                <m:t>λ</m:t>
-              </m:r>
-            </m:e>
-            <m:sup>
-              <m:r>
-                <w:rPr>
-                  <w:rFonts w:ascii="Cambria Math" w:eastAsiaTheme="minorEastAsia" w:hAnsi="Cambria Math"/>
-                </w:rPr>
-                <m:t>2</m:t>
-              </m:r>
-            </m:sup>
-          </m:sSup>
-          <m:r>
-            <w:rPr>
-              <w:rFonts w:ascii="Cambria Math" w:eastAsiaTheme="minorEastAsia" w:hAnsi="Cambria Math"/>
-            </w:rPr>
-            <m:t>+1=0</m:t>
-          </m:r>
-        </m:oMath>
-      </m:oMathPara>
-    </w:p>
-    <w:p>
-      <w:pPr>
-        <w:pStyle w:val="ListParagraph"/>
-        <w:rPr>
-          <w:rFonts w:eastAsiaTheme="minorEastAsia"/>
-        </w:rPr>
-      </w:pPr>
-      <m:oMathPara>
-        <m:oMath>
-          <m:r>
-            <w:rPr>
-              <w:rFonts w:ascii="Cambria Math" w:eastAsiaTheme="minorEastAsia" w:hAnsi="Cambria Math"/>
-            </w:rPr>
-            <m:t>II:  x=2λ=y  or λ=0</m:t>
-          </m:r>
-        </m:oMath>
-      </m:oMathPara>
-    </w:p>
-    <w:p>
-      <w:pPr>
-        <w:pStyle w:val="ListParagraph"/>
-        <w:rPr>
-          <w:rFonts w:eastAsiaTheme="minorEastAsia"/>
-        </w:rPr>
-      </w:pPr>
-      <m:oMath>
-        <m:r>
-          <w:rPr>
-            <w:rFonts w:ascii="Cambria Math" w:eastAsiaTheme="minorEastAsia" w:hAnsi="Cambria Math"/>
-          </w:rPr>
-          <m:t>λ=0:</m:t>
-        </m:r>
-      </m:oMath>
-      <w:r>
-        <w:rPr>
-          <w:rFonts w:eastAsiaTheme="minorEastAsia"/>
-        </w:rPr>
-        <w:t xml:space="preserve"> </w:t>
-      </w:r>
-    </w:p>
-    <w:p>
-      <w:pPr>
-        <w:pStyle w:val="ListParagraph"/>
-        <w:rPr>
-          <w:rFonts w:eastAsiaTheme="minorEastAsia"/>
-        </w:rPr>
-      </w:pPr>
-      <m:oMathPara>
-        <m:oMath>
-          <m:r>
-            <w:rPr>
-              <w:rFonts w:ascii="Cambria Math" w:eastAsiaTheme="minorEastAsia" w:hAnsi="Cambria Math"/>
+              <w:sz w:val="20"/>
+              <w:szCs w:val="20"/>
             </w:rPr>
             <m:t>III:1=0→not possible</m:t>
           </m:r>
@@ -5543,7 +5669,17 @@
             <w:sz w:val="18"/>
             <w:szCs w:val="18"/>
           </w:rPr>
-          <m:t>check x=2y:</m:t>
+          <m:t>check x</m:t>
+        </m:r>
+        <w:bookmarkStart w:id="0" w:name="_GoBack"/>
+        <w:bookmarkEnd w:id="0"/>
+        <m:r>
+          <w:rPr>
+            <w:rFonts w:ascii="Cambria Math" w:eastAsiaTheme="minorEastAsia" w:hAnsi="Cambria Math"/>
+            <w:sz w:val="18"/>
+            <w:szCs w:val="18"/>
+          </w:rPr>
+          <m:t>=2y:</m:t>
         </m:r>
       </m:oMath>
       <w:r>
@@ -7572,6 +7708,7 @@
             <w:rPr>
               <w:rFonts w:ascii="Cambria Math" w:eastAsiaTheme="minorEastAsia" w:hAnsi="Cambria Math"/>
             </w:rPr>
+            <w:lastRenderedPageBreak/>
             <m:t>I:1=2</m:t>
           </m:r>
           <m:sSub>
@@ -9300,7 +9437,6 @@
             <w:rPr>
               <w:rFonts w:ascii="Cambria Math" w:eastAsiaTheme="minorEastAsia" w:hAnsi="Cambria Math"/>
             </w:rPr>
-            <w:lastRenderedPageBreak/>
             <m:t>x=</m:t>
           </m:r>
           <m:f>
@@ -14354,7 +14490,6 @@
             <w:rPr>
               <w:rFonts w:ascii="Cambria Math" w:eastAsiaTheme="minorEastAsia" w:hAnsi="Cambria Math"/>
             </w:rPr>
-            <w:lastRenderedPageBreak/>
             <m:t>3</m:t>
           </m:r>
           <m:sSup>
@@ -16469,8 +16604,6 @@
           </m:sup>
         </m:sSup>
       </m:oMath>
-      <w:bookmarkStart w:id="0" w:name="_GoBack"/>
-      <w:bookmarkEnd w:id="0"/>
     </w:p>
     <w:p>
       <w:pPr>
